--- a/submissions/Gaussian Solutions_Submisson/Gaussian Solutions Description of Methods.docx
+++ b/submissions/Gaussian Solutions_Submisson/Gaussian Solutions Description of Methods.docx
@@ -266,33 +266,7 @@
         <w:rPr>
           <w:rFonts w:ascii="Arial" w:eastAsia="Arial" w:hAnsi="Arial" w:cs="Arial"/>
         </w:rPr>
-        <w:t xml:space="preserve">Gaussian Solutions LLC provides consulting services for clients seeking solutions in data analytics, AI and ML. Suresh Devalapalli is the sole proprietor of the company. Suresh has years of experience designing embedded systems, mainly for mobile phones, and gaming systems, and employing vision-based </w:t>
-      </w:r>
-      <w:r>
-        <w:rPr>
-          <w:rFonts w:ascii="Arial" w:eastAsia="Arial" w:hAnsi="Arial" w:cs="Arial"/>
-        </w:rPr>
-        <w:t xml:space="preserve">AI </w:t>
-      </w:r>
-      <w:r>
-        <w:rPr>
-          <w:rFonts w:ascii="Arial" w:eastAsia="Arial" w:hAnsi="Arial" w:cs="Arial"/>
-        </w:rPr>
-        <w:t xml:space="preserve">solutions. He is also a mentor at University of Washington </w:t>
-      </w:r>
-      <w:proofErr w:type="spellStart"/>
-      <w:r>
-        <w:rPr>
-          <w:rFonts w:ascii="Arial" w:eastAsia="Arial" w:hAnsi="Arial" w:cs="Arial"/>
-        </w:rPr>
-        <w:t>CoMotion</w:t>
-      </w:r>
-      <w:proofErr w:type="spellEnd"/>
-      <w:r>
-        <w:rPr>
-          <w:rFonts w:ascii="Arial" w:eastAsia="Arial" w:hAnsi="Arial" w:cs="Arial"/>
-        </w:rPr>
-        <w:t xml:space="preserve"> Labs that help faculty and students translate their research into viable products.</w:t>
+        <w:t>Gaussian Solutions LLC provides consulting services for clients seeking solutions in data analytics, AI and ML. Suresh Devalapalli is the sole proprietor of the company. Suresh has years of experience designing embedded systems, mainly for mobile phones, and gaming systems, and employing vision-based AI solutions. He is also a mentor at University of Washington CoMotion Labs that help faculty and students translate their research into viable products.</w:t>
       </w:r>
     </w:p>
     <w:p>
@@ -369,21 +343,7 @@
         <w:rPr>
           <w:rFonts w:ascii="Arial" w:eastAsia="Arial" w:hAnsi="Arial" w:cs="Arial"/>
         </w:rPr>
-        <w:t xml:space="preserve"> (</w:t>
-      </w:r>
-      <w:proofErr w:type="spellStart"/>
-      <w:r>
-        <w:rPr>
-          <w:rFonts w:ascii="Arial" w:eastAsia="Arial" w:hAnsi="Arial" w:cs="Arial"/>
-        </w:rPr>
-        <w:t>a.k.a</w:t>
-      </w:r>
-      <w:proofErr w:type="spellEnd"/>
-      <w:r>
-        <w:rPr>
-          <w:rFonts w:ascii="Arial" w:eastAsia="Arial" w:hAnsi="Arial" w:cs="Arial"/>
-        </w:rPr>
-        <w:t xml:space="preserve"> CI/CD)</w:t>
+        <w:t xml:space="preserve"> (a.k.a CI/CD)</w:t>
       </w:r>
       <w:r>
         <w:rPr>
@@ -391,6 +351,34 @@
         </w:rPr>
         <w:t>, whereby with each new feedback from reviewers, backend system retrains the model, measures the improvements, and automatically deploys the model, if it is better.</w:t>
       </w:r>
+    </w:p>
+    <w:p>
+      <w:pPr>
+        <w:rPr>
+          <w:rFonts w:ascii="Arial" w:eastAsia="Arial" w:hAnsi="Arial" w:cs="Arial"/>
+        </w:rPr>
+      </w:pPr>
+    </w:p>
+    <w:p>
+      <w:pPr>
+        <w:rPr>
+          <w:rFonts w:ascii="Arial" w:eastAsia="Arial" w:hAnsi="Arial" w:cs="Arial"/>
+        </w:rPr>
+      </w:pPr>
+    </w:p>
+    <w:p>
+      <w:pPr>
+        <w:rPr>
+          <w:rFonts w:ascii="Arial" w:eastAsia="Arial" w:hAnsi="Arial" w:cs="Arial"/>
+        </w:rPr>
+      </w:pPr>
+    </w:p>
+    <w:p>
+      <w:pPr>
+        <w:rPr>
+          <w:rFonts w:ascii="Arial" w:eastAsia="Arial" w:hAnsi="Arial" w:cs="Arial"/>
+        </w:rPr>
+      </w:pPr>
     </w:p>
     <w:p>
       <w:pPr>
@@ -422,6 +410,7 @@
           <w:sz w:val="24"/>
           <w:szCs w:val="24"/>
         </w:rPr>
+        <w:lastRenderedPageBreak/>
         <w:t>Gaussian Solutions</w:t>
       </w:r>
       <w:r>
@@ -441,6 +430,67 @@
           <w:rFonts w:ascii="Arial" w:eastAsia="Arial" w:hAnsi="Arial" w:cs="Arial"/>
         </w:rPr>
       </w:pPr>
+    </w:p>
+    <w:p>
+      <w:pPr>
+        <w:rPr>
+          <w:rFonts w:ascii="Arial" w:eastAsia="Arial" w:hAnsi="Arial" w:cs="Arial"/>
+        </w:rPr>
+      </w:pPr>
+    </w:p>
+    <w:p>
+      <w:pPr>
+        <w:rPr>
+          <w:rFonts w:ascii="Arial" w:eastAsia="Arial" w:hAnsi="Arial" w:cs="Arial"/>
+        </w:rPr>
+      </w:pPr>
+      <w:r>
+        <w:rPr>
+          <w:rFonts w:ascii="Arial" w:eastAsia="Arial" w:hAnsi="Arial" w:cs="Arial"/>
+          <w:noProof/>
+        </w:rPr>
+        <w:drawing>
+          <wp:inline distT="0" distB="0" distL="0" distR="0" wp14:anchorId="1B98979B" wp14:editId="068D0D21">
+            <wp:extent cx="5943600" cy="3531235"/>
+            <wp:effectExtent l="0" t="0" r="0" b="0"/>
+            <wp:docPr id="1" name="Picture 1"/>
+            <wp:cNvGraphicFramePr>
+              <a:graphicFrameLocks xmlns:a="http://schemas.openxmlformats.org/drawingml/2006/main" noChangeAspect="1"/>
+            </wp:cNvGraphicFramePr>
+            <a:graphic xmlns:a="http://schemas.openxmlformats.org/drawingml/2006/main">
+              <a:graphicData uri="http://schemas.openxmlformats.org/drawingml/2006/picture">
+                <pic:pic xmlns:pic="http://schemas.openxmlformats.org/drawingml/2006/picture">
+                  <pic:nvPicPr>
+                    <pic:cNvPr id="1" name="EULA Document Review Service (Inference Engine).png"/>
+                    <pic:cNvPicPr/>
+                  </pic:nvPicPr>
+                  <pic:blipFill>
+                    <a:blip r:embed="rId7" cstate="print">
+                      <a:extLst>
+                        <a:ext uri="{28A0092B-C50C-407E-A947-70E740481C1C}">
+                          <a14:useLocalDpi xmlns:a14="http://schemas.microsoft.com/office/drawing/2010/main" val="0"/>
+                        </a:ext>
+                      </a:extLst>
+                    </a:blip>
+                    <a:stretch>
+                      <a:fillRect/>
+                    </a:stretch>
+                  </pic:blipFill>
+                  <pic:spPr>
+                    <a:xfrm>
+                      <a:off x="0" y="0"/>
+                      <a:ext cx="5943600" cy="3531235"/>
+                    </a:xfrm>
+                    <a:prstGeom prst="rect">
+                      <a:avLst/>
+                    </a:prstGeom>
+                  </pic:spPr>
+                </pic:pic>
+              </a:graphicData>
+            </a:graphic>
+          </wp:inline>
+        </w:drawing>
+      </w:r>
     </w:p>
     <w:p>
       <w:pPr>
@@ -466,6 +516,33 @@
           <w:szCs w:val="24"/>
         </w:rPr>
         <w:t>Technology Scope:</w:t>
+      </w:r>
+    </w:p>
+    <w:p>
+      <w:pPr>
+        <w:pBdr>
+          <w:top w:val="nil"/>
+          <w:left w:val="nil"/>
+          <w:bottom w:val="nil"/>
+          <w:right w:val="nil"/>
+          <w:between w:val="nil"/>
+        </w:pBdr>
+        <w:ind w:firstLine="720"/>
+        <w:rPr>
+          <w:rFonts w:ascii="Arial" w:eastAsia="Arial" w:hAnsi="Arial" w:cs="Arial"/>
+        </w:rPr>
+      </w:pPr>
+      <w:r>
+        <w:rPr>
+          <w:rFonts w:ascii="Arial" w:eastAsia="Arial" w:hAnsi="Arial" w:cs="Arial"/>
+        </w:rPr>
+        <w:t>Technologies used in our solution:</w:t>
+      </w:r>
+      <w:r>
+        <w:rPr>
+          <w:rFonts w:ascii="Arial" w:eastAsia="Arial" w:hAnsi="Arial" w:cs="Arial"/>
+        </w:rPr>
+        <w:tab/>
       </w:r>
     </w:p>
     <w:p>
@@ -489,8 +566,122 @@
         <w:rPr>
           <w:rFonts w:ascii="Arial" w:eastAsia="Arial" w:hAnsi="Arial" w:cs="Arial"/>
         </w:rPr>
-        <w:t>At a high level, what technologies does the solution use? (e.g. language, frameworks).</w:t>
-      </w:r>
+        <w:t>Webapp</w:t>
+      </w:r>
+      <w:r>
+        <w:rPr>
+          <w:rFonts w:ascii="Arial" w:eastAsia="Arial" w:hAnsi="Arial" w:cs="Arial"/>
+        </w:rPr>
+        <w:t>:</w:t>
+      </w:r>
+    </w:p>
+    <w:p>
+      <w:pPr>
+        <w:numPr>
+          <w:ilvl w:val="1"/>
+          <w:numId w:val="1"/>
+        </w:numPr>
+        <w:pBdr>
+          <w:top w:val="nil"/>
+          <w:left w:val="nil"/>
+          <w:bottom w:val="nil"/>
+          <w:right w:val="nil"/>
+          <w:between w:val="nil"/>
+        </w:pBdr>
+        <w:rPr>
+          <w:rFonts w:ascii="Arial" w:eastAsia="Arial" w:hAnsi="Arial" w:cs="Arial"/>
+        </w:rPr>
+      </w:pPr>
+      <w:r>
+        <w:rPr>
+          <w:rFonts w:ascii="Arial" w:eastAsia="Arial" w:hAnsi="Arial" w:cs="Arial"/>
+        </w:rPr>
+        <w:t xml:space="preserve">Backend: </w:t>
+      </w:r>
+      <w:r>
+        <w:rPr>
+          <w:rFonts w:ascii="Arial" w:eastAsia="Arial" w:hAnsi="Arial" w:cs="Arial"/>
+        </w:rPr>
+        <w:t>Flask framework</w:t>
+      </w:r>
+      <w:r>
+        <w:rPr>
+          <w:rFonts w:ascii="Arial" w:eastAsia="Arial" w:hAnsi="Arial" w:cs="Arial"/>
+        </w:rPr>
+        <w:t xml:space="preserve"> for </w:t>
+      </w:r>
+      <w:r>
+        <w:rPr>
+          <w:rFonts w:ascii="Arial" w:eastAsia="Arial" w:hAnsi="Arial" w:cs="Arial"/>
+        </w:rPr>
+        <w:t>web app</w:t>
+      </w:r>
+    </w:p>
+    <w:p>
+      <w:pPr>
+        <w:numPr>
+          <w:ilvl w:val="1"/>
+          <w:numId w:val="1"/>
+        </w:numPr>
+        <w:pBdr>
+          <w:top w:val="nil"/>
+          <w:left w:val="nil"/>
+          <w:bottom w:val="nil"/>
+          <w:right w:val="nil"/>
+          <w:between w:val="nil"/>
+        </w:pBdr>
+        <w:rPr>
+          <w:rFonts w:ascii="Arial" w:eastAsia="Arial" w:hAnsi="Arial" w:cs="Arial"/>
+        </w:rPr>
+      </w:pPr>
+      <w:r>
+        <w:rPr>
+          <w:rFonts w:ascii="Arial" w:eastAsia="Arial" w:hAnsi="Arial" w:cs="Arial"/>
+        </w:rPr>
+        <w:t xml:space="preserve">Front-end: Bootstrap for </w:t>
+      </w:r>
+      <w:r>
+        <w:rPr>
+          <w:rFonts w:ascii="Arial" w:eastAsia="Arial" w:hAnsi="Arial" w:cs="Arial"/>
+        </w:rPr>
+        <w:t>Java</w:t>
+      </w:r>
+      <w:r>
+        <w:rPr>
+          <w:rFonts w:ascii="Arial" w:eastAsia="Arial" w:hAnsi="Arial" w:cs="Arial"/>
+        </w:rPr>
+        <w:t>S</w:t>
+      </w:r>
+      <w:r>
+        <w:rPr>
+          <w:rFonts w:ascii="Arial" w:eastAsia="Arial" w:hAnsi="Arial" w:cs="Arial"/>
+        </w:rPr>
+        <w:t>cript, html and CSS used for front-end</w:t>
+      </w:r>
+      <w:r>
+        <w:rPr>
+          <w:rFonts w:ascii="Arial" w:eastAsia="Arial" w:hAnsi="Arial" w:cs="Arial"/>
+        </w:rPr>
+        <w:t>, along with some custom CSS</w:t>
+      </w:r>
+    </w:p>
+    <w:p>
+      <w:pPr>
+        <w:numPr>
+          <w:ilvl w:val="1"/>
+          <w:numId w:val="1"/>
+        </w:numPr>
+        <w:pBdr>
+          <w:top w:val="nil"/>
+          <w:left w:val="nil"/>
+          <w:bottom w:val="nil"/>
+          <w:right w:val="nil"/>
+          <w:between w:val="nil"/>
+        </w:pBdr>
+        <w:rPr>
+          <w:rFonts w:ascii="Arial" w:eastAsia="Arial" w:hAnsi="Arial" w:cs="Arial"/>
+        </w:rPr>
+      </w:pPr>
     </w:p>
     <w:p>
       <w:pPr>
@@ -513,14 +704,13 @@
         <w:rPr>
           <w:rFonts w:ascii="Arial" w:eastAsia="Arial" w:hAnsi="Arial" w:cs="Arial"/>
         </w:rPr>
-        <w:lastRenderedPageBreak/>
-        <w:t>Webapp</w:t>
-      </w:r>
-      <w:r>
-        <w:rPr>
-          <w:rFonts w:ascii="Arial" w:eastAsia="Arial" w:hAnsi="Arial" w:cs="Arial"/>
-        </w:rPr>
-        <w:t>:</w:t>
+        <w:t>Mo</w:t>
+      </w:r>
+      <w:r>
+        <w:rPr>
+          <w:rFonts w:ascii="Arial" w:eastAsia="Arial" w:hAnsi="Arial" w:cs="Arial"/>
+        </w:rPr>
+        <w:t>del:</w:t>
       </w:r>
     </w:p>
     <w:p>
@@ -544,25 +734,7 @@
         <w:rPr>
           <w:rFonts w:ascii="Arial" w:eastAsia="Arial" w:hAnsi="Arial" w:cs="Arial"/>
         </w:rPr>
-        <w:t xml:space="preserve">Backend: </w:t>
-      </w:r>
-      <w:r>
-        <w:rPr>
-          <w:rFonts w:ascii="Arial" w:eastAsia="Arial" w:hAnsi="Arial" w:cs="Arial"/>
-        </w:rPr>
-        <w:t>Flask framework</w:t>
-      </w:r>
-      <w:r>
-        <w:rPr>
-          <w:rFonts w:ascii="Arial" w:eastAsia="Arial" w:hAnsi="Arial" w:cs="Arial"/>
-        </w:rPr>
-        <w:t xml:space="preserve"> for </w:t>
-      </w:r>
-      <w:r>
-        <w:rPr>
-          <w:rFonts w:ascii="Arial" w:eastAsia="Arial" w:hAnsi="Arial" w:cs="Arial"/>
-        </w:rPr>
-        <w:t>web app</w:t>
+        <w:t>Python-docx : for parsing word documents</w:t>
       </w:r>
     </w:p>
     <w:p>
@@ -586,31 +758,7 @@
         <w:rPr>
           <w:rFonts w:ascii="Arial" w:eastAsia="Arial" w:hAnsi="Arial" w:cs="Arial"/>
         </w:rPr>
-        <w:t xml:space="preserve">Front-end: Bootstrap for </w:t>
-      </w:r>
-      <w:r>
-        <w:rPr>
-          <w:rFonts w:ascii="Arial" w:eastAsia="Arial" w:hAnsi="Arial" w:cs="Arial"/>
-        </w:rPr>
-        <w:t>Java</w:t>
-      </w:r>
-      <w:r>
-        <w:rPr>
-          <w:rFonts w:ascii="Arial" w:eastAsia="Arial" w:hAnsi="Arial" w:cs="Arial"/>
-        </w:rPr>
-        <w:t>S</w:t>
-      </w:r>
-      <w:r>
-        <w:rPr>
-          <w:rFonts w:ascii="Arial" w:eastAsia="Arial" w:hAnsi="Arial" w:cs="Arial"/>
-        </w:rPr>
-        <w:t>cript, html and CSS used for front-end</w:t>
-      </w:r>
-      <w:r>
-        <w:rPr>
-          <w:rFonts w:ascii="Arial" w:eastAsia="Arial" w:hAnsi="Arial" w:cs="Arial"/>
-        </w:rPr>
-        <w:t>, along with some custom CSS</w:t>
+        <w:t>Pdftotext : for parsing pdf documents</w:t>
       </w:r>
     </w:p>
     <w:p>
@@ -630,6 +778,12 @@
           <w:rFonts w:ascii="Arial" w:eastAsia="Arial" w:hAnsi="Arial" w:cs="Arial"/>
         </w:rPr>
       </w:pPr>
+      <w:r>
+        <w:rPr>
+          <w:rFonts w:ascii="Arial" w:eastAsia="Arial" w:hAnsi="Arial" w:cs="Arial"/>
+        </w:rPr>
+        <w:t>Scikit-learn: for various preprocessing, models, and building pipelines</w:t>
+      </w:r>
     </w:p>
     <w:p>
       <w:pPr>
@@ -646,15 +800,101 @@
         </w:pBdr>
         <w:rPr>
           <w:rFonts w:ascii="Arial" w:eastAsia="Arial" w:hAnsi="Arial" w:cs="Arial"/>
-          <w:color w:val="FF0000"/>
-        </w:rPr>
-      </w:pPr>
-      <w:r>
-        <w:rPr>
-          <w:rFonts w:ascii="Arial" w:eastAsia="Arial" w:hAnsi="Arial" w:cs="Arial"/>
-          <w:color w:val="FF0000"/>
-        </w:rPr>
-        <w:t>Firebase for hosting and CI/CD</w:t>
+        </w:rPr>
+      </w:pPr>
+      <w:r>
+        <w:rPr>
+          <w:rFonts w:ascii="Arial" w:eastAsia="Arial" w:hAnsi="Arial" w:cs="Arial"/>
+        </w:rPr>
+        <w:t>Pandas: for data manipulation</w:t>
+      </w:r>
+    </w:p>
+    <w:p>
+      <w:pPr>
+        <w:numPr>
+          <w:ilvl w:val="1"/>
+          <w:numId w:val="1"/>
+        </w:numPr>
+        <w:pBdr>
+          <w:top w:val="nil"/>
+          <w:left w:val="nil"/>
+          <w:bottom w:val="nil"/>
+          <w:right w:val="nil"/>
+          <w:between w:val="nil"/>
+        </w:pBdr>
+        <w:rPr>
+          <w:rFonts w:ascii="Arial" w:eastAsia="Arial" w:hAnsi="Arial" w:cs="Arial"/>
+        </w:rPr>
+      </w:pPr>
+      <w:r>
+        <w:rPr>
+          <w:rFonts w:ascii="Arial" w:eastAsia="Arial" w:hAnsi="Arial" w:cs="Arial"/>
+        </w:rPr>
+        <w:t>Keras for experimenting with neural network models</w:t>
+      </w:r>
+    </w:p>
+    <w:p>
+      <w:pPr>
+        <w:numPr>
+          <w:ilvl w:val="1"/>
+          <w:numId w:val="1"/>
+        </w:numPr>
+        <w:pBdr>
+          <w:top w:val="nil"/>
+          <w:left w:val="nil"/>
+          <w:bottom w:val="nil"/>
+          <w:right w:val="nil"/>
+          <w:between w:val="nil"/>
+        </w:pBdr>
+        <w:rPr>
+          <w:rFonts w:ascii="Arial" w:eastAsia="Arial" w:hAnsi="Arial" w:cs="Arial"/>
+        </w:rPr>
+      </w:pPr>
+      <w:r>
+        <w:rPr>
+          <w:rFonts w:ascii="Arial" w:eastAsia="Arial" w:hAnsi="Arial" w:cs="Arial"/>
+        </w:rPr>
+        <w:t>Natural Language Toolkit for preprocessing of text</w:t>
+      </w:r>
+    </w:p>
+    <w:p>
+      <w:pPr>
+        <w:pBdr>
+          <w:top w:val="nil"/>
+          <w:left w:val="nil"/>
+          <w:bottom w:val="nil"/>
+          <w:right w:val="nil"/>
+          <w:between w:val="nil"/>
+        </w:pBdr>
+        <w:rPr>
+          <w:rFonts w:ascii="Arial" w:eastAsia="Arial" w:hAnsi="Arial" w:cs="Arial"/>
+        </w:rPr>
+      </w:pPr>
+    </w:p>
+    <w:p>
+      <w:pPr>
+        <w:pStyle w:val="Heading2"/>
+        <w:numPr>
+          <w:ilvl w:val="1"/>
+          <w:numId w:val="3"/>
+        </w:numPr>
+        <w:rPr>
+          <w:rFonts w:ascii="Arial" w:eastAsia="Arial" w:hAnsi="Arial" w:cs="Arial"/>
+          <w:b/>
+          <w:color w:val="0B5394"/>
+          <w:sz w:val="24"/>
+          <w:szCs w:val="24"/>
+        </w:rPr>
+      </w:pPr>
+      <w:r>
+        <w:rPr>
+          <w:rFonts w:ascii="Arial" w:eastAsia="Arial" w:hAnsi="Arial" w:cs="Arial"/>
+          <w:b/>
+          <w:color w:val="0B5394"/>
+          <w:sz w:val="24"/>
+          <w:szCs w:val="24"/>
+        </w:rPr>
+        <w:t>Functionality and User Interface:</w:t>
       </w:r>
     </w:p>
     <w:p>
@@ -678,13 +918,7 @@
         <w:rPr>
           <w:rFonts w:ascii="Arial" w:eastAsia="Arial" w:hAnsi="Arial" w:cs="Arial"/>
         </w:rPr>
-        <w:t>Mo</w:t>
-      </w:r>
-      <w:r>
-        <w:rPr>
-          <w:rFonts w:ascii="Arial" w:eastAsia="Arial" w:hAnsi="Arial" w:cs="Arial"/>
-        </w:rPr>
-        <w:t>del:</w:t>
+        <w:t>What type of user interface does the solution provide (e.g. web interface, command line interface).</w:t>
       </w:r>
     </w:p>
     <w:p>
@@ -708,21 +942,88 @@
         <w:rPr>
           <w:rFonts w:ascii="Arial" w:eastAsia="Arial" w:hAnsi="Arial" w:cs="Arial"/>
         </w:rPr>
-        <w:t>Python-</w:t>
-      </w:r>
-      <w:proofErr w:type="gramStart"/>
-      <w:r>
-        <w:rPr>
-          <w:rFonts w:ascii="Arial" w:eastAsia="Arial" w:hAnsi="Arial" w:cs="Arial"/>
-        </w:rPr>
-        <w:t>docx :</w:t>
-      </w:r>
-      <w:proofErr w:type="gramEnd"/>
-      <w:r>
-        <w:rPr>
-          <w:rFonts w:ascii="Arial" w:eastAsia="Arial" w:hAnsi="Arial" w:cs="Arial"/>
-        </w:rPr>
-        <w:t xml:space="preserve"> for parsing word documents</w:t>
+        <w:t>Web-based interface for users to access it using computer, phone or tablet</w:t>
+      </w:r>
+    </w:p>
+    <w:p>
+      <w:pPr>
+        <w:numPr>
+          <w:ilvl w:val="0"/>
+          <w:numId w:val="1"/>
+        </w:numPr>
+        <w:rPr>
+          <w:rFonts w:ascii="Arial" w:eastAsia="Arial" w:hAnsi="Arial" w:cs="Arial"/>
+        </w:rPr>
+      </w:pPr>
+      <w:r>
+        <w:rPr>
+          <w:rFonts w:ascii="Arial" w:eastAsia="Arial" w:hAnsi="Arial" w:cs="Arial"/>
+        </w:rPr>
+        <w:t>What input formats does the solution support? (e.g. PDF or MS Word).</w:t>
+      </w:r>
+    </w:p>
+    <w:p>
+      <w:pPr>
+        <w:numPr>
+          <w:ilvl w:val="1"/>
+          <w:numId w:val="1"/>
+        </w:numPr>
+        <w:rPr>
+          <w:rFonts w:ascii="Arial" w:eastAsia="Arial" w:hAnsi="Arial" w:cs="Arial"/>
+        </w:rPr>
+      </w:pPr>
+      <w:r>
+        <w:rPr>
+          <w:rFonts w:ascii="Arial" w:eastAsia="Arial" w:hAnsi="Arial" w:cs="Arial"/>
+        </w:rPr>
+        <w:t xml:space="preserve">Supports both </w:t>
+      </w:r>
+      <w:r>
+        <w:rPr>
+          <w:rFonts w:ascii="Arial" w:eastAsia="Arial" w:hAnsi="Arial" w:cs="Arial"/>
+          <w:b/>
+          <w:bCs/>
+        </w:rPr>
+        <w:t>PDF</w:t>
+      </w:r>
+      <w:r>
+        <w:rPr>
+          <w:rFonts w:ascii="Arial" w:eastAsia="Arial" w:hAnsi="Arial" w:cs="Arial"/>
+        </w:rPr>
+        <w:t xml:space="preserve"> and </w:t>
+      </w:r>
+      <w:r>
+        <w:rPr>
+          <w:rFonts w:ascii="Arial" w:eastAsia="Arial" w:hAnsi="Arial" w:cs="Arial"/>
+          <w:b/>
+          <w:bCs/>
+        </w:rPr>
+        <w:t>MS Word</w:t>
+      </w:r>
+    </w:p>
+    <w:p>
+      <w:pPr>
+        <w:numPr>
+          <w:ilvl w:val="0"/>
+          <w:numId w:val="1"/>
+        </w:numPr>
+        <w:pBdr>
+          <w:top w:val="nil"/>
+          <w:left w:val="nil"/>
+          <w:bottom w:val="nil"/>
+          <w:right w:val="nil"/>
+          <w:between w:val="nil"/>
+        </w:pBdr>
+        <w:rPr>
+          <w:rFonts w:ascii="Arial" w:eastAsia="Arial" w:hAnsi="Arial" w:cs="Arial"/>
+        </w:rPr>
+      </w:pPr>
+      <w:r>
+        <w:rPr>
+          <w:rFonts w:ascii="Arial" w:eastAsia="Arial" w:hAnsi="Arial" w:cs="Arial"/>
+        </w:rPr>
+        <w:lastRenderedPageBreak/>
+        <w:t>How does the solution process batches of documents?</w:t>
       </w:r>
     </w:p>
     <w:p>
@@ -742,160 +1043,12 @@
           <w:rFonts w:ascii="Arial" w:eastAsia="Arial" w:hAnsi="Arial" w:cs="Arial"/>
         </w:rPr>
       </w:pPr>
-      <w:proofErr w:type="spellStart"/>
-      <w:proofErr w:type="gramStart"/>
-      <w:r>
-        <w:rPr>
-          <w:rFonts w:ascii="Arial" w:eastAsia="Arial" w:hAnsi="Arial" w:cs="Arial"/>
-        </w:rPr>
-        <w:t>Pdftotext</w:t>
-      </w:r>
-      <w:proofErr w:type="spellEnd"/>
-      <w:r>
-        <w:rPr>
-          <w:rFonts w:ascii="Arial" w:eastAsia="Arial" w:hAnsi="Arial" w:cs="Arial"/>
-        </w:rPr>
-        <w:t xml:space="preserve"> :</w:t>
-      </w:r>
-      <w:proofErr w:type="gramEnd"/>
-      <w:r>
-        <w:rPr>
-          <w:rFonts w:ascii="Arial" w:eastAsia="Arial" w:hAnsi="Arial" w:cs="Arial"/>
-        </w:rPr>
-        <w:t xml:space="preserve"> for parsing pdf documents</w:t>
-      </w:r>
-    </w:p>
-    <w:p>
-      <w:pPr>
-        <w:numPr>
-          <w:ilvl w:val="1"/>
-          <w:numId w:val="1"/>
-        </w:numPr>
-        <w:pBdr>
-          <w:top w:val="nil"/>
-          <w:left w:val="nil"/>
-          <w:bottom w:val="nil"/>
-          <w:right w:val="nil"/>
-          <w:between w:val="nil"/>
-        </w:pBdr>
-        <w:rPr>
-          <w:rFonts w:ascii="Arial" w:eastAsia="Arial" w:hAnsi="Arial" w:cs="Arial"/>
-        </w:rPr>
-      </w:pPr>
-      <w:r>
-        <w:rPr>
-          <w:rFonts w:ascii="Arial" w:eastAsia="Arial" w:hAnsi="Arial" w:cs="Arial"/>
-        </w:rPr>
-        <w:t>Scikit-</w:t>
-      </w:r>
-      <w:proofErr w:type="gramStart"/>
-      <w:r>
-        <w:rPr>
-          <w:rFonts w:ascii="Arial" w:eastAsia="Arial" w:hAnsi="Arial" w:cs="Arial"/>
-        </w:rPr>
-        <w:t>learn:</w:t>
-      </w:r>
-      <w:proofErr w:type="gramEnd"/>
-      <w:r>
-        <w:rPr>
-          <w:rFonts w:ascii="Arial" w:eastAsia="Arial" w:hAnsi="Arial" w:cs="Arial"/>
-        </w:rPr>
-        <w:t xml:space="preserve"> for various preprocessing, models, and building pipelines</w:t>
-      </w:r>
-    </w:p>
-    <w:p>
-      <w:pPr>
-        <w:numPr>
-          <w:ilvl w:val="1"/>
-          <w:numId w:val="1"/>
-        </w:numPr>
-        <w:pBdr>
-          <w:top w:val="nil"/>
-          <w:left w:val="nil"/>
-          <w:bottom w:val="nil"/>
-          <w:right w:val="nil"/>
-          <w:between w:val="nil"/>
-        </w:pBdr>
-        <w:rPr>
-          <w:rFonts w:ascii="Arial" w:eastAsia="Arial" w:hAnsi="Arial" w:cs="Arial"/>
-        </w:rPr>
-      </w:pPr>
-      <w:r>
-        <w:rPr>
-          <w:rFonts w:ascii="Arial" w:eastAsia="Arial" w:hAnsi="Arial" w:cs="Arial"/>
-        </w:rPr>
-        <w:t>Pandas: for data manipulation</w:t>
-      </w:r>
-    </w:p>
-    <w:p>
-      <w:pPr>
-        <w:numPr>
-          <w:ilvl w:val="1"/>
-          <w:numId w:val="1"/>
-        </w:numPr>
-        <w:pBdr>
-          <w:top w:val="nil"/>
-          <w:left w:val="nil"/>
-          <w:bottom w:val="nil"/>
-          <w:right w:val="nil"/>
-          <w:between w:val="nil"/>
-        </w:pBdr>
-        <w:rPr>
-          <w:rFonts w:ascii="Arial" w:eastAsia="Arial" w:hAnsi="Arial" w:cs="Arial"/>
-        </w:rPr>
-      </w:pPr>
-      <w:proofErr w:type="spellStart"/>
-      <w:r>
-        <w:rPr>
-          <w:rFonts w:ascii="Arial" w:eastAsia="Arial" w:hAnsi="Arial" w:cs="Arial"/>
-        </w:rPr>
-        <w:t>Keras</w:t>
-      </w:r>
-      <w:proofErr w:type="spellEnd"/>
-      <w:r>
-        <w:rPr>
-          <w:rFonts w:ascii="Arial" w:eastAsia="Arial" w:hAnsi="Arial" w:cs="Arial"/>
-        </w:rPr>
-        <w:t xml:space="preserve"> for experimenting with neural network models</w:t>
-      </w:r>
-    </w:p>
-    <w:p>
-      <w:pPr>
-        <w:numPr>
-          <w:ilvl w:val="1"/>
-          <w:numId w:val="1"/>
-        </w:numPr>
-        <w:pBdr>
-          <w:top w:val="nil"/>
-          <w:left w:val="nil"/>
-          <w:bottom w:val="nil"/>
-          <w:right w:val="nil"/>
-          <w:between w:val="nil"/>
-        </w:pBdr>
-        <w:rPr>
-          <w:rFonts w:ascii="Arial" w:eastAsia="Arial" w:hAnsi="Arial" w:cs="Arial"/>
-        </w:rPr>
-      </w:pPr>
-      <w:r>
-        <w:rPr>
-          <w:rFonts w:ascii="Arial" w:eastAsia="Arial" w:hAnsi="Arial" w:cs="Arial"/>
-        </w:rPr>
-        <w:t>Natural Language Toolkit for preprocessing of text</w:t>
-      </w:r>
-    </w:p>
-    <w:p>
-      <w:pPr>
-        <w:pBdr>
-          <w:top w:val="nil"/>
-          <w:left w:val="nil"/>
-          <w:bottom w:val="nil"/>
-          <w:right w:val="nil"/>
-          <w:between w:val="nil"/>
-        </w:pBdr>
-        <w:rPr>
-          <w:rFonts w:ascii="Arial" w:eastAsia="Arial" w:hAnsi="Arial" w:cs="Arial"/>
-        </w:rPr>
-      </w:pPr>
+      <w:r>
+        <w:rPr>
+          <w:rFonts w:ascii="Arial" w:eastAsia="Arial" w:hAnsi="Arial" w:cs="Arial"/>
+        </w:rPr>
+        <w:t>Currently doesn’t allow for batch processing</w:t>
+      </w:r>
     </w:p>
     <w:p>
       <w:pPr>
@@ -920,270 +1073,6 @@
           <w:sz w:val="24"/>
           <w:szCs w:val="24"/>
         </w:rPr>
-        <w:t>Functionality and User Interface:</w:t>
-      </w:r>
-    </w:p>
-    <w:p>
-      <w:pPr>
-        <w:numPr>
-          <w:ilvl w:val="0"/>
-          <w:numId w:val="1"/>
-        </w:numPr>
-        <w:pBdr>
-          <w:top w:val="nil"/>
-          <w:left w:val="nil"/>
-          <w:bottom w:val="nil"/>
-          <w:right w:val="nil"/>
-          <w:between w:val="nil"/>
-        </w:pBdr>
-        <w:rPr>
-          <w:rFonts w:ascii="Arial" w:eastAsia="Arial" w:hAnsi="Arial" w:cs="Arial"/>
-        </w:rPr>
-      </w:pPr>
-      <w:r>
-        <w:rPr>
-          <w:rFonts w:ascii="Arial" w:eastAsia="Arial" w:hAnsi="Arial" w:cs="Arial"/>
-        </w:rPr>
-        <w:t>What type of user interface does the solution provide (e.g. web interface, command line interface).</w:t>
-      </w:r>
-    </w:p>
-    <w:p>
-      <w:pPr>
-        <w:numPr>
-          <w:ilvl w:val="1"/>
-          <w:numId w:val="1"/>
-        </w:numPr>
-        <w:pBdr>
-          <w:top w:val="nil"/>
-          <w:left w:val="nil"/>
-          <w:bottom w:val="nil"/>
-          <w:right w:val="nil"/>
-          <w:between w:val="nil"/>
-        </w:pBdr>
-        <w:rPr>
-          <w:rFonts w:ascii="Arial" w:eastAsia="Arial" w:hAnsi="Arial" w:cs="Arial"/>
-        </w:rPr>
-      </w:pPr>
-      <w:r>
-        <w:rPr>
-          <w:rFonts w:ascii="Arial" w:eastAsia="Arial" w:hAnsi="Arial" w:cs="Arial"/>
-        </w:rPr>
-        <w:t xml:space="preserve">Web-based interface for users to access it using computer, </w:t>
-      </w:r>
-      <w:proofErr w:type="gramStart"/>
-      <w:r>
-        <w:rPr>
-          <w:rFonts w:ascii="Arial" w:eastAsia="Arial" w:hAnsi="Arial" w:cs="Arial"/>
-        </w:rPr>
-        <w:t>phone</w:t>
-      </w:r>
-      <w:proofErr w:type="gramEnd"/>
-      <w:r>
-        <w:rPr>
-          <w:rFonts w:ascii="Arial" w:eastAsia="Arial" w:hAnsi="Arial" w:cs="Arial"/>
-        </w:rPr>
-        <w:t xml:space="preserve"> or tablet</w:t>
-      </w:r>
-    </w:p>
-    <w:p>
-      <w:pPr>
-        <w:numPr>
-          <w:ilvl w:val="1"/>
-          <w:numId w:val="1"/>
-        </w:numPr>
-        <w:pBdr>
-          <w:top w:val="nil"/>
-          <w:left w:val="nil"/>
-          <w:bottom w:val="nil"/>
-          <w:right w:val="nil"/>
-          <w:between w:val="nil"/>
-        </w:pBdr>
-        <w:rPr>
-          <w:rFonts w:ascii="Arial" w:eastAsia="Arial" w:hAnsi="Arial" w:cs="Arial"/>
-          <w:b/>
-          <w:bCs/>
-          <w:i/>
-          <w:iCs/>
-          <w:color w:val="FF0000"/>
-        </w:rPr>
-      </w:pPr>
-      <w:r>
-        <w:rPr>
-          <w:rFonts w:ascii="Arial" w:eastAsia="Arial" w:hAnsi="Arial" w:cs="Arial"/>
-          <w:b/>
-          <w:bCs/>
-          <w:i/>
-          <w:iCs/>
-          <w:color w:val="FF0000"/>
-        </w:rPr>
-        <w:t>A command line interface can also be provided</w:t>
-      </w:r>
-    </w:p>
-    <w:p>
-      <w:pPr>
-        <w:numPr>
-          <w:ilvl w:val="0"/>
-          <w:numId w:val="1"/>
-        </w:numPr>
-        <w:rPr>
-          <w:rFonts w:ascii="Arial" w:eastAsia="Arial" w:hAnsi="Arial" w:cs="Arial"/>
-        </w:rPr>
-      </w:pPr>
-      <w:r>
-        <w:rPr>
-          <w:rFonts w:ascii="Arial" w:eastAsia="Arial" w:hAnsi="Arial" w:cs="Arial"/>
-        </w:rPr>
-        <w:t>What input formats does the solutio</w:t>
-      </w:r>
-      <w:r>
-        <w:rPr>
-          <w:rFonts w:ascii="Arial" w:eastAsia="Arial" w:hAnsi="Arial" w:cs="Arial"/>
-        </w:rPr>
-        <w:t>n support? (e.g. PDF or MS Word).</w:t>
-      </w:r>
-    </w:p>
-    <w:p>
-      <w:pPr>
-        <w:numPr>
-          <w:ilvl w:val="1"/>
-          <w:numId w:val="1"/>
-        </w:numPr>
-        <w:rPr>
-          <w:rFonts w:ascii="Arial" w:eastAsia="Arial" w:hAnsi="Arial" w:cs="Arial"/>
-        </w:rPr>
-      </w:pPr>
-      <w:r>
-        <w:rPr>
-          <w:rFonts w:ascii="Arial" w:eastAsia="Arial" w:hAnsi="Arial" w:cs="Arial"/>
-        </w:rPr>
-        <w:t xml:space="preserve">Supports both </w:t>
-      </w:r>
-      <w:r>
-        <w:rPr>
-          <w:rFonts w:ascii="Arial" w:eastAsia="Arial" w:hAnsi="Arial" w:cs="Arial"/>
-          <w:b/>
-          <w:bCs/>
-        </w:rPr>
-        <w:t>PDF</w:t>
-      </w:r>
-      <w:r>
-        <w:rPr>
-          <w:rFonts w:ascii="Arial" w:eastAsia="Arial" w:hAnsi="Arial" w:cs="Arial"/>
-        </w:rPr>
-        <w:t xml:space="preserve"> and </w:t>
-      </w:r>
-      <w:r>
-        <w:rPr>
-          <w:rFonts w:ascii="Arial" w:eastAsia="Arial" w:hAnsi="Arial" w:cs="Arial"/>
-          <w:b/>
-          <w:bCs/>
-        </w:rPr>
-        <w:t>MS Word</w:t>
-      </w:r>
-    </w:p>
-    <w:p>
-      <w:pPr>
-        <w:numPr>
-          <w:ilvl w:val="0"/>
-          <w:numId w:val="1"/>
-        </w:numPr>
-        <w:pBdr>
-          <w:top w:val="nil"/>
-          <w:left w:val="nil"/>
-          <w:bottom w:val="nil"/>
-          <w:right w:val="nil"/>
-          <w:between w:val="nil"/>
-        </w:pBdr>
-        <w:rPr>
-          <w:rFonts w:ascii="Arial" w:eastAsia="Arial" w:hAnsi="Arial" w:cs="Arial"/>
-        </w:rPr>
-      </w:pPr>
-      <w:r>
-        <w:rPr>
-          <w:rFonts w:ascii="Arial" w:eastAsia="Arial" w:hAnsi="Arial" w:cs="Arial"/>
-        </w:rPr>
-        <w:t xml:space="preserve">How does the solution process </w:t>
-      </w:r>
-      <w:proofErr w:type="gramStart"/>
-      <w:r>
-        <w:rPr>
-          <w:rFonts w:ascii="Arial" w:eastAsia="Arial" w:hAnsi="Arial" w:cs="Arial"/>
-        </w:rPr>
-        <w:t>batches</w:t>
-      </w:r>
-      <w:proofErr w:type="gramEnd"/>
-      <w:r>
-        <w:rPr>
-          <w:rFonts w:ascii="Arial" w:eastAsia="Arial" w:hAnsi="Arial" w:cs="Arial"/>
-        </w:rPr>
-        <w:t xml:space="preserve"> of documents?</w:t>
-      </w:r>
-    </w:p>
-    <w:p>
-      <w:pPr>
-        <w:numPr>
-          <w:ilvl w:val="1"/>
-          <w:numId w:val="1"/>
-        </w:numPr>
-        <w:pBdr>
-          <w:top w:val="nil"/>
-          <w:left w:val="nil"/>
-          <w:bottom w:val="nil"/>
-          <w:right w:val="nil"/>
-          <w:between w:val="nil"/>
-        </w:pBdr>
-        <w:rPr>
-          <w:rFonts w:ascii="Arial" w:eastAsia="Arial" w:hAnsi="Arial" w:cs="Arial"/>
-          <w:color w:val="FF0000"/>
-        </w:rPr>
-      </w:pPr>
-      <w:r>
-        <w:rPr>
-          <w:rFonts w:ascii="Arial" w:eastAsia="Arial" w:hAnsi="Arial" w:cs="Arial"/>
-          <w:color w:val="FF0000"/>
-        </w:rPr>
-        <w:t xml:space="preserve">Currently </w:t>
-      </w:r>
-      <w:proofErr w:type="gramStart"/>
-      <w:r>
-        <w:rPr>
-          <w:rFonts w:ascii="Arial" w:eastAsia="Arial" w:hAnsi="Arial" w:cs="Arial"/>
-          <w:color w:val="FF0000"/>
-        </w:rPr>
-        <w:t>doesn’t</w:t>
-      </w:r>
-      <w:proofErr w:type="gramEnd"/>
-      <w:r>
-        <w:rPr>
-          <w:rFonts w:ascii="Arial" w:eastAsia="Arial" w:hAnsi="Arial" w:cs="Arial"/>
-          <w:color w:val="FF0000"/>
-        </w:rPr>
-        <w:t xml:space="preserve"> allow for batch processing</w:t>
-      </w:r>
-    </w:p>
-    <w:p>
-      <w:pPr>
-        <w:pStyle w:val="Heading2"/>
-        <w:numPr>
-          <w:ilvl w:val="1"/>
-          <w:numId w:val="3"/>
-        </w:numPr>
-        <w:rPr>
-          <w:rFonts w:ascii="Arial" w:eastAsia="Arial" w:hAnsi="Arial" w:cs="Arial"/>
-          <w:b/>
-          <w:color w:val="0B5394"/>
-          <w:sz w:val="24"/>
-          <w:szCs w:val="24"/>
-        </w:rPr>
-      </w:pPr>
-      <w:r>
-        <w:rPr>
-          <w:rFonts w:ascii="Arial" w:eastAsia="Arial" w:hAnsi="Arial" w:cs="Arial"/>
-          <w:b/>
-          <w:color w:val="0B5394"/>
-          <w:sz w:val="24"/>
-          <w:szCs w:val="24"/>
-        </w:rPr>
         <w:t>Application of Artificial Intelligence/Machine Learning (AI/ML):</w:t>
       </w:r>
     </w:p>
@@ -1202,52 +1091,6909 @@
         <w:rPr>
           <w:rFonts w:ascii="Arial" w:eastAsia="Arial" w:hAnsi="Arial" w:cs="Arial"/>
         </w:rPr>
-        <w:t>Provide a description of the ways in which the technology leverages AI/ML.  Please specify general approa</w:t>
-      </w:r>
-      <w:r>
-        <w:rPr>
-          <w:rFonts w:ascii="Arial" w:eastAsia="Arial" w:hAnsi="Arial" w:cs="Arial"/>
-        </w:rPr>
-        <w:t>ches (supervised, unsupervised) and conceptual description of how these apply to the challenge.</w:t>
-      </w:r>
-    </w:p>
-    <w:p>
-      <w:pPr>
-        <w:ind w:left="720"/>
-        <w:jc w:val="both"/>
-        <w:rPr>
-          <w:rFonts w:ascii="Arial" w:eastAsia="Arial" w:hAnsi="Arial" w:cs="Arial"/>
-        </w:rPr>
-      </w:pPr>
-    </w:p>
-    <w:p>
-      <w:pPr>
-        <w:ind w:left="360"/>
-        <w:rPr>
-          <w:rFonts w:ascii="Arial" w:eastAsia="Arial" w:hAnsi="Arial" w:cs="Arial"/>
-        </w:rPr>
-      </w:pPr>
-      <w:r>
-        <w:rPr>
-          <w:rFonts w:ascii="Arial" w:eastAsia="Arial" w:hAnsi="Arial" w:cs="Arial"/>
-        </w:rPr>
-        <w:t>NOTE: Please do not submit any sensitive or classified information.</w:t>
-      </w:r>
-    </w:p>
-    <w:p>
-      <w:pPr>
-        <w:rPr>
-          <w:rFonts w:ascii="Arial" w:eastAsia="Arial" w:hAnsi="Arial" w:cs="Arial"/>
-        </w:rPr>
-      </w:pPr>
+        <w:t>Provide a description of the ways in which the technology leverages AI/ML.  Please specify general approaches (supervised, unsupervised) and conceptual description of how these apply to the challenge.</w:t>
+      </w:r>
+    </w:p>
+    <w:p/>
+    <w:p>
+      <w:pPr>
+        <w:rPr>
+          <w:rFonts w:ascii="Arial" w:hAnsi="Arial" w:cs="Arial"/>
+        </w:rPr>
+      </w:pPr>
+      <w:r>
+        <w:rPr>
+          <w:rFonts w:ascii="Arial" w:hAnsi="Arial" w:cs="Arial"/>
+        </w:rPr>
+        <w:t>One of the principal tasks of machine learning is text classification. Th</w:t>
+      </w:r>
+      <w:r>
+        <w:rPr>
+          <w:rFonts w:ascii="Arial" w:hAnsi="Arial" w:cs="Arial"/>
+        </w:rPr>
+        <w:t>e EULA Challenge 2020</w:t>
+      </w:r>
+      <w:r>
+        <w:rPr>
+          <w:rFonts w:ascii="Arial" w:hAnsi="Arial" w:cs="Arial"/>
+        </w:rPr>
+        <w:t xml:space="preserve"> focuses on the legal domain and, in particular, on the classification of</w:t>
+      </w:r>
+      <w:r>
+        <w:rPr>
+          <w:rFonts w:ascii="Arial" w:hAnsi="Arial" w:cs="Arial"/>
+        </w:rPr>
+        <w:t xml:space="preserve"> clauses in </w:t>
+      </w:r>
+      <w:r>
+        <w:rPr>
+          <w:rFonts w:ascii="Arial" w:hAnsi="Arial" w:cs="Arial"/>
+        </w:rPr>
+        <w:t>legal documents</w:t>
+      </w:r>
+      <w:r>
+        <w:rPr>
+          <w:rFonts w:ascii="Arial" w:hAnsi="Arial" w:cs="Arial"/>
+        </w:rPr>
+        <w:t xml:space="preserve"> as acceptable or unacceptable EULA language</w:t>
+      </w:r>
+      <w:r>
+        <w:rPr>
+          <w:rFonts w:ascii="Arial" w:hAnsi="Arial" w:cs="Arial"/>
+        </w:rPr>
+        <w:t xml:space="preserve">. </w:t>
+      </w:r>
+      <w:r>
+        <w:rPr>
+          <w:rFonts w:ascii="Arial" w:hAnsi="Arial" w:cs="Arial"/>
+        </w:rPr>
+        <w:t>An </w:t>
+      </w:r>
+      <w:r>
+        <w:rPr>
+          <w:rFonts w:ascii="Arial" w:hAnsi="Arial" w:cs="Arial"/>
+          <w:b/>
+          <w:bCs/>
+        </w:rPr>
+        <w:t>end-user license agreement</w:t>
+      </w:r>
+      <w:r>
+        <w:rPr>
+          <w:rFonts w:ascii="Arial" w:hAnsi="Arial" w:cs="Arial"/>
+        </w:rPr>
+        <w:t> (</w:t>
+      </w:r>
+      <w:r>
+        <w:rPr>
+          <w:rFonts w:ascii="Arial" w:hAnsi="Arial" w:cs="Arial"/>
+          <w:b/>
+          <w:bCs/>
+        </w:rPr>
+        <w:t>EULA</w:t>
+      </w:r>
+      <w:r>
+        <w:rPr>
+          <w:rFonts w:ascii="Arial" w:hAnsi="Arial" w:cs="Arial"/>
+        </w:rPr>
+        <w:t>, </w:t>
+      </w:r>
+      <w:hyperlink r:id="rId8" w:tooltip="Help:IPA/English" w:history="1">
+        <w:r>
+          <w:rPr>
+            <w:rStyle w:val="Hyperlink"/>
+            <w:rFonts w:ascii="Arial" w:hAnsi="Arial" w:cs="Arial"/>
+          </w:rPr>
+          <w:t>/ˈjuːlə/</w:t>
+        </w:r>
+      </w:hyperlink>
+      <w:r>
+        <w:rPr>
+          <w:rFonts w:ascii="Arial" w:hAnsi="Arial" w:cs="Arial"/>
+        </w:rPr>
+        <w:t>) is a legal contract entered into between a</w:t>
+      </w:r>
+      <w:r>
+        <w:rPr>
+          <w:rFonts w:ascii="Arial" w:hAnsi="Arial" w:cs="Arial"/>
+        </w:rPr>
+        <w:t xml:space="preserve"> software developer or</w:t>
+      </w:r>
+      <w:r>
+        <w:rPr>
+          <w:rFonts w:ascii="Arial" w:hAnsi="Arial" w:cs="Arial"/>
+        </w:rPr>
+        <w:t xml:space="preserve"> vendor and the user of the</w:t>
+      </w:r>
+      <w:r>
+        <w:rPr>
+          <w:rFonts w:ascii="Arial" w:hAnsi="Arial" w:cs="Arial"/>
+        </w:rPr>
+        <w:t xml:space="preserve"> software,</w:t>
+      </w:r>
+      <w:r>
+        <w:rPr>
+          <w:rFonts w:ascii="Arial" w:hAnsi="Arial" w:cs="Arial"/>
+        </w:rPr>
+        <w:t xml:space="preserve"> </w:t>
+      </w:r>
+      <w:r>
+        <w:rPr>
+          <w:rFonts w:ascii="Arial" w:hAnsi="Arial" w:cs="Arial"/>
+        </w:rPr>
+        <w:t>o</w:t>
+      </w:r>
+      <w:r>
+        <w:rPr>
+          <w:rFonts w:ascii="Arial" w:hAnsi="Arial" w:cs="Arial"/>
+        </w:rPr>
+        <w:t>ften where the software has been purchased by the user from an intermediary such as a retailer</w:t>
+      </w:r>
+      <w:r>
+        <w:rPr>
+          <w:rFonts w:ascii="Arial" w:hAnsi="Arial" w:cs="Arial"/>
+        </w:rPr>
+        <w:t xml:space="preserve"> [Wikipedia, accessed 19 August, 2020]</w:t>
+      </w:r>
+      <w:r>
+        <w:rPr>
+          <w:rFonts w:ascii="Arial" w:hAnsi="Arial" w:cs="Arial"/>
+        </w:rPr>
+        <w:t>. A EULA specifies in detail the rights and restrictions which apply to the use of the software.</w:t>
+      </w:r>
+      <w:r>
+        <w:rPr>
+          <w:rFonts w:ascii="Arial" w:hAnsi="Arial" w:cs="Arial"/>
+        </w:rPr>
+        <w:t xml:space="preserve"> </w:t>
+      </w:r>
+      <w:r>
+        <w:rPr>
+          <w:rFonts w:ascii="Arial" w:hAnsi="Arial" w:cs="Arial"/>
+        </w:rPr>
+        <w:t xml:space="preserve">In </w:t>
+      </w:r>
+      <w:r>
+        <w:rPr>
+          <w:rFonts w:ascii="Arial" w:hAnsi="Arial" w:cs="Arial"/>
+        </w:rPr>
+        <w:t>many legal settings, governments and institutions</w:t>
+      </w:r>
+      <w:r>
+        <w:rPr>
+          <w:rFonts w:ascii="Arial" w:hAnsi="Arial" w:cs="Arial"/>
+        </w:rPr>
+        <w:t xml:space="preserve"> manage </w:t>
+      </w:r>
+      <w:r>
+        <w:rPr>
+          <w:rFonts w:ascii="Arial" w:hAnsi="Arial" w:cs="Arial"/>
+        </w:rPr>
+        <w:t>hundreds of thousands</w:t>
+      </w:r>
+      <w:r>
+        <w:rPr>
+          <w:rFonts w:ascii="Arial" w:hAnsi="Arial" w:cs="Arial"/>
+        </w:rPr>
+        <w:t xml:space="preserve"> of </w:t>
+      </w:r>
+      <w:r>
+        <w:rPr>
+          <w:rFonts w:ascii="Arial" w:hAnsi="Arial" w:cs="Arial"/>
+        </w:rPr>
+        <w:t xml:space="preserve">EULA agreements </w:t>
+      </w:r>
+      <w:r>
+        <w:rPr>
+          <w:rFonts w:ascii="Arial" w:hAnsi="Arial" w:cs="Arial"/>
+        </w:rPr>
+        <w:t>per year, depending</w:t>
+      </w:r>
+      <w:r>
+        <w:rPr>
+          <w:rFonts w:ascii="Arial" w:hAnsi="Arial" w:cs="Arial"/>
+        </w:rPr>
+        <w:t xml:space="preserve"> </w:t>
+      </w:r>
+      <w:r>
+        <w:rPr>
+          <w:rFonts w:ascii="Arial" w:hAnsi="Arial" w:cs="Arial"/>
+        </w:rPr>
+        <w:t xml:space="preserve">on the size of the </w:t>
+      </w:r>
+      <w:r>
+        <w:rPr>
+          <w:rFonts w:ascii="Arial" w:hAnsi="Arial" w:cs="Arial"/>
+        </w:rPr>
+        <w:t>institution</w:t>
+      </w:r>
+      <w:r>
+        <w:rPr>
+          <w:rFonts w:ascii="Arial" w:hAnsi="Arial" w:cs="Arial"/>
+        </w:rPr>
+        <w:t>. Therefore,</w:t>
+      </w:r>
+      <w:r>
+        <w:rPr>
+          <w:rFonts w:ascii="Arial" w:hAnsi="Arial" w:cs="Arial"/>
+        </w:rPr>
+        <w:t xml:space="preserve"> </w:t>
+      </w:r>
+      <w:r>
+        <w:rPr>
+          <w:rFonts w:ascii="Arial" w:hAnsi="Arial" w:cs="Arial"/>
+        </w:rPr>
+        <w:t>automatic</w:t>
+      </w:r>
+      <w:r>
+        <w:rPr>
+          <w:rFonts w:ascii="Arial" w:hAnsi="Arial" w:cs="Arial"/>
+        </w:rPr>
+        <w:t xml:space="preserve"> categorization</w:t>
+      </w:r>
+      <w:r>
+        <w:rPr>
+          <w:rFonts w:ascii="Arial" w:hAnsi="Arial" w:cs="Arial"/>
+        </w:rPr>
+        <w:t xml:space="preserve"> of document</w:t>
+      </w:r>
+      <w:r>
+        <w:rPr>
+          <w:rFonts w:ascii="Arial" w:hAnsi="Arial" w:cs="Arial"/>
+        </w:rPr>
+        <w:t xml:space="preserve"> or specific clauses</w:t>
+      </w:r>
+      <w:r>
+        <w:rPr>
+          <w:rFonts w:ascii="Arial" w:hAnsi="Arial" w:cs="Arial"/>
+        </w:rPr>
+        <w:t xml:space="preserve"> into</w:t>
+      </w:r>
+      <w:r>
+        <w:rPr>
+          <w:rFonts w:ascii="Arial" w:hAnsi="Arial" w:cs="Arial"/>
+        </w:rPr>
+        <w:t xml:space="preserve"> acceptable or unacceptable clauses </w:t>
+      </w:r>
+      <w:r>
+        <w:rPr>
+          <w:rFonts w:ascii="Arial" w:hAnsi="Arial" w:cs="Arial"/>
+        </w:rPr>
+        <w:t>significantly enhances the efficiency of document</w:t>
+      </w:r>
+      <w:r>
+        <w:rPr>
+          <w:rFonts w:ascii="Arial" w:hAnsi="Arial" w:cs="Arial"/>
+        </w:rPr>
+        <w:t xml:space="preserve"> </w:t>
+      </w:r>
+      <w:r>
+        <w:rPr>
+          <w:rFonts w:ascii="Arial" w:hAnsi="Arial" w:cs="Arial"/>
+        </w:rPr>
+        <w:t>management and decreases the time spent by legal</w:t>
+      </w:r>
+      <w:r>
+        <w:rPr>
+          <w:rFonts w:ascii="Arial" w:hAnsi="Arial" w:cs="Arial"/>
+        </w:rPr>
+        <w:t xml:space="preserve"> </w:t>
+      </w:r>
+      <w:r>
+        <w:rPr>
+          <w:rFonts w:ascii="Arial" w:hAnsi="Arial" w:cs="Arial"/>
+        </w:rPr>
+        <w:t>experts analy</w:t>
+      </w:r>
+      <w:r>
+        <w:rPr>
+          <w:rFonts w:ascii="Arial" w:hAnsi="Arial" w:cs="Arial"/>
+        </w:rPr>
+        <w:t>z</w:t>
+      </w:r>
+      <w:r>
+        <w:rPr>
+          <w:rFonts w:ascii="Arial" w:hAnsi="Arial" w:cs="Arial"/>
+        </w:rPr>
+        <w:t xml:space="preserve">ing </w:t>
+      </w:r>
+      <w:r>
+        <w:rPr>
+          <w:rFonts w:ascii="Arial" w:hAnsi="Arial" w:cs="Arial"/>
+        </w:rPr>
+        <w:t xml:space="preserve">these </w:t>
+      </w:r>
+      <w:r>
+        <w:rPr>
+          <w:rFonts w:ascii="Arial" w:hAnsi="Arial" w:cs="Arial"/>
+        </w:rPr>
+        <w:t>documents.</w:t>
+      </w:r>
+      <w:r>
+        <w:rPr>
+          <w:rFonts w:ascii="Arial" w:hAnsi="Arial" w:cs="Arial"/>
+        </w:rPr>
+        <w:t xml:space="preserve"> </w:t>
+      </w:r>
+      <w:r>
+        <w:rPr>
+          <w:rFonts w:ascii="Arial" w:hAnsi="Arial" w:cs="Arial"/>
+        </w:rPr>
+        <w:t xml:space="preserve">The main challenge that </w:t>
+      </w:r>
+      <w:r>
+        <w:rPr>
+          <w:rFonts w:ascii="Arial" w:hAnsi="Arial" w:cs="Arial"/>
+        </w:rPr>
+        <w:t>our solution</w:t>
+      </w:r>
+      <w:r>
+        <w:rPr>
+          <w:rFonts w:ascii="Arial" w:hAnsi="Arial" w:cs="Arial"/>
+        </w:rPr>
+        <w:t xml:space="preserve"> intends to</w:t>
+      </w:r>
+      <w:r>
+        <w:rPr>
+          <w:rFonts w:ascii="Arial" w:hAnsi="Arial" w:cs="Arial"/>
+        </w:rPr>
+        <w:t xml:space="preserve"> address</w:t>
+      </w:r>
+      <w:r>
+        <w:rPr>
+          <w:rFonts w:ascii="Arial" w:hAnsi="Arial" w:cs="Arial"/>
+        </w:rPr>
+        <w:t>, therefore,</w:t>
+      </w:r>
+      <w:r>
+        <w:rPr>
+          <w:rFonts w:ascii="Arial" w:hAnsi="Arial" w:cs="Arial"/>
+        </w:rPr>
+        <w:t xml:space="preserve"> </w:t>
+      </w:r>
+      <w:r>
+        <w:rPr>
+          <w:rFonts w:ascii="Arial" w:hAnsi="Arial" w:cs="Arial"/>
+        </w:rPr>
+        <w:t>is the time i</w:t>
+      </w:r>
+      <w:r>
+        <w:rPr>
+          <w:rFonts w:ascii="Arial" w:hAnsi="Arial" w:cs="Arial"/>
+        </w:rPr>
+        <w:t>t</w:t>
+      </w:r>
+      <w:r>
+        <w:rPr>
+          <w:rFonts w:ascii="Arial" w:hAnsi="Arial" w:cs="Arial"/>
+        </w:rPr>
+        <w:t xml:space="preserve"> takes </w:t>
+      </w:r>
+      <w:r>
+        <w:rPr>
+          <w:rFonts w:ascii="Arial" w:hAnsi="Arial" w:cs="Arial"/>
+        </w:rPr>
+        <w:t>for a document reviewer to review a proposed EULA agreement and validate it. EULA reviewers are domain experts. It is noted that when EULA reviewers miss unacceptable clauses during document review, the institution to which the reviewer is accountable may assume undue liability and risk. Therefore, in providing a</w:t>
+      </w:r>
+      <w:r>
+        <w:rPr>
+          <w:rFonts w:ascii="Arial" w:hAnsi="Arial" w:cs="Arial"/>
+        </w:rPr>
+        <w:t xml:space="preserve">n automated </w:t>
+      </w:r>
+      <w:r>
+        <w:rPr>
+          <w:rFonts w:ascii="Arial" w:hAnsi="Arial" w:cs="Arial"/>
+        </w:rPr>
+        <w:t xml:space="preserve">solution for EULA clause document review, our team is cognizant that there is a higher risk in having the system falsely accept EULA clauses than in having the system falsely reject EULA clauses. We do keep in mind, though, the trade-off that a false rejection by the system increases review time, while reducing institutional risk. </w:t>
+      </w:r>
+    </w:p>
+    <w:p>
+      <w:pPr>
+        <w:rPr>
+          <w:rFonts w:ascii="Arial" w:hAnsi="Arial" w:cs="Arial"/>
+        </w:rPr>
+      </w:pPr>
+    </w:p>
+    <w:p>
+      <w:pPr>
+        <w:rPr>
+          <w:rFonts w:ascii="Arial" w:eastAsia="Arial" w:hAnsi="Arial" w:cs="Arial"/>
+        </w:rPr>
+      </w:pPr>
+      <w:r>
+        <w:rPr>
+          <w:rFonts w:ascii="Arial" w:eastAsia="Arial" w:hAnsi="Arial" w:cs="Arial"/>
+        </w:rPr>
+        <w:t xml:space="preserve">The proposed </w:t>
+      </w:r>
+      <w:r>
+        <w:rPr>
+          <w:rFonts w:ascii="Arial" w:eastAsia="Arial" w:hAnsi="Arial" w:cs="Arial"/>
+          <w:i/>
+        </w:rPr>
+        <w:t xml:space="preserve">Gaussian Solutions, </w:t>
+      </w:r>
+      <w:r>
+        <w:rPr>
+          <w:rFonts w:ascii="Arial" w:eastAsia="Arial" w:hAnsi="Arial" w:cs="Arial"/>
+          <w:i/>
+        </w:rPr>
+        <w:t>llc</w:t>
+      </w:r>
+      <w:r>
+        <w:rPr>
+          <w:rFonts w:ascii="Arial" w:eastAsia="Arial" w:hAnsi="Arial" w:cs="Arial"/>
+          <w:i/>
+        </w:rPr>
+        <w:t xml:space="preserve"> </w:t>
+      </w:r>
+      <w:r>
+        <w:rPr>
+          <w:rFonts w:ascii="Arial" w:eastAsia="Arial" w:hAnsi="Arial" w:cs="Arial"/>
+        </w:rPr>
+        <w:t>response to the EULA Challenge, 2020, is a EULA Clause C</w:t>
+      </w:r>
+      <w:r>
+        <w:rPr>
+          <w:rFonts w:ascii="Arial" w:eastAsia="Arial" w:hAnsi="Arial" w:cs="Arial"/>
+        </w:rPr>
+        <w:t>lassification</w:t>
+      </w:r>
+      <w:r>
+        <w:rPr>
+          <w:rFonts w:ascii="Arial" w:eastAsia="Arial" w:hAnsi="Arial" w:cs="Arial"/>
+        </w:rPr>
+        <w:t xml:space="preserve"> system in which an inference engine assigns one of two labels to each clause </w:t>
+      </w:r>
+      <w:r>
+        <w:rPr>
+          <w:rFonts w:ascii="Arial" w:eastAsia="Arial" w:hAnsi="Arial" w:cs="Arial"/>
+        </w:rPr>
+        <w:t xml:space="preserve">in a user-provided </w:t>
+      </w:r>
+      <w:r>
+        <w:rPr>
+          <w:rFonts w:ascii="Arial" w:eastAsia="Arial" w:hAnsi="Arial" w:cs="Arial"/>
+        </w:rPr>
+        <w:t xml:space="preserve">document </w:t>
+      </w:r>
+      <w:r>
+        <w:rPr>
+          <w:rFonts w:ascii="Arial" w:eastAsia="Arial" w:hAnsi="Arial" w:cs="Arial"/>
+        </w:rPr>
+        <w:t xml:space="preserve">(aka, </w:t>
+      </w:r>
+      <w:r>
+        <w:rPr>
+          <w:rFonts w:ascii="Arial" w:eastAsia="Arial" w:hAnsi="Arial" w:cs="Arial"/>
+          <w:i/>
+        </w:rPr>
+        <w:t>query document</w:t>
+      </w:r>
+      <w:r>
+        <w:rPr>
+          <w:rFonts w:ascii="Arial" w:eastAsia="Arial" w:hAnsi="Arial" w:cs="Arial"/>
+        </w:rPr>
+        <w:t>)</w:t>
+      </w:r>
+      <w:r>
+        <w:rPr>
+          <w:rFonts w:ascii="Arial" w:eastAsia="Arial" w:hAnsi="Arial" w:cs="Arial"/>
+        </w:rPr>
+        <w:t>.</w:t>
+      </w:r>
+      <w:r>
+        <w:rPr>
+          <w:rFonts w:ascii="Arial" w:eastAsia="Arial" w:hAnsi="Arial" w:cs="Arial"/>
+        </w:rPr>
+        <w:t xml:space="preserve"> Since the challenge provided pre-labeled ground-truth clauses, our </w:t>
+      </w:r>
+      <w:r>
+        <w:rPr>
+          <w:rFonts w:ascii="Arial" w:eastAsia="Arial" w:hAnsi="Arial" w:cs="Arial"/>
+        </w:rPr>
+        <w:t xml:space="preserve">automated EULA clause classification system utilizes a model trained </w:t>
+      </w:r>
+      <w:r>
+        <w:rPr>
+          <w:rFonts w:ascii="Arial" w:eastAsia="Arial" w:hAnsi="Arial" w:cs="Arial"/>
+        </w:rPr>
+        <w:t>via</w:t>
+      </w:r>
+      <w:r>
+        <w:rPr>
+          <w:rFonts w:ascii="Arial" w:eastAsia="Arial" w:hAnsi="Arial" w:cs="Arial"/>
+        </w:rPr>
+        <w:t xml:space="preserve"> </w:t>
+      </w:r>
+      <w:r>
+        <w:rPr>
+          <w:rFonts w:ascii="Arial" w:eastAsia="Arial" w:hAnsi="Arial" w:cs="Arial"/>
+          <w:b/>
+        </w:rPr>
+        <w:t>supervised learning method</w:t>
+      </w:r>
+      <w:r>
+        <w:rPr>
+          <w:rFonts w:ascii="Arial" w:eastAsia="Arial" w:hAnsi="Arial" w:cs="Arial"/>
+          <w:b/>
+        </w:rPr>
+        <w:t>s</w:t>
+      </w:r>
+      <w:r>
+        <w:rPr>
+          <w:rFonts w:ascii="Arial" w:eastAsia="Arial" w:hAnsi="Arial" w:cs="Arial"/>
+        </w:rPr>
+        <w:t xml:space="preserve">. </w:t>
+      </w:r>
+    </w:p>
+    <w:p>
+      <w:pPr>
+        <w:rPr>
+          <w:rFonts w:ascii="Arial" w:eastAsia="Arial" w:hAnsi="Arial" w:cs="Arial"/>
+        </w:rPr>
+      </w:pPr>
+    </w:p>
+    <w:p>
+      <w:pPr>
+        <w:rPr>
+          <w:rFonts w:ascii="Arial" w:eastAsia="Arial" w:hAnsi="Arial" w:cs="Arial"/>
+        </w:rPr>
+      </w:pPr>
+      <w:r>
+        <w:rPr>
+          <w:rFonts w:ascii="Arial" w:eastAsia="Arial" w:hAnsi="Arial" w:cs="Arial"/>
+        </w:rPr>
+        <w:t>Recent</w:t>
+      </w:r>
+      <w:r>
+        <w:rPr>
+          <w:rFonts w:ascii="Arial" w:eastAsia="Arial" w:hAnsi="Arial" w:cs="Arial"/>
+        </w:rPr>
+        <w:t>ly</w:t>
+      </w:r>
+      <w:r>
+        <w:rPr>
+          <w:rFonts w:ascii="Arial" w:eastAsia="Arial" w:hAnsi="Arial" w:cs="Arial"/>
+        </w:rPr>
+        <w:t>, several sophisticated frameworks have been proposed to address document classification task</w:t>
+      </w:r>
+      <w:r>
+        <w:rPr>
+          <w:rFonts w:ascii="Arial" w:eastAsia="Arial" w:hAnsi="Arial" w:cs="Arial"/>
+        </w:rPr>
+        <w:t>s in other domains</w:t>
+      </w:r>
+      <w:r>
+        <w:rPr>
+          <w:rFonts w:ascii="Arial" w:eastAsia="Arial" w:hAnsi="Arial" w:cs="Arial"/>
+        </w:rPr>
+        <w:t xml:space="preserve">. However, complex neural networks such as Bidirectional Encoder Representations from Transformers (BERT; Devlin et al., 2018) </w:t>
+      </w:r>
+      <w:r>
+        <w:rPr>
+          <w:rFonts w:ascii="Arial" w:eastAsia="Arial" w:hAnsi="Arial" w:cs="Arial"/>
+        </w:rPr>
+        <w:t>and similarly</w:t>
+      </w:r>
+      <w:r>
+        <w:rPr>
+          <w:rFonts w:ascii="Arial" w:eastAsia="Arial" w:hAnsi="Arial" w:cs="Arial"/>
+        </w:rPr>
+        <w:t xml:space="preserve"> complex </w:t>
+      </w:r>
+      <w:r>
+        <w:rPr>
+          <w:rFonts w:ascii="Arial" w:eastAsia="Arial" w:hAnsi="Arial" w:cs="Arial"/>
+        </w:rPr>
+        <w:t xml:space="preserve">network </w:t>
+      </w:r>
+      <w:r>
+        <w:rPr>
+          <w:rFonts w:ascii="Arial" w:eastAsia="Arial" w:hAnsi="Arial" w:cs="Arial"/>
+        </w:rPr>
+        <w:t xml:space="preserve">architectures </w:t>
+      </w:r>
+      <w:r>
+        <w:rPr>
+          <w:rFonts w:ascii="Arial" w:eastAsia="Arial" w:hAnsi="Arial" w:cs="Arial"/>
+        </w:rPr>
+        <w:t>require a lot of data to train, are</w:t>
+      </w:r>
+      <w:r>
+        <w:rPr>
+          <w:rFonts w:ascii="Arial" w:eastAsia="Arial" w:hAnsi="Arial" w:cs="Arial"/>
+        </w:rPr>
+        <w:t xml:space="preserve"> more sensitive to hyperparameter fluctuations and are susceptible to domains that consist of data with dissimilar characteristics. </w:t>
+      </w:r>
+      <w:r>
+        <w:rPr>
+          <w:rFonts w:ascii="Arial" w:eastAsia="Arial" w:hAnsi="Arial" w:cs="Arial"/>
+        </w:rPr>
+        <w:t>For this reason</w:t>
+      </w:r>
+      <w:r>
+        <w:rPr>
+          <w:rFonts w:ascii="Arial" w:eastAsia="Arial" w:hAnsi="Arial" w:cs="Arial"/>
+        </w:rPr>
+        <w:t>,</w:t>
+      </w:r>
+      <w:r>
+        <w:rPr>
+          <w:rFonts w:ascii="Arial" w:eastAsia="Arial" w:hAnsi="Arial" w:cs="Arial"/>
+        </w:rPr>
+        <w:t xml:space="preserve"> as well as through empirical examination, </w:t>
+      </w:r>
+      <w:r>
+        <w:rPr>
+          <w:rFonts w:ascii="Arial" w:eastAsia="Arial" w:hAnsi="Arial" w:cs="Arial"/>
+        </w:rPr>
+        <w:t>we have determined it is inappropriate to employ an</w:t>
+      </w:r>
+      <w:r>
+        <w:rPr>
+          <w:rFonts w:ascii="Arial" w:eastAsia="Arial" w:hAnsi="Arial" w:cs="Arial"/>
+        </w:rPr>
+        <w:t xml:space="preserve"> overly complex neural architecture</w:t>
+      </w:r>
+      <w:r>
+        <w:rPr>
+          <w:rFonts w:ascii="Arial" w:eastAsia="Arial" w:hAnsi="Arial" w:cs="Arial"/>
+        </w:rPr>
+        <w:t xml:space="preserve"> </w:t>
+      </w:r>
+      <w:r>
+        <w:rPr>
+          <w:rFonts w:ascii="Arial" w:eastAsia="Arial" w:hAnsi="Arial" w:cs="Arial"/>
+        </w:rPr>
+        <w:t>both due to</w:t>
+      </w:r>
+      <w:r>
+        <w:rPr>
+          <w:rFonts w:ascii="Arial" w:eastAsia="Arial" w:hAnsi="Arial" w:cs="Arial"/>
+        </w:rPr>
+        <w:t xml:space="preserve"> </w:t>
+      </w:r>
+      <w:r>
+        <w:rPr>
+          <w:rFonts w:ascii="Arial" w:eastAsia="Arial" w:hAnsi="Arial" w:cs="Arial"/>
+        </w:rPr>
+        <w:t xml:space="preserve">the </w:t>
+      </w:r>
+      <w:r>
+        <w:rPr>
+          <w:rFonts w:ascii="Arial" w:eastAsia="Arial" w:hAnsi="Arial" w:cs="Arial"/>
+        </w:rPr>
+        <w:t xml:space="preserve">nature of </w:t>
+      </w:r>
+      <w:r>
+        <w:rPr>
+          <w:rFonts w:ascii="Arial" w:eastAsia="Arial" w:hAnsi="Arial" w:cs="Arial"/>
+        </w:rPr>
+        <w:t xml:space="preserve">this particular </w:t>
+      </w:r>
+      <w:r>
+        <w:rPr>
+          <w:rFonts w:ascii="Arial" w:eastAsia="Arial" w:hAnsi="Arial" w:cs="Arial"/>
+        </w:rPr>
+        <w:t xml:space="preserve">problem </w:t>
+      </w:r>
+      <w:r>
+        <w:rPr>
+          <w:rFonts w:ascii="Arial" w:eastAsia="Arial" w:hAnsi="Arial" w:cs="Arial"/>
+        </w:rPr>
+        <w:t>domain and with the limited availability of labeled training data. Rather,</w:t>
+      </w:r>
+      <w:r>
+        <w:rPr>
+          <w:rFonts w:ascii="Arial" w:eastAsia="Arial" w:hAnsi="Arial" w:cs="Arial"/>
+        </w:rPr>
+        <w:t xml:space="preserve"> we focus on </w:t>
+      </w:r>
+      <w:r>
+        <w:rPr>
+          <w:rFonts w:ascii="Arial" w:eastAsia="Arial" w:hAnsi="Arial" w:cs="Arial"/>
+        </w:rPr>
+        <w:t xml:space="preserve">the </w:t>
+      </w:r>
+      <w:r>
+        <w:rPr>
+          <w:rFonts w:ascii="Arial" w:eastAsia="Arial" w:hAnsi="Arial" w:cs="Arial"/>
+        </w:rPr>
+        <w:t xml:space="preserve">relative </w:t>
+      </w:r>
+      <w:r>
+        <w:rPr>
+          <w:rFonts w:ascii="Arial" w:eastAsia="Arial" w:hAnsi="Arial" w:cs="Arial"/>
+        </w:rPr>
+        <w:t xml:space="preserve">stochastic </w:t>
+      </w:r>
+      <w:r>
+        <w:rPr>
+          <w:rFonts w:ascii="Arial" w:eastAsia="Arial" w:hAnsi="Arial" w:cs="Arial"/>
+        </w:rPr>
+        <w:t xml:space="preserve">underlying </w:t>
+      </w:r>
+      <w:r>
+        <w:rPr>
+          <w:rFonts w:ascii="Arial" w:eastAsia="Arial" w:hAnsi="Arial" w:cs="Arial"/>
+        </w:rPr>
+        <w:t xml:space="preserve">word </w:t>
+      </w:r>
+      <w:r>
+        <w:rPr>
+          <w:rFonts w:ascii="Arial" w:eastAsia="Arial" w:hAnsi="Arial" w:cs="Arial"/>
+        </w:rPr>
+        <w:t>structure</w:t>
+      </w:r>
+      <w:r>
+        <w:rPr>
+          <w:rFonts w:ascii="Arial" w:eastAsia="Arial" w:hAnsi="Arial" w:cs="Arial"/>
+        </w:rPr>
+        <w:t xml:space="preserve"> of the clauses themselves, creating</w:t>
+      </w:r>
+      <w:r>
+        <w:rPr>
+          <w:rFonts w:ascii="Arial" w:eastAsia="Arial" w:hAnsi="Arial" w:cs="Arial"/>
+        </w:rPr>
+        <w:t xml:space="preserve"> text embedding</w:t>
+      </w:r>
+      <w:r>
+        <w:rPr>
+          <w:rFonts w:ascii="Arial" w:eastAsia="Arial" w:hAnsi="Arial" w:cs="Arial"/>
+        </w:rPr>
+        <w:t xml:space="preserve"> </w:t>
+      </w:r>
+      <w:r>
+        <w:rPr>
+          <w:rFonts w:ascii="Arial" w:eastAsia="Arial" w:hAnsi="Arial" w:cs="Arial"/>
+        </w:rPr>
+        <w:lastRenderedPageBreak/>
+        <w:t xml:space="preserve">vectorizations and deploying supervised kernel methods to </w:t>
+      </w:r>
+      <w:r>
+        <w:rPr>
+          <w:rFonts w:ascii="Arial" w:eastAsia="Arial" w:hAnsi="Arial" w:cs="Arial"/>
+        </w:rPr>
+        <w:t>train the classification</w:t>
+      </w:r>
+      <w:r>
+        <w:rPr>
+          <w:rFonts w:ascii="Arial" w:eastAsia="Arial" w:hAnsi="Arial" w:cs="Arial"/>
+        </w:rPr>
+        <w:t xml:space="preserve"> model.</w:t>
+      </w:r>
+    </w:p>
+    <w:p>
+      <w:pPr>
+        <w:rPr>
+          <w:rFonts w:ascii="Arial" w:eastAsia="Arial" w:hAnsi="Arial" w:cs="Arial"/>
+        </w:rPr>
+      </w:pPr>
+    </w:p>
+    <w:p>
+      <w:pPr>
+        <w:rPr>
+          <w:rFonts w:ascii="Arial" w:eastAsia="Arial" w:hAnsi="Arial" w:cs="Arial"/>
+        </w:rPr>
+      </w:pPr>
+      <w:r>
+        <w:rPr>
+          <w:rFonts w:ascii="Arial" w:eastAsia="Arial" w:hAnsi="Arial" w:cs="Arial"/>
+        </w:rPr>
+        <w:t>Our data cleaning steps included removing stop words, removing digits and punctuation, lemmatizing tokens (using lemma_wordnet) and parts of speech tags.</w:t>
+      </w:r>
+    </w:p>
+    <w:p>
+      <w:pPr>
+        <w:rPr>
+          <w:rFonts w:ascii="Arial" w:eastAsia="Arial" w:hAnsi="Arial" w:cs="Arial"/>
+        </w:rPr>
+      </w:pPr>
+    </w:p>
+    <w:p>
+      <w:pPr>
+        <w:rPr>
+          <w:rFonts w:ascii="Arial" w:eastAsia="Arial" w:hAnsi="Arial" w:cs="Arial"/>
+        </w:rPr>
+      </w:pPr>
+      <w:r>
+        <w:rPr>
+          <w:rFonts w:ascii="Arial" w:eastAsia="Arial" w:hAnsi="Arial" w:cs="Arial"/>
+        </w:rPr>
+        <w:t xml:space="preserve">To understand the domain and problem space better, we performed extensive data exploration with the provided training dataset. Our exploration included understanding baseline </w:t>
+      </w:r>
+      <w:r>
+        <w:rPr>
+          <w:rFonts w:ascii="Arial" w:eastAsia="Arial" w:hAnsi="Arial" w:cs="Arial"/>
+        </w:rPr>
+        <w:t xml:space="preserve">word level tokenization </w:t>
+      </w:r>
+      <w:r>
+        <w:rPr>
+          <w:rFonts w:ascii="Arial" w:eastAsia="Arial" w:hAnsi="Arial" w:cs="Arial"/>
+        </w:rPr>
+        <w:t>statistics about the positive and negative examples (where positive examples belong to the ‘reject’ class and negative examples belong to the EULA clause ‘accept’ class), word counts and top word comparative data analytics between the</w:t>
+      </w:r>
+      <w:r>
+        <w:rPr>
+          <w:rFonts w:ascii="Arial" w:eastAsia="Arial" w:hAnsi="Arial" w:cs="Arial"/>
+        </w:rPr>
+        <w:t xml:space="preserve"> </w:t>
+      </w:r>
+      <w:r>
+        <w:rPr>
+          <w:rFonts w:ascii="Arial" w:eastAsia="Arial" w:hAnsi="Arial" w:cs="Arial"/>
+        </w:rPr>
+        <w:t xml:space="preserve">positive/negative example </w:t>
+      </w:r>
+      <w:r>
+        <w:rPr>
+          <w:rFonts w:ascii="Arial" w:eastAsia="Arial" w:hAnsi="Arial" w:cs="Arial"/>
+        </w:rPr>
+        <w:t>sets.</w:t>
+      </w:r>
+      <w:r>
+        <w:rPr>
+          <w:rFonts w:ascii="Arial" w:eastAsia="Arial" w:hAnsi="Arial" w:cs="Arial"/>
+        </w:rPr>
+        <w:t xml:space="preserve"> The details of our exploration can be found in </w:t>
+      </w:r>
+      <w:r>
+        <w:rPr>
+          <w:rFonts w:ascii="Consolas" w:eastAsia="Arial" w:hAnsi="Consolas" w:cs="Arial"/>
+        </w:rPr>
+        <w:t>eula_eda</w:t>
+      </w:r>
+      <w:r>
+        <w:rPr>
+          <w:rFonts w:ascii="Consolas" w:eastAsia="Arial" w:hAnsi="Consolas" w:cs="Arial"/>
+        </w:rPr>
+        <w:t>.ipynb</w:t>
+      </w:r>
+    </w:p>
+    <w:p>
+      <w:pPr>
+        <w:rPr>
+          <w:rFonts w:ascii="Arial" w:eastAsia="Arial" w:hAnsi="Arial" w:cs="Arial"/>
+        </w:rPr>
+      </w:pPr>
+    </w:p>
+    <w:p>
+      <w:pPr>
+        <w:rPr>
+          <w:rFonts w:ascii="Arial" w:eastAsia="Arial" w:hAnsi="Arial" w:cs="Arial"/>
+        </w:rPr>
+      </w:pPr>
+      <w:r>
+        <w:rPr>
+          <w:rFonts w:ascii="Arial" w:eastAsia="Arial" w:hAnsi="Arial" w:cs="Arial"/>
+        </w:rPr>
+        <w:t xml:space="preserve">Our analysis showed that the positive and negative examples contained highly similar word frequencies </w:t>
+      </w:r>
+      <w:r>
+        <w:rPr>
+          <w:rFonts w:ascii="Arial" w:eastAsia="Arial" w:hAnsi="Arial" w:cs="Arial"/>
+        </w:rPr>
+        <w:t xml:space="preserve">and therefore </w:t>
+      </w:r>
+      <w:r>
+        <w:rPr>
+          <w:rFonts w:ascii="Arial" w:eastAsia="Arial" w:hAnsi="Arial" w:cs="Arial"/>
+        </w:rPr>
+        <w:t>word frequency similarity</w:t>
+      </w:r>
+      <w:r>
+        <w:rPr>
+          <w:rFonts w:ascii="Arial" w:eastAsia="Arial" w:hAnsi="Arial" w:cs="Arial"/>
+        </w:rPr>
+        <w:t xml:space="preserve"> methods </w:t>
+      </w:r>
+      <w:r>
+        <w:rPr>
+          <w:rFonts w:ascii="Arial" w:eastAsia="Arial" w:hAnsi="Arial" w:cs="Arial"/>
+        </w:rPr>
+        <w:t xml:space="preserve">(i.e., methods </w:t>
+      </w:r>
+      <w:r>
+        <w:rPr>
+          <w:rFonts w:ascii="Arial" w:eastAsia="Arial" w:hAnsi="Arial" w:cs="Arial"/>
+        </w:rPr>
+        <w:t>that account</w:t>
+      </w:r>
+      <w:r>
+        <w:rPr>
+          <w:rFonts w:ascii="Arial" w:eastAsia="Arial" w:hAnsi="Arial" w:cs="Arial"/>
+        </w:rPr>
+        <w:t xml:space="preserve"> </w:t>
+      </w:r>
+      <w:r>
+        <w:rPr>
+          <w:rFonts w:ascii="Arial" w:eastAsia="Arial" w:hAnsi="Arial" w:cs="Arial"/>
+        </w:rPr>
+        <w:t xml:space="preserve">for </w:t>
+      </w:r>
+      <w:r>
+        <w:rPr>
+          <w:rFonts w:ascii="Arial" w:eastAsia="Arial" w:hAnsi="Arial" w:cs="Arial"/>
+        </w:rPr>
+        <w:t xml:space="preserve">similarity in </w:t>
+      </w:r>
+      <w:r>
+        <w:rPr>
+          <w:rFonts w:ascii="Arial" w:eastAsia="Arial" w:hAnsi="Arial" w:cs="Arial"/>
+        </w:rPr>
+        <w:t xml:space="preserve">token word </w:t>
+      </w:r>
+      <w:r>
+        <w:rPr>
+          <w:rFonts w:ascii="Arial" w:eastAsia="Arial" w:hAnsi="Arial" w:cs="Arial"/>
+        </w:rPr>
+        <w:t>occurrence frequencies)</w:t>
+      </w:r>
+      <w:r>
+        <w:rPr>
+          <w:rFonts w:ascii="Arial" w:eastAsia="Arial" w:hAnsi="Arial" w:cs="Arial"/>
+        </w:rPr>
+        <w:t xml:space="preserve"> would be inadequate in this instance. </w:t>
+      </w:r>
+      <w:r>
+        <w:rPr>
+          <w:rFonts w:ascii="Arial" w:eastAsia="Arial" w:hAnsi="Arial" w:cs="Arial"/>
+        </w:rPr>
+        <w:t>We sought methods that</w:t>
+      </w:r>
+      <w:r>
+        <w:rPr>
+          <w:rFonts w:ascii="Arial" w:eastAsia="Arial" w:hAnsi="Arial" w:cs="Arial"/>
+        </w:rPr>
+        <w:t xml:space="preserve"> exploit more substantive underlying semantic structure and relations among tokens in the clause. For this reason, beyond tokenizing the clauses, we explored a number of </w:t>
+      </w:r>
+      <w:r>
+        <w:rPr>
+          <w:rFonts w:ascii="Arial" w:eastAsia="Arial" w:hAnsi="Arial" w:cs="Arial"/>
+        </w:rPr>
+        <w:t>model families for learning word vectors including both global matrix factorization methods and local context window methods including:</w:t>
+      </w:r>
+      <w:r>
+        <w:rPr>
+          <w:rFonts w:ascii="Arial" w:eastAsia="Arial" w:hAnsi="Arial" w:cs="Arial"/>
+        </w:rPr>
+        <w:t xml:space="preserve"> </w:t>
+      </w:r>
+      <w:r>
+        <w:rPr>
+          <w:rFonts w:ascii="Arial" w:eastAsia="Arial" w:hAnsi="Arial" w:cs="Arial"/>
+        </w:rPr>
+        <w:t xml:space="preserve">Term Frequency — Inverse Document Frequency </w:t>
+      </w:r>
+      <w:r>
+        <w:rPr>
+          <w:rFonts w:ascii="Arial" w:eastAsia="Arial" w:hAnsi="Arial" w:cs="Arial"/>
+        </w:rPr>
+        <w:t xml:space="preserve">(TFIDF), </w:t>
+      </w:r>
+      <w:r>
+        <w:rPr>
+          <w:rFonts w:ascii="Arial" w:eastAsia="Arial" w:hAnsi="Arial" w:cs="Arial"/>
+        </w:rPr>
+        <w:t>GloVE (</w:t>
+      </w:r>
+      <w:r>
+        <w:rPr>
+          <w:rFonts w:ascii="Arial" w:eastAsia="Arial" w:hAnsi="Arial" w:cs="Arial"/>
+        </w:rPr>
+        <w:t>Jeffrey Pennington, Richard Socher, and Christopher D. Manning. 2014. </w:t>
+      </w:r>
+      <w:hyperlink r:id="rId9" w:tgtFrame="_blank" w:history="1">
+        <w:r>
+          <w:rPr>
+            <w:rStyle w:val="Hyperlink"/>
+            <w:rFonts w:ascii="Arial" w:eastAsia="Arial" w:hAnsi="Arial" w:cs="Arial"/>
+          </w:rPr>
+          <w:t>GloVe: Global Vectors for Word Representation</w:t>
+        </w:r>
+      </w:hyperlink>
+      <w:r>
+        <w:rPr>
+          <w:rFonts w:ascii="Arial" w:eastAsia="Arial" w:hAnsi="Arial" w:cs="Arial"/>
+        </w:rPr>
+        <w:t>)</w:t>
+      </w:r>
+      <w:r>
+        <w:rPr>
+          <w:rFonts w:ascii="Arial" w:eastAsia="Arial" w:hAnsi="Arial" w:cs="Arial"/>
+        </w:rPr>
+        <w:t xml:space="preserve">, and </w:t>
+      </w:r>
+      <w:r>
+        <w:rPr>
+          <w:rFonts w:ascii="Arial" w:eastAsia="Arial" w:hAnsi="Arial" w:cs="Arial"/>
+        </w:rPr>
+        <w:t>Word</w:t>
+      </w:r>
+      <w:r>
+        <w:rPr>
+          <w:rFonts w:ascii="Arial" w:eastAsia="Arial" w:hAnsi="Arial" w:cs="Arial"/>
+        </w:rPr>
+        <w:t>2Vec (Le and Mikolov, 2014</w:t>
+      </w:r>
+      <w:r>
+        <w:rPr>
+          <w:rFonts w:ascii="Arial" w:eastAsia="Arial" w:hAnsi="Arial" w:cs="Arial"/>
+        </w:rPr>
+        <w:t>, using the Google implementation</w:t>
+      </w:r>
+      <w:r>
+        <w:rPr>
+          <w:rFonts w:ascii="Arial" w:eastAsia="Arial" w:hAnsi="Arial" w:cs="Arial"/>
+        </w:rPr>
+        <w:t>)</w:t>
+      </w:r>
+      <w:r>
+        <w:rPr>
+          <w:rFonts w:ascii="Arial" w:eastAsia="Arial" w:hAnsi="Arial" w:cs="Arial"/>
+        </w:rPr>
+        <w:t>. It was important to explore these to efficiently leverage statistical information as well as utilize local word contexts.</w:t>
+      </w:r>
+    </w:p>
+    <w:p>
+      <w:pPr>
+        <w:rPr>
+          <w:rFonts w:ascii="Arial" w:eastAsia="Arial" w:hAnsi="Arial" w:cs="Arial"/>
+        </w:rPr>
+      </w:pPr>
+    </w:p>
+    <w:p>
+      <w:pPr>
+        <w:rPr>
+          <w:rFonts w:ascii="Arial" w:eastAsia="Arial" w:hAnsi="Arial" w:cs="Arial"/>
+        </w:rPr>
+      </w:pPr>
+      <w:r>
+        <w:rPr>
+          <w:rFonts w:ascii="Arial" w:eastAsia="Arial" w:hAnsi="Arial" w:cs="Arial"/>
+        </w:rPr>
+        <w:t>To identify the appropriate model to use (model selection</w:t>
+      </w:r>
+      <w:r>
+        <w:rPr>
+          <w:rFonts w:ascii="Arial" w:eastAsia="Arial" w:hAnsi="Arial" w:cs="Arial"/>
+          <w:i/>
+        </w:rPr>
+        <w:t xml:space="preserve"> and</w:t>
+      </w:r>
+      <w:r>
+        <w:rPr>
+          <w:rFonts w:ascii="Arial" w:eastAsia="Arial" w:hAnsi="Arial" w:cs="Arial"/>
+        </w:rPr>
+        <w:t xml:space="preserve"> parameter selection), we pursued a </w:t>
+      </w:r>
+      <w:r>
+        <w:rPr>
+          <w:rFonts w:ascii="Arial" w:eastAsia="Arial" w:hAnsi="Arial" w:cs="Arial"/>
+          <w:b/>
+          <w:bCs/>
+          <w:i/>
+          <w:iCs/>
+        </w:rPr>
+        <w:t>grid-search cross-validation</w:t>
+      </w:r>
+      <w:r>
+        <w:rPr>
+          <w:rFonts w:ascii="Arial" w:eastAsia="Arial" w:hAnsi="Arial" w:cs="Arial"/>
+        </w:rPr>
+        <w:t xml:space="preserve"> approach in which we evaluated the results of different clause vectorization methods and different models </w:t>
+      </w:r>
+      <w:r>
+        <w:rPr>
+          <w:rFonts w:ascii="Arial" w:eastAsia="Arial" w:hAnsi="Arial" w:cs="Arial"/>
+        </w:rPr>
+        <w:t xml:space="preserve">(and model parameters) </w:t>
+      </w:r>
+      <w:r>
+        <w:rPr>
+          <w:rFonts w:ascii="Arial" w:eastAsia="Arial" w:hAnsi="Arial" w:cs="Arial"/>
+        </w:rPr>
+        <w:t xml:space="preserve">to identify the model that would not </w:t>
+      </w:r>
+      <w:r>
+        <w:rPr>
+          <w:rFonts w:ascii="Arial" w:eastAsia="Arial" w:hAnsi="Arial" w:cs="Arial"/>
+        </w:rPr>
+        <w:t xml:space="preserve">be </w:t>
+      </w:r>
+      <w:r>
+        <w:rPr>
+          <w:rFonts w:ascii="Arial" w:eastAsia="Arial" w:hAnsi="Arial" w:cs="Arial"/>
+        </w:rPr>
+        <w:t>over</w:t>
+      </w:r>
+      <w:r>
+        <w:rPr>
+          <w:rFonts w:ascii="Arial" w:eastAsia="Arial" w:hAnsi="Arial" w:cs="Arial"/>
+        </w:rPr>
+        <w:t>-</w:t>
+      </w:r>
+      <w:r>
+        <w:rPr>
+          <w:rFonts w:ascii="Arial" w:eastAsia="Arial" w:hAnsi="Arial" w:cs="Arial"/>
+        </w:rPr>
+        <w:t>train</w:t>
+      </w:r>
+      <w:r>
+        <w:rPr>
+          <w:rFonts w:ascii="Arial" w:eastAsia="Arial" w:hAnsi="Arial" w:cs="Arial"/>
+        </w:rPr>
+        <w:t>ed</w:t>
+      </w:r>
+      <w:r>
+        <w:rPr>
+          <w:rFonts w:ascii="Arial" w:eastAsia="Arial" w:hAnsi="Arial" w:cs="Arial"/>
+        </w:rPr>
+        <w:t xml:space="preserve"> given the provided labeled dataset. </w:t>
+      </w:r>
+      <w:r>
+        <w:rPr>
+          <w:rFonts w:ascii="Arial" w:eastAsia="Arial" w:hAnsi="Arial" w:cs="Arial"/>
+        </w:rPr>
+        <w:t>The model chosen (discussed below) was not necessarily the best relative performer, but had performed best compared with model simplicity and explainability (which our team values).</w:t>
+      </w:r>
+      <w:r>
+        <w:rPr>
+          <w:rFonts w:ascii="Arial" w:eastAsia="Arial" w:hAnsi="Arial" w:cs="Arial"/>
+        </w:rPr>
+        <w:t xml:space="preserve"> The details of the gridsearch can be found in </w:t>
+      </w:r>
+      <w:r>
+        <w:rPr>
+          <w:rFonts w:ascii="Consolas" w:eastAsia="Arial" w:hAnsi="Consolas" w:cs="Arial"/>
+        </w:rPr>
+        <w:t>models.py</w:t>
+      </w:r>
+      <w:r>
+        <w:rPr>
+          <w:rFonts w:ascii="Arial" w:eastAsia="Arial" w:hAnsi="Arial" w:cs="Arial"/>
+        </w:rPr>
+        <w:t xml:space="preserve"> file under </w:t>
+      </w:r>
+      <w:r>
+        <w:rPr>
+          <w:rFonts w:ascii="Consolas" w:eastAsia="Arial" w:hAnsi="Consolas" w:cs="Arial"/>
+        </w:rPr>
+        <w:t>code/training</w:t>
+      </w:r>
+      <w:r>
+        <w:rPr>
+          <w:rFonts w:ascii="Arial" w:eastAsia="Arial" w:hAnsi="Arial" w:cs="Arial"/>
+        </w:rPr>
+        <w:t xml:space="preserve"> folder</w:t>
+      </w:r>
+    </w:p>
+    <w:p>
+      <w:pPr>
+        <w:rPr>
+          <w:rFonts w:ascii="Arial" w:eastAsia="Arial" w:hAnsi="Arial" w:cs="Arial"/>
+        </w:rPr>
+      </w:pPr>
+    </w:p>
+    <w:p>
+      <w:pPr>
+        <w:rPr>
+          <w:rFonts w:ascii="Arial" w:eastAsia="Arial" w:hAnsi="Arial" w:cs="Arial"/>
+        </w:rPr>
+      </w:pPr>
+      <w:r>
+        <w:rPr>
+          <w:rFonts w:ascii="Arial" w:eastAsia="Arial" w:hAnsi="Arial" w:cs="Arial"/>
+        </w:rPr>
+        <w:t xml:space="preserve">In each of our training settings, we used the </w:t>
+      </w:r>
+      <w:r>
+        <w:rPr>
+          <w:rFonts w:ascii="Arial" w:eastAsia="Arial" w:hAnsi="Arial" w:cs="Arial"/>
+        </w:rPr>
+        <w:t>above-mentioned</w:t>
+      </w:r>
+      <w:r>
+        <w:rPr>
+          <w:rFonts w:ascii="Arial" w:eastAsia="Arial" w:hAnsi="Arial" w:cs="Arial"/>
+        </w:rPr>
+        <w:t xml:space="preserve"> vectorization approaches and then </w:t>
+      </w:r>
+      <w:r>
+        <w:rPr>
+          <w:rFonts w:ascii="Arial" w:eastAsia="Arial" w:hAnsi="Arial" w:cs="Arial"/>
+        </w:rPr>
+        <w:t>pass</w:t>
+      </w:r>
+      <w:r>
+        <w:rPr>
+          <w:rFonts w:ascii="Arial" w:eastAsia="Arial" w:hAnsi="Arial" w:cs="Arial"/>
+        </w:rPr>
+        <w:t xml:space="preserve">ed the vectorized data </w:t>
+      </w:r>
+      <w:r>
+        <w:rPr>
+          <w:rFonts w:ascii="Arial" w:eastAsia="Arial" w:hAnsi="Arial" w:cs="Arial"/>
+        </w:rPr>
+        <w:t xml:space="preserve">through </w:t>
+      </w:r>
+      <w:r>
+        <w:rPr>
+          <w:rFonts w:ascii="Arial" w:eastAsia="Arial" w:hAnsi="Arial" w:cs="Arial"/>
+        </w:rPr>
+        <w:t xml:space="preserve">several </w:t>
+      </w:r>
+      <w:r>
+        <w:rPr>
+          <w:rFonts w:ascii="Arial" w:eastAsia="Arial" w:hAnsi="Arial" w:cs="Arial"/>
+        </w:rPr>
+        <w:t xml:space="preserve">supervised learning methods </w:t>
+      </w:r>
+      <w:r>
+        <w:rPr>
+          <w:rFonts w:ascii="Arial" w:eastAsia="Arial" w:hAnsi="Arial" w:cs="Arial"/>
+        </w:rPr>
+        <w:t xml:space="preserve">including </w:t>
+      </w:r>
+      <w:r>
+        <w:rPr>
+          <w:rFonts w:ascii="Arial" w:eastAsia="Arial" w:hAnsi="Arial" w:cs="Arial"/>
+        </w:rPr>
+        <w:t>Decision Trees, Kernel methods (support vector machine with linear and polynomial kernels)</w:t>
+      </w:r>
+      <w:r>
+        <w:rPr>
+          <w:rFonts w:ascii="Arial" w:eastAsia="Arial" w:hAnsi="Arial" w:cs="Arial"/>
+        </w:rPr>
+        <w:t xml:space="preserve"> and LSTM. Each of our training settings utilized a </w:t>
+      </w:r>
+      <w:r>
+        <w:rPr>
+          <w:rFonts w:ascii="Arial" w:eastAsia="Arial" w:hAnsi="Arial" w:cs="Arial"/>
+          <w:b/>
+          <w:bCs/>
+          <w:i/>
+          <w:iCs/>
+        </w:rPr>
+        <w:t>stratified k-fold</w:t>
+      </w:r>
+      <w:r>
+        <w:rPr>
+          <w:rFonts w:ascii="Arial" w:eastAsia="Arial" w:hAnsi="Arial" w:cs="Arial"/>
+        </w:rPr>
+        <w:t xml:space="preserve"> cross validation approach(CV) in which we split the</w:t>
+      </w:r>
+      <w:r>
+        <w:rPr>
+          <w:rFonts w:ascii="Arial" w:eastAsia="Arial" w:hAnsi="Arial" w:cs="Arial"/>
+        </w:rPr>
+        <w:t xml:space="preserve"> training set into k smaller sets</w:t>
+      </w:r>
+      <w:r>
+        <w:rPr>
+          <w:rFonts w:ascii="Arial" w:eastAsia="Arial" w:hAnsi="Arial" w:cs="Arial"/>
+        </w:rPr>
+        <w:t>, the model was</w:t>
+      </w:r>
+      <w:r>
+        <w:rPr>
+          <w:rFonts w:ascii="Arial" w:eastAsia="Arial" w:hAnsi="Arial" w:cs="Arial"/>
+        </w:rPr>
+        <w:t xml:space="preserve"> trained using </w:t>
+      </w:r>
+      <w:r>
+        <w:rPr>
+          <w:rFonts w:ascii="Arial" w:eastAsia="Arial" w:hAnsi="Arial" w:cs="Arial"/>
+        </w:rPr>
+        <w:t xml:space="preserve">k-1 </w:t>
+      </w:r>
+      <w:r>
+        <w:rPr>
+          <w:rFonts w:ascii="Arial" w:eastAsia="Arial" w:hAnsi="Arial" w:cs="Arial"/>
+        </w:rPr>
+        <w:t>of the folds as training data</w:t>
+      </w:r>
+      <w:r>
+        <w:rPr>
+          <w:rFonts w:ascii="Arial" w:eastAsia="Arial" w:hAnsi="Arial" w:cs="Arial"/>
+        </w:rPr>
+        <w:t xml:space="preserve">, and the </w:t>
+      </w:r>
+      <w:r>
+        <w:rPr>
+          <w:rFonts w:ascii="Arial" w:eastAsia="Arial" w:hAnsi="Arial" w:cs="Arial"/>
+        </w:rPr>
+        <w:t xml:space="preserve">resulting model </w:t>
+      </w:r>
+      <w:r>
+        <w:rPr>
+          <w:rFonts w:ascii="Arial" w:eastAsia="Arial" w:hAnsi="Arial" w:cs="Arial"/>
+        </w:rPr>
+        <w:t>wa</w:t>
+      </w:r>
+      <w:r>
+        <w:rPr>
+          <w:rFonts w:ascii="Arial" w:eastAsia="Arial" w:hAnsi="Arial" w:cs="Arial"/>
+        </w:rPr>
+        <w:t xml:space="preserve">s validated on the remaining </w:t>
+      </w:r>
+      <w:r>
+        <w:rPr>
+          <w:rFonts w:ascii="Arial" w:eastAsia="Arial" w:hAnsi="Arial" w:cs="Arial"/>
+        </w:rPr>
+        <w:t xml:space="preserve">(kth) </w:t>
+      </w:r>
+      <w:r>
+        <w:rPr>
+          <w:rFonts w:ascii="Arial" w:eastAsia="Arial" w:hAnsi="Arial" w:cs="Arial"/>
+        </w:rPr>
+        <w:t>part of the data</w:t>
+      </w:r>
+      <w:r>
+        <w:rPr>
+          <w:rFonts w:ascii="Arial" w:eastAsia="Arial" w:hAnsi="Arial" w:cs="Arial"/>
+        </w:rPr>
+        <w:t>.</w:t>
+      </w:r>
+      <w:r>
+        <w:rPr>
+          <w:rFonts w:ascii="Arial" w:eastAsia="Arial" w:hAnsi="Arial" w:cs="Arial"/>
+        </w:rPr>
+        <w:t xml:space="preserve"> </w:t>
+      </w:r>
+      <w:r>
+        <w:rPr>
+          <w:rFonts w:ascii="Arial" w:eastAsia="Arial" w:hAnsi="Arial" w:cs="Arial"/>
+        </w:rPr>
+        <w:t xml:space="preserve">In our analysis k was chosen as 5 that gave a good split of the vectors, and enough cross validation steps. </w:t>
+      </w:r>
+      <w:r>
+        <w:rPr>
+          <w:rFonts w:ascii="Arial" w:eastAsia="Arial" w:hAnsi="Arial" w:cs="Arial"/>
+        </w:rPr>
+        <w:t xml:space="preserve">We used stratified approach to make sure each of the cross-validation steps have class balance similar to the whole set. </w:t>
+      </w:r>
+      <w:r>
+        <w:rPr>
+          <w:rFonts w:ascii="Arial" w:eastAsia="Arial" w:hAnsi="Arial" w:cs="Arial"/>
+        </w:rPr>
+        <w:t xml:space="preserve">The performance measure </w:t>
+      </w:r>
+      <w:r>
+        <w:rPr>
+          <w:rFonts w:ascii="Arial" w:eastAsia="Arial" w:hAnsi="Arial" w:cs="Arial"/>
+        </w:rPr>
+        <w:t xml:space="preserve">we used in the comparative matrix was </w:t>
+      </w:r>
+      <w:r>
+        <w:rPr>
+          <w:rFonts w:ascii="Arial" w:eastAsia="Arial" w:hAnsi="Arial" w:cs="Arial"/>
+        </w:rPr>
+        <w:t xml:space="preserve">the </w:t>
+      </w:r>
+      <w:r>
+        <w:rPr>
+          <w:rFonts w:ascii="Arial" w:eastAsia="Arial" w:hAnsi="Arial" w:cs="Arial"/>
+        </w:rPr>
+        <w:lastRenderedPageBreak/>
+        <w:t xml:space="preserve">average </w:t>
+      </w:r>
+      <w:r>
+        <w:rPr>
+          <w:rFonts w:ascii="Arial" w:eastAsia="Arial" w:hAnsi="Arial" w:cs="Arial"/>
+        </w:rPr>
+        <w:t>F-score</w:t>
+      </w:r>
+      <w:r>
+        <w:rPr>
+          <w:rFonts w:ascii="Arial" w:eastAsia="Arial" w:hAnsi="Arial" w:cs="Arial"/>
+        </w:rPr>
+        <w:t xml:space="preserve"> computed in the loop. This approach</w:t>
+      </w:r>
+      <w:r>
+        <w:rPr>
+          <w:rFonts w:ascii="Arial" w:eastAsia="Arial" w:hAnsi="Arial" w:cs="Arial"/>
+        </w:rPr>
+        <w:t>, while</w:t>
+      </w:r>
+      <w:r>
+        <w:rPr>
+          <w:rFonts w:ascii="Arial" w:eastAsia="Arial" w:hAnsi="Arial" w:cs="Arial"/>
+        </w:rPr>
+        <w:t xml:space="preserve"> computationally expensive, </w:t>
+      </w:r>
+      <w:r>
+        <w:rPr>
+          <w:rFonts w:ascii="Arial" w:eastAsia="Arial" w:hAnsi="Arial" w:cs="Arial"/>
+        </w:rPr>
+        <w:t xml:space="preserve">was used to be able to make the most out of </w:t>
+      </w:r>
+      <w:r>
+        <w:rPr>
+          <w:rFonts w:ascii="Arial" w:eastAsia="Arial" w:hAnsi="Arial" w:cs="Arial"/>
+        </w:rPr>
+        <w:t xml:space="preserve">this </w:t>
+      </w:r>
+      <w:r>
+        <w:rPr>
+          <w:rFonts w:ascii="Arial" w:eastAsia="Arial" w:hAnsi="Arial" w:cs="Arial"/>
+        </w:rPr>
+        <w:t xml:space="preserve">inverse inference where the number of </w:t>
+      </w:r>
+      <w:r>
+        <w:rPr>
+          <w:rFonts w:ascii="Arial" w:eastAsia="Arial" w:hAnsi="Arial" w:cs="Arial"/>
+        </w:rPr>
+        <w:t xml:space="preserve">positive </w:t>
+      </w:r>
+      <w:r>
+        <w:rPr>
+          <w:rFonts w:ascii="Arial" w:eastAsia="Arial" w:hAnsi="Arial" w:cs="Arial"/>
+        </w:rPr>
+        <w:t xml:space="preserve">samples </w:t>
+      </w:r>
+      <w:r>
+        <w:rPr>
+          <w:rFonts w:ascii="Arial" w:eastAsia="Arial" w:hAnsi="Arial" w:cs="Arial"/>
+        </w:rPr>
+        <w:t>we had was</w:t>
+      </w:r>
+      <w:r>
+        <w:rPr>
+          <w:rFonts w:ascii="Arial" w:eastAsia="Arial" w:hAnsi="Arial" w:cs="Arial"/>
+        </w:rPr>
+        <w:t xml:space="preserve"> very small.</w:t>
+      </w:r>
+    </w:p>
+    <w:p>
+      <w:pPr>
+        <w:rPr>
+          <w:rFonts w:ascii="Arial" w:eastAsia="Arial" w:hAnsi="Arial" w:cs="Arial"/>
+        </w:rPr>
+      </w:pPr>
+      <w:r>
+        <w:rPr>
+          <w:rFonts w:ascii="Arial" w:eastAsia="Arial" w:hAnsi="Arial" w:cs="Arial"/>
+        </w:rPr>
+        <w:t>The results of our search for a good model are given in the following table</w:t>
+      </w:r>
+      <w:r>
+        <w:rPr>
+          <w:rFonts w:ascii="Arial" w:eastAsia="Arial" w:hAnsi="Arial" w:cs="Arial"/>
+        </w:rPr>
+        <w:t xml:space="preserve"> (only the best model for search in each category)</w:t>
+      </w:r>
+      <w:r>
+        <w:rPr>
+          <w:rFonts w:ascii="Arial" w:eastAsia="Arial" w:hAnsi="Arial" w:cs="Arial"/>
+        </w:rPr>
+        <w:t>.</w:t>
+      </w:r>
+    </w:p>
+    <w:p>
+      <w:pPr>
+        <w:rPr>
+          <w:rFonts w:ascii="Arial" w:eastAsia="Arial" w:hAnsi="Arial" w:cs="Arial"/>
+        </w:rPr>
+      </w:pPr>
+    </w:p>
+    <w:p>
+      <w:pPr>
+        <w:pStyle w:val="Caption"/>
+        <w:keepNext/>
+        <w:rPr>
+          <w:rFonts w:ascii="Arial" w:hAnsi="Arial" w:cs="Arial"/>
+          <w:i w:val="0"/>
+          <w:iCs w:val="0"/>
+          <w:sz w:val="22"/>
+          <w:szCs w:val="22"/>
+        </w:rPr>
+      </w:pPr>
+      <w:r>
+        <w:rPr>
+          <w:rFonts w:ascii="Arial" w:hAnsi="Arial" w:cs="Arial"/>
+          <w:i w:val="0"/>
+          <w:iCs w:val="0"/>
+          <w:sz w:val="22"/>
+          <w:szCs w:val="22"/>
+        </w:rPr>
+        <w:t xml:space="preserve">Table </w:t>
+      </w:r>
+      <w:r>
+        <w:rPr>
+          <w:rFonts w:ascii="Arial" w:hAnsi="Arial" w:cs="Arial"/>
+          <w:i w:val="0"/>
+          <w:iCs w:val="0"/>
+          <w:sz w:val="22"/>
+          <w:szCs w:val="22"/>
+        </w:rPr>
+        <w:fldChar w:fldCharType="begin"/>
+      </w:r>
+      <w:r>
+        <w:rPr>
+          <w:rFonts w:ascii="Arial" w:hAnsi="Arial" w:cs="Arial"/>
+          <w:i w:val="0"/>
+          <w:iCs w:val="0"/>
+          <w:sz w:val="22"/>
+          <w:szCs w:val="22"/>
+        </w:rPr>
+        <w:instrText xml:space="preserve"> SEQ Table \* ARABIC </w:instrText>
+      </w:r>
+      <w:r>
+        <w:rPr>
+          <w:rFonts w:ascii="Arial" w:hAnsi="Arial" w:cs="Arial"/>
+          <w:i w:val="0"/>
+          <w:iCs w:val="0"/>
+          <w:sz w:val="22"/>
+          <w:szCs w:val="22"/>
+        </w:rPr>
+        <w:fldChar w:fldCharType="separate"/>
+      </w:r>
+      <w:r>
+        <w:rPr>
+          <w:rFonts w:ascii="Arial" w:hAnsi="Arial" w:cs="Arial"/>
+          <w:i w:val="0"/>
+          <w:iCs w:val="0"/>
+          <w:noProof/>
+          <w:sz w:val="22"/>
+          <w:szCs w:val="22"/>
+        </w:rPr>
+        <w:t>1</w:t>
+      </w:r>
+      <w:r>
+        <w:rPr>
+          <w:rFonts w:ascii="Arial" w:hAnsi="Arial" w:cs="Arial"/>
+          <w:i w:val="0"/>
+          <w:iCs w:val="0"/>
+          <w:sz w:val="22"/>
+          <w:szCs w:val="22"/>
+        </w:rPr>
+        <w:fldChar w:fldCharType="end"/>
+      </w:r>
+      <w:r>
+        <w:rPr>
+          <w:rFonts w:ascii="Arial" w:hAnsi="Arial" w:cs="Arial"/>
+          <w:i w:val="0"/>
+          <w:iCs w:val="0"/>
+          <w:sz w:val="22"/>
+          <w:szCs w:val="22"/>
+        </w:rPr>
+        <w:t xml:space="preserve"> Results of model search phase</w:t>
+      </w:r>
+    </w:p>
+    <w:tbl>
+      <w:tblPr>
+        <w:tblW w:w="8569" w:type="dxa"/>
+        <w:tblLook w:val="04A0" w:firstRow="1" w:lastRow="0" w:firstColumn="1" w:lastColumn="0" w:noHBand="0" w:noVBand="1"/>
+        <w:tblCaption w:val="Results of search for a good model"/>
+        <w:tblDescription w:val="Contain results for various models, and vectorizers used."/>
+      </w:tblPr>
+      <w:tblGrid>
+        <w:gridCol w:w="1188"/>
+        <w:gridCol w:w="1260"/>
+        <w:gridCol w:w="1120"/>
+        <w:gridCol w:w="1180"/>
+        <w:gridCol w:w="960"/>
+        <w:gridCol w:w="1053"/>
+        <w:gridCol w:w="960"/>
+        <w:gridCol w:w="960"/>
+      </w:tblGrid>
+      <w:tr>
+        <w:trPr>
+          <w:trHeight w:val="300"/>
+        </w:trPr>
+        <w:tc>
+          <w:tcPr>
+            <w:tcW w:w="1076" w:type="dxa"/>
+            <w:tcBorders>
+              <w:top w:val="single" w:sz="4" w:space="0" w:color="4472C4"/>
+              <w:left w:val="single" w:sz="4" w:space="0" w:color="4472C4"/>
+              <w:bottom w:val="nil"/>
+              <w:right w:val="nil"/>
+            </w:tcBorders>
+            <w:shd w:val="clear" w:color="4472C4" w:fill="4472C4"/>
+            <w:noWrap/>
+            <w:vAlign w:val="bottom"/>
+            <w:hideMark/>
+          </w:tcPr>
+          <w:p>
+            <w:pPr>
+              <w:rPr>
+                <w:rFonts w:eastAsia="Times New Roman"/>
+                <w:b/>
+                <w:bCs/>
+                <w:color w:val="FFFFFF"/>
+                <w:sz w:val="22"/>
+                <w:szCs w:val="22"/>
+              </w:rPr>
+            </w:pPr>
+            <w:r>
+              <w:rPr>
+                <w:rFonts w:eastAsia="Times New Roman"/>
+                <w:b/>
+                <w:bCs/>
+                <w:color w:val="FFFFFF"/>
+                <w:sz w:val="22"/>
+                <w:szCs w:val="22"/>
+              </w:rPr>
+              <w:t>model</w:t>
+            </w:r>
+          </w:p>
+        </w:tc>
+        <w:tc>
+          <w:tcPr>
+            <w:tcW w:w="1260" w:type="dxa"/>
+            <w:tcBorders>
+              <w:top w:val="single" w:sz="4" w:space="0" w:color="4472C4"/>
+              <w:left w:val="nil"/>
+              <w:bottom w:val="nil"/>
+              <w:right w:val="nil"/>
+            </w:tcBorders>
+            <w:shd w:val="clear" w:color="4472C4" w:fill="4472C4"/>
+            <w:noWrap/>
+            <w:vAlign w:val="bottom"/>
+            <w:hideMark/>
+          </w:tcPr>
+          <w:p>
+            <w:pPr>
+              <w:rPr>
+                <w:rFonts w:eastAsia="Times New Roman"/>
+                <w:b/>
+                <w:bCs/>
+                <w:color w:val="FFFFFF"/>
+                <w:sz w:val="22"/>
+                <w:szCs w:val="22"/>
+              </w:rPr>
+            </w:pPr>
+            <w:r>
+              <w:rPr>
+                <w:rFonts w:eastAsia="Times New Roman"/>
+                <w:b/>
+                <w:bCs/>
+                <w:color w:val="FFFFFF"/>
+                <w:sz w:val="22"/>
+                <w:szCs w:val="22"/>
+              </w:rPr>
+              <w:t>vectorizer</w:t>
+            </w:r>
+          </w:p>
+        </w:tc>
+        <w:tc>
+          <w:tcPr>
+            <w:tcW w:w="1120" w:type="dxa"/>
+            <w:tcBorders>
+              <w:top w:val="single" w:sz="4" w:space="0" w:color="4472C4"/>
+              <w:left w:val="nil"/>
+              <w:bottom w:val="nil"/>
+              <w:right w:val="nil"/>
+            </w:tcBorders>
+            <w:shd w:val="clear" w:color="4472C4" w:fill="4472C4"/>
+            <w:noWrap/>
+            <w:vAlign w:val="bottom"/>
+            <w:hideMark/>
+          </w:tcPr>
+          <w:p>
+            <w:pPr>
+              <w:rPr>
+                <w:rFonts w:eastAsia="Times New Roman"/>
+                <w:b/>
+                <w:bCs/>
+                <w:color w:val="FFFFFF"/>
+                <w:sz w:val="22"/>
+                <w:szCs w:val="22"/>
+              </w:rPr>
+            </w:pPr>
+            <w:r>
+              <w:rPr>
+                <w:rFonts w:eastAsia="Times New Roman"/>
+                <w:b/>
+                <w:bCs/>
+                <w:color w:val="FFFFFF"/>
+                <w:sz w:val="22"/>
+                <w:szCs w:val="22"/>
+              </w:rPr>
+              <w:t>accuracy</w:t>
+            </w:r>
+          </w:p>
+        </w:tc>
+        <w:tc>
+          <w:tcPr>
+            <w:tcW w:w="1180" w:type="dxa"/>
+            <w:tcBorders>
+              <w:top w:val="single" w:sz="4" w:space="0" w:color="4472C4"/>
+              <w:left w:val="nil"/>
+              <w:bottom w:val="nil"/>
+              <w:right w:val="nil"/>
+            </w:tcBorders>
+            <w:shd w:val="clear" w:color="4472C4" w:fill="4472C4"/>
+            <w:noWrap/>
+            <w:vAlign w:val="bottom"/>
+            <w:hideMark/>
+          </w:tcPr>
+          <w:p>
+            <w:pPr>
+              <w:rPr>
+                <w:rFonts w:eastAsia="Times New Roman"/>
+                <w:b/>
+                <w:bCs/>
+                <w:color w:val="FFFFFF"/>
+                <w:sz w:val="22"/>
+                <w:szCs w:val="22"/>
+              </w:rPr>
+            </w:pPr>
+            <w:r>
+              <w:rPr>
+                <w:rFonts w:eastAsia="Times New Roman"/>
+                <w:b/>
+                <w:bCs/>
+                <w:color w:val="FFFFFF"/>
+                <w:sz w:val="22"/>
+                <w:szCs w:val="22"/>
+              </w:rPr>
+              <w:t>precision</w:t>
+            </w:r>
+          </w:p>
+        </w:tc>
+        <w:tc>
+          <w:tcPr>
+            <w:tcW w:w="960" w:type="dxa"/>
+            <w:tcBorders>
+              <w:top w:val="single" w:sz="4" w:space="0" w:color="4472C4"/>
+              <w:left w:val="nil"/>
+              <w:bottom w:val="nil"/>
+              <w:right w:val="nil"/>
+            </w:tcBorders>
+            <w:shd w:val="clear" w:color="4472C4" w:fill="4472C4"/>
+            <w:noWrap/>
+            <w:vAlign w:val="bottom"/>
+            <w:hideMark/>
+          </w:tcPr>
+          <w:p>
+            <w:pPr>
+              <w:rPr>
+                <w:rFonts w:eastAsia="Times New Roman"/>
+                <w:b/>
+                <w:bCs/>
+                <w:color w:val="FFFFFF"/>
+                <w:sz w:val="22"/>
+                <w:szCs w:val="22"/>
+              </w:rPr>
+            </w:pPr>
+            <w:r>
+              <w:rPr>
+                <w:rFonts w:eastAsia="Times New Roman"/>
+                <w:b/>
+                <w:bCs/>
+                <w:color w:val="FFFFFF"/>
+                <w:sz w:val="22"/>
+                <w:szCs w:val="22"/>
+              </w:rPr>
+              <w:t>recall</w:t>
+            </w:r>
+          </w:p>
+        </w:tc>
+        <w:tc>
+          <w:tcPr>
+            <w:tcW w:w="1053" w:type="dxa"/>
+            <w:tcBorders>
+              <w:top w:val="single" w:sz="4" w:space="0" w:color="4472C4"/>
+              <w:left w:val="nil"/>
+              <w:bottom w:val="nil"/>
+              <w:right w:val="nil"/>
+            </w:tcBorders>
+            <w:shd w:val="clear" w:color="4472C4" w:fill="4472C4"/>
+            <w:noWrap/>
+            <w:vAlign w:val="bottom"/>
+            <w:hideMark/>
+          </w:tcPr>
+          <w:p>
+            <w:pPr>
+              <w:rPr>
+                <w:rFonts w:eastAsia="Times New Roman"/>
+                <w:b/>
+                <w:bCs/>
+                <w:color w:val="FFFFFF"/>
+                <w:sz w:val="22"/>
+                <w:szCs w:val="22"/>
+              </w:rPr>
+            </w:pPr>
+            <w:r>
+              <w:rPr>
+                <w:rFonts w:eastAsia="Times New Roman"/>
+                <w:b/>
+                <w:bCs/>
+                <w:color w:val="FFFFFF"/>
+                <w:sz w:val="22"/>
+                <w:szCs w:val="22"/>
+              </w:rPr>
+              <w:t>f1</w:t>
+            </w:r>
+          </w:p>
+        </w:tc>
+        <w:tc>
+          <w:tcPr>
+            <w:tcW w:w="960" w:type="dxa"/>
+            <w:tcBorders>
+              <w:top w:val="single" w:sz="4" w:space="0" w:color="4472C4"/>
+              <w:left w:val="nil"/>
+              <w:bottom w:val="nil"/>
+              <w:right w:val="nil"/>
+            </w:tcBorders>
+            <w:shd w:val="clear" w:color="4472C4" w:fill="4472C4"/>
+            <w:noWrap/>
+            <w:vAlign w:val="bottom"/>
+            <w:hideMark/>
+          </w:tcPr>
+          <w:p>
+            <w:pPr>
+              <w:rPr>
+                <w:rFonts w:eastAsia="Times New Roman"/>
+                <w:b/>
+                <w:bCs/>
+                <w:color w:val="FFFFFF"/>
+                <w:sz w:val="22"/>
+                <w:szCs w:val="22"/>
+              </w:rPr>
+            </w:pPr>
+            <w:r>
+              <w:rPr>
+                <w:rFonts w:eastAsia="Times New Roman"/>
+                <w:b/>
+                <w:bCs/>
+                <w:color w:val="FFFFFF"/>
+                <w:sz w:val="22"/>
+                <w:szCs w:val="22"/>
+              </w:rPr>
+              <w:t>brier</w:t>
+            </w:r>
+          </w:p>
+        </w:tc>
+        <w:tc>
+          <w:tcPr>
+            <w:tcW w:w="960" w:type="dxa"/>
+            <w:tcBorders>
+              <w:top w:val="single" w:sz="4" w:space="0" w:color="4472C4"/>
+              <w:left w:val="nil"/>
+              <w:bottom w:val="nil"/>
+              <w:right w:val="single" w:sz="4" w:space="0" w:color="4472C4"/>
+            </w:tcBorders>
+            <w:shd w:val="clear" w:color="4472C4" w:fill="4472C4"/>
+            <w:noWrap/>
+            <w:vAlign w:val="bottom"/>
+            <w:hideMark/>
+          </w:tcPr>
+          <w:p>
+            <w:pPr>
+              <w:rPr>
+                <w:rFonts w:eastAsia="Times New Roman"/>
+                <w:b/>
+                <w:bCs/>
+                <w:color w:val="FFFFFF"/>
+                <w:sz w:val="22"/>
+                <w:szCs w:val="22"/>
+              </w:rPr>
+            </w:pPr>
+            <w:r>
+              <w:rPr>
+                <w:rFonts w:eastAsia="Times New Roman"/>
+                <w:b/>
+                <w:bCs/>
+                <w:color w:val="FFFFFF"/>
+                <w:sz w:val="22"/>
+                <w:szCs w:val="22"/>
+              </w:rPr>
+              <w:t>auc</w:t>
+            </w:r>
+          </w:p>
+        </w:tc>
+      </w:tr>
+      <w:tr>
+        <w:trPr>
+          <w:trHeight w:val="300"/>
+        </w:trPr>
+        <w:tc>
+          <w:tcPr>
+            <w:tcW w:w="1076" w:type="dxa"/>
+            <w:tcBorders>
+              <w:top w:val="single" w:sz="4" w:space="0" w:color="4472C4"/>
+              <w:left w:val="single" w:sz="4" w:space="0" w:color="4472C4"/>
+              <w:bottom w:val="nil"/>
+              <w:right w:val="nil"/>
+            </w:tcBorders>
+            <w:shd w:val="clear" w:color="auto" w:fill="auto"/>
+            <w:noWrap/>
+            <w:vAlign w:val="bottom"/>
+            <w:hideMark/>
+          </w:tcPr>
+          <w:p>
+            <w:pPr>
+              <w:rPr>
+                <w:rFonts w:eastAsia="Times New Roman"/>
+                <w:color w:val="000000"/>
+                <w:sz w:val="22"/>
+                <w:szCs w:val="22"/>
+              </w:rPr>
+            </w:pPr>
+            <w:r>
+              <w:rPr>
+                <w:rFonts w:eastAsia="Times New Roman"/>
+                <w:color w:val="000000"/>
+                <w:sz w:val="22"/>
+                <w:szCs w:val="22"/>
+              </w:rPr>
+              <w:t>SVM</w:t>
+            </w:r>
+            <w:r>
+              <w:rPr>
+                <w:rFonts w:eastAsia="Times New Roman"/>
+                <w:color w:val="000000"/>
+                <w:sz w:val="22"/>
+                <w:szCs w:val="22"/>
+              </w:rPr>
+              <w:t>2</w:t>
+            </w:r>
+          </w:p>
+        </w:tc>
+        <w:tc>
+          <w:tcPr>
+            <w:tcW w:w="1260" w:type="dxa"/>
+            <w:tcBorders>
+              <w:top w:val="single" w:sz="4" w:space="0" w:color="4472C4"/>
+              <w:left w:val="nil"/>
+              <w:bottom w:val="nil"/>
+              <w:right w:val="nil"/>
+            </w:tcBorders>
+            <w:shd w:val="clear" w:color="auto" w:fill="auto"/>
+            <w:noWrap/>
+            <w:vAlign w:val="bottom"/>
+            <w:hideMark/>
+          </w:tcPr>
+          <w:p>
+            <w:pPr>
+              <w:rPr>
+                <w:rFonts w:eastAsia="Times New Roman"/>
+                <w:color w:val="000000"/>
+                <w:sz w:val="22"/>
+                <w:szCs w:val="22"/>
+              </w:rPr>
+            </w:pPr>
+            <w:r>
+              <w:rPr>
+                <w:rFonts w:eastAsia="Times New Roman"/>
+                <w:color w:val="000000"/>
+                <w:sz w:val="22"/>
+                <w:szCs w:val="22"/>
+              </w:rPr>
+              <w:t>TFIDF-2</w:t>
+            </w:r>
+          </w:p>
+        </w:tc>
+        <w:tc>
+          <w:tcPr>
+            <w:tcW w:w="1120" w:type="dxa"/>
+            <w:tcBorders>
+              <w:top w:val="single" w:sz="4" w:space="0" w:color="4472C4"/>
+              <w:left w:val="nil"/>
+              <w:bottom w:val="nil"/>
+              <w:right w:val="nil"/>
+            </w:tcBorders>
+            <w:shd w:val="clear" w:color="auto" w:fill="auto"/>
+            <w:noWrap/>
+            <w:vAlign w:val="bottom"/>
+            <w:hideMark/>
+          </w:tcPr>
+          <w:p>
+            <w:pPr>
+              <w:jc w:val="right"/>
+              <w:rPr>
+                <w:rFonts w:eastAsia="Times New Roman"/>
+                <w:color w:val="000000"/>
+                <w:sz w:val="22"/>
+                <w:szCs w:val="22"/>
+              </w:rPr>
+            </w:pPr>
+            <w:r>
+              <w:rPr>
+                <w:rFonts w:eastAsia="Times New Roman"/>
+                <w:color w:val="000000"/>
+                <w:sz w:val="22"/>
+                <w:szCs w:val="22"/>
+              </w:rPr>
+              <w:t>0.8107</w:t>
+            </w:r>
+          </w:p>
+        </w:tc>
+        <w:tc>
+          <w:tcPr>
+            <w:tcW w:w="1180" w:type="dxa"/>
+            <w:tcBorders>
+              <w:top w:val="single" w:sz="4" w:space="0" w:color="4472C4"/>
+              <w:left w:val="nil"/>
+              <w:bottom w:val="nil"/>
+              <w:right w:val="nil"/>
+            </w:tcBorders>
+            <w:shd w:val="clear" w:color="auto" w:fill="auto"/>
+            <w:noWrap/>
+            <w:vAlign w:val="bottom"/>
+            <w:hideMark/>
+          </w:tcPr>
+          <w:p>
+            <w:pPr>
+              <w:jc w:val="right"/>
+              <w:rPr>
+                <w:rFonts w:eastAsia="Times New Roman"/>
+                <w:color w:val="000000"/>
+                <w:sz w:val="22"/>
+                <w:szCs w:val="22"/>
+              </w:rPr>
+            </w:pPr>
+            <w:r>
+              <w:rPr>
+                <w:rFonts w:eastAsia="Times New Roman"/>
+                <w:color w:val="000000"/>
+                <w:sz w:val="22"/>
+                <w:szCs w:val="22"/>
+              </w:rPr>
+              <w:t>0.7127</w:t>
+            </w:r>
+          </w:p>
+        </w:tc>
+        <w:tc>
+          <w:tcPr>
+            <w:tcW w:w="960" w:type="dxa"/>
+            <w:tcBorders>
+              <w:top w:val="single" w:sz="4" w:space="0" w:color="4472C4"/>
+              <w:left w:val="nil"/>
+              <w:bottom w:val="nil"/>
+              <w:right w:val="nil"/>
+            </w:tcBorders>
+            <w:shd w:val="clear" w:color="auto" w:fill="auto"/>
+            <w:noWrap/>
+            <w:vAlign w:val="bottom"/>
+            <w:hideMark/>
+          </w:tcPr>
+          <w:p>
+            <w:pPr>
+              <w:jc w:val="right"/>
+              <w:rPr>
+                <w:rFonts w:eastAsia="Times New Roman"/>
+                <w:color w:val="000000"/>
+                <w:sz w:val="22"/>
+                <w:szCs w:val="22"/>
+              </w:rPr>
+            </w:pPr>
+            <w:r>
+              <w:rPr>
+                <w:rFonts w:eastAsia="Times New Roman"/>
+                <w:color w:val="000000"/>
+                <w:sz w:val="22"/>
+                <w:szCs w:val="22"/>
+              </w:rPr>
+              <w:t>0.7789</w:t>
+            </w:r>
+          </w:p>
+        </w:tc>
+        <w:tc>
+          <w:tcPr>
+            <w:tcW w:w="1053" w:type="dxa"/>
+            <w:tcBorders>
+              <w:top w:val="single" w:sz="4" w:space="0" w:color="4472C4"/>
+              <w:left w:val="nil"/>
+              <w:bottom w:val="nil"/>
+              <w:right w:val="nil"/>
+            </w:tcBorders>
+            <w:shd w:val="clear" w:color="auto" w:fill="auto"/>
+            <w:noWrap/>
+            <w:vAlign w:val="bottom"/>
+            <w:hideMark/>
+          </w:tcPr>
+          <w:p>
+            <w:pPr>
+              <w:jc w:val="right"/>
+              <w:rPr>
+                <w:rFonts w:eastAsia="Times New Roman"/>
+                <w:color w:val="000000"/>
+                <w:sz w:val="22"/>
+                <w:szCs w:val="22"/>
+              </w:rPr>
+            </w:pPr>
+            <w:r>
+              <w:rPr>
+                <w:rFonts w:eastAsia="Times New Roman"/>
+                <w:color w:val="000000"/>
+                <w:sz w:val="22"/>
+                <w:szCs w:val="22"/>
+              </w:rPr>
+              <w:t>0.7333</w:t>
+            </w:r>
+          </w:p>
+        </w:tc>
+        <w:tc>
+          <w:tcPr>
+            <w:tcW w:w="960" w:type="dxa"/>
+            <w:tcBorders>
+              <w:top w:val="single" w:sz="4" w:space="0" w:color="4472C4"/>
+              <w:left w:val="nil"/>
+              <w:bottom w:val="nil"/>
+              <w:right w:val="nil"/>
+            </w:tcBorders>
+            <w:shd w:val="clear" w:color="auto" w:fill="auto"/>
+            <w:noWrap/>
+            <w:vAlign w:val="bottom"/>
+            <w:hideMark/>
+          </w:tcPr>
+          <w:p>
+            <w:pPr>
+              <w:jc w:val="right"/>
+              <w:rPr>
+                <w:rFonts w:eastAsia="Times New Roman"/>
+                <w:color w:val="000000"/>
+                <w:sz w:val="22"/>
+                <w:szCs w:val="22"/>
+              </w:rPr>
+            </w:pPr>
+            <w:r>
+              <w:rPr>
+                <w:rFonts w:eastAsia="Times New Roman"/>
+                <w:color w:val="000000"/>
+                <w:sz w:val="22"/>
+                <w:szCs w:val="22"/>
+              </w:rPr>
+              <w:t>0.109</w:t>
+            </w:r>
+          </w:p>
+        </w:tc>
+        <w:tc>
+          <w:tcPr>
+            <w:tcW w:w="960" w:type="dxa"/>
+            <w:tcBorders>
+              <w:top w:val="single" w:sz="4" w:space="0" w:color="4472C4"/>
+              <w:left w:val="nil"/>
+              <w:bottom w:val="nil"/>
+              <w:right w:val="single" w:sz="4" w:space="0" w:color="4472C4"/>
+            </w:tcBorders>
+            <w:shd w:val="clear" w:color="auto" w:fill="auto"/>
+            <w:noWrap/>
+            <w:vAlign w:val="bottom"/>
+            <w:hideMark/>
+          </w:tcPr>
+          <w:p>
+            <w:pPr>
+              <w:jc w:val="right"/>
+              <w:rPr>
+                <w:rFonts w:eastAsia="Times New Roman"/>
+                <w:color w:val="000000"/>
+                <w:sz w:val="22"/>
+                <w:szCs w:val="22"/>
+              </w:rPr>
+            </w:pPr>
+            <w:r>
+              <w:rPr>
+                <w:rFonts w:eastAsia="Times New Roman"/>
+                <w:color w:val="000000"/>
+                <w:sz w:val="22"/>
+                <w:szCs w:val="22"/>
+              </w:rPr>
+              <w:t>0.8694</w:t>
+            </w:r>
+          </w:p>
+        </w:tc>
+      </w:tr>
+      <w:tr>
+        <w:trPr>
+          <w:trHeight w:val="300"/>
+        </w:trPr>
+        <w:tc>
+          <w:tcPr>
+            <w:tcW w:w="1076" w:type="dxa"/>
+            <w:tcBorders>
+              <w:top w:val="single" w:sz="4" w:space="0" w:color="4472C4"/>
+              <w:left w:val="single" w:sz="4" w:space="0" w:color="4472C4"/>
+              <w:bottom w:val="nil"/>
+              <w:right w:val="nil"/>
+            </w:tcBorders>
+            <w:shd w:val="clear" w:color="auto" w:fill="auto"/>
+            <w:noWrap/>
+            <w:vAlign w:val="bottom"/>
+            <w:hideMark/>
+          </w:tcPr>
+          <w:p>
+            <w:pPr>
+              <w:rPr>
+                <w:rFonts w:eastAsia="Times New Roman"/>
+                <w:color w:val="000000"/>
+                <w:sz w:val="22"/>
+                <w:szCs w:val="22"/>
+              </w:rPr>
+            </w:pPr>
+            <w:r>
+              <w:rPr>
+                <w:rFonts w:eastAsia="Times New Roman"/>
+                <w:color w:val="000000"/>
+                <w:sz w:val="22"/>
+                <w:szCs w:val="22"/>
+              </w:rPr>
+              <w:t>SVM</w:t>
+            </w:r>
+            <w:r>
+              <w:rPr>
+                <w:rFonts w:eastAsia="Times New Roman"/>
+                <w:color w:val="000000"/>
+                <w:sz w:val="22"/>
+                <w:szCs w:val="22"/>
+              </w:rPr>
+              <w:t>3</w:t>
+            </w:r>
+          </w:p>
+        </w:tc>
+        <w:tc>
+          <w:tcPr>
+            <w:tcW w:w="1260" w:type="dxa"/>
+            <w:tcBorders>
+              <w:top w:val="single" w:sz="4" w:space="0" w:color="4472C4"/>
+              <w:left w:val="nil"/>
+              <w:bottom w:val="nil"/>
+              <w:right w:val="nil"/>
+            </w:tcBorders>
+            <w:shd w:val="clear" w:color="auto" w:fill="auto"/>
+            <w:noWrap/>
+            <w:vAlign w:val="bottom"/>
+            <w:hideMark/>
+          </w:tcPr>
+          <w:p>
+            <w:pPr>
+              <w:rPr>
+                <w:rFonts w:eastAsia="Times New Roman"/>
+                <w:color w:val="000000"/>
+                <w:sz w:val="22"/>
+                <w:szCs w:val="22"/>
+              </w:rPr>
+            </w:pPr>
+            <w:r>
+              <w:rPr>
+                <w:rFonts w:eastAsia="Times New Roman"/>
+                <w:color w:val="000000"/>
+                <w:sz w:val="22"/>
+                <w:szCs w:val="22"/>
+              </w:rPr>
+              <w:t>TFIDF-3</w:t>
+            </w:r>
+          </w:p>
+        </w:tc>
+        <w:tc>
+          <w:tcPr>
+            <w:tcW w:w="1120" w:type="dxa"/>
+            <w:tcBorders>
+              <w:top w:val="single" w:sz="4" w:space="0" w:color="4472C4"/>
+              <w:left w:val="nil"/>
+              <w:bottom w:val="nil"/>
+              <w:right w:val="nil"/>
+            </w:tcBorders>
+            <w:shd w:val="clear" w:color="auto" w:fill="auto"/>
+            <w:noWrap/>
+            <w:vAlign w:val="bottom"/>
+            <w:hideMark/>
+          </w:tcPr>
+          <w:p>
+            <w:pPr>
+              <w:jc w:val="right"/>
+              <w:rPr>
+                <w:rFonts w:eastAsia="Times New Roman"/>
+                <w:color w:val="000000"/>
+                <w:sz w:val="22"/>
+                <w:szCs w:val="22"/>
+              </w:rPr>
+            </w:pPr>
+            <w:r>
+              <w:rPr>
+                <w:rFonts w:eastAsia="Times New Roman"/>
+                <w:color w:val="000000"/>
+                <w:sz w:val="22"/>
+                <w:szCs w:val="22"/>
+              </w:rPr>
+              <w:t>0.8147</w:t>
+            </w:r>
+          </w:p>
+        </w:tc>
+        <w:tc>
+          <w:tcPr>
+            <w:tcW w:w="1180" w:type="dxa"/>
+            <w:tcBorders>
+              <w:top w:val="single" w:sz="4" w:space="0" w:color="4472C4"/>
+              <w:left w:val="nil"/>
+              <w:bottom w:val="nil"/>
+              <w:right w:val="nil"/>
+            </w:tcBorders>
+            <w:shd w:val="clear" w:color="auto" w:fill="auto"/>
+            <w:noWrap/>
+            <w:vAlign w:val="bottom"/>
+            <w:hideMark/>
+          </w:tcPr>
+          <w:p>
+            <w:pPr>
+              <w:jc w:val="right"/>
+              <w:rPr>
+                <w:rFonts w:eastAsia="Times New Roman"/>
+                <w:color w:val="000000"/>
+                <w:sz w:val="22"/>
+                <w:szCs w:val="22"/>
+              </w:rPr>
+            </w:pPr>
+            <w:r>
+              <w:rPr>
+                <w:rFonts w:eastAsia="Times New Roman"/>
+                <w:color w:val="000000"/>
+                <w:sz w:val="22"/>
+                <w:szCs w:val="22"/>
+              </w:rPr>
+              <w:t>0.7137</w:t>
+            </w:r>
+          </w:p>
+        </w:tc>
+        <w:tc>
+          <w:tcPr>
+            <w:tcW w:w="960" w:type="dxa"/>
+            <w:tcBorders>
+              <w:top w:val="single" w:sz="4" w:space="0" w:color="4472C4"/>
+              <w:left w:val="nil"/>
+              <w:bottom w:val="nil"/>
+              <w:right w:val="nil"/>
+            </w:tcBorders>
+            <w:shd w:val="clear" w:color="auto" w:fill="auto"/>
+            <w:noWrap/>
+            <w:vAlign w:val="bottom"/>
+            <w:hideMark/>
+          </w:tcPr>
+          <w:p>
+            <w:pPr>
+              <w:jc w:val="right"/>
+              <w:rPr>
+                <w:rFonts w:eastAsia="Times New Roman"/>
+                <w:color w:val="000000"/>
+                <w:sz w:val="22"/>
+                <w:szCs w:val="22"/>
+              </w:rPr>
+            </w:pPr>
+            <w:r>
+              <w:rPr>
+                <w:rFonts w:eastAsia="Times New Roman"/>
+                <w:color w:val="000000"/>
+                <w:sz w:val="22"/>
+                <w:szCs w:val="22"/>
+              </w:rPr>
+              <w:t>0.771</w:t>
+            </w:r>
+          </w:p>
+        </w:tc>
+        <w:tc>
+          <w:tcPr>
+            <w:tcW w:w="1053" w:type="dxa"/>
+            <w:tcBorders>
+              <w:top w:val="single" w:sz="4" w:space="0" w:color="4472C4"/>
+              <w:left w:val="nil"/>
+              <w:bottom w:val="nil"/>
+              <w:right w:val="nil"/>
+            </w:tcBorders>
+            <w:shd w:val="clear" w:color="auto" w:fill="auto"/>
+            <w:noWrap/>
+            <w:vAlign w:val="bottom"/>
+            <w:hideMark/>
+          </w:tcPr>
+          <w:p>
+            <w:pPr>
+              <w:jc w:val="right"/>
+              <w:rPr>
+                <w:rFonts w:eastAsia="Times New Roman"/>
+                <w:color w:val="000000"/>
+                <w:sz w:val="22"/>
+                <w:szCs w:val="22"/>
+              </w:rPr>
+            </w:pPr>
+            <w:r>
+              <w:rPr>
+                <w:rFonts w:eastAsia="Times New Roman"/>
+                <w:color w:val="000000"/>
+                <w:sz w:val="22"/>
+                <w:szCs w:val="22"/>
+              </w:rPr>
+              <w:t>0.7332</w:t>
+            </w:r>
+          </w:p>
+        </w:tc>
+        <w:tc>
+          <w:tcPr>
+            <w:tcW w:w="960" w:type="dxa"/>
+            <w:tcBorders>
+              <w:top w:val="single" w:sz="4" w:space="0" w:color="4472C4"/>
+              <w:left w:val="nil"/>
+              <w:bottom w:val="nil"/>
+              <w:right w:val="nil"/>
+            </w:tcBorders>
+            <w:shd w:val="clear" w:color="auto" w:fill="auto"/>
+            <w:noWrap/>
+            <w:vAlign w:val="bottom"/>
+            <w:hideMark/>
+          </w:tcPr>
+          <w:p>
+            <w:pPr>
+              <w:jc w:val="right"/>
+              <w:rPr>
+                <w:rFonts w:eastAsia="Times New Roman"/>
+                <w:color w:val="000000"/>
+                <w:sz w:val="22"/>
+                <w:szCs w:val="22"/>
+              </w:rPr>
+            </w:pPr>
+            <w:r>
+              <w:rPr>
+                <w:rFonts w:eastAsia="Times New Roman"/>
+                <w:color w:val="000000"/>
+                <w:sz w:val="22"/>
+                <w:szCs w:val="22"/>
+              </w:rPr>
+              <w:t>0.1095</w:t>
+            </w:r>
+          </w:p>
+        </w:tc>
+        <w:tc>
+          <w:tcPr>
+            <w:tcW w:w="960" w:type="dxa"/>
+            <w:tcBorders>
+              <w:top w:val="single" w:sz="4" w:space="0" w:color="4472C4"/>
+              <w:left w:val="nil"/>
+              <w:bottom w:val="nil"/>
+              <w:right w:val="single" w:sz="4" w:space="0" w:color="4472C4"/>
+            </w:tcBorders>
+            <w:shd w:val="clear" w:color="auto" w:fill="auto"/>
+            <w:noWrap/>
+            <w:vAlign w:val="bottom"/>
+            <w:hideMark/>
+          </w:tcPr>
+          <w:p>
+            <w:pPr>
+              <w:jc w:val="right"/>
+              <w:rPr>
+                <w:rFonts w:eastAsia="Times New Roman"/>
+                <w:color w:val="000000"/>
+                <w:sz w:val="22"/>
+                <w:szCs w:val="22"/>
+              </w:rPr>
+            </w:pPr>
+            <w:r>
+              <w:rPr>
+                <w:rFonts w:eastAsia="Times New Roman"/>
+                <w:color w:val="000000"/>
+                <w:sz w:val="22"/>
+                <w:szCs w:val="22"/>
+              </w:rPr>
+              <w:t>0.8694</w:t>
+            </w:r>
+          </w:p>
+        </w:tc>
+      </w:tr>
+      <w:tr>
+        <w:trPr>
+          <w:trHeight w:val="300"/>
+        </w:trPr>
+        <w:tc>
+          <w:tcPr>
+            <w:tcW w:w="1076" w:type="dxa"/>
+            <w:tcBorders>
+              <w:top w:val="single" w:sz="4" w:space="0" w:color="4472C4"/>
+              <w:left w:val="single" w:sz="4" w:space="0" w:color="4472C4"/>
+              <w:bottom w:val="nil"/>
+              <w:right w:val="nil"/>
+            </w:tcBorders>
+            <w:shd w:val="clear" w:color="auto" w:fill="auto"/>
+            <w:noWrap/>
+            <w:vAlign w:val="bottom"/>
+            <w:hideMark/>
+          </w:tcPr>
+          <w:p>
+            <w:pPr>
+              <w:rPr>
+                <w:rFonts w:eastAsia="Times New Roman"/>
+                <w:color w:val="000000"/>
+                <w:sz w:val="22"/>
+                <w:szCs w:val="22"/>
+              </w:rPr>
+            </w:pPr>
+            <w:r>
+              <w:rPr>
+                <w:rFonts w:eastAsia="Times New Roman"/>
+                <w:color w:val="000000"/>
+                <w:sz w:val="22"/>
+                <w:szCs w:val="22"/>
+              </w:rPr>
+              <w:t>SVM</w:t>
+            </w:r>
+            <w:r>
+              <w:rPr>
+                <w:rFonts w:eastAsia="Times New Roman"/>
+                <w:color w:val="000000"/>
+                <w:sz w:val="22"/>
+                <w:szCs w:val="22"/>
+              </w:rPr>
+              <w:t>1</w:t>
+            </w:r>
+          </w:p>
+        </w:tc>
+        <w:tc>
+          <w:tcPr>
+            <w:tcW w:w="1260" w:type="dxa"/>
+            <w:tcBorders>
+              <w:top w:val="single" w:sz="4" w:space="0" w:color="4472C4"/>
+              <w:left w:val="nil"/>
+              <w:bottom w:val="nil"/>
+              <w:right w:val="nil"/>
+            </w:tcBorders>
+            <w:shd w:val="clear" w:color="auto" w:fill="auto"/>
+            <w:noWrap/>
+            <w:vAlign w:val="bottom"/>
+            <w:hideMark/>
+          </w:tcPr>
+          <w:p>
+            <w:pPr>
+              <w:rPr>
+                <w:rFonts w:eastAsia="Times New Roman"/>
+                <w:color w:val="000000"/>
+                <w:sz w:val="22"/>
+                <w:szCs w:val="22"/>
+              </w:rPr>
+            </w:pPr>
+            <w:r>
+              <w:rPr>
+                <w:rFonts w:eastAsia="Times New Roman"/>
+                <w:color w:val="000000"/>
+                <w:sz w:val="22"/>
+                <w:szCs w:val="22"/>
+              </w:rPr>
+              <w:t>TFIDF-1</w:t>
+            </w:r>
+          </w:p>
+        </w:tc>
+        <w:tc>
+          <w:tcPr>
+            <w:tcW w:w="1120" w:type="dxa"/>
+            <w:tcBorders>
+              <w:top w:val="single" w:sz="4" w:space="0" w:color="4472C4"/>
+              <w:left w:val="nil"/>
+              <w:bottom w:val="nil"/>
+              <w:right w:val="nil"/>
+            </w:tcBorders>
+            <w:shd w:val="clear" w:color="auto" w:fill="auto"/>
+            <w:noWrap/>
+            <w:vAlign w:val="bottom"/>
+            <w:hideMark/>
+          </w:tcPr>
+          <w:p>
+            <w:pPr>
+              <w:jc w:val="right"/>
+              <w:rPr>
+                <w:rFonts w:eastAsia="Times New Roman"/>
+                <w:color w:val="000000"/>
+                <w:sz w:val="22"/>
+                <w:szCs w:val="22"/>
+              </w:rPr>
+            </w:pPr>
+            <w:r>
+              <w:rPr>
+                <w:rFonts w:eastAsia="Times New Roman"/>
+                <w:color w:val="000000"/>
+                <w:sz w:val="22"/>
+                <w:szCs w:val="22"/>
+              </w:rPr>
+              <w:t>0.8107</w:t>
+            </w:r>
+          </w:p>
+        </w:tc>
+        <w:tc>
+          <w:tcPr>
+            <w:tcW w:w="1180" w:type="dxa"/>
+            <w:tcBorders>
+              <w:top w:val="single" w:sz="4" w:space="0" w:color="4472C4"/>
+              <w:left w:val="nil"/>
+              <w:bottom w:val="nil"/>
+              <w:right w:val="nil"/>
+            </w:tcBorders>
+            <w:shd w:val="clear" w:color="auto" w:fill="auto"/>
+            <w:noWrap/>
+            <w:vAlign w:val="bottom"/>
+            <w:hideMark/>
+          </w:tcPr>
+          <w:p>
+            <w:pPr>
+              <w:jc w:val="right"/>
+              <w:rPr>
+                <w:rFonts w:eastAsia="Times New Roman"/>
+                <w:color w:val="000000"/>
+                <w:sz w:val="22"/>
+                <w:szCs w:val="22"/>
+              </w:rPr>
+            </w:pPr>
+            <w:r>
+              <w:rPr>
+                <w:rFonts w:eastAsia="Times New Roman"/>
+                <w:color w:val="000000"/>
+                <w:sz w:val="22"/>
+                <w:szCs w:val="22"/>
+              </w:rPr>
+              <w:t>0.7081</w:t>
+            </w:r>
+          </w:p>
+        </w:tc>
+        <w:tc>
+          <w:tcPr>
+            <w:tcW w:w="960" w:type="dxa"/>
+            <w:tcBorders>
+              <w:top w:val="single" w:sz="4" w:space="0" w:color="4472C4"/>
+              <w:left w:val="nil"/>
+              <w:bottom w:val="nil"/>
+              <w:right w:val="nil"/>
+            </w:tcBorders>
+            <w:shd w:val="clear" w:color="auto" w:fill="auto"/>
+            <w:noWrap/>
+            <w:vAlign w:val="bottom"/>
+            <w:hideMark/>
+          </w:tcPr>
+          <w:p>
+            <w:pPr>
+              <w:jc w:val="right"/>
+              <w:rPr>
+                <w:rFonts w:eastAsia="Times New Roman"/>
+                <w:color w:val="000000"/>
+                <w:sz w:val="22"/>
+                <w:szCs w:val="22"/>
+              </w:rPr>
+            </w:pPr>
+            <w:r>
+              <w:rPr>
+                <w:rFonts w:eastAsia="Times New Roman"/>
+                <w:color w:val="000000"/>
+                <w:sz w:val="22"/>
+                <w:szCs w:val="22"/>
+              </w:rPr>
+              <w:t>0.7632</w:t>
+            </w:r>
+          </w:p>
+        </w:tc>
+        <w:tc>
+          <w:tcPr>
+            <w:tcW w:w="1053" w:type="dxa"/>
+            <w:tcBorders>
+              <w:top w:val="single" w:sz="4" w:space="0" w:color="4472C4"/>
+              <w:left w:val="nil"/>
+              <w:bottom w:val="nil"/>
+              <w:right w:val="nil"/>
+            </w:tcBorders>
+            <w:shd w:val="clear" w:color="auto" w:fill="auto"/>
+            <w:noWrap/>
+            <w:vAlign w:val="bottom"/>
+            <w:hideMark/>
+          </w:tcPr>
+          <w:p>
+            <w:pPr>
+              <w:jc w:val="right"/>
+              <w:rPr>
+                <w:rFonts w:eastAsia="Times New Roman"/>
+                <w:color w:val="000000"/>
+                <w:sz w:val="22"/>
+                <w:szCs w:val="22"/>
+              </w:rPr>
+            </w:pPr>
+            <w:r>
+              <w:rPr>
+                <w:rFonts w:eastAsia="Times New Roman"/>
+                <w:color w:val="000000"/>
+                <w:sz w:val="22"/>
+                <w:szCs w:val="22"/>
+              </w:rPr>
+              <w:t>0.7269</w:t>
+            </w:r>
+          </w:p>
+        </w:tc>
+        <w:tc>
+          <w:tcPr>
+            <w:tcW w:w="960" w:type="dxa"/>
+            <w:tcBorders>
+              <w:top w:val="single" w:sz="4" w:space="0" w:color="4472C4"/>
+              <w:left w:val="nil"/>
+              <w:bottom w:val="nil"/>
+              <w:right w:val="nil"/>
+            </w:tcBorders>
+            <w:shd w:val="clear" w:color="auto" w:fill="auto"/>
+            <w:noWrap/>
+            <w:vAlign w:val="bottom"/>
+            <w:hideMark/>
+          </w:tcPr>
+          <w:p>
+            <w:pPr>
+              <w:jc w:val="right"/>
+              <w:rPr>
+                <w:rFonts w:eastAsia="Times New Roman"/>
+                <w:color w:val="000000"/>
+                <w:sz w:val="22"/>
+                <w:szCs w:val="22"/>
+              </w:rPr>
+            </w:pPr>
+            <w:r>
+              <w:rPr>
+                <w:rFonts w:eastAsia="Times New Roman"/>
+                <w:color w:val="000000"/>
+                <w:sz w:val="22"/>
+                <w:szCs w:val="22"/>
+              </w:rPr>
+              <w:t>0.1112</w:t>
+            </w:r>
+          </w:p>
+        </w:tc>
+        <w:tc>
+          <w:tcPr>
+            <w:tcW w:w="960" w:type="dxa"/>
+            <w:tcBorders>
+              <w:top w:val="single" w:sz="4" w:space="0" w:color="4472C4"/>
+              <w:left w:val="nil"/>
+              <w:bottom w:val="nil"/>
+              <w:right w:val="single" w:sz="4" w:space="0" w:color="4472C4"/>
+            </w:tcBorders>
+            <w:shd w:val="clear" w:color="auto" w:fill="auto"/>
+            <w:noWrap/>
+            <w:vAlign w:val="bottom"/>
+            <w:hideMark/>
+          </w:tcPr>
+          <w:p>
+            <w:pPr>
+              <w:jc w:val="right"/>
+              <w:rPr>
+                <w:rFonts w:eastAsia="Times New Roman"/>
+                <w:color w:val="000000"/>
+                <w:sz w:val="22"/>
+                <w:szCs w:val="22"/>
+              </w:rPr>
+            </w:pPr>
+            <w:r>
+              <w:rPr>
+                <w:rFonts w:eastAsia="Times New Roman"/>
+                <w:color w:val="000000"/>
+                <w:sz w:val="22"/>
+                <w:szCs w:val="22"/>
+              </w:rPr>
+              <w:t>0.8604</w:t>
+            </w:r>
+          </w:p>
+        </w:tc>
+      </w:tr>
+      <w:tr>
+        <w:trPr>
+          <w:trHeight w:val="300"/>
+        </w:trPr>
+        <w:tc>
+          <w:tcPr>
+            <w:tcW w:w="1076" w:type="dxa"/>
+            <w:tcBorders>
+              <w:top w:val="single" w:sz="4" w:space="0" w:color="4472C4"/>
+              <w:left w:val="single" w:sz="4" w:space="0" w:color="4472C4"/>
+              <w:bottom w:val="nil"/>
+              <w:right w:val="nil"/>
+            </w:tcBorders>
+            <w:shd w:val="clear" w:color="auto" w:fill="auto"/>
+            <w:noWrap/>
+            <w:vAlign w:val="bottom"/>
+            <w:hideMark/>
+          </w:tcPr>
+          <w:p>
+            <w:pPr>
+              <w:rPr>
+                <w:rFonts w:eastAsia="Times New Roman"/>
+                <w:color w:val="000000"/>
+                <w:sz w:val="22"/>
+                <w:szCs w:val="22"/>
+              </w:rPr>
+            </w:pPr>
+            <w:r>
+              <w:rPr>
+                <w:rFonts w:eastAsia="Times New Roman"/>
+                <w:color w:val="000000"/>
+                <w:sz w:val="22"/>
+                <w:szCs w:val="22"/>
+              </w:rPr>
+              <w:t>SGD</w:t>
+            </w:r>
+            <w:r>
+              <w:rPr>
+                <w:rFonts w:eastAsia="Times New Roman"/>
+                <w:color w:val="000000"/>
+                <w:sz w:val="22"/>
+                <w:szCs w:val="22"/>
+              </w:rPr>
+              <w:t>2</w:t>
+            </w:r>
+          </w:p>
+        </w:tc>
+        <w:tc>
+          <w:tcPr>
+            <w:tcW w:w="1260" w:type="dxa"/>
+            <w:tcBorders>
+              <w:top w:val="single" w:sz="4" w:space="0" w:color="4472C4"/>
+              <w:left w:val="nil"/>
+              <w:bottom w:val="nil"/>
+              <w:right w:val="nil"/>
+            </w:tcBorders>
+            <w:shd w:val="clear" w:color="auto" w:fill="auto"/>
+            <w:noWrap/>
+            <w:vAlign w:val="bottom"/>
+            <w:hideMark/>
+          </w:tcPr>
+          <w:p>
+            <w:pPr>
+              <w:rPr>
+                <w:rFonts w:eastAsia="Times New Roman"/>
+                <w:color w:val="000000"/>
+                <w:sz w:val="22"/>
+                <w:szCs w:val="22"/>
+              </w:rPr>
+            </w:pPr>
+            <w:r>
+              <w:rPr>
+                <w:rFonts w:eastAsia="Times New Roman"/>
+                <w:color w:val="000000"/>
+                <w:sz w:val="22"/>
+                <w:szCs w:val="22"/>
+              </w:rPr>
+              <w:t>TFIDF-2</w:t>
+            </w:r>
+          </w:p>
+        </w:tc>
+        <w:tc>
+          <w:tcPr>
+            <w:tcW w:w="1120" w:type="dxa"/>
+            <w:tcBorders>
+              <w:top w:val="single" w:sz="4" w:space="0" w:color="4472C4"/>
+              <w:left w:val="nil"/>
+              <w:bottom w:val="nil"/>
+              <w:right w:val="nil"/>
+            </w:tcBorders>
+            <w:shd w:val="clear" w:color="auto" w:fill="auto"/>
+            <w:noWrap/>
+            <w:vAlign w:val="bottom"/>
+            <w:hideMark/>
+          </w:tcPr>
+          <w:p>
+            <w:pPr>
+              <w:jc w:val="right"/>
+              <w:rPr>
+                <w:rFonts w:eastAsia="Times New Roman"/>
+                <w:color w:val="000000"/>
+                <w:sz w:val="22"/>
+                <w:szCs w:val="22"/>
+              </w:rPr>
+            </w:pPr>
+            <w:r>
+              <w:rPr>
+                <w:rFonts w:eastAsia="Times New Roman"/>
+                <w:color w:val="000000"/>
+                <w:sz w:val="22"/>
+                <w:szCs w:val="22"/>
+              </w:rPr>
+              <w:t>0.7518</w:t>
+            </w:r>
+          </w:p>
+        </w:tc>
+        <w:tc>
+          <w:tcPr>
+            <w:tcW w:w="1180" w:type="dxa"/>
+            <w:tcBorders>
+              <w:top w:val="single" w:sz="4" w:space="0" w:color="4472C4"/>
+              <w:left w:val="nil"/>
+              <w:bottom w:val="nil"/>
+              <w:right w:val="nil"/>
+            </w:tcBorders>
+            <w:shd w:val="clear" w:color="auto" w:fill="auto"/>
+            <w:noWrap/>
+            <w:vAlign w:val="bottom"/>
+            <w:hideMark/>
+          </w:tcPr>
+          <w:p>
+            <w:pPr>
+              <w:jc w:val="right"/>
+              <w:rPr>
+                <w:rFonts w:eastAsia="Times New Roman"/>
+                <w:color w:val="000000"/>
+                <w:sz w:val="22"/>
+                <w:szCs w:val="22"/>
+              </w:rPr>
+            </w:pPr>
+            <w:r>
+              <w:rPr>
+                <w:rFonts w:eastAsia="Times New Roman"/>
+                <w:color w:val="000000"/>
+                <w:sz w:val="22"/>
+                <w:szCs w:val="22"/>
+              </w:rPr>
+              <w:t>0.6682</w:t>
+            </w:r>
+          </w:p>
+        </w:tc>
+        <w:tc>
+          <w:tcPr>
+            <w:tcW w:w="960" w:type="dxa"/>
+            <w:tcBorders>
+              <w:top w:val="single" w:sz="4" w:space="0" w:color="4472C4"/>
+              <w:left w:val="nil"/>
+              <w:bottom w:val="nil"/>
+              <w:right w:val="nil"/>
+            </w:tcBorders>
+            <w:shd w:val="clear" w:color="auto" w:fill="auto"/>
+            <w:noWrap/>
+            <w:vAlign w:val="bottom"/>
+            <w:hideMark/>
+          </w:tcPr>
+          <w:p>
+            <w:pPr>
+              <w:jc w:val="right"/>
+              <w:rPr>
+                <w:rFonts w:eastAsia="Times New Roman"/>
+                <w:color w:val="000000"/>
+                <w:sz w:val="22"/>
+                <w:szCs w:val="22"/>
+              </w:rPr>
+            </w:pPr>
+            <w:r>
+              <w:rPr>
+                <w:rFonts w:eastAsia="Times New Roman"/>
+                <w:color w:val="000000"/>
+                <w:sz w:val="22"/>
+                <w:szCs w:val="22"/>
+              </w:rPr>
+              <w:t>0.748</w:t>
+            </w:r>
+          </w:p>
+        </w:tc>
+        <w:tc>
+          <w:tcPr>
+            <w:tcW w:w="1053" w:type="dxa"/>
+            <w:tcBorders>
+              <w:top w:val="single" w:sz="4" w:space="0" w:color="4472C4"/>
+              <w:left w:val="nil"/>
+              <w:bottom w:val="nil"/>
+              <w:right w:val="nil"/>
+            </w:tcBorders>
+            <w:shd w:val="clear" w:color="auto" w:fill="auto"/>
+            <w:noWrap/>
+            <w:vAlign w:val="bottom"/>
+            <w:hideMark/>
+          </w:tcPr>
+          <w:p>
+            <w:pPr>
+              <w:jc w:val="right"/>
+              <w:rPr>
+                <w:rFonts w:eastAsia="Times New Roman"/>
+                <w:color w:val="000000"/>
+                <w:sz w:val="22"/>
+                <w:szCs w:val="22"/>
+              </w:rPr>
+            </w:pPr>
+            <w:r>
+              <w:rPr>
+                <w:rFonts w:eastAsia="Times New Roman"/>
+                <w:color w:val="000000"/>
+                <w:sz w:val="22"/>
+                <w:szCs w:val="22"/>
+              </w:rPr>
+              <w:t>0.6796</w:t>
+            </w:r>
+          </w:p>
+        </w:tc>
+        <w:tc>
+          <w:tcPr>
+            <w:tcW w:w="960" w:type="dxa"/>
+            <w:tcBorders>
+              <w:top w:val="single" w:sz="4" w:space="0" w:color="4472C4"/>
+              <w:left w:val="nil"/>
+              <w:bottom w:val="nil"/>
+              <w:right w:val="nil"/>
+            </w:tcBorders>
+            <w:shd w:val="clear" w:color="auto" w:fill="auto"/>
+            <w:noWrap/>
+            <w:vAlign w:val="bottom"/>
+            <w:hideMark/>
+          </w:tcPr>
+          <w:p>
+            <w:pPr>
+              <w:jc w:val="right"/>
+              <w:rPr>
+                <w:rFonts w:eastAsia="Times New Roman"/>
+                <w:color w:val="000000"/>
+                <w:sz w:val="22"/>
+                <w:szCs w:val="22"/>
+              </w:rPr>
+            </w:pPr>
+            <w:r>
+              <w:rPr>
+                <w:rFonts w:eastAsia="Times New Roman"/>
+                <w:color w:val="000000"/>
+                <w:sz w:val="22"/>
+                <w:szCs w:val="22"/>
+              </w:rPr>
+              <w:t>0.1801</w:t>
+            </w:r>
+          </w:p>
+        </w:tc>
+        <w:tc>
+          <w:tcPr>
+            <w:tcW w:w="960" w:type="dxa"/>
+            <w:tcBorders>
+              <w:top w:val="single" w:sz="4" w:space="0" w:color="4472C4"/>
+              <w:left w:val="nil"/>
+              <w:bottom w:val="nil"/>
+              <w:right w:val="single" w:sz="4" w:space="0" w:color="4472C4"/>
+            </w:tcBorders>
+            <w:shd w:val="clear" w:color="auto" w:fill="auto"/>
+            <w:noWrap/>
+            <w:vAlign w:val="bottom"/>
+            <w:hideMark/>
+          </w:tcPr>
+          <w:p>
+            <w:pPr>
+              <w:jc w:val="right"/>
+              <w:rPr>
+                <w:rFonts w:eastAsia="Times New Roman"/>
+                <w:color w:val="000000"/>
+                <w:sz w:val="22"/>
+                <w:szCs w:val="22"/>
+              </w:rPr>
+            </w:pPr>
+            <w:r>
+              <w:rPr>
+                <w:rFonts w:eastAsia="Times New Roman"/>
+                <w:color w:val="000000"/>
+                <w:sz w:val="22"/>
+                <w:szCs w:val="22"/>
+              </w:rPr>
+              <w:t>0.8151</w:t>
+            </w:r>
+          </w:p>
+        </w:tc>
+      </w:tr>
+      <w:tr>
+        <w:trPr>
+          <w:trHeight w:val="300"/>
+        </w:trPr>
+        <w:tc>
+          <w:tcPr>
+            <w:tcW w:w="1076" w:type="dxa"/>
+            <w:tcBorders>
+              <w:top w:val="single" w:sz="4" w:space="0" w:color="4472C4"/>
+              <w:left w:val="single" w:sz="4" w:space="0" w:color="4472C4"/>
+              <w:bottom w:val="nil"/>
+              <w:right w:val="nil"/>
+            </w:tcBorders>
+            <w:shd w:val="clear" w:color="auto" w:fill="auto"/>
+            <w:noWrap/>
+            <w:vAlign w:val="bottom"/>
+            <w:hideMark/>
+          </w:tcPr>
+          <w:p>
+            <w:pPr>
+              <w:rPr>
+                <w:rFonts w:eastAsia="Times New Roman"/>
+                <w:color w:val="000000"/>
+                <w:sz w:val="22"/>
+                <w:szCs w:val="22"/>
+              </w:rPr>
+            </w:pPr>
+            <w:r>
+              <w:rPr>
+                <w:rFonts w:eastAsia="Times New Roman"/>
+                <w:color w:val="000000"/>
+                <w:sz w:val="22"/>
+                <w:szCs w:val="22"/>
+              </w:rPr>
+              <w:t>SGD</w:t>
+            </w:r>
+            <w:r>
+              <w:rPr>
+                <w:rFonts w:eastAsia="Times New Roman"/>
+                <w:color w:val="000000"/>
+                <w:sz w:val="22"/>
+                <w:szCs w:val="22"/>
+              </w:rPr>
+              <w:t>3</w:t>
+            </w:r>
+          </w:p>
+        </w:tc>
+        <w:tc>
+          <w:tcPr>
+            <w:tcW w:w="1260" w:type="dxa"/>
+            <w:tcBorders>
+              <w:top w:val="single" w:sz="4" w:space="0" w:color="4472C4"/>
+              <w:left w:val="nil"/>
+              <w:bottom w:val="nil"/>
+              <w:right w:val="nil"/>
+            </w:tcBorders>
+            <w:shd w:val="clear" w:color="auto" w:fill="auto"/>
+            <w:noWrap/>
+            <w:vAlign w:val="bottom"/>
+            <w:hideMark/>
+          </w:tcPr>
+          <w:p>
+            <w:pPr>
+              <w:rPr>
+                <w:rFonts w:eastAsia="Times New Roman"/>
+                <w:color w:val="000000"/>
+                <w:sz w:val="22"/>
+                <w:szCs w:val="22"/>
+              </w:rPr>
+            </w:pPr>
+            <w:r>
+              <w:rPr>
+                <w:rFonts w:eastAsia="Times New Roman"/>
+                <w:color w:val="000000"/>
+                <w:sz w:val="22"/>
+                <w:szCs w:val="22"/>
+              </w:rPr>
+              <w:t>TFIDF-3</w:t>
+            </w:r>
+          </w:p>
+        </w:tc>
+        <w:tc>
+          <w:tcPr>
+            <w:tcW w:w="1120" w:type="dxa"/>
+            <w:tcBorders>
+              <w:top w:val="single" w:sz="4" w:space="0" w:color="4472C4"/>
+              <w:left w:val="nil"/>
+              <w:bottom w:val="nil"/>
+              <w:right w:val="nil"/>
+            </w:tcBorders>
+            <w:shd w:val="clear" w:color="auto" w:fill="auto"/>
+            <w:noWrap/>
+            <w:vAlign w:val="bottom"/>
+            <w:hideMark/>
+          </w:tcPr>
+          <w:p>
+            <w:pPr>
+              <w:jc w:val="right"/>
+              <w:rPr>
+                <w:rFonts w:eastAsia="Times New Roman"/>
+                <w:color w:val="000000"/>
+                <w:sz w:val="22"/>
+                <w:szCs w:val="22"/>
+              </w:rPr>
+            </w:pPr>
+            <w:r>
+              <w:rPr>
+                <w:rFonts w:eastAsia="Times New Roman"/>
+                <w:color w:val="000000"/>
+                <w:sz w:val="22"/>
+                <w:szCs w:val="22"/>
+              </w:rPr>
+              <w:t>0.7254</w:t>
+            </w:r>
+          </w:p>
+        </w:tc>
+        <w:tc>
+          <w:tcPr>
+            <w:tcW w:w="1180" w:type="dxa"/>
+            <w:tcBorders>
+              <w:top w:val="single" w:sz="4" w:space="0" w:color="4472C4"/>
+              <w:left w:val="nil"/>
+              <w:bottom w:val="nil"/>
+              <w:right w:val="nil"/>
+            </w:tcBorders>
+            <w:shd w:val="clear" w:color="auto" w:fill="auto"/>
+            <w:noWrap/>
+            <w:vAlign w:val="bottom"/>
+            <w:hideMark/>
+          </w:tcPr>
+          <w:p>
+            <w:pPr>
+              <w:jc w:val="right"/>
+              <w:rPr>
+                <w:rFonts w:eastAsia="Times New Roman"/>
+                <w:color w:val="000000"/>
+                <w:sz w:val="22"/>
+                <w:szCs w:val="22"/>
+              </w:rPr>
+            </w:pPr>
+            <w:r>
+              <w:rPr>
+                <w:rFonts w:eastAsia="Times New Roman"/>
+                <w:color w:val="000000"/>
+                <w:sz w:val="22"/>
+                <w:szCs w:val="22"/>
+              </w:rPr>
+              <w:t>0.659</w:t>
+            </w:r>
+          </w:p>
+        </w:tc>
+        <w:tc>
+          <w:tcPr>
+            <w:tcW w:w="960" w:type="dxa"/>
+            <w:tcBorders>
+              <w:top w:val="single" w:sz="4" w:space="0" w:color="4472C4"/>
+              <w:left w:val="nil"/>
+              <w:bottom w:val="nil"/>
+              <w:right w:val="nil"/>
+            </w:tcBorders>
+            <w:shd w:val="clear" w:color="auto" w:fill="auto"/>
+            <w:noWrap/>
+            <w:vAlign w:val="bottom"/>
+            <w:hideMark/>
+          </w:tcPr>
+          <w:p>
+            <w:pPr>
+              <w:jc w:val="right"/>
+              <w:rPr>
+                <w:rFonts w:eastAsia="Times New Roman"/>
+                <w:color w:val="000000"/>
+                <w:sz w:val="22"/>
+                <w:szCs w:val="22"/>
+              </w:rPr>
+            </w:pPr>
+            <w:r>
+              <w:rPr>
+                <w:rFonts w:eastAsia="Times New Roman"/>
+                <w:color w:val="000000"/>
+                <w:sz w:val="22"/>
+                <w:szCs w:val="22"/>
+              </w:rPr>
+              <w:t>0.7464</w:t>
+            </w:r>
+          </w:p>
+        </w:tc>
+        <w:tc>
+          <w:tcPr>
+            <w:tcW w:w="1053" w:type="dxa"/>
+            <w:tcBorders>
+              <w:top w:val="single" w:sz="4" w:space="0" w:color="4472C4"/>
+              <w:left w:val="nil"/>
+              <w:bottom w:val="nil"/>
+              <w:right w:val="nil"/>
+            </w:tcBorders>
+            <w:shd w:val="clear" w:color="auto" w:fill="auto"/>
+            <w:noWrap/>
+            <w:vAlign w:val="bottom"/>
+            <w:hideMark/>
+          </w:tcPr>
+          <w:p>
+            <w:pPr>
+              <w:jc w:val="right"/>
+              <w:rPr>
+                <w:rFonts w:eastAsia="Times New Roman"/>
+                <w:color w:val="000000"/>
+                <w:sz w:val="22"/>
+                <w:szCs w:val="22"/>
+              </w:rPr>
+            </w:pPr>
+            <w:r>
+              <w:rPr>
+                <w:rFonts w:eastAsia="Times New Roman"/>
+                <w:color w:val="000000"/>
+                <w:sz w:val="22"/>
+                <w:szCs w:val="22"/>
+              </w:rPr>
+              <w:t>0.6616</w:t>
+            </w:r>
+          </w:p>
+        </w:tc>
+        <w:tc>
+          <w:tcPr>
+            <w:tcW w:w="960" w:type="dxa"/>
+            <w:tcBorders>
+              <w:top w:val="single" w:sz="4" w:space="0" w:color="4472C4"/>
+              <w:left w:val="nil"/>
+              <w:bottom w:val="nil"/>
+              <w:right w:val="nil"/>
+            </w:tcBorders>
+            <w:shd w:val="clear" w:color="auto" w:fill="auto"/>
+            <w:noWrap/>
+            <w:vAlign w:val="bottom"/>
+            <w:hideMark/>
+          </w:tcPr>
+          <w:p>
+            <w:pPr>
+              <w:jc w:val="right"/>
+              <w:rPr>
+                <w:rFonts w:eastAsia="Times New Roman"/>
+                <w:color w:val="000000"/>
+                <w:sz w:val="22"/>
+                <w:szCs w:val="22"/>
+              </w:rPr>
+            </w:pPr>
+            <w:r>
+              <w:rPr>
+                <w:rFonts w:eastAsia="Times New Roman"/>
+                <w:color w:val="000000"/>
+                <w:sz w:val="22"/>
+                <w:szCs w:val="22"/>
+              </w:rPr>
+              <w:t>0.2025</w:t>
+            </w:r>
+          </w:p>
+        </w:tc>
+        <w:tc>
+          <w:tcPr>
+            <w:tcW w:w="960" w:type="dxa"/>
+            <w:tcBorders>
+              <w:top w:val="single" w:sz="4" w:space="0" w:color="4472C4"/>
+              <w:left w:val="nil"/>
+              <w:bottom w:val="nil"/>
+              <w:right w:val="single" w:sz="4" w:space="0" w:color="4472C4"/>
+            </w:tcBorders>
+            <w:shd w:val="clear" w:color="auto" w:fill="auto"/>
+            <w:noWrap/>
+            <w:vAlign w:val="bottom"/>
+            <w:hideMark/>
+          </w:tcPr>
+          <w:p>
+            <w:pPr>
+              <w:jc w:val="right"/>
+              <w:rPr>
+                <w:rFonts w:eastAsia="Times New Roman"/>
+                <w:color w:val="000000"/>
+                <w:sz w:val="22"/>
+                <w:szCs w:val="22"/>
+              </w:rPr>
+            </w:pPr>
+            <w:r>
+              <w:rPr>
+                <w:rFonts w:eastAsia="Times New Roman"/>
+                <w:color w:val="000000"/>
+                <w:sz w:val="22"/>
+                <w:szCs w:val="22"/>
+              </w:rPr>
+              <w:t>0.8283</w:t>
+            </w:r>
+          </w:p>
+        </w:tc>
+      </w:tr>
+      <w:tr>
+        <w:trPr>
+          <w:trHeight w:val="300"/>
+        </w:trPr>
+        <w:tc>
+          <w:tcPr>
+            <w:tcW w:w="1076" w:type="dxa"/>
+            <w:tcBorders>
+              <w:top w:val="single" w:sz="4" w:space="0" w:color="4472C4"/>
+              <w:left w:val="single" w:sz="4" w:space="0" w:color="4472C4"/>
+              <w:bottom w:val="nil"/>
+              <w:right w:val="nil"/>
+            </w:tcBorders>
+            <w:shd w:val="clear" w:color="auto" w:fill="auto"/>
+            <w:noWrap/>
+            <w:vAlign w:val="bottom"/>
+            <w:hideMark/>
+          </w:tcPr>
+          <w:p>
+            <w:pPr>
+              <w:rPr>
+                <w:rFonts w:eastAsia="Times New Roman"/>
+                <w:color w:val="000000"/>
+                <w:sz w:val="22"/>
+                <w:szCs w:val="22"/>
+              </w:rPr>
+            </w:pPr>
+            <w:r>
+              <w:rPr>
+                <w:rFonts w:eastAsia="Times New Roman"/>
+                <w:color w:val="000000"/>
+                <w:sz w:val="22"/>
+                <w:szCs w:val="22"/>
+              </w:rPr>
+              <w:t>AdaBoost</w:t>
+            </w:r>
+            <w:r>
+              <w:rPr>
+                <w:rFonts w:eastAsia="Times New Roman"/>
+                <w:color w:val="000000"/>
+                <w:sz w:val="22"/>
+                <w:szCs w:val="22"/>
+              </w:rPr>
+              <w:t>1</w:t>
+            </w:r>
+          </w:p>
+        </w:tc>
+        <w:tc>
+          <w:tcPr>
+            <w:tcW w:w="1260" w:type="dxa"/>
+            <w:tcBorders>
+              <w:top w:val="single" w:sz="4" w:space="0" w:color="4472C4"/>
+              <w:left w:val="nil"/>
+              <w:bottom w:val="nil"/>
+              <w:right w:val="nil"/>
+            </w:tcBorders>
+            <w:shd w:val="clear" w:color="auto" w:fill="auto"/>
+            <w:noWrap/>
+            <w:vAlign w:val="bottom"/>
+            <w:hideMark/>
+          </w:tcPr>
+          <w:p>
+            <w:pPr>
+              <w:rPr>
+                <w:rFonts w:eastAsia="Times New Roman"/>
+                <w:color w:val="000000"/>
+                <w:sz w:val="22"/>
+                <w:szCs w:val="22"/>
+              </w:rPr>
+            </w:pPr>
+            <w:r>
+              <w:rPr>
+                <w:rFonts w:eastAsia="Times New Roman"/>
+                <w:color w:val="000000"/>
+                <w:sz w:val="22"/>
+                <w:szCs w:val="22"/>
+              </w:rPr>
+              <w:t>TFIDF-1</w:t>
+            </w:r>
+          </w:p>
+        </w:tc>
+        <w:tc>
+          <w:tcPr>
+            <w:tcW w:w="1120" w:type="dxa"/>
+            <w:tcBorders>
+              <w:top w:val="single" w:sz="4" w:space="0" w:color="4472C4"/>
+              <w:left w:val="nil"/>
+              <w:bottom w:val="nil"/>
+              <w:right w:val="nil"/>
+            </w:tcBorders>
+            <w:shd w:val="clear" w:color="auto" w:fill="auto"/>
+            <w:noWrap/>
+            <w:vAlign w:val="bottom"/>
+            <w:hideMark/>
+          </w:tcPr>
+          <w:p>
+            <w:pPr>
+              <w:jc w:val="right"/>
+              <w:rPr>
+                <w:rFonts w:eastAsia="Times New Roman"/>
+                <w:color w:val="000000"/>
+                <w:sz w:val="22"/>
+                <w:szCs w:val="22"/>
+              </w:rPr>
+            </w:pPr>
+            <w:r>
+              <w:rPr>
+                <w:rFonts w:eastAsia="Times New Roman"/>
+                <w:color w:val="000000"/>
+                <w:sz w:val="22"/>
+                <w:szCs w:val="22"/>
+              </w:rPr>
+              <w:t>0.7599</w:t>
+            </w:r>
+          </w:p>
+        </w:tc>
+        <w:tc>
+          <w:tcPr>
+            <w:tcW w:w="1180" w:type="dxa"/>
+            <w:tcBorders>
+              <w:top w:val="single" w:sz="4" w:space="0" w:color="4472C4"/>
+              <w:left w:val="nil"/>
+              <w:bottom w:val="nil"/>
+              <w:right w:val="nil"/>
+            </w:tcBorders>
+            <w:shd w:val="clear" w:color="auto" w:fill="auto"/>
+            <w:noWrap/>
+            <w:vAlign w:val="bottom"/>
+            <w:hideMark/>
+          </w:tcPr>
+          <w:p>
+            <w:pPr>
+              <w:jc w:val="right"/>
+              <w:rPr>
+                <w:rFonts w:eastAsia="Times New Roman"/>
+                <w:color w:val="000000"/>
+                <w:sz w:val="22"/>
+                <w:szCs w:val="22"/>
+              </w:rPr>
+            </w:pPr>
+            <w:r>
+              <w:rPr>
+                <w:rFonts w:eastAsia="Times New Roman"/>
+                <w:color w:val="000000"/>
+                <w:sz w:val="22"/>
+                <w:szCs w:val="22"/>
+              </w:rPr>
+              <w:t>0.6701</w:t>
+            </w:r>
+          </w:p>
+        </w:tc>
+        <w:tc>
+          <w:tcPr>
+            <w:tcW w:w="960" w:type="dxa"/>
+            <w:tcBorders>
+              <w:top w:val="single" w:sz="4" w:space="0" w:color="4472C4"/>
+              <w:left w:val="nil"/>
+              <w:bottom w:val="nil"/>
+              <w:right w:val="nil"/>
+            </w:tcBorders>
+            <w:shd w:val="clear" w:color="auto" w:fill="auto"/>
+            <w:noWrap/>
+            <w:vAlign w:val="bottom"/>
+            <w:hideMark/>
+          </w:tcPr>
+          <w:p>
+            <w:pPr>
+              <w:jc w:val="right"/>
+              <w:rPr>
+                <w:rFonts w:eastAsia="Times New Roman"/>
+                <w:color w:val="000000"/>
+                <w:sz w:val="22"/>
+                <w:szCs w:val="22"/>
+              </w:rPr>
+            </w:pPr>
+            <w:r>
+              <w:rPr>
+                <w:rFonts w:eastAsia="Times New Roman"/>
+                <w:color w:val="000000"/>
+                <w:sz w:val="22"/>
+                <w:szCs w:val="22"/>
+              </w:rPr>
+              <w:t>0.7446</w:t>
+            </w:r>
+          </w:p>
+        </w:tc>
+        <w:tc>
+          <w:tcPr>
+            <w:tcW w:w="1053" w:type="dxa"/>
+            <w:tcBorders>
+              <w:top w:val="single" w:sz="4" w:space="0" w:color="4472C4"/>
+              <w:left w:val="nil"/>
+              <w:bottom w:val="nil"/>
+              <w:right w:val="nil"/>
+            </w:tcBorders>
+            <w:shd w:val="clear" w:color="auto" w:fill="auto"/>
+            <w:noWrap/>
+            <w:vAlign w:val="bottom"/>
+            <w:hideMark/>
+          </w:tcPr>
+          <w:p>
+            <w:pPr>
+              <w:jc w:val="right"/>
+              <w:rPr>
+                <w:rFonts w:eastAsia="Times New Roman"/>
+                <w:color w:val="000000"/>
+                <w:sz w:val="22"/>
+                <w:szCs w:val="22"/>
+              </w:rPr>
+            </w:pPr>
+            <w:r>
+              <w:rPr>
+                <w:rFonts w:eastAsia="Times New Roman"/>
+                <w:color w:val="000000"/>
+                <w:sz w:val="22"/>
+                <w:szCs w:val="22"/>
+              </w:rPr>
+              <w:t>0.6837</w:t>
+            </w:r>
+          </w:p>
+        </w:tc>
+        <w:tc>
+          <w:tcPr>
+            <w:tcW w:w="960" w:type="dxa"/>
+            <w:tcBorders>
+              <w:top w:val="single" w:sz="4" w:space="0" w:color="4472C4"/>
+              <w:left w:val="nil"/>
+              <w:bottom w:val="nil"/>
+              <w:right w:val="nil"/>
+            </w:tcBorders>
+            <w:shd w:val="clear" w:color="auto" w:fill="auto"/>
+            <w:noWrap/>
+            <w:vAlign w:val="bottom"/>
+            <w:hideMark/>
+          </w:tcPr>
+          <w:p>
+            <w:pPr>
+              <w:jc w:val="right"/>
+              <w:rPr>
+                <w:rFonts w:eastAsia="Times New Roman"/>
+                <w:color w:val="000000"/>
+                <w:sz w:val="22"/>
+                <w:szCs w:val="22"/>
+              </w:rPr>
+            </w:pPr>
+            <w:r>
+              <w:rPr>
+                <w:rFonts w:eastAsia="Times New Roman"/>
+                <w:color w:val="000000"/>
+                <w:sz w:val="22"/>
+                <w:szCs w:val="22"/>
+              </w:rPr>
+              <w:t>0.2423</w:t>
+            </w:r>
+          </w:p>
+        </w:tc>
+        <w:tc>
+          <w:tcPr>
+            <w:tcW w:w="960" w:type="dxa"/>
+            <w:tcBorders>
+              <w:top w:val="single" w:sz="4" w:space="0" w:color="4472C4"/>
+              <w:left w:val="nil"/>
+              <w:bottom w:val="nil"/>
+              <w:right w:val="single" w:sz="4" w:space="0" w:color="4472C4"/>
+            </w:tcBorders>
+            <w:shd w:val="clear" w:color="auto" w:fill="auto"/>
+            <w:noWrap/>
+            <w:vAlign w:val="bottom"/>
+            <w:hideMark/>
+          </w:tcPr>
+          <w:p>
+            <w:pPr>
+              <w:jc w:val="right"/>
+              <w:rPr>
+                <w:rFonts w:eastAsia="Times New Roman"/>
+                <w:color w:val="000000"/>
+                <w:sz w:val="22"/>
+                <w:szCs w:val="22"/>
+              </w:rPr>
+            </w:pPr>
+            <w:r>
+              <w:rPr>
+                <w:rFonts w:eastAsia="Times New Roman"/>
+                <w:color w:val="000000"/>
+                <w:sz w:val="22"/>
+                <w:szCs w:val="22"/>
+              </w:rPr>
+              <w:t>0.8251</w:t>
+            </w:r>
+          </w:p>
+        </w:tc>
+      </w:tr>
+      <w:tr>
+        <w:trPr>
+          <w:trHeight w:val="300"/>
+        </w:trPr>
+        <w:tc>
+          <w:tcPr>
+            <w:tcW w:w="1076" w:type="dxa"/>
+            <w:tcBorders>
+              <w:top w:val="single" w:sz="4" w:space="0" w:color="4472C4"/>
+              <w:left w:val="single" w:sz="4" w:space="0" w:color="4472C4"/>
+              <w:bottom w:val="nil"/>
+              <w:right w:val="nil"/>
+            </w:tcBorders>
+            <w:shd w:val="clear" w:color="auto" w:fill="auto"/>
+            <w:noWrap/>
+            <w:vAlign w:val="bottom"/>
+            <w:hideMark/>
+          </w:tcPr>
+          <w:p>
+            <w:pPr>
+              <w:rPr>
+                <w:rFonts w:eastAsia="Times New Roman"/>
+                <w:color w:val="000000"/>
+                <w:sz w:val="22"/>
+                <w:szCs w:val="22"/>
+              </w:rPr>
+            </w:pPr>
+            <w:r>
+              <w:rPr>
+                <w:rFonts w:eastAsia="Times New Roman"/>
+                <w:color w:val="000000"/>
+                <w:sz w:val="22"/>
+                <w:szCs w:val="22"/>
+              </w:rPr>
+              <w:t>AdaBoost</w:t>
+            </w:r>
+            <w:r>
+              <w:rPr>
+                <w:rFonts w:eastAsia="Times New Roman"/>
+                <w:color w:val="000000"/>
+                <w:sz w:val="22"/>
+                <w:szCs w:val="22"/>
+              </w:rPr>
+              <w:t>2</w:t>
+            </w:r>
+          </w:p>
+        </w:tc>
+        <w:tc>
+          <w:tcPr>
+            <w:tcW w:w="1260" w:type="dxa"/>
+            <w:tcBorders>
+              <w:top w:val="single" w:sz="4" w:space="0" w:color="4472C4"/>
+              <w:left w:val="nil"/>
+              <w:bottom w:val="nil"/>
+              <w:right w:val="nil"/>
+            </w:tcBorders>
+            <w:shd w:val="clear" w:color="auto" w:fill="auto"/>
+            <w:noWrap/>
+            <w:vAlign w:val="bottom"/>
+            <w:hideMark/>
+          </w:tcPr>
+          <w:p>
+            <w:pPr>
+              <w:rPr>
+                <w:rFonts w:eastAsia="Times New Roman"/>
+                <w:color w:val="000000"/>
+                <w:sz w:val="22"/>
+                <w:szCs w:val="22"/>
+              </w:rPr>
+            </w:pPr>
+            <w:r>
+              <w:rPr>
+                <w:rFonts w:eastAsia="Times New Roman"/>
+                <w:color w:val="000000"/>
+                <w:sz w:val="22"/>
+                <w:szCs w:val="22"/>
+              </w:rPr>
+              <w:t>TFIDF-2</w:t>
+            </w:r>
+          </w:p>
+        </w:tc>
+        <w:tc>
+          <w:tcPr>
+            <w:tcW w:w="1120" w:type="dxa"/>
+            <w:tcBorders>
+              <w:top w:val="single" w:sz="4" w:space="0" w:color="4472C4"/>
+              <w:left w:val="nil"/>
+              <w:bottom w:val="nil"/>
+              <w:right w:val="nil"/>
+            </w:tcBorders>
+            <w:shd w:val="clear" w:color="auto" w:fill="auto"/>
+            <w:noWrap/>
+            <w:vAlign w:val="bottom"/>
+            <w:hideMark/>
+          </w:tcPr>
+          <w:p>
+            <w:pPr>
+              <w:jc w:val="right"/>
+              <w:rPr>
+                <w:rFonts w:eastAsia="Times New Roman"/>
+                <w:color w:val="000000"/>
+                <w:sz w:val="22"/>
+                <w:szCs w:val="22"/>
+              </w:rPr>
+            </w:pPr>
+            <w:r>
+              <w:rPr>
+                <w:rFonts w:eastAsia="Times New Roman"/>
+                <w:color w:val="000000"/>
+                <w:sz w:val="22"/>
+                <w:szCs w:val="22"/>
+              </w:rPr>
+              <w:t>0.7614</w:t>
+            </w:r>
+          </w:p>
+        </w:tc>
+        <w:tc>
+          <w:tcPr>
+            <w:tcW w:w="1180" w:type="dxa"/>
+            <w:tcBorders>
+              <w:top w:val="single" w:sz="4" w:space="0" w:color="4472C4"/>
+              <w:left w:val="nil"/>
+              <w:bottom w:val="nil"/>
+              <w:right w:val="nil"/>
+            </w:tcBorders>
+            <w:shd w:val="clear" w:color="auto" w:fill="auto"/>
+            <w:noWrap/>
+            <w:vAlign w:val="bottom"/>
+            <w:hideMark/>
+          </w:tcPr>
+          <w:p>
+            <w:pPr>
+              <w:jc w:val="right"/>
+              <w:rPr>
+                <w:rFonts w:eastAsia="Times New Roman"/>
+                <w:color w:val="000000"/>
+                <w:sz w:val="22"/>
+                <w:szCs w:val="22"/>
+              </w:rPr>
+            </w:pPr>
+            <w:r>
+              <w:rPr>
+                <w:rFonts w:eastAsia="Times New Roman"/>
+                <w:color w:val="000000"/>
+                <w:sz w:val="22"/>
+                <w:szCs w:val="22"/>
+              </w:rPr>
+              <w:t>0.6689</w:t>
+            </w:r>
+          </w:p>
+        </w:tc>
+        <w:tc>
+          <w:tcPr>
+            <w:tcW w:w="960" w:type="dxa"/>
+            <w:tcBorders>
+              <w:top w:val="single" w:sz="4" w:space="0" w:color="4472C4"/>
+              <w:left w:val="nil"/>
+              <w:bottom w:val="nil"/>
+              <w:right w:val="nil"/>
+            </w:tcBorders>
+            <w:shd w:val="clear" w:color="auto" w:fill="auto"/>
+            <w:noWrap/>
+            <w:vAlign w:val="bottom"/>
+            <w:hideMark/>
+          </w:tcPr>
+          <w:p>
+            <w:pPr>
+              <w:jc w:val="right"/>
+              <w:rPr>
+                <w:rFonts w:eastAsia="Times New Roman"/>
+                <w:color w:val="000000"/>
+                <w:sz w:val="22"/>
+                <w:szCs w:val="22"/>
+              </w:rPr>
+            </w:pPr>
+            <w:r>
+              <w:rPr>
+                <w:rFonts w:eastAsia="Times New Roman"/>
+                <w:color w:val="000000"/>
+                <w:sz w:val="22"/>
+                <w:szCs w:val="22"/>
+              </w:rPr>
+              <w:t>0.7403</w:t>
+            </w:r>
+          </w:p>
+        </w:tc>
+        <w:tc>
+          <w:tcPr>
+            <w:tcW w:w="1053" w:type="dxa"/>
+            <w:tcBorders>
+              <w:top w:val="single" w:sz="4" w:space="0" w:color="4472C4"/>
+              <w:left w:val="nil"/>
+              <w:bottom w:val="nil"/>
+              <w:right w:val="nil"/>
+            </w:tcBorders>
+            <w:shd w:val="clear" w:color="auto" w:fill="auto"/>
+            <w:noWrap/>
+            <w:vAlign w:val="bottom"/>
+            <w:hideMark/>
+          </w:tcPr>
+          <w:p>
+            <w:pPr>
+              <w:jc w:val="right"/>
+              <w:rPr>
+                <w:rFonts w:eastAsia="Times New Roman"/>
+                <w:color w:val="000000"/>
+                <w:sz w:val="22"/>
+                <w:szCs w:val="22"/>
+              </w:rPr>
+            </w:pPr>
+            <w:r>
+              <w:rPr>
+                <w:rFonts w:eastAsia="Times New Roman"/>
+                <w:color w:val="000000"/>
+                <w:sz w:val="22"/>
+                <w:szCs w:val="22"/>
+              </w:rPr>
+              <w:t>0.683</w:t>
+            </w:r>
+          </w:p>
+        </w:tc>
+        <w:tc>
+          <w:tcPr>
+            <w:tcW w:w="960" w:type="dxa"/>
+            <w:tcBorders>
+              <w:top w:val="single" w:sz="4" w:space="0" w:color="4472C4"/>
+              <w:left w:val="nil"/>
+              <w:bottom w:val="nil"/>
+              <w:right w:val="nil"/>
+            </w:tcBorders>
+            <w:shd w:val="clear" w:color="auto" w:fill="auto"/>
+            <w:noWrap/>
+            <w:vAlign w:val="bottom"/>
+            <w:hideMark/>
+          </w:tcPr>
+          <w:p>
+            <w:pPr>
+              <w:jc w:val="right"/>
+              <w:rPr>
+                <w:rFonts w:eastAsia="Times New Roman"/>
+                <w:color w:val="000000"/>
+                <w:sz w:val="22"/>
+                <w:szCs w:val="22"/>
+              </w:rPr>
+            </w:pPr>
+            <w:r>
+              <w:rPr>
+                <w:rFonts w:eastAsia="Times New Roman"/>
+                <w:color w:val="000000"/>
+                <w:sz w:val="22"/>
+                <w:szCs w:val="22"/>
+              </w:rPr>
+              <w:t>0.2429</w:t>
+            </w:r>
+          </w:p>
+        </w:tc>
+        <w:tc>
+          <w:tcPr>
+            <w:tcW w:w="960" w:type="dxa"/>
+            <w:tcBorders>
+              <w:top w:val="single" w:sz="4" w:space="0" w:color="4472C4"/>
+              <w:left w:val="nil"/>
+              <w:bottom w:val="nil"/>
+              <w:right w:val="single" w:sz="4" w:space="0" w:color="4472C4"/>
+            </w:tcBorders>
+            <w:shd w:val="clear" w:color="auto" w:fill="auto"/>
+            <w:noWrap/>
+            <w:vAlign w:val="bottom"/>
+            <w:hideMark/>
+          </w:tcPr>
+          <w:p>
+            <w:pPr>
+              <w:jc w:val="right"/>
+              <w:rPr>
+                <w:rFonts w:eastAsia="Times New Roman"/>
+                <w:color w:val="000000"/>
+                <w:sz w:val="22"/>
+                <w:szCs w:val="22"/>
+              </w:rPr>
+            </w:pPr>
+            <w:r>
+              <w:rPr>
+                <w:rFonts w:eastAsia="Times New Roman"/>
+                <w:color w:val="000000"/>
+                <w:sz w:val="22"/>
+                <w:szCs w:val="22"/>
+              </w:rPr>
+              <w:t>0.8321</w:t>
+            </w:r>
+          </w:p>
+        </w:tc>
+      </w:tr>
+      <w:tr>
+        <w:trPr>
+          <w:trHeight w:val="300"/>
+        </w:trPr>
+        <w:tc>
+          <w:tcPr>
+            <w:tcW w:w="1076" w:type="dxa"/>
+            <w:tcBorders>
+              <w:top w:val="single" w:sz="4" w:space="0" w:color="4472C4"/>
+              <w:left w:val="single" w:sz="4" w:space="0" w:color="4472C4"/>
+              <w:bottom w:val="nil"/>
+              <w:right w:val="nil"/>
+            </w:tcBorders>
+            <w:shd w:val="clear" w:color="auto" w:fill="auto"/>
+            <w:noWrap/>
+            <w:vAlign w:val="bottom"/>
+            <w:hideMark/>
+          </w:tcPr>
+          <w:p>
+            <w:pPr>
+              <w:rPr>
+                <w:rFonts w:eastAsia="Times New Roman"/>
+                <w:color w:val="000000"/>
+                <w:sz w:val="22"/>
+                <w:szCs w:val="22"/>
+              </w:rPr>
+            </w:pPr>
+            <w:r>
+              <w:rPr>
+                <w:rFonts w:eastAsia="Times New Roman"/>
+                <w:color w:val="000000"/>
+                <w:sz w:val="22"/>
+                <w:szCs w:val="22"/>
+              </w:rPr>
+              <w:t>SGD</w:t>
+            </w:r>
+            <w:r>
+              <w:rPr>
+                <w:rFonts w:eastAsia="Times New Roman"/>
+                <w:color w:val="000000"/>
+                <w:sz w:val="22"/>
+                <w:szCs w:val="22"/>
+              </w:rPr>
+              <w:t>1</w:t>
+            </w:r>
+          </w:p>
+        </w:tc>
+        <w:tc>
+          <w:tcPr>
+            <w:tcW w:w="1260" w:type="dxa"/>
+            <w:tcBorders>
+              <w:top w:val="single" w:sz="4" w:space="0" w:color="4472C4"/>
+              <w:left w:val="nil"/>
+              <w:bottom w:val="nil"/>
+              <w:right w:val="nil"/>
+            </w:tcBorders>
+            <w:shd w:val="clear" w:color="auto" w:fill="auto"/>
+            <w:noWrap/>
+            <w:vAlign w:val="bottom"/>
+            <w:hideMark/>
+          </w:tcPr>
+          <w:p>
+            <w:pPr>
+              <w:rPr>
+                <w:rFonts w:eastAsia="Times New Roman"/>
+                <w:color w:val="000000"/>
+                <w:sz w:val="22"/>
+                <w:szCs w:val="22"/>
+              </w:rPr>
+            </w:pPr>
+            <w:r>
+              <w:rPr>
+                <w:rFonts w:eastAsia="Times New Roman"/>
+                <w:color w:val="000000"/>
+                <w:sz w:val="22"/>
+                <w:szCs w:val="22"/>
+              </w:rPr>
+              <w:t>TFIDF-1</w:t>
+            </w:r>
+          </w:p>
+        </w:tc>
+        <w:tc>
+          <w:tcPr>
+            <w:tcW w:w="1120" w:type="dxa"/>
+            <w:tcBorders>
+              <w:top w:val="single" w:sz="4" w:space="0" w:color="4472C4"/>
+              <w:left w:val="nil"/>
+              <w:bottom w:val="nil"/>
+              <w:right w:val="nil"/>
+            </w:tcBorders>
+            <w:shd w:val="clear" w:color="auto" w:fill="auto"/>
+            <w:noWrap/>
+            <w:vAlign w:val="bottom"/>
+            <w:hideMark/>
+          </w:tcPr>
+          <w:p>
+            <w:pPr>
+              <w:jc w:val="right"/>
+              <w:rPr>
+                <w:rFonts w:eastAsia="Times New Roman"/>
+                <w:color w:val="000000"/>
+                <w:sz w:val="22"/>
+                <w:szCs w:val="22"/>
+              </w:rPr>
+            </w:pPr>
+            <w:r>
+              <w:rPr>
+                <w:rFonts w:eastAsia="Times New Roman"/>
+                <w:color w:val="000000"/>
+                <w:sz w:val="22"/>
+                <w:szCs w:val="22"/>
+              </w:rPr>
+              <w:t>0.7274</w:t>
+            </w:r>
+          </w:p>
+        </w:tc>
+        <w:tc>
+          <w:tcPr>
+            <w:tcW w:w="1180" w:type="dxa"/>
+            <w:tcBorders>
+              <w:top w:val="single" w:sz="4" w:space="0" w:color="4472C4"/>
+              <w:left w:val="nil"/>
+              <w:bottom w:val="nil"/>
+              <w:right w:val="nil"/>
+            </w:tcBorders>
+            <w:shd w:val="clear" w:color="auto" w:fill="auto"/>
+            <w:noWrap/>
+            <w:vAlign w:val="bottom"/>
+            <w:hideMark/>
+          </w:tcPr>
+          <w:p>
+            <w:pPr>
+              <w:jc w:val="right"/>
+              <w:rPr>
+                <w:rFonts w:eastAsia="Times New Roman"/>
+                <w:color w:val="000000"/>
+                <w:sz w:val="22"/>
+                <w:szCs w:val="22"/>
+              </w:rPr>
+            </w:pPr>
+            <w:r>
+              <w:rPr>
+                <w:rFonts w:eastAsia="Times New Roman"/>
+                <w:color w:val="000000"/>
+                <w:sz w:val="22"/>
+                <w:szCs w:val="22"/>
+              </w:rPr>
+              <w:t>0.6556</w:t>
+            </w:r>
+          </w:p>
+        </w:tc>
+        <w:tc>
+          <w:tcPr>
+            <w:tcW w:w="960" w:type="dxa"/>
+            <w:tcBorders>
+              <w:top w:val="single" w:sz="4" w:space="0" w:color="4472C4"/>
+              <w:left w:val="nil"/>
+              <w:bottom w:val="nil"/>
+              <w:right w:val="nil"/>
+            </w:tcBorders>
+            <w:shd w:val="clear" w:color="auto" w:fill="auto"/>
+            <w:noWrap/>
+            <w:vAlign w:val="bottom"/>
+            <w:hideMark/>
+          </w:tcPr>
+          <w:p>
+            <w:pPr>
+              <w:jc w:val="right"/>
+              <w:rPr>
+                <w:rFonts w:eastAsia="Times New Roman"/>
+                <w:color w:val="000000"/>
+                <w:sz w:val="22"/>
+                <w:szCs w:val="22"/>
+              </w:rPr>
+            </w:pPr>
+            <w:r>
+              <w:rPr>
+                <w:rFonts w:eastAsia="Times New Roman"/>
+                <w:color w:val="000000"/>
+                <w:sz w:val="22"/>
+                <w:szCs w:val="22"/>
+              </w:rPr>
+              <w:t>0.7382</w:t>
+            </w:r>
+          </w:p>
+        </w:tc>
+        <w:tc>
+          <w:tcPr>
+            <w:tcW w:w="1053" w:type="dxa"/>
+            <w:tcBorders>
+              <w:top w:val="single" w:sz="4" w:space="0" w:color="4472C4"/>
+              <w:left w:val="nil"/>
+              <w:bottom w:val="nil"/>
+              <w:right w:val="nil"/>
+            </w:tcBorders>
+            <w:shd w:val="clear" w:color="auto" w:fill="auto"/>
+            <w:noWrap/>
+            <w:vAlign w:val="bottom"/>
+            <w:hideMark/>
+          </w:tcPr>
+          <w:p>
+            <w:pPr>
+              <w:jc w:val="right"/>
+              <w:rPr>
+                <w:rFonts w:eastAsia="Times New Roman"/>
+                <w:color w:val="000000"/>
+                <w:sz w:val="22"/>
+                <w:szCs w:val="22"/>
+              </w:rPr>
+            </w:pPr>
+            <w:r>
+              <w:rPr>
+                <w:rFonts w:eastAsia="Times New Roman"/>
+                <w:color w:val="000000"/>
+                <w:sz w:val="22"/>
+                <w:szCs w:val="22"/>
+              </w:rPr>
+              <w:t>0.66</w:t>
+            </w:r>
+          </w:p>
+        </w:tc>
+        <w:tc>
+          <w:tcPr>
+            <w:tcW w:w="960" w:type="dxa"/>
+            <w:tcBorders>
+              <w:top w:val="single" w:sz="4" w:space="0" w:color="4472C4"/>
+              <w:left w:val="nil"/>
+              <w:bottom w:val="nil"/>
+              <w:right w:val="nil"/>
+            </w:tcBorders>
+            <w:shd w:val="clear" w:color="auto" w:fill="auto"/>
+            <w:noWrap/>
+            <w:vAlign w:val="bottom"/>
+            <w:hideMark/>
+          </w:tcPr>
+          <w:p>
+            <w:pPr>
+              <w:jc w:val="right"/>
+              <w:rPr>
+                <w:rFonts w:eastAsia="Times New Roman"/>
+                <w:color w:val="000000"/>
+                <w:sz w:val="22"/>
+                <w:szCs w:val="22"/>
+              </w:rPr>
+            </w:pPr>
+            <w:r>
+              <w:rPr>
+                <w:rFonts w:eastAsia="Times New Roman"/>
+                <w:color w:val="000000"/>
+                <w:sz w:val="22"/>
+                <w:szCs w:val="22"/>
+              </w:rPr>
+              <w:t>0.1916</w:t>
+            </w:r>
+          </w:p>
+        </w:tc>
+        <w:tc>
+          <w:tcPr>
+            <w:tcW w:w="960" w:type="dxa"/>
+            <w:tcBorders>
+              <w:top w:val="single" w:sz="4" w:space="0" w:color="4472C4"/>
+              <w:left w:val="nil"/>
+              <w:bottom w:val="nil"/>
+              <w:right w:val="single" w:sz="4" w:space="0" w:color="4472C4"/>
+            </w:tcBorders>
+            <w:shd w:val="clear" w:color="auto" w:fill="auto"/>
+            <w:noWrap/>
+            <w:vAlign w:val="bottom"/>
+            <w:hideMark/>
+          </w:tcPr>
+          <w:p>
+            <w:pPr>
+              <w:jc w:val="right"/>
+              <w:rPr>
+                <w:rFonts w:eastAsia="Times New Roman"/>
+                <w:color w:val="000000"/>
+                <w:sz w:val="22"/>
+                <w:szCs w:val="22"/>
+              </w:rPr>
+            </w:pPr>
+            <w:r>
+              <w:rPr>
+                <w:rFonts w:eastAsia="Times New Roman"/>
+                <w:color w:val="000000"/>
+                <w:sz w:val="22"/>
+                <w:szCs w:val="22"/>
+              </w:rPr>
+              <w:t>0.8204</w:t>
+            </w:r>
+          </w:p>
+        </w:tc>
+      </w:tr>
+      <w:tr>
+        <w:trPr>
+          <w:trHeight w:val="300"/>
+        </w:trPr>
+        <w:tc>
+          <w:tcPr>
+            <w:tcW w:w="1076" w:type="dxa"/>
+            <w:tcBorders>
+              <w:top w:val="single" w:sz="4" w:space="0" w:color="4472C4"/>
+              <w:left w:val="single" w:sz="4" w:space="0" w:color="4472C4"/>
+              <w:bottom w:val="nil"/>
+              <w:right w:val="nil"/>
+            </w:tcBorders>
+            <w:shd w:val="clear" w:color="auto" w:fill="auto"/>
+            <w:noWrap/>
+            <w:vAlign w:val="bottom"/>
+            <w:hideMark/>
+          </w:tcPr>
+          <w:p>
+            <w:pPr>
+              <w:rPr>
+                <w:rFonts w:eastAsia="Times New Roman"/>
+                <w:color w:val="000000"/>
+                <w:sz w:val="22"/>
+                <w:szCs w:val="22"/>
+              </w:rPr>
+            </w:pPr>
+            <w:r>
+              <w:rPr>
+                <w:rFonts w:eastAsia="Times New Roman"/>
+                <w:color w:val="000000"/>
+                <w:sz w:val="22"/>
+                <w:szCs w:val="22"/>
+              </w:rPr>
+              <w:t>AdaBoos</w:t>
+            </w:r>
+            <w:r>
+              <w:rPr>
+                <w:rFonts w:eastAsia="Times New Roman"/>
+                <w:color w:val="000000"/>
+                <w:sz w:val="22"/>
+                <w:szCs w:val="22"/>
+              </w:rPr>
+              <w:t>t3</w:t>
+            </w:r>
+          </w:p>
+        </w:tc>
+        <w:tc>
+          <w:tcPr>
+            <w:tcW w:w="1260" w:type="dxa"/>
+            <w:tcBorders>
+              <w:top w:val="single" w:sz="4" w:space="0" w:color="4472C4"/>
+              <w:left w:val="nil"/>
+              <w:bottom w:val="nil"/>
+              <w:right w:val="nil"/>
+            </w:tcBorders>
+            <w:shd w:val="clear" w:color="auto" w:fill="auto"/>
+            <w:noWrap/>
+            <w:vAlign w:val="bottom"/>
+            <w:hideMark/>
+          </w:tcPr>
+          <w:p>
+            <w:pPr>
+              <w:rPr>
+                <w:rFonts w:eastAsia="Times New Roman"/>
+                <w:color w:val="000000"/>
+                <w:sz w:val="22"/>
+                <w:szCs w:val="22"/>
+              </w:rPr>
+            </w:pPr>
+            <w:r>
+              <w:rPr>
+                <w:rFonts w:eastAsia="Times New Roman"/>
+                <w:color w:val="000000"/>
+                <w:sz w:val="22"/>
+                <w:szCs w:val="22"/>
+              </w:rPr>
+              <w:t>TFIDF-3</w:t>
+            </w:r>
+          </w:p>
+        </w:tc>
+        <w:tc>
+          <w:tcPr>
+            <w:tcW w:w="1120" w:type="dxa"/>
+            <w:tcBorders>
+              <w:top w:val="single" w:sz="4" w:space="0" w:color="4472C4"/>
+              <w:left w:val="nil"/>
+              <w:bottom w:val="nil"/>
+              <w:right w:val="nil"/>
+            </w:tcBorders>
+            <w:shd w:val="clear" w:color="auto" w:fill="auto"/>
+            <w:noWrap/>
+            <w:vAlign w:val="bottom"/>
+            <w:hideMark/>
+          </w:tcPr>
+          <w:p>
+            <w:pPr>
+              <w:jc w:val="right"/>
+              <w:rPr>
+                <w:rFonts w:eastAsia="Times New Roman"/>
+                <w:color w:val="000000"/>
+                <w:sz w:val="22"/>
+                <w:szCs w:val="22"/>
+              </w:rPr>
+            </w:pPr>
+            <w:r>
+              <w:rPr>
+                <w:rFonts w:eastAsia="Times New Roman"/>
+                <w:color w:val="000000"/>
+                <w:sz w:val="22"/>
+                <w:szCs w:val="22"/>
+              </w:rPr>
+              <w:t>0.7756</w:t>
+            </w:r>
+          </w:p>
+        </w:tc>
+        <w:tc>
+          <w:tcPr>
+            <w:tcW w:w="1180" w:type="dxa"/>
+            <w:tcBorders>
+              <w:top w:val="single" w:sz="4" w:space="0" w:color="4472C4"/>
+              <w:left w:val="nil"/>
+              <w:bottom w:val="nil"/>
+              <w:right w:val="nil"/>
+            </w:tcBorders>
+            <w:shd w:val="clear" w:color="auto" w:fill="auto"/>
+            <w:noWrap/>
+            <w:vAlign w:val="bottom"/>
+            <w:hideMark/>
+          </w:tcPr>
+          <w:p>
+            <w:pPr>
+              <w:jc w:val="right"/>
+              <w:rPr>
+                <w:rFonts w:eastAsia="Times New Roman"/>
+                <w:color w:val="000000"/>
+                <w:sz w:val="22"/>
+                <w:szCs w:val="22"/>
+              </w:rPr>
+            </w:pPr>
+            <w:r>
+              <w:rPr>
+                <w:rFonts w:eastAsia="Times New Roman"/>
+                <w:color w:val="000000"/>
+                <w:sz w:val="22"/>
+                <w:szCs w:val="22"/>
+              </w:rPr>
+              <w:t>0.6694</w:t>
+            </w:r>
+          </w:p>
+        </w:tc>
+        <w:tc>
+          <w:tcPr>
+            <w:tcW w:w="960" w:type="dxa"/>
+            <w:tcBorders>
+              <w:top w:val="single" w:sz="4" w:space="0" w:color="4472C4"/>
+              <w:left w:val="nil"/>
+              <w:bottom w:val="nil"/>
+              <w:right w:val="nil"/>
+            </w:tcBorders>
+            <w:shd w:val="clear" w:color="auto" w:fill="auto"/>
+            <w:noWrap/>
+            <w:vAlign w:val="bottom"/>
+            <w:hideMark/>
+          </w:tcPr>
+          <w:p>
+            <w:pPr>
+              <w:jc w:val="right"/>
+              <w:rPr>
+                <w:rFonts w:eastAsia="Times New Roman"/>
+                <w:color w:val="000000"/>
+                <w:sz w:val="22"/>
+                <w:szCs w:val="22"/>
+              </w:rPr>
+            </w:pPr>
+            <w:r>
+              <w:rPr>
+                <w:rFonts w:eastAsia="Times New Roman"/>
+                <w:color w:val="000000"/>
+                <w:sz w:val="22"/>
+                <w:szCs w:val="22"/>
+              </w:rPr>
+              <w:t>0.7229</w:t>
+            </w:r>
+          </w:p>
+        </w:tc>
+        <w:tc>
+          <w:tcPr>
+            <w:tcW w:w="1053" w:type="dxa"/>
+            <w:tcBorders>
+              <w:top w:val="single" w:sz="4" w:space="0" w:color="4472C4"/>
+              <w:left w:val="nil"/>
+              <w:bottom w:val="nil"/>
+              <w:right w:val="nil"/>
+            </w:tcBorders>
+            <w:shd w:val="clear" w:color="auto" w:fill="auto"/>
+            <w:noWrap/>
+            <w:vAlign w:val="bottom"/>
+            <w:hideMark/>
+          </w:tcPr>
+          <w:p>
+            <w:pPr>
+              <w:jc w:val="right"/>
+              <w:rPr>
+                <w:rFonts w:eastAsia="Times New Roman"/>
+                <w:color w:val="000000"/>
+                <w:sz w:val="22"/>
+                <w:szCs w:val="22"/>
+              </w:rPr>
+            </w:pPr>
+            <w:r>
+              <w:rPr>
+                <w:rFonts w:eastAsia="Times New Roman"/>
+                <w:color w:val="000000"/>
+                <w:sz w:val="22"/>
+                <w:szCs w:val="22"/>
+              </w:rPr>
+              <w:t>0.6847</w:t>
+            </w:r>
+          </w:p>
+        </w:tc>
+        <w:tc>
+          <w:tcPr>
+            <w:tcW w:w="960" w:type="dxa"/>
+            <w:tcBorders>
+              <w:top w:val="single" w:sz="4" w:space="0" w:color="4472C4"/>
+              <w:left w:val="nil"/>
+              <w:bottom w:val="nil"/>
+              <w:right w:val="nil"/>
+            </w:tcBorders>
+            <w:shd w:val="clear" w:color="auto" w:fill="auto"/>
+            <w:noWrap/>
+            <w:vAlign w:val="bottom"/>
+            <w:hideMark/>
+          </w:tcPr>
+          <w:p>
+            <w:pPr>
+              <w:jc w:val="right"/>
+              <w:rPr>
+                <w:rFonts w:eastAsia="Times New Roman"/>
+                <w:color w:val="000000"/>
+                <w:sz w:val="22"/>
+                <w:szCs w:val="22"/>
+              </w:rPr>
+            </w:pPr>
+            <w:r>
+              <w:rPr>
+                <w:rFonts w:eastAsia="Times New Roman"/>
+                <w:color w:val="000000"/>
+                <w:sz w:val="22"/>
+                <w:szCs w:val="22"/>
+              </w:rPr>
+              <w:t>0.2441</w:t>
+            </w:r>
+          </w:p>
+        </w:tc>
+        <w:tc>
+          <w:tcPr>
+            <w:tcW w:w="960" w:type="dxa"/>
+            <w:tcBorders>
+              <w:top w:val="single" w:sz="4" w:space="0" w:color="4472C4"/>
+              <w:left w:val="nil"/>
+              <w:bottom w:val="nil"/>
+              <w:right w:val="single" w:sz="4" w:space="0" w:color="4472C4"/>
+            </w:tcBorders>
+            <w:shd w:val="clear" w:color="auto" w:fill="auto"/>
+            <w:noWrap/>
+            <w:vAlign w:val="bottom"/>
+            <w:hideMark/>
+          </w:tcPr>
+          <w:p>
+            <w:pPr>
+              <w:jc w:val="right"/>
+              <w:rPr>
+                <w:rFonts w:eastAsia="Times New Roman"/>
+                <w:color w:val="000000"/>
+                <w:sz w:val="22"/>
+                <w:szCs w:val="22"/>
+              </w:rPr>
+            </w:pPr>
+            <w:r>
+              <w:rPr>
+                <w:rFonts w:eastAsia="Times New Roman"/>
+                <w:color w:val="000000"/>
+                <w:sz w:val="22"/>
+                <w:szCs w:val="22"/>
+              </w:rPr>
+              <w:t>0.8219</w:t>
+            </w:r>
+          </w:p>
+        </w:tc>
+      </w:tr>
+      <w:tr>
+        <w:trPr>
+          <w:trHeight w:val="300"/>
+        </w:trPr>
+        <w:tc>
+          <w:tcPr>
+            <w:tcW w:w="1076" w:type="dxa"/>
+            <w:tcBorders>
+              <w:top w:val="single" w:sz="4" w:space="0" w:color="4472C4"/>
+              <w:left w:val="single" w:sz="4" w:space="0" w:color="4472C4"/>
+              <w:bottom w:val="single" w:sz="4" w:space="0" w:color="4472C4"/>
+              <w:right w:val="nil"/>
+            </w:tcBorders>
+            <w:shd w:val="clear" w:color="auto" w:fill="auto"/>
+            <w:noWrap/>
+            <w:vAlign w:val="bottom"/>
+            <w:hideMark/>
+          </w:tcPr>
+          <w:p>
+            <w:pPr>
+              <w:rPr>
+                <w:rFonts w:eastAsia="Times New Roman"/>
+                <w:color w:val="000000"/>
+                <w:sz w:val="22"/>
+                <w:szCs w:val="22"/>
+              </w:rPr>
+            </w:pPr>
+            <w:r>
+              <w:rPr>
+                <w:rFonts w:eastAsia="Times New Roman"/>
+                <w:color w:val="000000"/>
+                <w:sz w:val="22"/>
+                <w:szCs w:val="22"/>
+              </w:rPr>
+              <w:t>LSTM</w:t>
+            </w:r>
+          </w:p>
+        </w:tc>
+        <w:tc>
+          <w:tcPr>
+            <w:tcW w:w="1260" w:type="dxa"/>
+            <w:tcBorders>
+              <w:top w:val="single" w:sz="4" w:space="0" w:color="4472C4"/>
+              <w:left w:val="nil"/>
+              <w:bottom w:val="single" w:sz="4" w:space="0" w:color="4472C4"/>
+              <w:right w:val="nil"/>
+            </w:tcBorders>
+            <w:shd w:val="clear" w:color="auto" w:fill="auto"/>
+            <w:noWrap/>
+            <w:vAlign w:val="bottom"/>
+            <w:hideMark/>
+          </w:tcPr>
+          <w:p>
+            <w:pPr>
+              <w:rPr>
+                <w:rFonts w:eastAsia="Times New Roman"/>
+                <w:color w:val="000000"/>
+                <w:sz w:val="22"/>
+                <w:szCs w:val="22"/>
+              </w:rPr>
+            </w:pPr>
+            <w:r>
+              <w:rPr>
+                <w:rFonts w:eastAsia="Times New Roman"/>
+                <w:color w:val="000000"/>
+                <w:sz w:val="22"/>
+                <w:szCs w:val="22"/>
+              </w:rPr>
+              <w:t>Glove</w:t>
+            </w:r>
+          </w:p>
+        </w:tc>
+        <w:tc>
+          <w:tcPr>
+            <w:tcW w:w="1120" w:type="dxa"/>
+            <w:tcBorders>
+              <w:top w:val="single" w:sz="4" w:space="0" w:color="4472C4"/>
+              <w:left w:val="nil"/>
+              <w:bottom w:val="single" w:sz="4" w:space="0" w:color="4472C4"/>
+              <w:right w:val="nil"/>
+            </w:tcBorders>
+            <w:shd w:val="clear" w:color="auto" w:fill="auto"/>
+            <w:noWrap/>
+            <w:vAlign w:val="bottom"/>
+            <w:hideMark/>
+          </w:tcPr>
+          <w:p>
+            <w:pPr>
+              <w:jc w:val="right"/>
+              <w:rPr>
+                <w:rFonts w:eastAsia="Times New Roman"/>
+                <w:color w:val="000000"/>
+                <w:sz w:val="22"/>
+                <w:szCs w:val="22"/>
+              </w:rPr>
+            </w:pPr>
+            <w:r>
+              <w:rPr>
+                <w:rFonts w:eastAsia="Times New Roman"/>
+                <w:color w:val="000000"/>
+                <w:sz w:val="22"/>
+                <w:szCs w:val="22"/>
+              </w:rPr>
+              <w:t>0.812</w:t>
+            </w:r>
+          </w:p>
+        </w:tc>
+        <w:tc>
+          <w:tcPr>
+            <w:tcW w:w="1180" w:type="dxa"/>
+            <w:tcBorders>
+              <w:top w:val="single" w:sz="4" w:space="0" w:color="4472C4"/>
+              <w:left w:val="nil"/>
+              <w:bottom w:val="single" w:sz="4" w:space="0" w:color="4472C4"/>
+              <w:right w:val="nil"/>
+            </w:tcBorders>
+            <w:shd w:val="clear" w:color="auto" w:fill="auto"/>
+            <w:noWrap/>
+            <w:vAlign w:val="bottom"/>
+            <w:hideMark/>
+          </w:tcPr>
+          <w:p>
+            <w:pPr>
+              <w:jc w:val="right"/>
+              <w:rPr>
+                <w:rFonts w:eastAsia="Times New Roman"/>
+                <w:color w:val="000000"/>
+                <w:sz w:val="22"/>
+                <w:szCs w:val="22"/>
+              </w:rPr>
+            </w:pPr>
+            <w:r>
+              <w:rPr>
+                <w:rFonts w:eastAsia="Times New Roman"/>
+                <w:color w:val="000000"/>
+                <w:sz w:val="22"/>
+                <w:szCs w:val="22"/>
+              </w:rPr>
+              <w:t>0.6434</w:t>
+            </w:r>
+          </w:p>
+        </w:tc>
+        <w:tc>
+          <w:tcPr>
+            <w:tcW w:w="960" w:type="dxa"/>
+            <w:tcBorders>
+              <w:top w:val="single" w:sz="4" w:space="0" w:color="4472C4"/>
+              <w:left w:val="nil"/>
+              <w:bottom w:val="single" w:sz="4" w:space="0" w:color="4472C4"/>
+              <w:right w:val="nil"/>
+            </w:tcBorders>
+            <w:shd w:val="clear" w:color="auto" w:fill="auto"/>
+            <w:noWrap/>
+            <w:vAlign w:val="bottom"/>
+            <w:hideMark/>
+          </w:tcPr>
+          <w:p>
+            <w:pPr>
+              <w:jc w:val="right"/>
+              <w:rPr>
+                <w:rFonts w:eastAsia="Times New Roman"/>
+                <w:color w:val="000000"/>
+                <w:sz w:val="22"/>
+                <w:szCs w:val="22"/>
+              </w:rPr>
+            </w:pPr>
+            <w:r>
+              <w:rPr>
+                <w:rFonts w:eastAsia="Times New Roman"/>
+                <w:color w:val="000000"/>
+                <w:sz w:val="22"/>
+                <w:szCs w:val="22"/>
+              </w:rPr>
+              <w:t>0.4049</w:t>
+            </w:r>
+          </w:p>
+        </w:tc>
+        <w:tc>
+          <w:tcPr>
+            <w:tcW w:w="1053" w:type="dxa"/>
+            <w:tcBorders>
+              <w:top w:val="single" w:sz="4" w:space="0" w:color="4472C4"/>
+              <w:left w:val="nil"/>
+              <w:bottom w:val="single" w:sz="4" w:space="0" w:color="4472C4"/>
+              <w:right w:val="nil"/>
+            </w:tcBorders>
+            <w:shd w:val="clear" w:color="auto" w:fill="auto"/>
+            <w:noWrap/>
+            <w:vAlign w:val="bottom"/>
+            <w:hideMark/>
+          </w:tcPr>
+          <w:p>
+            <w:pPr>
+              <w:jc w:val="right"/>
+              <w:rPr>
+                <w:rFonts w:eastAsia="Times New Roman"/>
+                <w:color w:val="000000"/>
+                <w:sz w:val="22"/>
+                <w:szCs w:val="22"/>
+              </w:rPr>
+            </w:pPr>
+            <w:r>
+              <w:rPr>
+                <w:rFonts w:eastAsia="Times New Roman"/>
+                <w:color w:val="000000"/>
+                <w:sz w:val="22"/>
+                <w:szCs w:val="22"/>
+              </w:rPr>
+              <w:t>0.496909</w:t>
+            </w:r>
+          </w:p>
+        </w:tc>
+        <w:tc>
+          <w:tcPr>
+            <w:tcW w:w="960" w:type="dxa"/>
+            <w:tcBorders>
+              <w:top w:val="single" w:sz="4" w:space="0" w:color="4472C4"/>
+              <w:left w:val="nil"/>
+              <w:bottom w:val="single" w:sz="4" w:space="0" w:color="4472C4"/>
+              <w:right w:val="nil"/>
+            </w:tcBorders>
+            <w:shd w:val="clear" w:color="auto" w:fill="auto"/>
+            <w:noWrap/>
+            <w:vAlign w:val="bottom"/>
+            <w:hideMark/>
+          </w:tcPr>
+          <w:p>
+            <w:pPr>
+              <w:jc w:val="right"/>
+              <w:rPr>
+                <w:rFonts w:eastAsia="Times New Roman"/>
+                <w:color w:val="000000"/>
+                <w:sz w:val="22"/>
+                <w:szCs w:val="22"/>
+              </w:rPr>
+            </w:pPr>
+            <w:r>
+              <w:rPr>
+                <w:rFonts w:eastAsia="Times New Roman"/>
+                <w:color w:val="000000"/>
+                <w:sz w:val="22"/>
+                <w:szCs w:val="22"/>
+              </w:rPr>
+              <w:t>0.15957</w:t>
+            </w:r>
+          </w:p>
+        </w:tc>
+        <w:tc>
+          <w:tcPr>
+            <w:tcW w:w="960" w:type="dxa"/>
+            <w:tcBorders>
+              <w:top w:val="single" w:sz="4" w:space="0" w:color="4472C4"/>
+              <w:left w:val="nil"/>
+              <w:bottom w:val="single" w:sz="4" w:space="0" w:color="4472C4"/>
+              <w:right w:val="single" w:sz="4" w:space="0" w:color="4472C4"/>
+            </w:tcBorders>
+            <w:shd w:val="clear" w:color="auto" w:fill="auto"/>
+            <w:noWrap/>
+            <w:vAlign w:val="bottom"/>
+            <w:hideMark/>
+          </w:tcPr>
+          <w:p>
+            <w:pPr>
+              <w:jc w:val="right"/>
+              <w:rPr>
+                <w:rFonts w:eastAsia="Times New Roman"/>
+                <w:color w:val="000000"/>
+                <w:sz w:val="22"/>
+                <w:szCs w:val="22"/>
+              </w:rPr>
+            </w:pPr>
+          </w:p>
+        </w:tc>
+      </w:tr>
+    </w:tbl>
+    <w:p>
+      <w:pPr>
+        <w:rPr>
+          <w:rFonts w:ascii="Arial" w:eastAsia="Arial" w:hAnsi="Arial" w:cs="Arial"/>
+        </w:rPr>
+      </w:pPr>
+    </w:p>
+    <w:p>
+      <w:pPr>
+        <w:rPr>
+          <w:rFonts w:ascii="Arial" w:eastAsia="Arial" w:hAnsi="Arial" w:cs="Arial"/>
+        </w:rPr>
+      </w:pPr>
+    </w:p>
+    <w:p>
+      <w:pPr>
+        <w:rPr>
+          <w:rFonts w:ascii="Arial" w:hAnsi="Arial" w:cs="Arial"/>
+          <w:sz w:val="32"/>
+          <w:szCs w:val="32"/>
+        </w:rPr>
+      </w:pPr>
+      <w:r>
+        <w:rPr>
+          <w:rFonts w:ascii="Arial" w:hAnsi="Arial" w:cs="Arial"/>
+          <w:sz w:val="32"/>
+          <w:szCs w:val="32"/>
+        </w:rPr>
+        <w:t>Details</w:t>
+      </w:r>
+      <w:r>
+        <w:rPr>
+          <w:rFonts w:ascii="Arial" w:hAnsi="Arial" w:cs="Arial"/>
+          <w:sz w:val="32"/>
+          <w:szCs w:val="32"/>
+        </w:rPr>
+        <w:t xml:space="preserve"> </w:t>
+      </w:r>
+      <w:r>
+        <w:rPr>
+          <w:rFonts w:ascii="Arial" w:hAnsi="Arial" w:cs="Arial"/>
+          <w:sz w:val="32"/>
+          <w:szCs w:val="32"/>
+        </w:rPr>
+        <w:t>of vectorizers</w:t>
+      </w:r>
+    </w:p>
+    <w:p>
+      <w:pPr>
+        <w:pStyle w:val="ListParagraph"/>
+        <w:numPr>
+          <w:ilvl w:val="0"/>
+          <w:numId w:val="4"/>
+        </w:numPr>
+        <w:rPr>
+          <w:rFonts w:ascii="Arial" w:eastAsia="Arial" w:hAnsi="Arial" w:cs="Arial"/>
+        </w:rPr>
+      </w:pPr>
+      <w:r>
+        <w:rPr>
+          <w:rFonts w:ascii="Arial" w:eastAsia="Arial" w:hAnsi="Arial" w:cs="Arial"/>
+        </w:rPr>
+        <w:t>TFIDF-1: Term Frequency Inverse Document frequency with max_features = 500, and uses single word tokens</w:t>
+      </w:r>
+    </w:p>
+    <w:p>
+      <w:pPr>
+        <w:pStyle w:val="ListParagraph"/>
+        <w:numPr>
+          <w:ilvl w:val="0"/>
+          <w:numId w:val="4"/>
+        </w:numPr>
+        <w:rPr>
+          <w:rFonts w:ascii="Arial" w:eastAsia="Arial" w:hAnsi="Arial" w:cs="Arial"/>
+        </w:rPr>
+      </w:pPr>
+      <w:r>
+        <w:rPr>
+          <w:rFonts w:ascii="Arial" w:eastAsia="Arial" w:hAnsi="Arial" w:cs="Arial"/>
+        </w:rPr>
+        <w:t>TFIDF-</w:t>
+      </w:r>
+      <w:r>
+        <w:rPr>
+          <w:rFonts w:ascii="Arial" w:eastAsia="Arial" w:hAnsi="Arial" w:cs="Arial"/>
+        </w:rPr>
+        <w:t>2</w:t>
+      </w:r>
+      <w:r>
+        <w:rPr>
+          <w:rFonts w:ascii="Arial" w:eastAsia="Arial" w:hAnsi="Arial" w:cs="Arial"/>
+        </w:rPr>
+        <w:t xml:space="preserve">: Term Frequency Inverse Document frequency with max_features = </w:t>
+      </w:r>
+      <w:r>
+        <w:rPr>
+          <w:rFonts w:ascii="Arial" w:eastAsia="Arial" w:hAnsi="Arial" w:cs="Arial"/>
+        </w:rPr>
+        <w:t>20</w:t>
+      </w:r>
+      <w:r>
+        <w:rPr>
+          <w:rFonts w:ascii="Arial" w:eastAsia="Arial" w:hAnsi="Arial" w:cs="Arial"/>
+        </w:rPr>
+        <w:t>00</w:t>
+      </w:r>
+      <w:r>
+        <w:rPr>
+          <w:rFonts w:ascii="Arial" w:eastAsia="Arial" w:hAnsi="Arial" w:cs="Arial"/>
+        </w:rPr>
+        <w:t>, and uses monograms as well as bigrams, along with min_df=3, max_df=0.98</w:t>
+      </w:r>
+    </w:p>
+    <w:p>
+      <w:pPr>
+        <w:pStyle w:val="ListParagraph"/>
+        <w:numPr>
+          <w:ilvl w:val="0"/>
+          <w:numId w:val="4"/>
+        </w:numPr>
+        <w:rPr>
+          <w:rFonts w:ascii="Arial" w:eastAsia="Arial" w:hAnsi="Arial" w:cs="Arial"/>
+        </w:rPr>
+      </w:pPr>
+      <w:r>
+        <w:rPr>
+          <w:rFonts w:ascii="Arial" w:eastAsia="Arial" w:hAnsi="Arial" w:cs="Arial"/>
+        </w:rPr>
+        <w:t xml:space="preserve">TFIDF3: </w:t>
+      </w:r>
+      <w:r>
+        <w:rPr>
+          <w:rFonts w:ascii="Arial" w:eastAsia="Arial" w:hAnsi="Arial" w:cs="Arial"/>
+        </w:rPr>
+        <w:t xml:space="preserve">Term Frequency Inverse Document frequency with max_features = </w:t>
+      </w:r>
+      <w:r>
+        <w:rPr>
+          <w:rFonts w:ascii="Arial" w:eastAsia="Arial" w:hAnsi="Arial" w:cs="Arial"/>
+        </w:rPr>
+        <w:t>4</w:t>
+      </w:r>
+      <w:r>
+        <w:rPr>
+          <w:rFonts w:ascii="Arial" w:eastAsia="Arial" w:hAnsi="Arial" w:cs="Arial"/>
+        </w:rPr>
+        <w:t>000, and uses monograms as well as bigrams, along with min_df=3, max_df=0.98</w:t>
+      </w:r>
+    </w:p>
+    <w:p>
+      <w:pPr>
+        <w:rPr>
+          <w:rFonts w:ascii="Arial" w:eastAsia="Arial" w:hAnsi="Arial" w:cs="Arial"/>
+        </w:rPr>
+      </w:pPr>
+    </w:p>
+    <w:p>
+      <w:pPr>
+        <w:rPr>
+          <w:rFonts w:ascii="Arial" w:hAnsi="Arial" w:cs="Arial"/>
+          <w:sz w:val="32"/>
+          <w:szCs w:val="32"/>
+        </w:rPr>
+      </w:pPr>
+      <w:r>
+        <w:rPr>
+          <w:rFonts w:ascii="Arial" w:hAnsi="Arial" w:cs="Arial"/>
+          <w:sz w:val="32"/>
+          <w:szCs w:val="32"/>
+        </w:rPr>
+        <w:t>Details</w:t>
+      </w:r>
+      <w:r>
+        <w:rPr>
+          <w:rFonts w:ascii="Arial" w:hAnsi="Arial" w:cs="Arial"/>
+          <w:sz w:val="32"/>
+          <w:szCs w:val="32"/>
+        </w:rPr>
+        <w:t xml:space="preserve"> of </w:t>
+      </w:r>
+      <w:r>
+        <w:rPr>
+          <w:rFonts w:ascii="Arial" w:hAnsi="Arial" w:cs="Arial"/>
+          <w:sz w:val="32"/>
+          <w:szCs w:val="32"/>
+        </w:rPr>
+        <w:t>models</w:t>
+      </w:r>
+    </w:p>
+    <w:p>
+      <w:pPr>
+        <w:pStyle w:val="ListParagraph"/>
+        <w:numPr>
+          <w:ilvl w:val="0"/>
+          <w:numId w:val="5"/>
+        </w:numPr>
+        <w:rPr>
+          <w:rFonts w:ascii="Arial" w:eastAsia="Arial" w:hAnsi="Arial" w:cs="Arial"/>
+        </w:rPr>
+      </w:pPr>
+      <w:r>
+        <w:rPr>
+          <w:rFonts w:ascii="Arial" w:eastAsia="Arial" w:hAnsi="Arial" w:cs="Arial"/>
+        </w:rPr>
+        <w:t>SGD</w:t>
+      </w:r>
+      <w:r>
+        <w:rPr>
+          <w:rFonts w:ascii="Arial" w:eastAsia="Arial" w:hAnsi="Arial" w:cs="Arial"/>
+        </w:rPr>
+        <w:t>1</w:t>
+      </w:r>
+      <w:r>
+        <w:rPr>
+          <w:rFonts w:ascii="Arial" w:eastAsia="Arial" w:hAnsi="Arial" w:cs="Arial"/>
+        </w:rPr>
+        <w:t xml:space="preserve">: </w:t>
+      </w:r>
+    </w:p>
+    <w:p>
+      <w:pPr>
+        <w:pStyle w:val="ListParagraph"/>
+        <w:rPr>
+          <w:rFonts w:ascii="Consolas" w:eastAsia="Arial" w:hAnsi="Consolas" w:cs="Arial"/>
+          <w:sz w:val="22"/>
+          <w:szCs w:val="22"/>
+        </w:rPr>
+      </w:pPr>
+      <w:r>
+        <w:rPr>
+          <w:rFonts w:ascii="Consolas" w:eastAsia="Arial" w:hAnsi="Consolas" w:cs="Arial"/>
+          <w:sz w:val="22"/>
+          <w:szCs w:val="22"/>
+        </w:rPr>
+        <w:t>Pipeline(steps=[('standardscaler', StandardScaler(with_mean=False)),</w:t>
+      </w:r>
+    </w:p>
+    <w:p>
+      <w:pPr>
+        <w:pStyle w:val="ListParagraph"/>
+        <w:rPr>
+          <w:rFonts w:ascii="Consolas" w:eastAsia="Arial" w:hAnsi="Consolas" w:cs="Arial"/>
+          <w:sz w:val="22"/>
+          <w:szCs w:val="22"/>
+        </w:rPr>
+      </w:pPr>
+      <w:r>
+        <w:rPr>
+          <w:rFonts w:ascii="Consolas" w:eastAsia="Arial" w:hAnsi="Consolas" w:cs="Arial"/>
+          <w:sz w:val="22"/>
+          <w:szCs w:val="22"/>
+        </w:rPr>
+        <w:t xml:space="preserve">                ('sgdclassifier',</w:t>
+      </w:r>
+    </w:p>
+    <w:p>
+      <w:pPr>
+        <w:pStyle w:val="ListParagraph"/>
+        <w:rPr>
+          <w:rFonts w:ascii="Consolas" w:eastAsia="Arial" w:hAnsi="Consolas" w:cs="Arial"/>
+          <w:sz w:val="22"/>
+          <w:szCs w:val="22"/>
+        </w:rPr>
+      </w:pPr>
+      <w:r>
+        <w:rPr>
+          <w:rFonts w:ascii="Consolas" w:eastAsia="Arial" w:hAnsi="Consolas" w:cs="Arial"/>
+          <w:sz w:val="22"/>
+          <w:szCs w:val="22"/>
+        </w:rPr>
+        <w:t xml:space="preserve">                 SGDClassifier(alpha=0.01, class_weight='balanced',</w:t>
+      </w:r>
+    </w:p>
+    <w:p>
+      <w:pPr>
+        <w:pStyle w:val="ListParagraph"/>
+        <w:rPr>
+          <w:rFonts w:ascii="Consolas" w:eastAsia="Arial" w:hAnsi="Consolas" w:cs="Arial"/>
+          <w:sz w:val="22"/>
+          <w:szCs w:val="22"/>
+        </w:rPr>
+      </w:pPr>
+      <w:r>
+        <w:rPr>
+          <w:rFonts w:ascii="Consolas" w:eastAsia="Arial" w:hAnsi="Consolas" w:cs="Arial"/>
+          <w:sz w:val="22"/>
+          <w:szCs w:val="22"/>
+        </w:rPr>
+        <w:t xml:space="preserve">                               loss='modified_huber', max_iter=500,</w:t>
+      </w:r>
+    </w:p>
+    <w:p>
+      <w:pPr>
+        <w:pStyle w:val="ListParagraph"/>
+        <w:rPr>
+          <w:rFonts w:ascii="Consolas" w:eastAsia="Arial" w:hAnsi="Consolas" w:cs="Arial"/>
+          <w:sz w:val="22"/>
+          <w:szCs w:val="22"/>
+        </w:rPr>
+      </w:pPr>
+      <w:r>
+        <w:rPr>
+          <w:rFonts w:ascii="Consolas" w:eastAsia="Arial" w:hAnsi="Consolas" w:cs="Arial"/>
+          <w:sz w:val="22"/>
+          <w:szCs w:val="22"/>
+        </w:rPr>
+        <w:t xml:space="preserve">                               random_state=3))])</w:t>
+      </w:r>
+    </w:p>
+    <w:p>
+      <w:pPr>
+        <w:pStyle w:val="ListParagraph"/>
+        <w:numPr>
+          <w:ilvl w:val="0"/>
+          <w:numId w:val="5"/>
+        </w:numPr>
+        <w:rPr>
+          <w:rFonts w:ascii="Consolas" w:eastAsia="Arial" w:hAnsi="Consolas" w:cs="Arial"/>
+          <w:sz w:val="22"/>
+          <w:szCs w:val="22"/>
+        </w:rPr>
+      </w:pPr>
+      <w:r>
+        <w:rPr>
+          <w:rFonts w:ascii="Arial" w:eastAsia="Arial" w:hAnsi="Arial" w:cs="Arial"/>
+        </w:rPr>
+        <w:t>SGD</w:t>
+      </w:r>
+      <w:r>
+        <w:rPr>
+          <w:rFonts w:ascii="Arial" w:eastAsia="Arial" w:hAnsi="Arial" w:cs="Arial"/>
+        </w:rPr>
+        <w:t>2</w:t>
+      </w:r>
+      <w:r>
+        <w:rPr>
+          <w:rFonts w:ascii="Consolas" w:eastAsia="Arial" w:hAnsi="Consolas" w:cs="Arial"/>
+          <w:sz w:val="22"/>
+          <w:szCs w:val="22"/>
+        </w:rPr>
+        <w:t>:</w:t>
+      </w:r>
+    </w:p>
+    <w:p>
+      <w:pPr>
+        <w:pStyle w:val="ListParagraph"/>
+        <w:rPr>
+          <w:rFonts w:ascii="Consolas" w:eastAsia="Arial" w:hAnsi="Consolas" w:cs="Arial"/>
+          <w:sz w:val="22"/>
+          <w:szCs w:val="22"/>
+        </w:rPr>
+      </w:pPr>
+      <w:r>
+        <w:rPr>
+          <w:rFonts w:ascii="Consolas" w:eastAsia="Arial" w:hAnsi="Consolas" w:cs="Arial"/>
+          <w:sz w:val="22"/>
+          <w:szCs w:val="22"/>
+        </w:rPr>
+        <w:t>Pipelin</w:t>
+      </w:r>
+      <w:r>
+        <w:rPr>
+          <w:rFonts w:ascii="Consolas" w:eastAsia="Arial" w:hAnsi="Consolas" w:cs="Arial"/>
+          <w:sz w:val="22"/>
+          <w:szCs w:val="22"/>
+        </w:rPr>
+        <w:t>e(steps=[('standardscaler', StandardScaler(with_mean=False)),</w:t>
+      </w:r>
+    </w:p>
+    <w:p>
+      <w:pPr>
+        <w:pStyle w:val="ListParagraph"/>
+        <w:rPr>
+          <w:rFonts w:ascii="Consolas" w:eastAsia="Arial" w:hAnsi="Consolas" w:cs="Arial"/>
+          <w:sz w:val="22"/>
+          <w:szCs w:val="22"/>
+        </w:rPr>
+      </w:pPr>
+      <w:r>
+        <w:rPr>
+          <w:rFonts w:ascii="Consolas" w:eastAsia="Arial" w:hAnsi="Consolas" w:cs="Arial"/>
+          <w:sz w:val="22"/>
+          <w:szCs w:val="22"/>
+        </w:rPr>
+        <w:t xml:space="preserve">                ('sgdclassifier',</w:t>
+      </w:r>
+    </w:p>
+    <w:p>
+      <w:pPr>
+        <w:pStyle w:val="ListParagraph"/>
+        <w:rPr>
+          <w:rFonts w:ascii="Consolas" w:eastAsia="Arial" w:hAnsi="Consolas" w:cs="Arial"/>
+          <w:sz w:val="22"/>
+          <w:szCs w:val="22"/>
+        </w:rPr>
+      </w:pPr>
+      <w:r>
+        <w:rPr>
+          <w:rFonts w:ascii="Consolas" w:eastAsia="Arial" w:hAnsi="Consolas" w:cs="Arial"/>
+          <w:sz w:val="22"/>
+          <w:szCs w:val="22"/>
+        </w:rPr>
+        <w:t xml:space="preserve">                 SGDClassifier(alpha=0.1, class_weight='balanced',</w:t>
+      </w:r>
+    </w:p>
+    <w:p>
+      <w:pPr>
+        <w:pStyle w:val="ListParagraph"/>
+        <w:rPr>
+          <w:rFonts w:ascii="Consolas" w:eastAsia="Arial" w:hAnsi="Consolas" w:cs="Arial"/>
+          <w:sz w:val="22"/>
+          <w:szCs w:val="22"/>
+        </w:rPr>
+      </w:pPr>
+      <w:r>
+        <w:rPr>
+          <w:rFonts w:ascii="Consolas" w:eastAsia="Arial" w:hAnsi="Consolas" w:cs="Arial"/>
+          <w:sz w:val="22"/>
+          <w:szCs w:val="22"/>
+        </w:rPr>
+        <w:t xml:space="preserve">                               loss='modified_huber', max_iter=500,</w:t>
+      </w:r>
+    </w:p>
+    <w:p>
+      <w:pPr>
+        <w:pStyle w:val="ListParagraph"/>
+        <w:rPr>
+          <w:rFonts w:ascii="Consolas" w:eastAsia="Arial" w:hAnsi="Consolas" w:cs="Arial"/>
+          <w:sz w:val="22"/>
+          <w:szCs w:val="22"/>
+        </w:rPr>
+      </w:pPr>
+      <w:r>
+        <w:rPr>
+          <w:rFonts w:ascii="Consolas" w:eastAsia="Arial" w:hAnsi="Consolas" w:cs="Arial"/>
+          <w:sz w:val="22"/>
+          <w:szCs w:val="22"/>
+        </w:rPr>
+        <w:t xml:space="preserve">                               penalty='elasticnet', random_state=3))])</w:t>
+      </w:r>
+    </w:p>
+    <w:p>
+      <w:pPr>
+        <w:pStyle w:val="ListParagraph"/>
+        <w:rPr>
+          <w:rFonts w:ascii="Arial" w:eastAsia="Arial" w:hAnsi="Arial" w:cs="Arial"/>
+        </w:rPr>
+      </w:pPr>
+    </w:p>
+    <w:p>
+      <w:pPr>
+        <w:pStyle w:val="ListParagraph"/>
+        <w:numPr>
+          <w:ilvl w:val="0"/>
+          <w:numId w:val="5"/>
+        </w:numPr>
+        <w:rPr>
+          <w:rFonts w:ascii="Consolas" w:eastAsia="Arial" w:hAnsi="Consolas" w:cs="Arial"/>
+          <w:sz w:val="22"/>
+          <w:szCs w:val="22"/>
+        </w:rPr>
+      </w:pPr>
+      <w:r>
+        <w:rPr>
+          <w:rFonts w:ascii="Arial" w:eastAsia="Arial" w:hAnsi="Arial" w:cs="Arial"/>
+        </w:rPr>
+        <w:lastRenderedPageBreak/>
+        <w:t>SGD</w:t>
+      </w:r>
+      <w:r>
+        <w:rPr>
+          <w:rFonts w:ascii="Arial" w:eastAsia="Arial" w:hAnsi="Arial" w:cs="Arial"/>
+        </w:rPr>
+        <w:t>3</w:t>
+      </w:r>
+      <w:r>
+        <w:rPr>
+          <w:rFonts w:ascii="Consolas" w:eastAsia="Arial" w:hAnsi="Consolas" w:cs="Arial"/>
+          <w:sz w:val="22"/>
+          <w:szCs w:val="22"/>
+        </w:rPr>
+        <w:t>:</w:t>
+      </w:r>
+    </w:p>
+    <w:p>
+      <w:pPr>
+        <w:pStyle w:val="ListParagraph"/>
+        <w:rPr>
+          <w:rFonts w:ascii="Arial" w:eastAsia="Arial" w:hAnsi="Arial" w:cs="Arial"/>
+        </w:rPr>
+      </w:pPr>
+    </w:p>
+    <w:p>
+      <w:pPr>
+        <w:pStyle w:val="ListParagraph"/>
+        <w:rPr>
+          <w:rFonts w:ascii="Consolas" w:eastAsia="Arial" w:hAnsi="Consolas" w:cs="Arial"/>
+          <w:sz w:val="22"/>
+          <w:szCs w:val="22"/>
+        </w:rPr>
+      </w:pPr>
+      <w:r>
+        <w:rPr>
+          <w:rFonts w:ascii="Consolas" w:eastAsia="Arial" w:hAnsi="Consolas" w:cs="Arial"/>
+          <w:sz w:val="22"/>
+          <w:szCs w:val="22"/>
+        </w:rPr>
+        <w:t>Pipeline(steps=[('standardscaler', StandardScaler(with_mean=False)),</w:t>
+      </w:r>
+    </w:p>
+    <w:p>
+      <w:pPr>
+        <w:pStyle w:val="ListParagraph"/>
+        <w:rPr>
+          <w:rFonts w:ascii="Consolas" w:eastAsia="Arial" w:hAnsi="Consolas" w:cs="Arial"/>
+          <w:sz w:val="22"/>
+          <w:szCs w:val="22"/>
+        </w:rPr>
+      </w:pPr>
+      <w:r>
+        <w:rPr>
+          <w:rFonts w:ascii="Consolas" w:eastAsia="Arial" w:hAnsi="Consolas" w:cs="Arial"/>
+          <w:sz w:val="22"/>
+          <w:szCs w:val="22"/>
+        </w:rPr>
+        <w:t xml:space="preserve">                ('sgdclassifier',</w:t>
+      </w:r>
+    </w:p>
+    <w:p>
+      <w:pPr>
+        <w:pStyle w:val="ListParagraph"/>
+        <w:rPr>
+          <w:rFonts w:ascii="Consolas" w:eastAsia="Arial" w:hAnsi="Consolas" w:cs="Arial"/>
+          <w:sz w:val="22"/>
+          <w:szCs w:val="22"/>
+        </w:rPr>
+      </w:pPr>
+      <w:r>
+        <w:rPr>
+          <w:rFonts w:ascii="Consolas" w:eastAsia="Arial" w:hAnsi="Consolas" w:cs="Arial"/>
+          <w:sz w:val="22"/>
+          <w:szCs w:val="22"/>
+        </w:rPr>
+        <w:t xml:space="preserve">     </w:t>
+      </w:r>
+      <w:r>
+        <w:rPr>
+          <w:rFonts w:ascii="Consolas" w:eastAsia="Arial" w:hAnsi="Consolas" w:cs="Arial"/>
+          <w:sz w:val="22"/>
+          <w:szCs w:val="22"/>
+        </w:rPr>
+        <w:t xml:space="preserve">       SGDClassifier(alpha=1, class_weight='balanced', loss='log', </w:t>
+      </w:r>
+      <w:r>
+        <w:rPr>
+          <w:rFonts w:ascii="Consolas" w:eastAsia="Arial" w:hAnsi="Consolas" w:cs="Arial"/>
+          <w:sz w:val="22"/>
+          <w:szCs w:val="22"/>
+        </w:rPr>
+        <w:t xml:space="preserve">  </w:t>
+      </w:r>
+      <w:r>
+        <w:rPr>
+          <w:rFonts w:ascii="Consolas" w:eastAsia="Arial" w:hAnsi="Consolas" w:cs="Arial"/>
+          <w:sz w:val="22"/>
+          <w:szCs w:val="22"/>
+        </w:rPr>
+        <w:t>max_iter=500, random_state=3))])</w:t>
+      </w:r>
+    </w:p>
+    <w:p>
+      <w:pPr>
+        <w:pStyle w:val="ListParagraph"/>
+        <w:rPr>
+          <w:rFonts w:ascii="Consolas" w:eastAsia="Arial" w:hAnsi="Consolas" w:cs="Arial"/>
+          <w:sz w:val="22"/>
+          <w:szCs w:val="22"/>
+        </w:rPr>
+      </w:pPr>
+    </w:p>
+    <w:p>
+      <w:pPr>
+        <w:pStyle w:val="ListParagraph"/>
+        <w:numPr>
+          <w:ilvl w:val="0"/>
+          <w:numId w:val="5"/>
+        </w:numPr>
+        <w:rPr>
+          <w:rFonts w:ascii="Consolas" w:eastAsia="Arial" w:hAnsi="Consolas" w:cs="Arial"/>
+          <w:sz w:val="22"/>
+          <w:szCs w:val="22"/>
+        </w:rPr>
+      </w:pPr>
+      <w:r>
+        <w:rPr>
+          <w:rFonts w:ascii="Arial" w:eastAsia="Arial" w:hAnsi="Arial" w:cs="Arial"/>
+        </w:rPr>
+        <w:t>ADA1</w:t>
+      </w:r>
+    </w:p>
+    <w:p>
+      <w:pPr>
+        <w:pStyle w:val="ListParagraph"/>
+        <w:rPr>
+          <w:rFonts w:ascii="Consolas" w:eastAsia="Arial" w:hAnsi="Consolas" w:cs="Arial"/>
+          <w:sz w:val="22"/>
+          <w:szCs w:val="22"/>
+        </w:rPr>
+      </w:pPr>
+      <w:r>
+        <w:rPr>
+          <w:rFonts w:ascii="Consolas" w:eastAsia="Arial" w:hAnsi="Consolas" w:cs="Arial"/>
+          <w:sz w:val="22"/>
+          <w:szCs w:val="22"/>
+        </w:rPr>
+        <w:t>AdaBoostClassifier(base_estimator=DecisionTreeClassifier(class_weight='</w:t>
+      </w:r>
+      <w:r>
+        <w:rPr>
+          <w:rFonts w:ascii="Consolas" w:eastAsia="Arial" w:hAnsi="Consolas" w:cs="Arial"/>
+          <w:sz w:val="22"/>
+          <w:szCs w:val="22"/>
+        </w:rPr>
+        <w:t xml:space="preserve">  </w:t>
+      </w:r>
+      <w:r>
+        <w:rPr>
+          <w:rFonts w:ascii="Consolas" w:eastAsia="Arial" w:hAnsi="Consolas" w:cs="Arial"/>
+          <w:sz w:val="22"/>
+          <w:szCs w:val="22"/>
+        </w:rPr>
+        <w:t>balanced', max_depth=1, max_features=10, random_state=11),</w:t>
+      </w:r>
+    </w:p>
+    <w:p>
+      <w:pPr>
+        <w:pStyle w:val="ListParagraph"/>
+        <w:ind w:left="0"/>
+        <w:rPr>
+          <w:rFonts w:ascii="Consolas" w:eastAsia="Arial" w:hAnsi="Consolas" w:cs="Arial"/>
+          <w:sz w:val="22"/>
+          <w:szCs w:val="22"/>
+        </w:rPr>
+      </w:pPr>
+      <w:r>
+        <w:rPr>
+          <w:rFonts w:ascii="Consolas" w:eastAsia="Arial" w:hAnsi="Consolas" w:cs="Arial"/>
+          <w:sz w:val="22"/>
+          <w:szCs w:val="22"/>
+        </w:rPr>
+        <w:t xml:space="preserve">                   learning_rate=0.1, n_estimators=300, random_state=3)</w:t>
+      </w:r>
+    </w:p>
+    <w:p>
+      <w:pPr>
+        <w:pStyle w:val="ListParagraph"/>
+        <w:rPr>
+          <w:rFonts w:ascii="Consolas" w:eastAsia="Arial" w:hAnsi="Consolas" w:cs="Arial"/>
+          <w:sz w:val="22"/>
+          <w:szCs w:val="22"/>
+        </w:rPr>
+      </w:pPr>
+    </w:p>
+    <w:p>
+      <w:pPr>
+        <w:pStyle w:val="ListParagraph"/>
+        <w:numPr>
+          <w:ilvl w:val="0"/>
+          <w:numId w:val="5"/>
+        </w:numPr>
+        <w:rPr>
+          <w:rFonts w:ascii="Consolas" w:eastAsia="Arial" w:hAnsi="Consolas" w:cs="Arial"/>
+          <w:sz w:val="22"/>
+          <w:szCs w:val="22"/>
+        </w:rPr>
+      </w:pPr>
+      <w:r>
+        <w:rPr>
+          <w:rFonts w:ascii="Arial" w:eastAsia="Arial" w:hAnsi="Arial" w:cs="Arial"/>
+        </w:rPr>
+        <w:t>ADA2</w:t>
+      </w:r>
+    </w:p>
+    <w:p>
+      <w:pPr>
+        <w:pStyle w:val="ListParagraph"/>
+        <w:rPr>
+          <w:rFonts w:ascii="Consolas" w:eastAsia="Arial" w:hAnsi="Consolas" w:cs="Arial"/>
+          <w:sz w:val="22"/>
+          <w:szCs w:val="22"/>
+        </w:rPr>
+      </w:pPr>
+      <w:r>
+        <w:rPr>
+          <w:rFonts w:ascii="Consolas" w:eastAsia="Arial" w:hAnsi="Consolas" w:cs="Arial"/>
+          <w:sz w:val="22"/>
+          <w:szCs w:val="22"/>
+        </w:rPr>
+        <w:t>AdaBoostClassifier(base_estimator=DecisionTreeClassifier(class_weight='balanced', max_depth=1, max_features=20, random_state=11),</w:t>
+      </w:r>
+    </w:p>
+    <w:p>
+      <w:pPr>
+        <w:pStyle w:val="ListParagraph"/>
+        <w:ind w:left="0"/>
+        <w:rPr>
+          <w:rFonts w:ascii="Consolas" w:eastAsia="Arial" w:hAnsi="Consolas" w:cs="Arial"/>
+          <w:sz w:val="22"/>
+          <w:szCs w:val="22"/>
+        </w:rPr>
+      </w:pPr>
+      <w:r>
+        <w:rPr>
+          <w:rFonts w:ascii="Consolas" w:eastAsia="Arial" w:hAnsi="Consolas" w:cs="Arial"/>
+          <w:sz w:val="22"/>
+          <w:szCs w:val="22"/>
+        </w:rPr>
+        <w:t xml:space="preserve">                   learning_rate=0.1, n_estimators=300, random_state=3)</w:t>
+      </w:r>
+    </w:p>
+    <w:p>
+      <w:pPr>
+        <w:pStyle w:val="ListParagraph"/>
+        <w:rPr>
+          <w:rFonts w:ascii="Consolas" w:eastAsia="Arial" w:hAnsi="Consolas" w:cs="Arial"/>
+          <w:sz w:val="22"/>
+          <w:szCs w:val="22"/>
+        </w:rPr>
+      </w:pPr>
+    </w:p>
+    <w:p>
+      <w:pPr>
+        <w:pStyle w:val="ListParagraph"/>
+        <w:rPr>
+          <w:rFonts w:ascii="Consolas" w:eastAsia="Arial" w:hAnsi="Consolas" w:cs="Arial"/>
+          <w:sz w:val="22"/>
+          <w:szCs w:val="22"/>
+        </w:rPr>
+      </w:pPr>
+    </w:p>
+    <w:p>
+      <w:pPr>
+        <w:pStyle w:val="ListParagraph"/>
+        <w:numPr>
+          <w:ilvl w:val="0"/>
+          <w:numId w:val="5"/>
+        </w:numPr>
+        <w:rPr>
+          <w:rFonts w:ascii="Consolas" w:eastAsia="Arial" w:hAnsi="Consolas" w:cs="Arial"/>
+          <w:sz w:val="22"/>
+          <w:szCs w:val="22"/>
+        </w:rPr>
+      </w:pPr>
+      <w:r>
+        <w:rPr>
+          <w:rFonts w:ascii="Arial" w:eastAsia="Arial" w:hAnsi="Arial" w:cs="Arial"/>
+        </w:rPr>
+        <w:t>ADA</w:t>
+      </w:r>
+      <w:r>
+        <w:rPr>
+          <w:rFonts w:ascii="Arial" w:eastAsia="Arial" w:hAnsi="Arial" w:cs="Arial"/>
+        </w:rPr>
+        <w:t>3</w:t>
+      </w:r>
+    </w:p>
+    <w:p>
+      <w:pPr>
+        <w:pStyle w:val="ListParagraph"/>
+        <w:rPr>
+          <w:rFonts w:ascii="Consolas" w:eastAsia="Arial" w:hAnsi="Consolas" w:cs="Arial"/>
+          <w:sz w:val="22"/>
+          <w:szCs w:val="22"/>
+        </w:rPr>
+      </w:pPr>
+    </w:p>
+    <w:p>
+      <w:pPr>
+        <w:pStyle w:val="ListParagraph"/>
+        <w:rPr>
+          <w:rFonts w:ascii="Consolas" w:eastAsia="Arial" w:hAnsi="Consolas" w:cs="Arial"/>
+          <w:sz w:val="22"/>
+          <w:szCs w:val="22"/>
+        </w:rPr>
+      </w:pPr>
+      <w:r>
+        <w:rPr>
+          <w:rFonts w:ascii="Consolas" w:eastAsia="Arial" w:hAnsi="Consolas" w:cs="Arial"/>
+          <w:sz w:val="22"/>
+          <w:szCs w:val="22"/>
+        </w:rPr>
+        <w:t>AdaBoostClassifier(base_estimator=DecisionTreeClassifier(class_weight='balanced', max_depth=1, max_features=10, random_state=11),</w:t>
+      </w:r>
+    </w:p>
+    <w:p>
+      <w:pPr>
+        <w:pStyle w:val="ListParagraph"/>
+        <w:ind w:left="2160"/>
+        <w:rPr>
+          <w:rFonts w:ascii="Consolas" w:eastAsia="Arial" w:hAnsi="Consolas" w:cs="Arial"/>
+          <w:sz w:val="22"/>
+          <w:szCs w:val="22"/>
+        </w:rPr>
+      </w:pPr>
+      <w:r>
+        <w:rPr>
+          <w:rFonts w:ascii="Consolas" w:eastAsia="Arial" w:hAnsi="Consolas" w:cs="Arial"/>
+          <w:sz w:val="22"/>
+          <w:szCs w:val="22"/>
+        </w:rPr>
+        <w:t>learning_rate=0.01, n_estimators=300, random_state=3)</w:t>
+      </w:r>
+    </w:p>
+    <w:p>
+      <w:pPr>
+        <w:pStyle w:val="ListParagraph"/>
+        <w:rPr>
+          <w:rFonts w:ascii="Consolas" w:eastAsia="Arial" w:hAnsi="Consolas" w:cs="Arial"/>
+          <w:sz w:val="22"/>
+          <w:szCs w:val="22"/>
+        </w:rPr>
+      </w:pPr>
+    </w:p>
+    <w:p>
+      <w:pPr>
+        <w:pStyle w:val="ListParagraph"/>
+        <w:rPr>
+          <w:rFonts w:ascii="Consolas" w:eastAsia="Arial" w:hAnsi="Consolas" w:cs="Arial"/>
+          <w:sz w:val="22"/>
+          <w:szCs w:val="22"/>
+        </w:rPr>
+      </w:pPr>
+    </w:p>
+    <w:p>
+      <w:pPr>
+        <w:pStyle w:val="ListParagraph"/>
+        <w:numPr>
+          <w:ilvl w:val="0"/>
+          <w:numId w:val="5"/>
+        </w:numPr>
+        <w:rPr>
+          <w:rFonts w:ascii="Consolas" w:eastAsia="Arial" w:hAnsi="Consolas" w:cs="Arial"/>
+          <w:sz w:val="22"/>
+          <w:szCs w:val="22"/>
+        </w:rPr>
+      </w:pPr>
+      <w:r>
+        <w:rPr>
+          <w:rFonts w:ascii="Arial" w:eastAsia="Arial" w:hAnsi="Arial" w:cs="Arial"/>
+        </w:rPr>
+        <w:t>SVM1</w:t>
+      </w:r>
+    </w:p>
+    <w:p>
+      <w:pPr>
+        <w:pStyle w:val="ListParagraph"/>
+        <w:rPr>
+          <w:rFonts w:ascii="Consolas" w:eastAsia="Arial" w:hAnsi="Consolas" w:cs="Arial"/>
+          <w:sz w:val="22"/>
+          <w:szCs w:val="22"/>
+        </w:rPr>
+      </w:pPr>
+      <w:r>
+        <w:rPr>
+          <w:rFonts w:ascii="Consolas" w:eastAsia="Arial" w:hAnsi="Consolas" w:cs="Arial"/>
+          <w:sz w:val="22"/>
+          <w:szCs w:val="22"/>
+        </w:rPr>
+        <w:t>SVC(C=1, class_weight='balanced', degree=2, probability=True, random_state=3)</w:t>
+      </w:r>
+    </w:p>
+    <w:p>
+      <w:pPr>
+        <w:pStyle w:val="ListParagraph"/>
+        <w:rPr>
+          <w:rFonts w:ascii="Consolas" w:eastAsia="Arial" w:hAnsi="Consolas" w:cs="Arial"/>
+          <w:sz w:val="22"/>
+          <w:szCs w:val="22"/>
+        </w:rPr>
+      </w:pPr>
+    </w:p>
+    <w:p>
+      <w:pPr>
+        <w:pStyle w:val="ListParagraph"/>
+        <w:numPr>
+          <w:ilvl w:val="0"/>
+          <w:numId w:val="5"/>
+        </w:numPr>
+        <w:rPr>
+          <w:rFonts w:ascii="Consolas" w:eastAsia="Arial" w:hAnsi="Consolas" w:cs="Arial"/>
+          <w:sz w:val="22"/>
+          <w:szCs w:val="22"/>
+        </w:rPr>
+      </w:pPr>
+      <w:r>
+        <w:rPr>
+          <w:rFonts w:ascii="Arial" w:eastAsia="Arial" w:hAnsi="Arial" w:cs="Arial"/>
+        </w:rPr>
+        <w:t>SVM2</w:t>
+      </w:r>
+    </w:p>
+    <w:p>
+      <w:pPr>
+        <w:pStyle w:val="ListParagraph"/>
+        <w:rPr>
+          <w:rFonts w:ascii="Consolas" w:eastAsia="Arial" w:hAnsi="Consolas" w:cs="Arial"/>
+          <w:sz w:val="22"/>
+          <w:szCs w:val="22"/>
+        </w:rPr>
+      </w:pPr>
+      <w:r>
+        <w:rPr>
+          <w:rFonts w:ascii="Consolas" w:eastAsia="Arial" w:hAnsi="Consolas" w:cs="Arial"/>
+          <w:sz w:val="22"/>
+          <w:szCs w:val="22"/>
+        </w:rPr>
+        <w:t>SVC(C=0.5, class_weight='balanced', degree=2, probability=True, random_state=3)</w:t>
+      </w:r>
+    </w:p>
+    <w:p>
+      <w:pPr>
+        <w:pStyle w:val="ListParagraph"/>
+        <w:rPr>
+          <w:rFonts w:ascii="Consolas" w:eastAsia="Arial" w:hAnsi="Consolas" w:cs="Arial"/>
+          <w:sz w:val="22"/>
+          <w:szCs w:val="22"/>
+        </w:rPr>
+      </w:pPr>
+    </w:p>
+    <w:p>
+      <w:pPr>
+        <w:pStyle w:val="ListParagraph"/>
+        <w:numPr>
+          <w:ilvl w:val="0"/>
+          <w:numId w:val="5"/>
+        </w:numPr>
+        <w:rPr>
+          <w:rFonts w:ascii="Consolas" w:eastAsia="Arial" w:hAnsi="Consolas" w:cs="Arial"/>
+          <w:sz w:val="22"/>
+          <w:szCs w:val="22"/>
+        </w:rPr>
+      </w:pPr>
+      <w:r>
+        <w:rPr>
+          <w:rFonts w:ascii="Arial" w:eastAsia="Arial" w:hAnsi="Arial" w:cs="Arial"/>
+        </w:rPr>
+        <w:t>SVM3</w:t>
+      </w:r>
+    </w:p>
+    <w:p>
+      <w:pPr>
+        <w:pStyle w:val="ListParagraph"/>
+        <w:rPr>
+          <w:rFonts w:ascii="Consolas" w:eastAsia="Arial" w:hAnsi="Consolas" w:cs="Arial"/>
+          <w:sz w:val="22"/>
+          <w:szCs w:val="22"/>
+        </w:rPr>
+      </w:pPr>
+    </w:p>
+    <w:p>
+      <w:pPr>
+        <w:pStyle w:val="ListParagraph"/>
+        <w:rPr>
+          <w:rFonts w:ascii="Consolas" w:eastAsia="Arial" w:hAnsi="Consolas" w:cs="Arial"/>
+          <w:sz w:val="22"/>
+          <w:szCs w:val="22"/>
+        </w:rPr>
+      </w:pPr>
+      <w:r>
+        <w:rPr>
+          <w:rFonts w:ascii="Consolas" w:eastAsia="Arial" w:hAnsi="Consolas" w:cs="Arial"/>
+          <w:sz w:val="22"/>
+          <w:szCs w:val="22"/>
+        </w:rPr>
+        <w:t>SVC(C=0.5, class_weight='balanced', degree=2, probability=True, random_state=3)</w:t>
+      </w:r>
+    </w:p>
+    <w:p>
+      <w:pPr>
+        <w:pStyle w:val="ListParagraph"/>
+        <w:rPr>
+          <w:rFonts w:ascii="Consolas" w:eastAsia="Arial" w:hAnsi="Consolas" w:cs="Arial"/>
+          <w:sz w:val="22"/>
+          <w:szCs w:val="22"/>
+        </w:rPr>
+      </w:pPr>
+    </w:p>
+    <w:p>
+      <w:pPr>
+        <w:pStyle w:val="ListParagraph"/>
+        <w:numPr>
+          <w:ilvl w:val="0"/>
+          <w:numId w:val="5"/>
+        </w:numPr>
+        <w:rPr>
+          <w:rFonts w:ascii="Consolas" w:eastAsia="Arial" w:hAnsi="Consolas" w:cs="Arial"/>
+          <w:sz w:val="22"/>
+          <w:szCs w:val="22"/>
+        </w:rPr>
+      </w:pPr>
+      <w:r>
+        <w:rPr>
+          <w:rFonts w:ascii="Arial" w:eastAsia="Arial" w:hAnsi="Arial" w:cs="Arial"/>
+        </w:rPr>
+        <w:t>LSTM</w:t>
+      </w:r>
+      <w:r>
+        <w:rPr>
+          <w:rFonts w:ascii="Consolas" w:eastAsia="Arial" w:hAnsi="Consolas" w:cs="Arial"/>
+          <w:sz w:val="22"/>
+          <w:szCs w:val="22"/>
+        </w:rPr>
+        <w:t>:</w:t>
+      </w:r>
+    </w:p>
+    <w:p>
+      <w:pPr>
+        <w:pStyle w:val="ListParagraph"/>
+        <w:numPr>
+          <w:ilvl w:val="0"/>
+          <w:numId w:val="6"/>
+        </w:numPr>
+        <w:rPr>
+          <w:rFonts w:ascii="Consolas" w:eastAsia="Arial" w:hAnsi="Consolas" w:cs="Arial"/>
+          <w:sz w:val="22"/>
+          <w:szCs w:val="22"/>
+        </w:rPr>
+      </w:pPr>
+      <w:r>
+        <w:rPr>
+          <w:rFonts w:ascii="Consolas" w:eastAsia="Arial" w:hAnsi="Consolas" w:cs="Arial"/>
+          <w:sz w:val="22"/>
+          <w:szCs w:val="22"/>
+        </w:rPr>
+        <w:t>A recurrent neural network with 2 hidden layers, with 256 and 128 nodes in them, followed by a FCN with 64 nodes, followed by sigmoid operation</w:t>
+      </w:r>
+    </w:p>
+    <w:p>
+      <w:pPr>
+        <w:rPr>
+          <w:rFonts w:ascii="Consolas" w:eastAsia="Arial" w:hAnsi="Consolas" w:cs="Arial"/>
+          <w:sz w:val="22"/>
+          <w:szCs w:val="22"/>
+        </w:rPr>
+      </w:pPr>
+    </w:p>
+    <w:p>
+      <w:pPr>
+        <w:rPr>
+          <w:rFonts w:ascii="Arial" w:eastAsia="Arial" w:hAnsi="Arial" w:cs="Arial"/>
+        </w:rPr>
+      </w:pPr>
+      <w:r>
+        <w:rPr>
+          <w:rFonts w:ascii="Arial" w:eastAsia="Arial" w:hAnsi="Arial" w:cs="Arial"/>
+        </w:rPr>
+        <w:t>After experimenting with various models, we came to the following conclusions:</w:t>
+      </w:r>
+    </w:p>
+    <w:p>
+      <w:pPr>
+        <w:pStyle w:val="ListParagraph"/>
+        <w:numPr>
+          <w:ilvl w:val="0"/>
+          <w:numId w:val="5"/>
+        </w:numPr>
+        <w:rPr>
+          <w:rFonts w:ascii="Arial" w:eastAsia="Arial" w:hAnsi="Arial" w:cs="Arial"/>
+        </w:rPr>
+      </w:pPr>
+      <w:r>
+        <w:rPr>
+          <w:rFonts w:ascii="Arial" w:eastAsia="Arial" w:hAnsi="Arial" w:cs="Arial"/>
+        </w:rPr>
+        <w:t xml:space="preserve">SGDx: These models are linear SVM models. As most of the words in both positive and negative classes are similar, it is to be expected that linear models may not perform well. </w:t>
+      </w:r>
+    </w:p>
+    <w:p>
+      <w:pPr>
+        <w:pStyle w:val="ListParagraph"/>
+        <w:numPr>
+          <w:ilvl w:val="0"/>
+          <w:numId w:val="5"/>
+        </w:numPr>
+        <w:rPr>
+          <w:rFonts w:ascii="Arial" w:eastAsia="Arial" w:hAnsi="Arial" w:cs="Arial"/>
+        </w:rPr>
+      </w:pPr>
+      <w:r>
+        <w:rPr>
+          <w:rFonts w:ascii="Arial" w:eastAsia="Arial" w:hAnsi="Arial" w:cs="Arial"/>
+        </w:rPr>
+        <w:lastRenderedPageBreak/>
+        <w:t>ADAx: these models are inherently limited as they make decisions based on rules, and most of the words are same in both the classes, and hence may not have performed as well.</w:t>
+      </w:r>
+    </w:p>
+    <w:p>
+      <w:pPr>
+        <w:pStyle w:val="ListParagraph"/>
+        <w:numPr>
+          <w:ilvl w:val="0"/>
+          <w:numId w:val="5"/>
+        </w:numPr>
+        <w:rPr>
+          <w:rFonts w:ascii="Arial" w:eastAsia="Arial" w:hAnsi="Arial" w:cs="Arial"/>
+        </w:rPr>
+      </w:pPr>
+      <w:r>
+        <w:rPr>
+          <w:rFonts w:ascii="Arial" w:eastAsia="Arial" w:hAnsi="Arial" w:cs="Arial"/>
+        </w:rPr>
+        <w:t>SVMx: these models are Support Vector Models with non-linear kernels that model the interdependency of the words, and not just one word at a time. These performed the best for the case at hand</w:t>
+      </w:r>
+    </w:p>
+    <w:p>
+      <w:pPr>
+        <w:pStyle w:val="ListParagraph"/>
+        <w:numPr>
+          <w:ilvl w:val="0"/>
+          <w:numId w:val="5"/>
+        </w:numPr>
+        <w:rPr>
+          <w:rFonts w:ascii="Arial" w:eastAsia="Arial" w:hAnsi="Arial" w:cs="Arial"/>
+        </w:rPr>
+      </w:pPr>
+      <w:r>
+        <w:rPr>
+          <w:rFonts w:ascii="Arial" w:eastAsia="Arial" w:hAnsi="Arial" w:cs="Arial"/>
+        </w:rPr>
+        <w:t xml:space="preserve">LSTM: RNNs are typically more computationally intensive and perform well given a lot of data. </w:t>
+      </w:r>
+      <w:r>
+        <w:rPr>
+          <w:rFonts w:ascii="Arial" w:eastAsia="Arial" w:hAnsi="Arial" w:cs="Arial"/>
+        </w:rPr>
+        <w:t>However,</w:t>
+      </w:r>
+      <w:r>
+        <w:rPr>
+          <w:rFonts w:ascii="Arial" w:eastAsia="Arial" w:hAnsi="Arial" w:cs="Arial"/>
+        </w:rPr>
+        <w:t xml:space="preserve"> in the case at hand, we have limited data, and imbalanced set as well. These models performed the worst and we quickly moved away from them, both because of poor results, and high computational cost</w:t>
+      </w:r>
+    </w:p>
+    <w:p>
+      <w:pPr>
+        <w:rPr>
+          <w:rFonts w:ascii="Arial" w:eastAsia="Arial" w:hAnsi="Arial" w:cs="Arial"/>
+        </w:rPr>
+      </w:pPr>
+    </w:p>
+    <w:p>
+      <w:pPr>
+        <w:rPr>
+          <w:rFonts w:ascii="Arial" w:eastAsia="Arial" w:hAnsi="Arial" w:cs="Arial"/>
+        </w:rPr>
+      </w:pPr>
+      <w:r>
+        <w:rPr>
+          <w:rFonts w:ascii="Arial" w:eastAsia="Arial" w:hAnsi="Arial" w:cs="Arial"/>
+        </w:rPr>
+        <w:t>Given the above findings, we chose to use SVM2, along with TFIDF-2 vectorizer for our inference model.</w:t>
+      </w:r>
+      <w:r>
+        <w:rPr>
+          <w:rFonts w:ascii="Arial" w:eastAsia="Arial" w:hAnsi="Arial" w:cs="Arial"/>
+        </w:rPr>
+        <w:t xml:space="preserve"> This model provided the following scores in our testing.</w:t>
+      </w:r>
+    </w:p>
+    <w:tbl>
+      <w:tblPr>
+        <w:tblStyle w:val="TableGrid"/>
+        <w:tblW w:w="0" w:type="auto"/>
+        <w:tblLook w:val="04A0" w:firstRow="1" w:lastRow="0" w:firstColumn="1" w:lastColumn="0" w:noHBand="0" w:noVBand="1"/>
+      </w:tblPr>
+      <w:tblGrid>
+        <w:gridCol w:w="1184"/>
+        <w:gridCol w:w="1305"/>
+        <w:gridCol w:w="960"/>
+        <w:gridCol w:w="960"/>
+        <w:gridCol w:w="960"/>
+        <w:gridCol w:w="960"/>
+      </w:tblGrid>
+      <w:tr>
+        <w:trPr>
+          <w:trHeight w:val="300"/>
+        </w:trPr>
+        <w:tc>
+          <w:tcPr>
+            <w:tcW w:w="1120" w:type="dxa"/>
+            <w:noWrap/>
+            <w:hideMark/>
+          </w:tcPr>
+          <w:p>
+            <w:pPr>
+              <w:rPr>
+                <w:rFonts w:ascii="Consolas" w:eastAsia="Arial" w:hAnsi="Consolas" w:cs="Arial"/>
+                <w:b/>
+                <w:bCs/>
+                <w:sz w:val="22"/>
+                <w:szCs w:val="22"/>
+              </w:rPr>
+            </w:pPr>
+            <w:r>
+              <w:rPr>
+                <w:rFonts w:ascii="Consolas" w:eastAsia="Arial" w:hAnsi="Consolas" w:cs="Arial"/>
+                <w:b/>
+                <w:bCs/>
+                <w:sz w:val="22"/>
+                <w:szCs w:val="22"/>
+              </w:rPr>
+              <w:t>accuracy</w:t>
+            </w:r>
+          </w:p>
+        </w:tc>
+        <w:tc>
+          <w:tcPr>
+            <w:tcW w:w="1180" w:type="dxa"/>
+            <w:noWrap/>
+            <w:hideMark/>
+          </w:tcPr>
+          <w:p>
+            <w:pPr>
+              <w:rPr>
+                <w:rFonts w:ascii="Consolas" w:eastAsia="Arial" w:hAnsi="Consolas" w:cs="Arial"/>
+                <w:b/>
+                <w:bCs/>
+                <w:sz w:val="22"/>
+                <w:szCs w:val="22"/>
+              </w:rPr>
+            </w:pPr>
+            <w:r>
+              <w:rPr>
+                <w:rFonts w:ascii="Consolas" w:eastAsia="Arial" w:hAnsi="Consolas" w:cs="Arial"/>
+                <w:b/>
+                <w:bCs/>
+                <w:sz w:val="22"/>
+                <w:szCs w:val="22"/>
+              </w:rPr>
+              <w:t>precision</w:t>
+            </w:r>
+          </w:p>
+        </w:tc>
+        <w:tc>
+          <w:tcPr>
+            <w:tcW w:w="960" w:type="dxa"/>
+            <w:noWrap/>
+            <w:hideMark/>
+          </w:tcPr>
+          <w:p>
+            <w:pPr>
+              <w:rPr>
+                <w:rFonts w:ascii="Consolas" w:eastAsia="Arial" w:hAnsi="Consolas" w:cs="Arial"/>
+                <w:b/>
+                <w:bCs/>
+                <w:sz w:val="22"/>
+                <w:szCs w:val="22"/>
+              </w:rPr>
+            </w:pPr>
+            <w:r>
+              <w:rPr>
+                <w:rFonts w:ascii="Consolas" w:eastAsia="Arial" w:hAnsi="Consolas" w:cs="Arial"/>
+                <w:b/>
+                <w:bCs/>
+                <w:sz w:val="22"/>
+                <w:szCs w:val="22"/>
+              </w:rPr>
+              <w:t>recall</w:t>
+            </w:r>
+          </w:p>
+        </w:tc>
+        <w:tc>
+          <w:tcPr>
+            <w:tcW w:w="960" w:type="dxa"/>
+            <w:noWrap/>
+            <w:hideMark/>
+          </w:tcPr>
+          <w:p>
+            <w:pPr>
+              <w:rPr>
+                <w:rFonts w:ascii="Consolas" w:eastAsia="Arial" w:hAnsi="Consolas" w:cs="Arial"/>
+                <w:b/>
+                <w:bCs/>
+                <w:sz w:val="22"/>
+                <w:szCs w:val="22"/>
+              </w:rPr>
+            </w:pPr>
+            <w:r>
+              <w:rPr>
+                <w:rFonts w:ascii="Consolas" w:eastAsia="Arial" w:hAnsi="Consolas" w:cs="Arial"/>
+                <w:b/>
+                <w:bCs/>
+                <w:sz w:val="22"/>
+                <w:szCs w:val="22"/>
+              </w:rPr>
+              <w:t>f1</w:t>
+            </w:r>
+          </w:p>
+        </w:tc>
+        <w:tc>
+          <w:tcPr>
+            <w:tcW w:w="960" w:type="dxa"/>
+            <w:noWrap/>
+            <w:hideMark/>
+          </w:tcPr>
+          <w:p>
+            <w:pPr>
+              <w:rPr>
+                <w:rFonts w:ascii="Consolas" w:eastAsia="Arial" w:hAnsi="Consolas" w:cs="Arial"/>
+                <w:b/>
+                <w:bCs/>
+                <w:sz w:val="22"/>
+                <w:szCs w:val="22"/>
+              </w:rPr>
+            </w:pPr>
+            <w:r>
+              <w:rPr>
+                <w:rFonts w:ascii="Consolas" w:eastAsia="Arial" w:hAnsi="Consolas" w:cs="Arial"/>
+                <w:b/>
+                <w:bCs/>
+                <w:sz w:val="22"/>
+                <w:szCs w:val="22"/>
+              </w:rPr>
+              <w:t>brier</w:t>
+            </w:r>
+          </w:p>
+        </w:tc>
+        <w:tc>
+          <w:tcPr>
+            <w:tcW w:w="960" w:type="dxa"/>
+            <w:noWrap/>
+            <w:hideMark/>
+          </w:tcPr>
+          <w:p>
+            <w:pPr>
+              <w:rPr>
+                <w:rFonts w:ascii="Consolas" w:eastAsia="Arial" w:hAnsi="Consolas" w:cs="Arial"/>
+                <w:b/>
+                <w:bCs/>
+                <w:sz w:val="22"/>
+                <w:szCs w:val="22"/>
+              </w:rPr>
+            </w:pPr>
+            <w:r>
+              <w:rPr>
+                <w:rFonts w:ascii="Consolas" w:eastAsia="Arial" w:hAnsi="Consolas" w:cs="Arial"/>
+                <w:b/>
+                <w:bCs/>
+                <w:sz w:val="22"/>
+                <w:szCs w:val="22"/>
+              </w:rPr>
+              <w:t>auc</w:t>
+            </w:r>
+          </w:p>
+        </w:tc>
+      </w:tr>
+      <w:tr>
+        <w:trPr>
+          <w:trHeight w:val="300"/>
+        </w:trPr>
+        <w:tc>
+          <w:tcPr>
+            <w:tcW w:w="1120" w:type="dxa"/>
+            <w:noWrap/>
+            <w:hideMark/>
+          </w:tcPr>
+          <w:p>
+            <w:pPr>
+              <w:rPr>
+                <w:rFonts w:ascii="Consolas" w:eastAsia="Arial" w:hAnsi="Consolas" w:cs="Arial"/>
+                <w:sz w:val="22"/>
+                <w:szCs w:val="22"/>
+              </w:rPr>
+            </w:pPr>
+            <w:r>
+              <w:rPr>
+                <w:rFonts w:ascii="Consolas" w:eastAsia="Arial" w:hAnsi="Consolas" w:cs="Arial"/>
+                <w:sz w:val="22"/>
+                <w:szCs w:val="22"/>
+              </w:rPr>
+              <w:t>0.8107</w:t>
+            </w:r>
+          </w:p>
+        </w:tc>
+        <w:tc>
+          <w:tcPr>
+            <w:tcW w:w="1180" w:type="dxa"/>
+            <w:noWrap/>
+            <w:hideMark/>
+          </w:tcPr>
+          <w:p>
+            <w:pPr>
+              <w:rPr>
+                <w:rFonts w:ascii="Consolas" w:eastAsia="Arial" w:hAnsi="Consolas" w:cs="Arial"/>
+                <w:sz w:val="22"/>
+                <w:szCs w:val="22"/>
+              </w:rPr>
+            </w:pPr>
+            <w:r>
+              <w:rPr>
+                <w:rFonts w:ascii="Consolas" w:eastAsia="Arial" w:hAnsi="Consolas" w:cs="Arial"/>
+                <w:sz w:val="22"/>
+                <w:szCs w:val="22"/>
+              </w:rPr>
+              <w:t>0.7127</w:t>
+            </w:r>
+          </w:p>
+        </w:tc>
+        <w:tc>
+          <w:tcPr>
+            <w:tcW w:w="960" w:type="dxa"/>
+            <w:noWrap/>
+            <w:hideMark/>
+          </w:tcPr>
+          <w:p>
+            <w:pPr>
+              <w:rPr>
+                <w:rFonts w:ascii="Consolas" w:eastAsia="Arial" w:hAnsi="Consolas" w:cs="Arial"/>
+                <w:sz w:val="22"/>
+                <w:szCs w:val="22"/>
+              </w:rPr>
+            </w:pPr>
+            <w:r>
+              <w:rPr>
+                <w:rFonts w:ascii="Consolas" w:eastAsia="Arial" w:hAnsi="Consolas" w:cs="Arial"/>
+                <w:sz w:val="22"/>
+                <w:szCs w:val="22"/>
+              </w:rPr>
+              <w:t>0.7789</w:t>
+            </w:r>
+          </w:p>
+        </w:tc>
+        <w:tc>
+          <w:tcPr>
+            <w:tcW w:w="960" w:type="dxa"/>
+            <w:noWrap/>
+            <w:hideMark/>
+          </w:tcPr>
+          <w:p>
+            <w:pPr>
+              <w:rPr>
+                <w:rFonts w:ascii="Consolas" w:eastAsia="Arial" w:hAnsi="Consolas" w:cs="Arial"/>
+                <w:sz w:val="22"/>
+                <w:szCs w:val="22"/>
+              </w:rPr>
+            </w:pPr>
+            <w:r>
+              <w:rPr>
+                <w:rFonts w:ascii="Consolas" w:eastAsia="Arial" w:hAnsi="Consolas" w:cs="Arial"/>
+                <w:sz w:val="22"/>
+                <w:szCs w:val="22"/>
+              </w:rPr>
+              <w:t>0.7333</w:t>
+            </w:r>
+          </w:p>
+        </w:tc>
+        <w:tc>
+          <w:tcPr>
+            <w:tcW w:w="960" w:type="dxa"/>
+            <w:noWrap/>
+            <w:hideMark/>
+          </w:tcPr>
+          <w:p>
+            <w:pPr>
+              <w:rPr>
+                <w:rFonts w:ascii="Consolas" w:eastAsia="Arial" w:hAnsi="Consolas" w:cs="Arial"/>
+                <w:sz w:val="22"/>
+                <w:szCs w:val="22"/>
+              </w:rPr>
+            </w:pPr>
+            <w:r>
+              <w:rPr>
+                <w:rFonts w:ascii="Consolas" w:eastAsia="Arial" w:hAnsi="Consolas" w:cs="Arial"/>
+                <w:sz w:val="22"/>
+                <w:szCs w:val="22"/>
+              </w:rPr>
+              <w:t>0.109</w:t>
+            </w:r>
+          </w:p>
+        </w:tc>
+        <w:tc>
+          <w:tcPr>
+            <w:tcW w:w="960" w:type="dxa"/>
+            <w:noWrap/>
+            <w:hideMark/>
+          </w:tcPr>
+          <w:p>
+            <w:pPr>
+              <w:rPr>
+                <w:rFonts w:ascii="Consolas" w:eastAsia="Arial" w:hAnsi="Consolas" w:cs="Arial"/>
+                <w:sz w:val="22"/>
+                <w:szCs w:val="22"/>
+              </w:rPr>
+            </w:pPr>
+            <w:r>
+              <w:rPr>
+                <w:rFonts w:ascii="Consolas" w:eastAsia="Arial" w:hAnsi="Consolas" w:cs="Arial"/>
+                <w:sz w:val="22"/>
+                <w:szCs w:val="22"/>
+              </w:rPr>
+              <w:t>0.8694</w:t>
+            </w:r>
+          </w:p>
+        </w:tc>
+      </w:tr>
+    </w:tbl>
+    <w:p>
+      <w:pPr>
+        <w:rPr>
+          <w:rFonts w:ascii="Consolas" w:eastAsia="Arial" w:hAnsi="Consolas" w:cs="Arial"/>
+          <w:sz w:val="22"/>
+          <w:szCs w:val="22"/>
+        </w:rPr>
+      </w:pPr>
+    </w:p>
+    <w:p>
+      <w:pPr>
+        <w:rPr>
+          <w:rFonts w:ascii="Arial" w:eastAsia="Arial" w:hAnsi="Arial" w:cs="Arial"/>
+          <w:sz w:val="22"/>
+          <w:szCs w:val="22"/>
+        </w:rPr>
+      </w:pPr>
+    </w:p>
+    <w:p>
+      <w:pPr>
+        <w:rPr>
+          <w:rFonts w:ascii="Arial" w:eastAsia="Arial" w:hAnsi="Arial" w:cs="Arial"/>
+          <w:sz w:val="28"/>
+          <w:szCs w:val="28"/>
+        </w:rPr>
+      </w:pPr>
+    </w:p>
+    <w:p>
+      <w:pPr>
+        <w:rPr>
+          <w:rFonts w:ascii="Arial" w:eastAsia="Arial" w:hAnsi="Arial" w:cs="Arial"/>
+          <w:sz w:val="28"/>
+          <w:szCs w:val="28"/>
+        </w:rPr>
+      </w:pPr>
+      <w:r>
+        <w:rPr>
+          <w:rFonts w:ascii="Arial" w:eastAsia="Arial" w:hAnsi="Arial" w:cs="Arial"/>
+          <w:sz w:val="28"/>
+          <w:szCs w:val="28"/>
+        </w:rPr>
+        <w:t>Data Augmentation</w:t>
+      </w:r>
+    </w:p>
+    <w:p>
+      <w:pPr>
+        <w:rPr>
+          <w:rFonts w:ascii="Arial" w:eastAsia="Arial" w:hAnsi="Arial" w:cs="Arial"/>
+          <w:sz w:val="28"/>
+          <w:szCs w:val="28"/>
+        </w:rPr>
+      </w:pPr>
+    </w:p>
+    <w:p>
+      <w:pPr>
+        <w:rPr>
+          <w:rFonts w:ascii="Arial" w:eastAsia="Arial" w:hAnsi="Arial" w:cs="Arial"/>
+        </w:rPr>
+      </w:pPr>
+      <w:r>
+        <w:rPr>
+          <w:rFonts w:ascii="Arial" w:eastAsia="Arial" w:hAnsi="Arial" w:cs="Arial"/>
+        </w:rPr>
+        <w:t>We used train.pkl file given in the reference file to enhance our training set. This was done by randomly sampling positive clauses, and negative clauses, and using their tokens. However, this approach didn’t result in any improvements to the model accuracy, in fact it reduced the model accuracy and F1 scores. It is possible that the preprocessing steps used in making train.pkl file were quite different from what we use, and hence the intermingling of datasets didn’t result in good results.</w:t>
+      </w:r>
+    </w:p>
+    <w:p>
+      <w:pPr>
+        <w:rPr>
+          <w:rFonts w:ascii="Arial" w:eastAsia="Arial" w:hAnsi="Arial" w:cs="Arial"/>
+        </w:rPr>
+      </w:pPr>
+    </w:p>
+    <w:p>
+      <w:pPr>
+        <w:rPr>
+          <w:rFonts w:ascii="Arial" w:eastAsia="Arial" w:hAnsi="Arial" w:cs="Arial"/>
+        </w:rPr>
+      </w:pPr>
+      <w:r>
+        <w:rPr>
+          <w:rFonts w:ascii="Arial" w:eastAsia="Arial" w:hAnsi="Arial" w:cs="Arial"/>
+        </w:rPr>
+        <w:t>We believe more relevant data will improve model. A good way to obtain it is to get legal reviewers contribute to the processing of labeling data. Our web based app incorporates this by providing a feature where reviewers can edit the recommendations from AI engine, and feedback the new labels. These new labeled data will be used to train the AI model, and deploy the new model if improvements to the performance scores are seen. We believe in continuous improvement and continuous deployment model.</w:t>
+      </w:r>
+    </w:p>
+    <w:p>
+      <w:pPr>
+        <w:rPr>
+          <w:rFonts w:ascii="Arial" w:eastAsia="Arial" w:hAnsi="Arial" w:cs="Arial"/>
+        </w:rPr>
+      </w:pPr>
+    </w:p>
+    <w:p>
+      <w:pPr>
+        <w:rPr>
+          <w:rFonts w:ascii="Arial" w:eastAsia="Arial" w:hAnsi="Arial" w:cs="Arial"/>
+          <w:sz w:val="28"/>
+          <w:szCs w:val="28"/>
+        </w:rPr>
+      </w:pPr>
+      <w:r>
+        <w:rPr>
+          <w:rFonts w:ascii="Arial" w:eastAsia="Arial" w:hAnsi="Arial" w:cs="Arial"/>
+          <w:sz w:val="28"/>
+          <w:szCs w:val="28"/>
+        </w:rPr>
+        <w:t>Screenshots of the web-</w:t>
+      </w:r>
+      <w:r>
+        <w:rPr>
+          <w:rFonts w:ascii="Arial" w:eastAsia="Arial" w:hAnsi="Arial" w:cs="Arial"/>
+          <w:sz w:val="28"/>
+          <w:szCs w:val="28"/>
+        </w:rPr>
+        <w:t>based</w:t>
+      </w:r>
+      <w:r>
+        <w:rPr>
+          <w:rFonts w:ascii="Arial" w:eastAsia="Arial" w:hAnsi="Arial" w:cs="Arial"/>
+          <w:sz w:val="28"/>
+          <w:szCs w:val="28"/>
+        </w:rPr>
+        <w:t xml:space="preserve"> app</w:t>
+      </w:r>
+    </w:p>
+    <w:p>
+      <w:pPr>
+        <w:pStyle w:val="Caption"/>
+        <w:keepNext/>
+        <w:rPr>
+          <w:sz w:val="24"/>
+          <w:szCs w:val="24"/>
+        </w:rPr>
+      </w:pPr>
+      <w:r>
+        <w:rPr>
+          <w:sz w:val="24"/>
+          <w:szCs w:val="24"/>
+        </w:rPr>
+        <w:lastRenderedPageBreak/>
+        <w:t xml:space="preserve">Figure </w:t>
+      </w:r>
+      <w:r>
+        <w:rPr>
+          <w:sz w:val="24"/>
+          <w:szCs w:val="24"/>
+        </w:rPr>
+        <w:fldChar w:fldCharType="begin"/>
+      </w:r>
+      <w:r>
+        <w:rPr>
+          <w:sz w:val="24"/>
+          <w:szCs w:val="24"/>
+        </w:rPr>
+        <w:instrText xml:space="preserve"> SEQ Figure \* ARABIC </w:instrText>
+      </w:r>
+      <w:r>
+        <w:rPr>
+          <w:sz w:val="24"/>
+          <w:szCs w:val="24"/>
+        </w:rPr>
+        <w:fldChar w:fldCharType="separate"/>
+      </w:r>
+      <w:r>
+        <w:rPr>
+          <w:noProof/>
+          <w:sz w:val="24"/>
+          <w:szCs w:val="24"/>
+        </w:rPr>
+        <w:t>1</w:t>
+      </w:r>
+      <w:r>
+        <w:rPr>
+          <w:sz w:val="24"/>
+          <w:szCs w:val="24"/>
+        </w:rPr>
+        <w:fldChar w:fldCharType="end"/>
+      </w:r>
+      <w:r>
+        <w:rPr>
+          <w:sz w:val="24"/>
+          <w:szCs w:val="24"/>
+        </w:rPr>
+        <w:t xml:space="preserve"> Home page of our application</w:t>
+      </w:r>
+    </w:p>
+    <w:p>
+      <w:pPr>
+        <w:keepNext/>
+      </w:pPr>
+      <w:r>
+        <w:rPr>
+          <w:noProof/>
+        </w:rPr>
+        <w:drawing>
+          <wp:inline distT="0" distB="0" distL="0" distR="0" wp14:anchorId="6594351A" wp14:editId="185E060F">
+            <wp:extent cx="5943600" cy="3067050"/>
+            <wp:effectExtent l="0" t="0" r="0" b="0"/>
+            <wp:docPr id="2" name="Picture 2"/>
+            <wp:cNvGraphicFramePr>
+              <a:graphicFrameLocks xmlns:a="http://schemas.openxmlformats.org/drawingml/2006/main" noChangeAspect="1"/>
+            </wp:cNvGraphicFramePr>
+            <a:graphic xmlns:a="http://schemas.openxmlformats.org/drawingml/2006/main">
+              <a:graphicData uri="http://schemas.openxmlformats.org/drawingml/2006/picture">
+                <pic:pic xmlns:pic="http://schemas.openxmlformats.org/drawingml/2006/picture">
+                  <pic:nvPicPr>
+                    <pic:cNvPr id="1" name=""/>
+                    <pic:cNvPicPr/>
+                  </pic:nvPicPr>
+                  <pic:blipFill rotWithShape="1">
+                    <a:blip r:embed="rId10"/>
+                    <a:srcRect b="26907"/>
+                    <a:stretch/>
+                  </pic:blipFill>
+                  <pic:spPr bwMode="auto">
+                    <a:xfrm>
+                      <a:off x="0" y="0"/>
+                      <a:ext cx="5943600" cy="3067050"/>
+                    </a:xfrm>
+                    <a:prstGeom prst="rect">
+                      <a:avLst/>
+                    </a:prstGeom>
+                    <a:ln>
+                      <a:noFill/>
+                    </a:ln>
+                    <a:extLst>
+                      <a:ext uri="{53640926-AAD7-44D8-BBD7-CCE9431645EC}">
+                        <a14:shadowObscured xmlns:a14="http://schemas.microsoft.com/office/drawing/2010/main"/>
+                      </a:ext>
+                    </a:extLst>
+                  </pic:spPr>
+                </pic:pic>
+              </a:graphicData>
+            </a:graphic>
+          </wp:inline>
+        </w:drawing>
+      </w:r>
+    </w:p>
+    <w:p/>
+    <w:p>
+      <w:pPr>
+        <w:pStyle w:val="Caption"/>
+        <w:keepNext/>
+        <w:rPr>
+          <w:sz w:val="24"/>
+          <w:szCs w:val="24"/>
+        </w:rPr>
+      </w:pPr>
+      <w:r>
+        <w:rPr>
+          <w:sz w:val="24"/>
+          <w:szCs w:val="24"/>
+        </w:rPr>
+        <w:t xml:space="preserve">Figure </w:t>
+      </w:r>
+      <w:r>
+        <w:rPr>
+          <w:sz w:val="24"/>
+          <w:szCs w:val="24"/>
+        </w:rPr>
+        <w:fldChar w:fldCharType="begin"/>
+      </w:r>
+      <w:r>
+        <w:rPr>
+          <w:sz w:val="24"/>
+          <w:szCs w:val="24"/>
+        </w:rPr>
+        <w:instrText xml:space="preserve"> SEQ Figure \* ARABIC </w:instrText>
+      </w:r>
+      <w:r>
+        <w:rPr>
+          <w:sz w:val="24"/>
+          <w:szCs w:val="24"/>
+        </w:rPr>
+        <w:fldChar w:fldCharType="separate"/>
+      </w:r>
+      <w:r>
+        <w:rPr>
+          <w:noProof/>
+          <w:sz w:val="24"/>
+          <w:szCs w:val="24"/>
+        </w:rPr>
+        <w:t>2</w:t>
+      </w:r>
+      <w:r>
+        <w:rPr>
+          <w:sz w:val="24"/>
+          <w:szCs w:val="24"/>
+        </w:rPr>
+        <w:fldChar w:fldCharType="end"/>
+      </w:r>
+      <w:r>
+        <w:rPr>
+          <w:sz w:val="24"/>
+          <w:szCs w:val="24"/>
+        </w:rPr>
+        <w:t xml:space="preserve"> About to upload document for Analysis</w:t>
+      </w:r>
+    </w:p>
+    <w:p>
+      <w:r>
+        <w:rPr>
+          <w:noProof/>
+        </w:rPr>
+        <w:drawing>
+          <wp:inline distT="0" distB="0" distL="0" distR="0" wp14:anchorId="79CB4683" wp14:editId="685BA26A">
+            <wp:extent cx="5943600" cy="2588260"/>
+            <wp:effectExtent l="0" t="0" r="0" b="2540"/>
+            <wp:docPr id="3" name="Picture 3"/>
+            <wp:cNvGraphicFramePr>
+              <a:graphicFrameLocks xmlns:a="http://schemas.openxmlformats.org/drawingml/2006/main" noChangeAspect="1"/>
+            </wp:cNvGraphicFramePr>
+            <a:graphic xmlns:a="http://schemas.openxmlformats.org/drawingml/2006/main">
+              <a:graphicData uri="http://schemas.openxmlformats.org/drawingml/2006/picture">
+                <pic:pic xmlns:pic="http://schemas.openxmlformats.org/drawingml/2006/picture">
+                  <pic:nvPicPr>
+                    <pic:cNvPr id="1" name=""/>
+                    <pic:cNvPicPr/>
+                  </pic:nvPicPr>
+                  <pic:blipFill>
+                    <a:blip r:embed="rId11"/>
+                    <a:stretch>
+                      <a:fillRect/>
+                    </a:stretch>
+                  </pic:blipFill>
+                  <pic:spPr>
+                    <a:xfrm>
+                      <a:off x="0" y="0"/>
+                      <a:ext cx="5943600" cy="2588260"/>
+                    </a:xfrm>
+                    <a:prstGeom prst="rect">
+                      <a:avLst/>
+                    </a:prstGeom>
+                  </pic:spPr>
+                </pic:pic>
+              </a:graphicData>
+            </a:graphic>
+          </wp:inline>
+        </w:drawing>
+      </w:r>
+    </w:p>
+    <w:p>
+      <w:pPr>
+        <w:pStyle w:val="Caption"/>
+        <w:keepNext/>
+        <w:rPr>
+          <w:sz w:val="24"/>
+          <w:szCs w:val="24"/>
+        </w:rPr>
+      </w:pPr>
+      <w:r>
+        <w:rPr>
+          <w:sz w:val="24"/>
+          <w:szCs w:val="24"/>
+        </w:rPr>
+        <w:lastRenderedPageBreak/>
+        <w:t xml:space="preserve">Figure </w:t>
+      </w:r>
+      <w:r>
+        <w:rPr>
+          <w:sz w:val="24"/>
+          <w:szCs w:val="24"/>
+        </w:rPr>
+        <w:fldChar w:fldCharType="begin"/>
+      </w:r>
+      <w:r>
+        <w:rPr>
+          <w:sz w:val="24"/>
+          <w:szCs w:val="24"/>
+        </w:rPr>
+        <w:instrText xml:space="preserve"> SEQ Figure \* ARABIC </w:instrText>
+      </w:r>
+      <w:r>
+        <w:rPr>
+          <w:sz w:val="24"/>
+          <w:szCs w:val="24"/>
+        </w:rPr>
+        <w:fldChar w:fldCharType="separate"/>
+      </w:r>
+      <w:r>
+        <w:rPr>
+          <w:noProof/>
+          <w:sz w:val="24"/>
+          <w:szCs w:val="24"/>
+        </w:rPr>
+        <w:t>3</w:t>
+      </w:r>
+      <w:r>
+        <w:rPr>
+          <w:sz w:val="24"/>
+          <w:szCs w:val="24"/>
+        </w:rPr>
+        <w:fldChar w:fldCharType="end"/>
+      </w:r>
+      <w:r>
+        <w:rPr>
+          <w:sz w:val="24"/>
+          <w:szCs w:val="24"/>
+        </w:rPr>
+        <w:t xml:space="preserve"> Snapshot of analysis results</w:t>
+      </w:r>
+    </w:p>
+    <w:p>
+      <w:r>
+        <w:rPr>
+          <w:noProof/>
+        </w:rPr>
+        <w:drawing>
+          <wp:inline distT="0" distB="0" distL="0" distR="0" wp14:anchorId="089E32F6" wp14:editId="065DEC04">
+            <wp:extent cx="5943600" cy="4575175"/>
+            <wp:effectExtent l="0" t="0" r="0" b="0"/>
+            <wp:docPr id="4" name="Picture 4"/>
+            <wp:cNvGraphicFramePr>
+              <a:graphicFrameLocks xmlns:a="http://schemas.openxmlformats.org/drawingml/2006/main" noChangeAspect="1"/>
+            </wp:cNvGraphicFramePr>
+            <a:graphic xmlns:a="http://schemas.openxmlformats.org/drawingml/2006/main">
+              <a:graphicData uri="http://schemas.openxmlformats.org/drawingml/2006/picture">
+                <pic:pic xmlns:pic="http://schemas.openxmlformats.org/drawingml/2006/picture">
+                  <pic:nvPicPr>
+                    <pic:cNvPr id="1" name=""/>
+                    <pic:cNvPicPr/>
+                  </pic:nvPicPr>
+                  <pic:blipFill>
+                    <a:blip r:embed="rId12"/>
+                    <a:stretch>
+                      <a:fillRect/>
+                    </a:stretch>
+                  </pic:blipFill>
+                  <pic:spPr>
+                    <a:xfrm>
+                      <a:off x="0" y="0"/>
+                      <a:ext cx="5943600" cy="4575175"/>
+                    </a:xfrm>
+                    <a:prstGeom prst="rect">
+                      <a:avLst/>
+                    </a:prstGeom>
+                  </pic:spPr>
+                </pic:pic>
+              </a:graphicData>
+            </a:graphic>
+          </wp:inline>
+        </w:drawing>
+      </w:r>
+    </w:p>
+    <w:p/>
+    <w:p>
+      <w:pPr>
+        <w:rPr>
+          <w:rFonts w:ascii="Arial" w:hAnsi="Arial" w:cs="Arial"/>
+        </w:rPr>
+      </w:pPr>
+      <w:r>
+        <w:rPr>
+          <w:rFonts w:ascii="Arial" w:hAnsi="Arial" w:cs="Arial"/>
+        </w:rPr>
+        <w:t>A video explaining our solution is uploaded to the github for review.</w:t>
+      </w:r>
+    </w:p>
+    <w:p>
+      <w:pPr>
+        <w:rPr>
+          <w:rFonts w:ascii="Arial" w:hAnsi="Arial" w:cs="Arial"/>
+        </w:rPr>
+      </w:pPr>
+    </w:p>
+    <w:p>
+      <w:pPr>
+        <w:rPr>
+          <w:rFonts w:ascii="Arial" w:eastAsia="Arial" w:hAnsi="Arial" w:cs="Arial"/>
+          <w:sz w:val="28"/>
+          <w:szCs w:val="28"/>
+        </w:rPr>
+      </w:pPr>
+      <w:r>
+        <w:rPr>
+          <w:rFonts w:ascii="Arial" w:eastAsia="Arial" w:hAnsi="Arial" w:cs="Arial"/>
+          <w:sz w:val="28"/>
+          <w:szCs w:val="28"/>
+        </w:rPr>
+        <w:t>Future developments</w:t>
+      </w:r>
+    </w:p>
+    <w:p>
+      <w:pPr>
+        <w:rPr>
+          <w:rFonts w:ascii="Arial" w:hAnsi="Arial" w:cs="Arial"/>
+        </w:rPr>
+      </w:pPr>
+      <w:r>
+        <w:rPr>
+          <w:rFonts w:ascii="Arial" w:hAnsi="Arial" w:cs="Arial"/>
+        </w:rPr>
+        <w:t>We plan to provide these improvements in future:</w:t>
+      </w:r>
+    </w:p>
+    <w:p>
+      <w:pPr>
+        <w:pStyle w:val="ListParagraph"/>
+        <w:numPr>
+          <w:ilvl w:val="0"/>
+          <w:numId w:val="5"/>
+        </w:numPr>
+        <w:rPr>
+          <w:rFonts w:ascii="Arial" w:hAnsi="Arial" w:cs="Arial"/>
+        </w:rPr>
+      </w:pPr>
+      <w:r>
+        <w:rPr>
+          <w:rFonts w:ascii="Arial" w:hAnsi="Arial" w:cs="Arial"/>
+        </w:rPr>
+        <w:t>A word add-on plugin to autoextract, and classify the clauses in the word document itself, without having to upload it to the servers</w:t>
+      </w:r>
+    </w:p>
+    <w:p>
+      <w:pPr>
+        <w:pStyle w:val="ListParagraph"/>
+        <w:numPr>
+          <w:ilvl w:val="0"/>
+          <w:numId w:val="5"/>
+        </w:numPr>
+        <w:rPr>
+          <w:rFonts w:ascii="Arial" w:hAnsi="Arial" w:cs="Arial"/>
+        </w:rPr>
+      </w:pPr>
+      <w:r>
+        <w:rPr>
+          <w:rFonts w:ascii="Arial" w:hAnsi="Arial" w:cs="Arial"/>
+        </w:rPr>
+        <w:t>A command line tools to batch process the documents</w:t>
+      </w:r>
+    </w:p>
+    <w:p>
+      <w:pPr>
+        <w:pStyle w:val="ListParagraph"/>
+        <w:numPr>
+          <w:ilvl w:val="0"/>
+          <w:numId w:val="5"/>
+        </w:numPr>
+        <w:rPr>
+          <w:rFonts w:ascii="Arial" w:hAnsi="Arial" w:cs="Arial"/>
+        </w:rPr>
+      </w:pPr>
+      <w:r>
+        <w:rPr>
+          <w:rFonts w:ascii="Arial" w:hAnsi="Arial" w:cs="Arial"/>
+        </w:rPr>
+        <w:t>Use law2vec embeddings to see if model performance increases</w:t>
+      </w:r>
+    </w:p>
+    <w:p>
+      <w:pPr>
+        <w:pStyle w:val="ListParagraph"/>
+        <w:numPr>
+          <w:ilvl w:val="0"/>
+          <w:numId w:val="5"/>
+        </w:numPr>
+        <w:rPr>
+          <w:rFonts w:ascii="Arial" w:hAnsi="Arial" w:cs="Arial"/>
+        </w:rPr>
+      </w:pPr>
+      <w:r>
+        <w:rPr>
+          <w:rFonts w:ascii="Arial" w:hAnsi="Arial" w:cs="Arial"/>
+        </w:rPr>
+        <w:t xml:space="preserve">Provide the ability to ‘aggressiveness’ of the model, to adjust whether to let more clauses be rejected to avoid unacceptable clauses sneak in as acceptable clauses. </w:t>
+      </w:r>
+    </w:p>
+    <w:p>
+      <w:pPr>
+        <w:rPr>
+          <w:rFonts w:ascii="Arial" w:hAnsi="Arial" w:cs="Arial"/>
+        </w:rPr>
+      </w:pPr>
+    </w:p>
+    <w:p>
+      <w:pPr>
+        <w:rPr>
+          <w:rFonts w:ascii="Arial" w:hAnsi="Arial" w:cs="Arial"/>
+        </w:rPr>
+      </w:pPr>
+      <w:r>
+        <w:rPr>
+          <w:rFonts w:ascii="Arial" w:hAnsi="Arial" w:cs="Arial"/>
+        </w:rPr>
+        <w:t>Sincere thanks from our side to let us participate in this challenge.</w:t>
+      </w:r>
     </w:p>
     <w:sectPr>
-      <w:headerReference w:type="even" r:id="rId7"/>
-      <w:headerReference w:type="default" r:id="rId8"/>
-      <w:footerReference w:type="even" r:id="rId9"/>
-      <w:footerReference w:type="default" r:id="rId10"/>
-      <w:headerReference w:type="first" r:id="rId11"/>
-      <w:footerReference w:type="first" r:id="rId12"/>
+      <w:headerReference w:type="even" r:id="rId13"/>
+      <w:headerReference w:type="default" r:id="rId14"/>
+      <w:footerReference w:type="even" r:id="rId15"/>
+      <w:footerReference w:type="default" r:id="rId16"/>
+      <w:headerReference w:type="first" r:id="rId17"/>
+      <w:footerReference w:type="first" r:id="rId18"/>
       <w:pgSz w:w="12240" w:h="15840"/>
       <w:pgMar w:top="1440" w:right="1440" w:bottom="1440" w:left="1440" w:header="720" w:footer="720" w:gutter="0"/>
       <w:pgNumType w:start="1"/>
@@ -1504,6 +8250,119 @@
 <file path=word/numbering.xml><?xml version="1.0" encoding="utf-8"?>
 <w:numbering xmlns:wpc="http://schemas.microsoft.com/office/word/2010/wordprocessingCanvas" xmlns:cx="http://schemas.microsoft.com/office/drawing/2014/chartex" xmlns:cx1="http://schemas.microsoft.com/office/drawing/2015/9/8/chartex" xmlns:cx2="http://schemas.microsoft.com/office/drawing/2015/10/21/chartex" xmlns:cx3="http://schemas.microsoft.com/office/drawing/2016/5/9/chartex" xmlns:cx4="http://schemas.microsoft.com/office/drawing/2016/5/10/chartex" xmlns:cx5="http://schemas.microsoft.com/office/drawing/2016/5/11/chartex" xmlns:cx6="http://schemas.microsoft.com/office/drawing/2016/5/12/chartex" xmlns:cx7="http://schemas.microsoft.com/office/drawing/2016/5/13/chartex" xmlns:cx8="http://schemas.microsoft.com/office/drawing/2016/5/14/chartex" xmlns:mc="http://schemas.openxmlformats.org/markup-compatibility/2006" xmlns:aink="http://schemas.microsoft.com/office/drawing/2016/ink" xmlns:am3d="http://schemas.microsoft.com/office/drawing/2017/model3d" xmlns:o="urn:schemas-microsoft-com:office:office" xmlns:r="http://schemas.openxmlformats.org/officeDocument/2006/relationships" xmlns:m="http://schemas.openxmlformats.org/officeDocument/2006/math" xmlns:v="urn:schemas-microsoft-com:vml" xmlns:wp14="http://schemas.microsoft.com/office/word/2010/wordprocessingDrawing" xmlns:wp="http://schemas.openxmlformats.org/drawingml/2006/wordprocessingDrawing" xmlns:w10="urn:schemas-microsoft-com:office:word" xmlns:w="http://schemas.openxmlformats.org/wordprocessingml/2006/main" xmlns:w14="http://schemas.microsoft.com/office/word/2010/wordml" xmlns:w15="http://schemas.microsoft.com/office/word/2012/wordml" xmlns:w16cex="http://schemas.microsoft.com/office/word/2018/wordml/cex" xmlns:w16cid="http://schemas.microsoft.com/office/word/2016/wordml/cid" xmlns:w16="http://schemas.microsoft.com/office/word/2018/wordml" xmlns:w16se="http://schemas.microsoft.com/office/word/2015/wordml/symex" xmlns:wpg="http://schemas.microsoft.com/office/word/2010/wordprocessingGroup" xmlns:wpi="http://schemas.microsoft.com/office/word/2010/wordprocessingInk" xmlns:wne="http://schemas.microsoft.com/office/word/2006/wordml" xmlns:wps="http://schemas.microsoft.com/office/word/2010/wordprocessingShape" mc:Ignorable="w14 w15 w16se w16cid w16 w16cex wp14">
   <w:abstractNum w:abstractNumId="0" w15:restartNumberingAfterBreak="0">
+    <w:nsid w:val="0A6A4547"/>
+    <w:multiLevelType w:val="hybridMultilevel"/>
+    <w:tmpl w:val="B99653DC"/>
+    <w:lvl w:ilvl="0" w:tplc="04090001">
+      <w:start w:val="1"/>
+      <w:numFmt w:val="bullet"/>
+      <w:lvlText w:val=""/>
+      <w:lvlJc w:val="left"/>
+      <w:pPr>
+        <w:ind w:left="720" w:hanging="360"/>
+      </w:pPr>
+      <w:rPr>
+        <w:rFonts w:ascii="Symbol" w:hAnsi="Symbol" w:hint="default"/>
+      </w:rPr>
+    </w:lvl>
+    <w:lvl w:ilvl="1" w:tplc="04090003" w:tentative="1">
+      <w:start w:val="1"/>
+      <w:numFmt w:val="bullet"/>
+      <w:lvlText w:val="o"/>
+      <w:lvlJc w:val="left"/>
+      <w:pPr>
+        <w:ind w:left="1440" w:hanging="360"/>
+      </w:pPr>
+      <w:rPr>
+        <w:rFonts w:ascii="Courier New" w:hAnsi="Courier New" w:cs="Courier New" w:hint="default"/>
+      </w:rPr>
+    </w:lvl>
+    <w:lvl w:ilvl="2" w:tplc="04090005" w:tentative="1">
+      <w:start w:val="1"/>
+      <w:numFmt w:val="bullet"/>
+      <w:lvlText w:val=""/>
+      <w:lvlJc w:val="left"/>
+      <w:pPr>
+        <w:ind w:left="2160" w:hanging="360"/>
+      </w:pPr>
+      <w:rPr>
+        <w:rFonts w:ascii="Wingdings" w:hAnsi="Wingdings" w:hint="default"/>
+      </w:rPr>
+    </w:lvl>
+    <w:lvl w:ilvl="3" w:tplc="04090001" w:tentative="1">
+      <w:start w:val="1"/>
+      <w:numFmt w:val="bullet"/>
+      <w:lvlText w:val=""/>
+      <w:lvlJc w:val="left"/>
+      <w:pPr>
+        <w:ind w:left="2880" w:hanging="360"/>
+      </w:pPr>
+      <w:rPr>
+        <w:rFonts w:ascii="Symbol" w:hAnsi="Symbol" w:hint="default"/>
+      </w:rPr>
+    </w:lvl>
+    <w:lvl w:ilvl="4" w:tplc="04090003" w:tentative="1">
+      <w:start w:val="1"/>
+      <w:numFmt w:val="bullet"/>
+      <w:lvlText w:val="o"/>
+      <w:lvlJc w:val="left"/>
+      <w:pPr>
+        <w:ind w:left="3600" w:hanging="360"/>
+      </w:pPr>
+      <w:rPr>
+        <w:rFonts w:ascii="Courier New" w:hAnsi="Courier New" w:cs="Courier New" w:hint="default"/>
+      </w:rPr>
+    </w:lvl>
+    <w:lvl w:ilvl="5" w:tplc="04090005" w:tentative="1">
+      <w:start w:val="1"/>
+      <w:numFmt w:val="bullet"/>
+      <w:lvlText w:val=""/>
+      <w:lvlJc w:val="left"/>
+      <w:pPr>
+        <w:ind w:left="4320" w:hanging="360"/>
+      </w:pPr>
+      <w:rPr>
+        <w:rFonts w:ascii="Wingdings" w:hAnsi="Wingdings" w:hint="default"/>
+      </w:rPr>
+    </w:lvl>
+    <w:lvl w:ilvl="6" w:tplc="04090001" w:tentative="1">
+      <w:start w:val="1"/>
+      <w:numFmt w:val="bullet"/>
+      <w:lvlText w:val=""/>
+      <w:lvlJc w:val="left"/>
+      <w:pPr>
+        <w:ind w:left="5040" w:hanging="360"/>
+      </w:pPr>
+      <w:rPr>
+        <w:rFonts w:ascii="Symbol" w:hAnsi="Symbol" w:hint="default"/>
+      </w:rPr>
+    </w:lvl>
+    <w:lvl w:ilvl="7" w:tplc="04090003" w:tentative="1">
+      <w:start w:val="1"/>
+      <w:numFmt w:val="bullet"/>
+      <w:lvlText w:val="o"/>
+      <w:lvlJc w:val="left"/>
+      <w:pPr>
+        <w:ind w:left="5760" w:hanging="360"/>
+      </w:pPr>
+      <w:rPr>
+        <w:rFonts w:ascii="Courier New" w:hAnsi="Courier New" w:cs="Courier New" w:hint="default"/>
+      </w:rPr>
+    </w:lvl>
+    <w:lvl w:ilvl="8" w:tplc="04090005" w:tentative="1">
+      <w:start w:val="1"/>
+      <w:numFmt w:val="bullet"/>
+      <w:lvlText w:val=""/>
+      <w:lvlJc w:val="left"/>
+      <w:pPr>
+        <w:ind w:left="6480" w:hanging="360"/>
+      </w:pPr>
+      <w:rPr>
+        <w:rFonts w:ascii="Wingdings" w:hAnsi="Wingdings" w:hint="default"/>
+      </w:rPr>
+    </w:lvl>
+  </w:abstractNum>
+  <w:abstractNum w:abstractNumId="1" w15:restartNumberingAfterBreak="0">
     <w:nsid w:val="37701158"/>
     <w:multiLevelType w:val="multilevel"/>
     <w:tmpl w:val="0C568ECE"/>
@@ -1589,7 +8448,119 @@
       </w:pPr>
     </w:lvl>
   </w:abstractNum>
-  <w:abstractNum w:abstractNumId="1" w15:restartNumberingAfterBreak="0">
+  <w:abstractNum w:abstractNumId="2" w15:restartNumberingAfterBreak="0">
+    <w:nsid w:val="3E643D82"/>
+    <w:multiLevelType w:val="hybridMultilevel"/>
+    <w:tmpl w:val="077C9AD2"/>
+    <w:lvl w:ilvl="0" w:tplc="9146A6A2">
+      <w:numFmt w:val="bullet"/>
+      <w:lvlText w:val="-"/>
+      <w:lvlJc w:val="left"/>
+      <w:pPr>
+        <w:ind w:left="1200" w:hanging="360"/>
+      </w:pPr>
+      <w:rPr>
+        <w:rFonts w:ascii="Consolas" w:eastAsia="Arial" w:hAnsi="Consolas" w:cs="Arial" w:hint="default"/>
+      </w:rPr>
+    </w:lvl>
+    <w:lvl w:ilvl="1" w:tplc="04090003" w:tentative="1">
+      <w:start w:val="1"/>
+      <w:numFmt w:val="bullet"/>
+      <w:lvlText w:val="o"/>
+      <w:lvlJc w:val="left"/>
+      <w:pPr>
+        <w:ind w:left="1920" w:hanging="360"/>
+      </w:pPr>
+      <w:rPr>
+        <w:rFonts w:ascii="Courier New" w:hAnsi="Courier New" w:cs="Courier New" w:hint="default"/>
+      </w:rPr>
+    </w:lvl>
+    <w:lvl w:ilvl="2" w:tplc="04090005" w:tentative="1">
+      <w:start w:val="1"/>
+      <w:numFmt w:val="bullet"/>
+      <w:lvlText w:val=""/>
+      <w:lvlJc w:val="left"/>
+      <w:pPr>
+        <w:ind w:left="2640" w:hanging="360"/>
+      </w:pPr>
+      <w:rPr>
+        <w:rFonts w:ascii="Wingdings" w:hAnsi="Wingdings" w:hint="default"/>
+      </w:rPr>
+    </w:lvl>
+    <w:lvl w:ilvl="3" w:tplc="04090001" w:tentative="1">
+      <w:start w:val="1"/>
+      <w:numFmt w:val="bullet"/>
+      <w:lvlText w:val=""/>
+      <w:lvlJc w:val="left"/>
+      <w:pPr>
+        <w:ind w:left="3360" w:hanging="360"/>
+      </w:pPr>
+      <w:rPr>
+        <w:rFonts w:ascii="Symbol" w:hAnsi="Symbol" w:hint="default"/>
+      </w:rPr>
+    </w:lvl>
+    <w:lvl w:ilvl="4" w:tplc="04090003" w:tentative="1">
+      <w:start w:val="1"/>
+      <w:numFmt w:val="bullet"/>
+      <w:lvlText w:val="o"/>
+      <w:lvlJc w:val="left"/>
+      <w:pPr>
+        <w:ind w:left="4080" w:hanging="360"/>
+      </w:pPr>
+      <w:rPr>
+        <w:rFonts w:ascii="Courier New" w:hAnsi="Courier New" w:cs="Courier New" w:hint="default"/>
+      </w:rPr>
+    </w:lvl>
+    <w:lvl w:ilvl="5" w:tplc="04090005" w:tentative="1">
+      <w:start w:val="1"/>
+      <w:numFmt w:val="bullet"/>
+      <w:lvlText w:val=""/>
+      <w:lvlJc w:val="left"/>
+      <w:pPr>
+        <w:ind w:left="4800" w:hanging="360"/>
+      </w:pPr>
+      <w:rPr>
+        <w:rFonts w:ascii="Wingdings" w:hAnsi="Wingdings" w:hint="default"/>
+      </w:rPr>
+    </w:lvl>
+    <w:lvl w:ilvl="6" w:tplc="04090001" w:tentative="1">
+      <w:start w:val="1"/>
+      <w:numFmt w:val="bullet"/>
+      <w:lvlText w:val=""/>
+      <w:lvlJc w:val="left"/>
+      <w:pPr>
+        <w:ind w:left="5520" w:hanging="360"/>
+      </w:pPr>
+      <w:rPr>
+        <w:rFonts w:ascii="Symbol" w:hAnsi="Symbol" w:hint="default"/>
+      </w:rPr>
+    </w:lvl>
+    <w:lvl w:ilvl="7" w:tplc="04090003" w:tentative="1">
+      <w:start w:val="1"/>
+      <w:numFmt w:val="bullet"/>
+      <w:lvlText w:val="o"/>
+      <w:lvlJc w:val="left"/>
+      <w:pPr>
+        <w:ind w:left="6240" w:hanging="360"/>
+      </w:pPr>
+      <w:rPr>
+        <w:rFonts w:ascii="Courier New" w:hAnsi="Courier New" w:cs="Courier New" w:hint="default"/>
+      </w:rPr>
+    </w:lvl>
+    <w:lvl w:ilvl="8" w:tplc="04090005" w:tentative="1">
+      <w:start w:val="1"/>
+      <w:numFmt w:val="bullet"/>
+      <w:lvlText w:val=""/>
+      <w:lvlJc w:val="left"/>
+      <w:pPr>
+        <w:ind w:left="6960" w:hanging="360"/>
+      </w:pPr>
+      <w:rPr>
+        <w:rFonts w:ascii="Wingdings" w:hAnsi="Wingdings" w:hint="default"/>
+      </w:rPr>
+    </w:lvl>
+  </w:abstractNum>
+  <w:abstractNum w:abstractNumId="3" w15:restartNumberingAfterBreak="0">
     <w:nsid w:val="455B763B"/>
     <w:multiLevelType w:val="multilevel"/>
     <w:tmpl w:val="EFCE777C"/>
@@ -1702,7 +8673,7 @@
       </w:rPr>
     </w:lvl>
   </w:abstractNum>
-  <w:abstractNum w:abstractNumId="2" w15:restartNumberingAfterBreak="0">
+  <w:abstractNum w:abstractNumId="4" w15:restartNumberingAfterBreak="0">
     <w:nsid w:val="6F224CEF"/>
     <w:multiLevelType w:val="multilevel"/>
     <w:tmpl w:val="73FC19C2"/>
@@ -1815,14 +8786,136 @@
       </w:rPr>
     </w:lvl>
   </w:abstractNum>
+  <w:abstractNum w:abstractNumId="5" w15:restartNumberingAfterBreak="0">
+    <w:nsid w:val="7C5E0773"/>
+    <w:multiLevelType w:val="hybridMultilevel"/>
+    <w:tmpl w:val="05A49D5E"/>
+    <w:lvl w:ilvl="0" w:tplc="04090001">
+      <w:start w:val="1"/>
+      <w:numFmt w:val="bullet"/>
+      <w:lvlText w:val=""/>
+      <w:lvlJc w:val="left"/>
+      <w:pPr>
+        <w:ind w:left="720" w:hanging="360"/>
+      </w:pPr>
+      <w:rPr>
+        <w:rFonts w:ascii="Symbol" w:hAnsi="Symbol" w:hint="default"/>
+      </w:rPr>
+    </w:lvl>
+    <w:lvl w:ilvl="1" w:tplc="04090003">
+      <w:start w:val="1"/>
+      <w:numFmt w:val="bullet"/>
+      <w:lvlText w:val="o"/>
+      <w:lvlJc w:val="left"/>
+      <w:pPr>
+        <w:ind w:left="1440" w:hanging="360"/>
+      </w:pPr>
+      <w:rPr>
+        <w:rFonts w:ascii="Courier New" w:hAnsi="Courier New" w:cs="Courier New" w:hint="default"/>
+      </w:rPr>
+    </w:lvl>
+    <w:lvl w:ilvl="2" w:tplc="04090005" w:tentative="1">
+      <w:start w:val="1"/>
+      <w:numFmt w:val="bullet"/>
+      <w:lvlText w:val=""/>
+      <w:lvlJc w:val="left"/>
+      <w:pPr>
+        <w:ind w:left="2160" w:hanging="360"/>
+      </w:pPr>
+      <w:rPr>
+        <w:rFonts w:ascii="Wingdings" w:hAnsi="Wingdings" w:hint="default"/>
+      </w:rPr>
+    </w:lvl>
+    <w:lvl w:ilvl="3" w:tplc="04090001" w:tentative="1">
+      <w:start w:val="1"/>
+      <w:numFmt w:val="bullet"/>
+      <w:lvlText w:val=""/>
+      <w:lvlJc w:val="left"/>
+      <w:pPr>
+        <w:ind w:left="2880" w:hanging="360"/>
+      </w:pPr>
+      <w:rPr>
+        <w:rFonts w:ascii="Symbol" w:hAnsi="Symbol" w:hint="default"/>
+      </w:rPr>
+    </w:lvl>
+    <w:lvl w:ilvl="4" w:tplc="04090003" w:tentative="1">
+      <w:start w:val="1"/>
+      <w:numFmt w:val="bullet"/>
+      <w:lvlText w:val="o"/>
+      <w:lvlJc w:val="left"/>
+      <w:pPr>
+        <w:ind w:left="3600" w:hanging="360"/>
+      </w:pPr>
+      <w:rPr>
+        <w:rFonts w:ascii="Courier New" w:hAnsi="Courier New" w:cs="Courier New" w:hint="default"/>
+      </w:rPr>
+    </w:lvl>
+    <w:lvl w:ilvl="5" w:tplc="04090005" w:tentative="1">
+      <w:start w:val="1"/>
+      <w:numFmt w:val="bullet"/>
+      <w:lvlText w:val=""/>
+      <w:lvlJc w:val="left"/>
+      <w:pPr>
+        <w:ind w:left="4320" w:hanging="360"/>
+      </w:pPr>
+      <w:rPr>
+        <w:rFonts w:ascii="Wingdings" w:hAnsi="Wingdings" w:hint="default"/>
+      </w:rPr>
+    </w:lvl>
+    <w:lvl w:ilvl="6" w:tplc="04090001" w:tentative="1">
+      <w:start w:val="1"/>
+      <w:numFmt w:val="bullet"/>
+      <w:lvlText w:val=""/>
+      <w:lvlJc w:val="left"/>
+      <w:pPr>
+        <w:ind w:left="5040" w:hanging="360"/>
+      </w:pPr>
+      <w:rPr>
+        <w:rFonts w:ascii="Symbol" w:hAnsi="Symbol" w:hint="default"/>
+      </w:rPr>
+    </w:lvl>
+    <w:lvl w:ilvl="7" w:tplc="04090003" w:tentative="1">
+      <w:start w:val="1"/>
+      <w:numFmt w:val="bullet"/>
+      <w:lvlText w:val="o"/>
+      <w:lvlJc w:val="left"/>
+      <w:pPr>
+        <w:ind w:left="5760" w:hanging="360"/>
+      </w:pPr>
+      <w:rPr>
+        <w:rFonts w:ascii="Courier New" w:hAnsi="Courier New" w:cs="Courier New" w:hint="default"/>
+      </w:rPr>
+    </w:lvl>
+    <w:lvl w:ilvl="8" w:tplc="04090005" w:tentative="1">
+      <w:start w:val="1"/>
+      <w:numFmt w:val="bullet"/>
+      <w:lvlText w:val=""/>
+      <w:lvlJc w:val="left"/>
+      <w:pPr>
+        <w:ind w:left="6480" w:hanging="360"/>
+      </w:pPr>
+      <w:rPr>
+        <w:rFonts w:ascii="Wingdings" w:hAnsi="Wingdings" w:hint="default"/>
+      </w:rPr>
+    </w:lvl>
+  </w:abstractNum>
   <w:num w:numId="1">
-    <w:abstractNumId w:val="2"/>
+    <w:abstractNumId w:val="4"/>
   </w:num>
   <w:num w:numId="2">
+    <w:abstractNumId w:val="3"/>
+  </w:num>
+  <w:num w:numId="3">
     <w:abstractNumId w:val="1"/>
   </w:num>
-  <w:num w:numId="3">
+  <w:num w:numId="4">
+    <w:abstractNumId w:val="5"/>
+  </w:num>
+  <w:num w:numId="5">
     <w:abstractNumId w:val="0"/>
+  </w:num>
+  <w:num w:numId="6">
+    <w:abstractNumId w:val="2"/>
   </w:num>
 </w:numbering>
 </file>
@@ -1946,7 +9039,6 @@
     <w:lsdException w:name="HTML Sample" w:semiHidden="1" w:unhideWhenUsed="1"/>
     <w:lsdException w:name="HTML Typewriter" w:semiHidden="1" w:unhideWhenUsed="1"/>
     <w:lsdException w:name="HTML Variable" w:semiHidden="1" w:unhideWhenUsed="1"/>
-    <w:lsdException w:name="Normal Table" w:semiHidden="1" w:unhideWhenUsed="1"/>
     <w:lsdException w:name="annotation subject" w:semiHidden="1" w:unhideWhenUsed="1"/>
     <w:lsdException w:name="No List" w:semiHidden="1" w:unhideWhenUsed="1"/>
     <w:lsdException w:name="Outline List 1" w:semiHidden="1" w:unhideWhenUsed="1"/>
@@ -1993,10 +9085,8 @@
     <w:lsdException w:name="Table Subtle 2" w:semiHidden="1" w:unhideWhenUsed="1"/>
     <w:lsdException w:name="Table Web 1" w:semiHidden="1" w:unhideWhenUsed="1"/>
     <w:lsdException w:name="Table Web 2" w:semiHidden="1" w:unhideWhenUsed="1"/>
-    <w:lsdException w:name="Table Web 3" w:semiHidden="1" w:unhideWhenUsed="1"/>
     <w:lsdException w:name="Balloon Text" w:semiHidden="1" w:unhideWhenUsed="1"/>
     <w:lsdException w:name="Table Grid" w:uiPriority="39"/>
-    <w:lsdException w:name="Table Theme" w:semiHidden="1" w:unhideWhenUsed="1"/>
     <w:lsdException w:name="Placeholder Text" w:semiHidden="1"/>
     <w:lsdException w:name="No Spacing" w:uiPriority="1" w:qFormat="1"/>
     <w:lsdException w:name="Light Shading" w:uiPriority="60"/>
@@ -2340,7 +9430,6 @@
   <w:style w:type="character" w:default="1" w:styleId="DefaultParagraphFont">
     <w:name w:val="Default Paragraph Font"/>
     <w:uiPriority w:val="1"/>
-    <w:semiHidden/>
     <w:unhideWhenUsed/>
   </w:style>
   <w:style w:type="table" w:default="1" w:styleId="TableNormal">
@@ -2399,6 +9488,122 @@
       <w:sz w:val="48"/>
       <w:szCs w:val="48"/>
     </w:rPr>
+  </w:style>
+  <w:style w:type="character" w:styleId="Hyperlink">
+    <w:name w:val="Hyperlink"/>
+    <w:basedOn w:val="DefaultParagraphFont"/>
+    <w:uiPriority w:val="99"/>
+    <w:unhideWhenUsed/>
+    <w:rsid w:val="00593CB9"/>
+    <w:rPr>
+      <w:color w:val="0000FF" w:themeColor="hyperlink"/>
+      <w:u w:val="single"/>
+    </w:rPr>
+  </w:style>
+  <w:style w:type="character" w:styleId="UnresolvedMention">
+    <w:name w:val="Unresolved Mention"/>
+    <w:basedOn w:val="DefaultParagraphFont"/>
+    <w:uiPriority w:val="99"/>
+    <w:semiHidden/>
+    <w:unhideWhenUsed/>
+    <w:rsid w:val="00593CB9"/>
+    <w:rPr>
+      <w:color w:val="605E5C"/>
+      <w:shd w:val="clear" w:color="auto" w:fill="E1DFDD"/>
+    </w:rPr>
+  </w:style>
+  <w:style w:type="character" w:styleId="FollowedHyperlink">
+    <w:name w:val="FollowedHyperlink"/>
+    <w:basedOn w:val="DefaultParagraphFont"/>
+    <w:uiPriority w:val="99"/>
+    <w:semiHidden/>
+    <w:unhideWhenUsed/>
+    <w:rsid w:val="000819A9"/>
+    <w:rPr>
+      <w:color w:val="800080" w:themeColor="followedHyperlink"/>
+      <w:u w:val="single"/>
+    </w:rPr>
+  </w:style>
+  <w:style w:type="paragraph" w:styleId="Caption">
+    <w:name w:val="caption"/>
+    <w:basedOn w:val="Normal"/>
+    <w:next w:val="Normal"/>
+    <w:uiPriority w:val="35"/>
+    <w:unhideWhenUsed/>
+    <w:qFormat/>
+    <w:rsid w:val="00B93A45"/>
+    <w:pPr>
+      <w:spacing w:after="200"/>
+    </w:pPr>
+    <w:rPr>
+      <w:i/>
+      <w:iCs/>
+      <w:color w:val="1F497D" w:themeColor="text2"/>
+      <w:sz w:val="18"/>
+      <w:szCs w:val="18"/>
+    </w:rPr>
+  </w:style>
+  <w:style w:type="character" w:styleId="SubtleEmphasis">
+    <w:name w:val="Subtle Emphasis"/>
+    <w:basedOn w:val="DefaultParagraphFont"/>
+    <w:uiPriority w:val="19"/>
+    <w:qFormat/>
+    <w:rsid w:val="00D556BC"/>
+    <w:rPr>
+      <w:i/>
+      <w:iCs/>
+      <w:color w:val="404040" w:themeColor="text1" w:themeTint="BF"/>
+    </w:rPr>
+  </w:style>
+  <w:style w:type="character" w:styleId="Emphasis">
+    <w:name w:val="Emphasis"/>
+    <w:basedOn w:val="DefaultParagraphFont"/>
+    <w:uiPriority w:val="20"/>
+    <w:qFormat/>
+    <w:rsid w:val="00D556BC"/>
+    <w:rPr>
+      <w:i/>
+      <w:iCs/>
+    </w:rPr>
+  </w:style>
+  <w:style w:type="character" w:styleId="IntenseEmphasis">
+    <w:name w:val="Intense Emphasis"/>
+    <w:basedOn w:val="DefaultParagraphFont"/>
+    <w:uiPriority w:val="21"/>
+    <w:qFormat/>
+    <w:rsid w:val="00D556BC"/>
+    <w:rPr>
+      <w:i/>
+      <w:iCs/>
+      <w:color w:val="4F81BD" w:themeColor="accent1"/>
+    </w:rPr>
+  </w:style>
+  <w:style w:type="paragraph" w:styleId="ListParagraph">
+    <w:name w:val="List Paragraph"/>
+    <w:basedOn w:val="Normal"/>
+    <w:uiPriority w:val="34"/>
+    <w:qFormat/>
+    <w:rsid w:val="00D556BC"/>
+    <w:pPr>
+      <w:ind w:left="720"/>
+      <w:contextualSpacing/>
+    </w:pPr>
+  </w:style>
+  <w:style w:type="table" w:styleId="TableGrid">
+    <w:name w:val="Table Grid"/>
+    <w:basedOn w:val="TableNormal"/>
+    <w:uiPriority w:val="39"/>
+    <w:rsid w:val="00685690"/>
+    <w:tblPr>
+      <w:tblBorders>
+        <w:top w:val="single" w:sz="4" w:space="0" w:color="auto"/>
+        <w:left w:val="single" w:sz="4" w:space="0" w:color="auto"/>
+        <w:bottom w:val="single" w:sz="4" w:space="0" w:color="auto"/>
+        <w:right w:val="single" w:sz="4" w:space="0" w:color="auto"/>
+        <w:insideH w:val="single" w:sz="4" w:space="0" w:color="auto"/>
+        <w:insideV w:val="single" w:sz="4" w:space="0" w:color="auto"/>
+      </w:tblBorders>
+    </w:tblPr>
   </w:style>
 </w:styles>
 </file>

--- a/submissions/Gaussian Solutions_Submisson/Gaussian Solutions Description of Methods.docx
+++ b/submissions/Gaussian Solutions_Submisson/Gaussian Solutions Description of Methods.docx
@@ -266,7 +266,21 @@
         <w:rPr>
           <w:rFonts w:ascii="Arial" w:eastAsia="Arial" w:hAnsi="Arial" w:cs="Arial"/>
         </w:rPr>
-        <w:t>Gaussian Solutions LLC provides consulting services for clients seeking solutions in data analytics, AI and ML. Suresh Devalapalli is the sole proprietor of the company. Suresh has years of experience designing embedded systems, mainly for mobile phones, and gaming systems, and employing vision-based AI solutions. He is also a mentor at University of Washington CoMotion Labs that help faculty and students translate their research into viable products.</w:t>
+        <w:t xml:space="preserve">Gaussian Solutions LLC provides consulting services for clients seeking solutions in data analytics, AI and ML. Suresh Devalapalli is the sole proprietor of the company. Suresh has years of experience designing embedded systems, mainly for mobile phones, and gaming systems, and employing vision-based AI solutions. He is also a mentor at University of Washington </w:t>
+      </w:r>
+      <w:proofErr w:type="spellStart"/>
+      <w:r>
+        <w:rPr>
+          <w:rFonts w:ascii="Arial" w:eastAsia="Arial" w:hAnsi="Arial" w:cs="Arial"/>
+        </w:rPr>
+        <w:t>CoMotion</w:t>
+      </w:r>
+      <w:proofErr w:type="spellEnd"/>
+      <w:r>
+        <w:rPr>
+          <w:rFonts w:ascii="Arial" w:eastAsia="Arial" w:hAnsi="Arial" w:cs="Arial"/>
+        </w:rPr>
+        <w:t xml:space="preserve"> Labs that help faculty and students translate their research into viable products.</w:t>
       </w:r>
     </w:p>
     <w:p>
@@ -343,7 +357,21 @@
         <w:rPr>
           <w:rFonts w:ascii="Arial" w:eastAsia="Arial" w:hAnsi="Arial" w:cs="Arial"/>
         </w:rPr>
-        <w:t xml:space="preserve"> (a.k.a CI/CD)</w:t>
+        <w:t xml:space="preserve"> (</w:t>
+      </w:r>
+      <w:proofErr w:type="spellStart"/>
+      <w:r>
+        <w:rPr>
+          <w:rFonts w:ascii="Arial" w:eastAsia="Arial" w:hAnsi="Arial" w:cs="Arial"/>
+        </w:rPr>
+        <w:t>a.k.a</w:t>
+      </w:r>
+      <w:proofErr w:type="spellEnd"/>
+      <w:r>
+        <w:rPr>
+          <w:rFonts w:ascii="Arial" w:eastAsia="Arial" w:hAnsi="Arial" w:cs="Arial"/>
+        </w:rPr>
+        <w:t xml:space="preserve"> CI/CD)</w:t>
       </w:r>
       <w:r>
         <w:rPr>
@@ -734,7 +762,21 @@
         <w:rPr>
           <w:rFonts w:ascii="Arial" w:eastAsia="Arial" w:hAnsi="Arial" w:cs="Arial"/>
         </w:rPr>
-        <w:t>Python-docx : for parsing word documents</w:t>
+        <w:t>Python-</w:t>
+      </w:r>
+      <w:proofErr w:type="gramStart"/>
+      <w:r>
+        <w:rPr>
+          <w:rFonts w:ascii="Arial" w:eastAsia="Arial" w:hAnsi="Arial" w:cs="Arial"/>
+        </w:rPr>
+        <w:t>docx :</w:t>
+      </w:r>
+      <w:proofErr w:type="gramEnd"/>
+      <w:r>
+        <w:rPr>
+          <w:rFonts w:ascii="Arial" w:eastAsia="Arial" w:hAnsi="Arial" w:cs="Arial"/>
+        </w:rPr>
+        <w:t xml:space="preserve"> for parsing word documents</w:t>
       </w:r>
     </w:p>
     <w:p>
@@ -754,11 +796,27 @@
           <w:rFonts w:ascii="Arial" w:eastAsia="Arial" w:hAnsi="Arial" w:cs="Arial"/>
         </w:rPr>
       </w:pPr>
-      <w:r>
-        <w:rPr>
-          <w:rFonts w:ascii="Arial" w:eastAsia="Arial" w:hAnsi="Arial" w:cs="Arial"/>
-        </w:rPr>
-        <w:t>Pdftotext : for parsing pdf documents</w:t>
+      <w:proofErr w:type="spellStart"/>
+      <w:proofErr w:type="gramStart"/>
+      <w:r>
+        <w:rPr>
+          <w:rFonts w:ascii="Arial" w:eastAsia="Arial" w:hAnsi="Arial" w:cs="Arial"/>
+        </w:rPr>
+        <w:t>Pdftotext</w:t>
+      </w:r>
+      <w:proofErr w:type="spellEnd"/>
+      <w:r>
+        <w:rPr>
+          <w:rFonts w:ascii="Arial" w:eastAsia="Arial" w:hAnsi="Arial" w:cs="Arial"/>
+        </w:rPr>
+        <w:t xml:space="preserve"> :</w:t>
+      </w:r>
+      <w:proofErr w:type="gramEnd"/>
+      <w:r>
+        <w:rPr>
+          <w:rFonts w:ascii="Arial" w:eastAsia="Arial" w:hAnsi="Arial" w:cs="Arial"/>
+        </w:rPr>
+        <w:t xml:space="preserve"> for parsing pdf documents</w:t>
       </w:r>
     </w:p>
     <w:p>
@@ -782,7 +840,21 @@
         <w:rPr>
           <w:rFonts w:ascii="Arial" w:eastAsia="Arial" w:hAnsi="Arial" w:cs="Arial"/>
         </w:rPr>
-        <w:t>Scikit-learn: for various preprocessing, models, and building pipelines</w:t>
+        <w:t>Scikit-</w:t>
+      </w:r>
+      <w:proofErr w:type="gramStart"/>
+      <w:r>
+        <w:rPr>
+          <w:rFonts w:ascii="Arial" w:eastAsia="Arial" w:hAnsi="Arial" w:cs="Arial"/>
+        </w:rPr>
+        <w:t>learn:</w:t>
+      </w:r>
+      <w:proofErr w:type="gramEnd"/>
+      <w:r>
+        <w:rPr>
+          <w:rFonts w:ascii="Arial" w:eastAsia="Arial" w:hAnsi="Arial" w:cs="Arial"/>
+        </w:rPr>
+        <w:t xml:space="preserve"> for various preprocessing, models, and building pipelines</w:t>
       </w:r>
     </w:p>
     <w:p>
@@ -826,11 +898,19 @@
           <w:rFonts w:ascii="Arial" w:eastAsia="Arial" w:hAnsi="Arial" w:cs="Arial"/>
         </w:rPr>
       </w:pPr>
-      <w:r>
-        <w:rPr>
-          <w:rFonts w:ascii="Arial" w:eastAsia="Arial" w:hAnsi="Arial" w:cs="Arial"/>
-        </w:rPr>
-        <w:t>Keras for experimenting with neural network models</w:t>
+      <w:proofErr w:type="spellStart"/>
+      <w:r>
+        <w:rPr>
+          <w:rFonts w:ascii="Arial" w:eastAsia="Arial" w:hAnsi="Arial" w:cs="Arial"/>
+        </w:rPr>
+        <w:t>Keras</w:t>
+      </w:r>
+      <w:proofErr w:type="spellEnd"/>
+      <w:r>
+        <w:rPr>
+          <w:rFonts w:ascii="Arial" w:eastAsia="Arial" w:hAnsi="Arial" w:cs="Arial"/>
+        </w:rPr>
+        <w:t xml:space="preserve"> for experimenting with neural network models</w:t>
       </w:r>
     </w:p>
     <w:p>
@@ -942,7 +1022,21 @@
         <w:rPr>
           <w:rFonts w:ascii="Arial" w:eastAsia="Arial" w:hAnsi="Arial" w:cs="Arial"/>
         </w:rPr>
-        <w:t>Web-based interface for users to access it using computer, phone or tablet</w:t>
+        <w:t xml:space="preserve">Web-based interface for users to access it using computer, </w:t>
+      </w:r>
+      <w:proofErr w:type="gramStart"/>
+      <w:r>
+        <w:rPr>
+          <w:rFonts w:ascii="Arial" w:eastAsia="Arial" w:hAnsi="Arial" w:cs="Arial"/>
+        </w:rPr>
+        <w:t>phone</w:t>
+      </w:r>
+      <w:proofErr w:type="gramEnd"/>
+      <w:r>
+        <w:rPr>
+          <w:rFonts w:ascii="Arial" w:eastAsia="Arial" w:hAnsi="Arial" w:cs="Arial"/>
+        </w:rPr>
+        <w:t xml:space="preserve"> or tablet</w:t>
       </w:r>
     </w:p>
     <w:p>
@@ -1023,7 +1117,21 @@
           <w:rFonts w:ascii="Arial" w:eastAsia="Arial" w:hAnsi="Arial" w:cs="Arial"/>
         </w:rPr>
         <w:lastRenderedPageBreak/>
-        <w:t>How does the solution process batches of documents?</w:t>
+        <w:t xml:space="preserve">How does the solution process </w:t>
+      </w:r>
+      <w:proofErr w:type="gramStart"/>
+      <w:r>
+        <w:rPr>
+          <w:rFonts w:ascii="Arial" w:eastAsia="Arial" w:hAnsi="Arial" w:cs="Arial"/>
+        </w:rPr>
+        <w:t>batches</w:t>
+      </w:r>
+      <w:proofErr w:type="gramEnd"/>
+      <w:r>
+        <w:rPr>
+          <w:rFonts w:ascii="Arial" w:eastAsia="Arial" w:hAnsi="Arial" w:cs="Arial"/>
+        </w:rPr>
+        <w:t xml:space="preserve"> of documents?</w:t>
       </w:r>
     </w:p>
     <w:p>
@@ -1047,7 +1155,21 @@
         <w:rPr>
           <w:rFonts w:ascii="Arial" w:eastAsia="Arial" w:hAnsi="Arial" w:cs="Arial"/>
         </w:rPr>
-        <w:t>Currently doesn’t allow for batch processing</w:t>
+        <w:t xml:space="preserve">Currently </w:t>
+      </w:r>
+      <w:proofErr w:type="gramStart"/>
+      <w:r>
+        <w:rPr>
+          <w:rFonts w:ascii="Arial" w:eastAsia="Arial" w:hAnsi="Arial" w:cs="Arial"/>
+        </w:rPr>
+        <w:t>doesn’t</w:t>
+      </w:r>
+      <w:proofErr w:type="gramEnd"/>
+      <w:r>
+        <w:rPr>
+          <w:rFonts w:ascii="Arial" w:eastAsia="Arial" w:hAnsi="Arial" w:cs="Arial"/>
+        </w:rPr>
+        <w:t xml:space="preserve"> allow for batch processing</w:t>
       </w:r>
     </w:p>
     <w:p>
@@ -1117,7 +1239,21 @@
         <w:rPr>
           <w:rFonts w:ascii="Arial" w:hAnsi="Arial" w:cs="Arial"/>
         </w:rPr>
-        <w:t xml:space="preserve"> focuses on the legal domain and, in particular, on the classification of</w:t>
+        <w:t xml:space="preserve"> focuses on the legal domain and</w:t>
+      </w:r>
+      <w:proofErr w:type="gramStart"/>
+      <w:r>
+        <w:rPr>
+          <w:rFonts w:ascii="Arial" w:hAnsi="Arial" w:cs="Arial"/>
+        </w:rPr>
+        <w:t>, in particular, on</w:t>
+      </w:r>
+      <w:proofErr w:type="gramEnd"/>
+      <w:r>
+        <w:rPr>
+          <w:rFonts w:ascii="Arial" w:hAnsi="Arial" w:cs="Arial"/>
+        </w:rPr>
+        <w:t xml:space="preserve"> the classification of</w:t>
       </w:r>
       <w:r>
         <w:rPr>
@@ -1183,919 +1319,413 @@
             <w:rStyle w:val="Hyperlink"/>
             <w:rFonts w:ascii="Arial" w:hAnsi="Arial" w:cs="Arial"/>
           </w:rPr>
-          <w:t>/ˈjuːlə/</w:t>
+          <w:t>/ˈ</w:t>
         </w:r>
-      </w:hyperlink>
-      <w:r>
-        <w:rPr>
-          <w:rFonts w:ascii="Arial" w:hAnsi="Arial" w:cs="Arial"/>
-        </w:rPr>
-        <w:t>) is a legal contract entered into between a</w:t>
-      </w:r>
-      <w:r>
-        <w:rPr>
-          <w:rFonts w:ascii="Arial" w:hAnsi="Arial" w:cs="Arial"/>
-        </w:rPr>
-        <w:t xml:space="preserve"> software developer or</w:t>
-      </w:r>
-      <w:r>
-        <w:rPr>
-          <w:rFonts w:ascii="Arial" w:hAnsi="Arial" w:cs="Arial"/>
-        </w:rPr>
-        <w:t xml:space="preserve"> vendor and the user of the</w:t>
-      </w:r>
-      <w:r>
-        <w:rPr>
-          <w:rFonts w:ascii="Arial" w:hAnsi="Arial" w:cs="Arial"/>
-        </w:rPr>
-        <w:t xml:space="preserve"> software,</w:t>
-      </w:r>
-      <w:r>
-        <w:rPr>
-          <w:rFonts w:ascii="Arial" w:hAnsi="Arial" w:cs="Arial"/>
-        </w:rPr>
-        <w:t xml:space="preserve"> </w:t>
-      </w:r>
-      <w:r>
-        <w:rPr>
-          <w:rFonts w:ascii="Arial" w:hAnsi="Arial" w:cs="Arial"/>
-        </w:rPr>
-        <w:t>o</w:t>
-      </w:r>
-      <w:r>
-        <w:rPr>
-          <w:rFonts w:ascii="Arial" w:hAnsi="Arial" w:cs="Arial"/>
-        </w:rPr>
-        <w:t>ften where the software has been purchased by the user from an intermediary such as a retailer</w:t>
-      </w:r>
-      <w:r>
-        <w:rPr>
-          <w:rFonts w:ascii="Arial" w:hAnsi="Arial" w:cs="Arial"/>
-        </w:rPr>
-        <w:t xml:space="preserve"> [Wikipedia, accessed 19 August, 2020]</w:t>
-      </w:r>
-      <w:r>
-        <w:rPr>
-          <w:rFonts w:ascii="Arial" w:hAnsi="Arial" w:cs="Arial"/>
-        </w:rPr>
-        <w:t>. A EULA specifies in detail the rights and restrictions which apply to the use of the software.</w:t>
-      </w:r>
-      <w:r>
-        <w:rPr>
-          <w:rFonts w:ascii="Arial" w:hAnsi="Arial" w:cs="Arial"/>
-        </w:rPr>
-        <w:t xml:space="preserve"> </w:t>
-      </w:r>
-      <w:r>
-        <w:rPr>
-          <w:rFonts w:ascii="Arial" w:hAnsi="Arial" w:cs="Arial"/>
-        </w:rPr>
-        <w:t xml:space="preserve">In </w:t>
-      </w:r>
-      <w:r>
-        <w:rPr>
-          <w:rFonts w:ascii="Arial" w:hAnsi="Arial" w:cs="Arial"/>
-        </w:rPr>
-        <w:t>many legal settings, governments and institutions</w:t>
-      </w:r>
-      <w:r>
-        <w:rPr>
-          <w:rFonts w:ascii="Arial" w:hAnsi="Arial" w:cs="Arial"/>
-        </w:rPr>
-        <w:t xml:space="preserve"> manage </w:t>
-      </w:r>
-      <w:r>
-        <w:rPr>
-          <w:rFonts w:ascii="Arial" w:hAnsi="Arial" w:cs="Arial"/>
-        </w:rPr>
-        <w:t>hundreds of thousands</w:t>
-      </w:r>
-      <w:r>
-        <w:rPr>
-          <w:rFonts w:ascii="Arial" w:hAnsi="Arial" w:cs="Arial"/>
-        </w:rPr>
-        <w:t xml:space="preserve"> of </w:t>
-      </w:r>
-      <w:r>
-        <w:rPr>
-          <w:rFonts w:ascii="Arial" w:hAnsi="Arial" w:cs="Arial"/>
-        </w:rPr>
-        <w:t xml:space="preserve">EULA agreements </w:t>
-      </w:r>
-      <w:r>
-        <w:rPr>
-          <w:rFonts w:ascii="Arial" w:hAnsi="Arial" w:cs="Arial"/>
-        </w:rPr>
-        <w:t>per year, depending</w:t>
-      </w:r>
-      <w:r>
-        <w:rPr>
-          <w:rFonts w:ascii="Arial" w:hAnsi="Arial" w:cs="Arial"/>
-        </w:rPr>
-        <w:t xml:space="preserve"> </w:t>
-      </w:r>
-      <w:r>
-        <w:rPr>
-          <w:rFonts w:ascii="Arial" w:hAnsi="Arial" w:cs="Arial"/>
-        </w:rPr>
-        <w:t xml:space="preserve">on the size of the </w:t>
-      </w:r>
-      <w:r>
-        <w:rPr>
-          <w:rFonts w:ascii="Arial" w:hAnsi="Arial" w:cs="Arial"/>
-        </w:rPr>
-        <w:t>institution</w:t>
-      </w:r>
-      <w:r>
-        <w:rPr>
-          <w:rFonts w:ascii="Arial" w:hAnsi="Arial" w:cs="Arial"/>
-        </w:rPr>
-        <w:t>. Therefore,</w:t>
-      </w:r>
-      <w:r>
-        <w:rPr>
-          <w:rFonts w:ascii="Arial" w:hAnsi="Arial" w:cs="Arial"/>
-        </w:rPr>
-        <w:t xml:space="preserve"> </w:t>
-      </w:r>
-      <w:r>
-        <w:rPr>
-          <w:rFonts w:ascii="Arial" w:hAnsi="Arial" w:cs="Arial"/>
-        </w:rPr>
-        <w:t>automatic</w:t>
-      </w:r>
-      <w:r>
-        <w:rPr>
-          <w:rFonts w:ascii="Arial" w:hAnsi="Arial" w:cs="Arial"/>
-        </w:rPr>
-        <w:t xml:space="preserve"> categorization</w:t>
-      </w:r>
-      <w:r>
-        <w:rPr>
-          <w:rFonts w:ascii="Arial" w:hAnsi="Arial" w:cs="Arial"/>
-        </w:rPr>
-        <w:t xml:space="preserve"> of document</w:t>
-      </w:r>
-      <w:r>
-        <w:rPr>
-          <w:rFonts w:ascii="Arial" w:hAnsi="Arial" w:cs="Arial"/>
-        </w:rPr>
-        <w:t xml:space="preserve"> or specific clauses</w:t>
-      </w:r>
-      <w:r>
-        <w:rPr>
-          <w:rFonts w:ascii="Arial" w:hAnsi="Arial" w:cs="Arial"/>
-        </w:rPr>
-        <w:t xml:space="preserve"> into</w:t>
-      </w:r>
-      <w:r>
-        <w:rPr>
-          <w:rFonts w:ascii="Arial" w:hAnsi="Arial" w:cs="Arial"/>
-        </w:rPr>
-        <w:t xml:space="preserve"> acceptable or unacceptable clauses </w:t>
-      </w:r>
-      <w:r>
-        <w:rPr>
-          <w:rFonts w:ascii="Arial" w:hAnsi="Arial" w:cs="Arial"/>
-        </w:rPr>
-        <w:t>significantly enhances the efficiency of document</w:t>
-      </w:r>
-      <w:r>
-        <w:rPr>
-          <w:rFonts w:ascii="Arial" w:hAnsi="Arial" w:cs="Arial"/>
-        </w:rPr>
-        <w:t xml:space="preserve"> </w:t>
-      </w:r>
-      <w:r>
-        <w:rPr>
-          <w:rFonts w:ascii="Arial" w:hAnsi="Arial" w:cs="Arial"/>
-        </w:rPr>
-        <w:t>management and decreases the time spent by legal</w:t>
-      </w:r>
-      <w:r>
-        <w:rPr>
-          <w:rFonts w:ascii="Arial" w:hAnsi="Arial" w:cs="Arial"/>
-        </w:rPr>
-        <w:t xml:space="preserve"> </w:t>
-      </w:r>
-      <w:r>
-        <w:rPr>
-          <w:rFonts w:ascii="Arial" w:hAnsi="Arial" w:cs="Arial"/>
-        </w:rPr>
-        <w:t>experts analy</w:t>
-      </w:r>
-      <w:r>
-        <w:rPr>
-          <w:rFonts w:ascii="Arial" w:hAnsi="Arial" w:cs="Arial"/>
-        </w:rPr>
-        <w:t>z</w:t>
-      </w:r>
-      <w:r>
-        <w:rPr>
-          <w:rFonts w:ascii="Arial" w:hAnsi="Arial" w:cs="Arial"/>
-        </w:rPr>
-        <w:t xml:space="preserve">ing </w:t>
-      </w:r>
-      <w:r>
-        <w:rPr>
-          <w:rFonts w:ascii="Arial" w:hAnsi="Arial" w:cs="Arial"/>
-        </w:rPr>
-        <w:t xml:space="preserve">these </w:t>
-      </w:r>
-      <w:r>
-        <w:rPr>
-          <w:rFonts w:ascii="Arial" w:hAnsi="Arial" w:cs="Arial"/>
-        </w:rPr>
-        <w:t>documents.</w:t>
-      </w:r>
-      <w:r>
-        <w:rPr>
-          <w:rFonts w:ascii="Arial" w:hAnsi="Arial" w:cs="Arial"/>
-        </w:rPr>
-        <w:t xml:space="preserve"> </w:t>
-      </w:r>
-      <w:r>
-        <w:rPr>
-          <w:rFonts w:ascii="Arial" w:hAnsi="Arial" w:cs="Arial"/>
-        </w:rPr>
-        <w:t xml:space="preserve">The main challenge that </w:t>
-      </w:r>
-      <w:r>
-        <w:rPr>
-          <w:rFonts w:ascii="Arial" w:hAnsi="Arial" w:cs="Arial"/>
-        </w:rPr>
-        <w:t>our solution</w:t>
-      </w:r>
-      <w:r>
-        <w:rPr>
-          <w:rFonts w:ascii="Arial" w:hAnsi="Arial" w:cs="Arial"/>
-        </w:rPr>
-        <w:t xml:space="preserve"> intends to</w:t>
-      </w:r>
-      <w:r>
-        <w:rPr>
-          <w:rFonts w:ascii="Arial" w:hAnsi="Arial" w:cs="Arial"/>
-        </w:rPr>
-        <w:t xml:space="preserve"> address</w:t>
-      </w:r>
-      <w:r>
-        <w:rPr>
-          <w:rFonts w:ascii="Arial" w:hAnsi="Arial" w:cs="Arial"/>
-        </w:rPr>
-        <w:t>, therefore,</w:t>
-      </w:r>
-      <w:r>
-        <w:rPr>
-          <w:rFonts w:ascii="Arial" w:hAnsi="Arial" w:cs="Arial"/>
-        </w:rPr>
-        <w:t xml:space="preserve"> </w:t>
-      </w:r>
-      <w:r>
-        <w:rPr>
-          <w:rFonts w:ascii="Arial" w:hAnsi="Arial" w:cs="Arial"/>
-        </w:rPr>
-        <w:t>is the time i</w:t>
-      </w:r>
-      <w:r>
-        <w:rPr>
-          <w:rFonts w:ascii="Arial" w:hAnsi="Arial" w:cs="Arial"/>
-        </w:rPr>
-        <w:t>t</w:t>
-      </w:r>
-      <w:r>
-        <w:rPr>
-          <w:rFonts w:ascii="Arial" w:hAnsi="Arial" w:cs="Arial"/>
-        </w:rPr>
-        <w:t xml:space="preserve"> takes </w:t>
-      </w:r>
-      <w:r>
-        <w:rPr>
-          <w:rFonts w:ascii="Arial" w:hAnsi="Arial" w:cs="Arial"/>
-        </w:rPr>
-        <w:t>for a document reviewer to review a proposed EULA agreement and validate it. EULA reviewers are domain experts. It is noted that when EULA reviewers miss unacceptable clauses during document review, the institution to which the reviewer is accountable may assume undue liability and risk. Therefore, in providing a</w:t>
-      </w:r>
-      <w:r>
-        <w:rPr>
-          <w:rFonts w:ascii="Arial" w:hAnsi="Arial" w:cs="Arial"/>
-        </w:rPr>
-        <w:t xml:space="preserve">n automated </w:t>
-      </w:r>
-      <w:r>
-        <w:rPr>
-          <w:rFonts w:ascii="Arial" w:hAnsi="Arial" w:cs="Arial"/>
-        </w:rPr>
-        <w:t xml:space="preserve">solution for EULA clause document review, our team is cognizant that there is a higher risk in having the system falsely accept EULA clauses than in having the system falsely reject EULA clauses. We do keep in mind, though, the trade-off that a false rejection by the system increases review time, while reducing institutional risk. </w:t>
-      </w:r>
-    </w:p>
-    <w:p>
-      <w:pPr>
-        <w:rPr>
-          <w:rFonts w:ascii="Arial" w:hAnsi="Arial" w:cs="Arial"/>
-        </w:rPr>
-      </w:pPr>
-    </w:p>
-    <w:p>
-      <w:pPr>
-        <w:rPr>
-          <w:rFonts w:ascii="Arial" w:eastAsia="Arial" w:hAnsi="Arial" w:cs="Arial"/>
-        </w:rPr>
-      </w:pPr>
-      <w:r>
-        <w:rPr>
-          <w:rFonts w:ascii="Arial" w:eastAsia="Arial" w:hAnsi="Arial" w:cs="Arial"/>
-        </w:rPr>
-        <w:t xml:space="preserve">The proposed </w:t>
-      </w:r>
-      <w:r>
-        <w:rPr>
-          <w:rFonts w:ascii="Arial" w:eastAsia="Arial" w:hAnsi="Arial" w:cs="Arial"/>
-          <w:i/>
-        </w:rPr>
-        <w:t xml:space="preserve">Gaussian Solutions, </w:t>
-      </w:r>
-      <w:r>
-        <w:rPr>
-          <w:rFonts w:ascii="Arial" w:eastAsia="Arial" w:hAnsi="Arial" w:cs="Arial"/>
-          <w:i/>
-        </w:rPr>
-        <w:t>llc</w:t>
-      </w:r>
-      <w:r>
-        <w:rPr>
-          <w:rFonts w:ascii="Arial" w:eastAsia="Arial" w:hAnsi="Arial" w:cs="Arial"/>
-          <w:i/>
-        </w:rPr>
-        <w:t xml:space="preserve"> </w:t>
-      </w:r>
-      <w:r>
-        <w:rPr>
-          <w:rFonts w:ascii="Arial" w:eastAsia="Arial" w:hAnsi="Arial" w:cs="Arial"/>
-        </w:rPr>
-        <w:t>response to the EULA Challenge, 2020, is a EULA Clause C</w:t>
-      </w:r>
-      <w:r>
-        <w:rPr>
-          <w:rFonts w:ascii="Arial" w:eastAsia="Arial" w:hAnsi="Arial" w:cs="Arial"/>
-        </w:rPr>
-        <w:t>lassification</w:t>
-      </w:r>
-      <w:r>
-        <w:rPr>
-          <w:rFonts w:ascii="Arial" w:eastAsia="Arial" w:hAnsi="Arial" w:cs="Arial"/>
-        </w:rPr>
-        <w:t xml:space="preserve"> system in which an inference engine assigns one of two labels to each clause </w:t>
-      </w:r>
-      <w:r>
-        <w:rPr>
-          <w:rFonts w:ascii="Arial" w:eastAsia="Arial" w:hAnsi="Arial" w:cs="Arial"/>
-        </w:rPr>
-        <w:t xml:space="preserve">in a user-provided </w:t>
-      </w:r>
-      <w:r>
-        <w:rPr>
-          <w:rFonts w:ascii="Arial" w:eastAsia="Arial" w:hAnsi="Arial" w:cs="Arial"/>
-        </w:rPr>
-        <w:t xml:space="preserve">document </w:t>
-      </w:r>
-      <w:r>
-        <w:rPr>
-          <w:rFonts w:ascii="Arial" w:eastAsia="Arial" w:hAnsi="Arial" w:cs="Arial"/>
-        </w:rPr>
-        <w:t xml:space="preserve">(aka, </w:t>
-      </w:r>
-      <w:r>
-        <w:rPr>
-          <w:rFonts w:ascii="Arial" w:eastAsia="Arial" w:hAnsi="Arial" w:cs="Arial"/>
-          <w:i/>
-        </w:rPr>
-        <w:t>query document</w:t>
-      </w:r>
-      <w:r>
-        <w:rPr>
-          <w:rFonts w:ascii="Arial" w:eastAsia="Arial" w:hAnsi="Arial" w:cs="Arial"/>
-        </w:rPr>
-        <w:t>)</w:t>
-      </w:r>
-      <w:r>
-        <w:rPr>
-          <w:rFonts w:ascii="Arial" w:eastAsia="Arial" w:hAnsi="Arial" w:cs="Arial"/>
-        </w:rPr>
-        <w:t>.</w:t>
-      </w:r>
-      <w:r>
-        <w:rPr>
-          <w:rFonts w:ascii="Arial" w:eastAsia="Arial" w:hAnsi="Arial" w:cs="Arial"/>
-        </w:rPr>
-        <w:t xml:space="preserve"> Since the challenge provided pre-labeled ground-truth clauses, our </w:t>
-      </w:r>
-      <w:r>
-        <w:rPr>
-          <w:rFonts w:ascii="Arial" w:eastAsia="Arial" w:hAnsi="Arial" w:cs="Arial"/>
-        </w:rPr>
-        <w:t xml:space="preserve">automated EULA clause classification system utilizes a model trained </w:t>
-      </w:r>
-      <w:r>
-        <w:rPr>
-          <w:rFonts w:ascii="Arial" w:eastAsia="Arial" w:hAnsi="Arial" w:cs="Arial"/>
-        </w:rPr>
-        <w:t>via</w:t>
-      </w:r>
-      <w:r>
-        <w:rPr>
-          <w:rFonts w:ascii="Arial" w:eastAsia="Arial" w:hAnsi="Arial" w:cs="Arial"/>
-        </w:rPr>
-        <w:t xml:space="preserve"> </w:t>
-      </w:r>
-      <w:r>
-        <w:rPr>
-          <w:rFonts w:ascii="Arial" w:eastAsia="Arial" w:hAnsi="Arial" w:cs="Arial"/>
-          <w:b/>
-        </w:rPr>
-        <w:t>supervised learning method</w:t>
-      </w:r>
-      <w:r>
-        <w:rPr>
-          <w:rFonts w:ascii="Arial" w:eastAsia="Arial" w:hAnsi="Arial" w:cs="Arial"/>
-          <w:b/>
-        </w:rPr>
-        <w:t>s</w:t>
-      </w:r>
-      <w:r>
-        <w:rPr>
-          <w:rFonts w:ascii="Arial" w:eastAsia="Arial" w:hAnsi="Arial" w:cs="Arial"/>
-        </w:rPr>
-        <w:t xml:space="preserve">. </w:t>
-      </w:r>
-    </w:p>
-    <w:p>
-      <w:pPr>
-        <w:rPr>
-          <w:rFonts w:ascii="Arial" w:eastAsia="Arial" w:hAnsi="Arial" w:cs="Arial"/>
-        </w:rPr>
-      </w:pPr>
-    </w:p>
-    <w:p>
-      <w:pPr>
-        <w:rPr>
-          <w:rFonts w:ascii="Arial" w:eastAsia="Arial" w:hAnsi="Arial" w:cs="Arial"/>
-        </w:rPr>
-      </w:pPr>
-      <w:r>
-        <w:rPr>
-          <w:rFonts w:ascii="Arial" w:eastAsia="Arial" w:hAnsi="Arial" w:cs="Arial"/>
-        </w:rPr>
-        <w:t>Recent</w:t>
-      </w:r>
-      <w:r>
-        <w:rPr>
-          <w:rFonts w:ascii="Arial" w:eastAsia="Arial" w:hAnsi="Arial" w:cs="Arial"/>
-        </w:rPr>
-        <w:t>ly</w:t>
-      </w:r>
-      <w:r>
-        <w:rPr>
-          <w:rFonts w:ascii="Arial" w:eastAsia="Arial" w:hAnsi="Arial" w:cs="Arial"/>
-        </w:rPr>
-        <w:t>, several sophisticated frameworks have been proposed to address document classification task</w:t>
-      </w:r>
-      <w:r>
-        <w:rPr>
-          <w:rFonts w:ascii="Arial" w:eastAsia="Arial" w:hAnsi="Arial" w:cs="Arial"/>
-        </w:rPr>
-        <w:t>s in other domains</w:t>
-      </w:r>
-      <w:r>
-        <w:rPr>
-          <w:rFonts w:ascii="Arial" w:eastAsia="Arial" w:hAnsi="Arial" w:cs="Arial"/>
-        </w:rPr>
-        <w:t xml:space="preserve">. However, complex neural networks such as Bidirectional Encoder Representations from Transformers (BERT; Devlin et al., 2018) </w:t>
-      </w:r>
-      <w:r>
-        <w:rPr>
-          <w:rFonts w:ascii="Arial" w:eastAsia="Arial" w:hAnsi="Arial" w:cs="Arial"/>
-        </w:rPr>
-        <w:t>and similarly</w:t>
-      </w:r>
-      <w:r>
-        <w:rPr>
-          <w:rFonts w:ascii="Arial" w:eastAsia="Arial" w:hAnsi="Arial" w:cs="Arial"/>
-        </w:rPr>
-        <w:t xml:space="preserve"> complex </w:t>
-      </w:r>
-      <w:r>
-        <w:rPr>
-          <w:rFonts w:ascii="Arial" w:eastAsia="Arial" w:hAnsi="Arial" w:cs="Arial"/>
-        </w:rPr>
-        <w:t xml:space="preserve">network </w:t>
-      </w:r>
-      <w:r>
-        <w:rPr>
-          <w:rFonts w:ascii="Arial" w:eastAsia="Arial" w:hAnsi="Arial" w:cs="Arial"/>
-        </w:rPr>
-        <w:t xml:space="preserve">architectures </w:t>
-      </w:r>
-      <w:r>
-        <w:rPr>
-          <w:rFonts w:ascii="Arial" w:eastAsia="Arial" w:hAnsi="Arial" w:cs="Arial"/>
-        </w:rPr>
-        <w:t>require a lot of data to train, are</w:t>
-      </w:r>
-      <w:r>
-        <w:rPr>
-          <w:rFonts w:ascii="Arial" w:eastAsia="Arial" w:hAnsi="Arial" w:cs="Arial"/>
-        </w:rPr>
-        <w:t xml:space="preserve"> more sensitive to hyperparameter fluctuations and are susceptible to domains that consist of data with dissimilar characteristics. </w:t>
-      </w:r>
-      <w:r>
-        <w:rPr>
-          <w:rFonts w:ascii="Arial" w:eastAsia="Arial" w:hAnsi="Arial" w:cs="Arial"/>
-        </w:rPr>
-        <w:t>For this reason</w:t>
-      </w:r>
-      <w:r>
-        <w:rPr>
-          <w:rFonts w:ascii="Arial" w:eastAsia="Arial" w:hAnsi="Arial" w:cs="Arial"/>
-        </w:rPr>
-        <w:t>,</w:t>
-      </w:r>
-      <w:r>
-        <w:rPr>
-          <w:rFonts w:ascii="Arial" w:eastAsia="Arial" w:hAnsi="Arial" w:cs="Arial"/>
-        </w:rPr>
-        <w:t xml:space="preserve"> as well as through empirical examination, </w:t>
-      </w:r>
-      <w:r>
-        <w:rPr>
-          <w:rFonts w:ascii="Arial" w:eastAsia="Arial" w:hAnsi="Arial" w:cs="Arial"/>
-        </w:rPr>
-        <w:t>we have determined it is inappropriate to employ an</w:t>
-      </w:r>
-      <w:r>
-        <w:rPr>
-          <w:rFonts w:ascii="Arial" w:eastAsia="Arial" w:hAnsi="Arial" w:cs="Arial"/>
-        </w:rPr>
-        <w:t xml:space="preserve"> overly complex neural architecture</w:t>
-      </w:r>
-      <w:r>
-        <w:rPr>
-          <w:rFonts w:ascii="Arial" w:eastAsia="Arial" w:hAnsi="Arial" w:cs="Arial"/>
-        </w:rPr>
-        <w:t xml:space="preserve"> </w:t>
-      </w:r>
-      <w:r>
-        <w:rPr>
-          <w:rFonts w:ascii="Arial" w:eastAsia="Arial" w:hAnsi="Arial" w:cs="Arial"/>
-        </w:rPr>
-        <w:t>both due to</w:t>
-      </w:r>
-      <w:r>
-        <w:rPr>
-          <w:rFonts w:ascii="Arial" w:eastAsia="Arial" w:hAnsi="Arial" w:cs="Arial"/>
-        </w:rPr>
-        <w:t xml:space="preserve"> </w:t>
-      </w:r>
-      <w:r>
-        <w:rPr>
-          <w:rFonts w:ascii="Arial" w:eastAsia="Arial" w:hAnsi="Arial" w:cs="Arial"/>
-        </w:rPr>
-        <w:t xml:space="preserve">the </w:t>
-      </w:r>
-      <w:r>
-        <w:rPr>
-          <w:rFonts w:ascii="Arial" w:eastAsia="Arial" w:hAnsi="Arial" w:cs="Arial"/>
-        </w:rPr>
-        <w:t xml:space="preserve">nature of </w:t>
-      </w:r>
-      <w:r>
-        <w:rPr>
-          <w:rFonts w:ascii="Arial" w:eastAsia="Arial" w:hAnsi="Arial" w:cs="Arial"/>
-        </w:rPr>
-        <w:t xml:space="preserve">this particular </w:t>
-      </w:r>
-      <w:r>
-        <w:rPr>
-          <w:rFonts w:ascii="Arial" w:eastAsia="Arial" w:hAnsi="Arial" w:cs="Arial"/>
-        </w:rPr>
-        <w:t xml:space="preserve">problem </w:t>
-      </w:r>
-      <w:r>
-        <w:rPr>
-          <w:rFonts w:ascii="Arial" w:eastAsia="Arial" w:hAnsi="Arial" w:cs="Arial"/>
-        </w:rPr>
-        <w:t>domain and with the limited availability of labeled training data. Rather,</w:t>
-      </w:r>
-      <w:r>
-        <w:rPr>
-          <w:rFonts w:ascii="Arial" w:eastAsia="Arial" w:hAnsi="Arial" w:cs="Arial"/>
-        </w:rPr>
-        <w:t xml:space="preserve"> we focus on </w:t>
-      </w:r>
-      <w:r>
-        <w:rPr>
-          <w:rFonts w:ascii="Arial" w:eastAsia="Arial" w:hAnsi="Arial" w:cs="Arial"/>
-        </w:rPr>
-        <w:t xml:space="preserve">the </w:t>
-      </w:r>
-      <w:r>
-        <w:rPr>
-          <w:rFonts w:ascii="Arial" w:eastAsia="Arial" w:hAnsi="Arial" w:cs="Arial"/>
-        </w:rPr>
-        <w:t xml:space="preserve">relative </w:t>
-      </w:r>
-      <w:r>
-        <w:rPr>
-          <w:rFonts w:ascii="Arial" w:eastAsia="Arial" w:hAnsi="Arial" w:cs="Arial"/>
-        </w:rPr>
-        <w:t xml:space="preserve">stochastic </w:t>
-      </w:r>
-      <w:r>
-        <w:rPr>
-          <w:rFonts w:ascii="Arial" w:eastAsia="Arial" w:hAnsi="Arial" w:cs="Arial"/>
-        </w:rPr>
-        <w:t xml:space="preserve">underlying </w:t>
-      </w:r>
-      <w:r>
-        <w:rPr>
-          <w:rFonts w:ascii="Arial" w:eastAsia="Arial" w:hAnsi="Arial" w:cs="Arial"/>
-        </w:rPr>
-        <w:t xml:space="preserve">word </w:t>
-      </w:r>
-      <w:r>
-        <w:rPr>
-          <w:rFonts w:ascii="Arial" w:eastAsia="Arial" w:hAnsi="Arial" w:cs="Arial"/>
-        </w:rPr>
-        <w:t>structure</w:t>
-      </w:r>
-      <w:r>
-        <w:rPr>
-          <w:rFonts w:ascii="Arial" w:eastAsia="Arial" w:hAnsi="Arial" w:cs="Arial"/>
-        </w:rPr>
-        <w:t xml:space="preserve"> of the clauses themselves, creating</w:t>
-      </w:r>
-      <w:r>
-        <w:rPr>
-          <w:rFonts w:ascii="Arial" w:eastAsia="Arial" w:hAnsi="Arial" w:cs="Arial"/>
-        </w:rPr>
-        <w:t xml:space="preserve"> text embedding</w:t>
-      </w:r>
-      <w:r>
-        <w:rPr>
-          <w:rFonts w:ascii="Arial" w:eastAsia="Arial" w:hAnsi="Arial" w:cs="Arial"/>
-        </w:rPr>
-        <w:t xml:space="preserve"> </w:t>
-      </w:r>
-      <w:r>
-        <w:rPr>
-          <w:rFonts w:ascii="Arial" w:eastAsia="Arial" w:hAnsi="Arial" w:cs="Arial"/>
-        </w:rPr>
-        <w:lastRenderedPageBreak/>
-        <w:t xml:space="preserve">vectorizations and deploying supervised kernel methods to </w:t>
-      </w:r>
-      <w:r>
-        <w:rPr>
-          <w:rFonts w:ascii="Arial" w:eastAsia="Arial" w:hAnsi="Arial" w:cs="Arial"/>
-        </w:rPr>
-        <w:t>train the classification</w:t>
-      </w:r>
-      <w:r>
-        <w:rPr>
-          <w:rFonts w:ascii="Arial" w:eastAsia="Arial" w:hAnsi="Arial" w:cs="Arial"/>
-        </w:rPr>
-        <w:t xml:space="preserve"> model.</w:t>
-      </w:r>
-    </w:p>
-    <w:p>
-      <w:pPr>
-        <w:rPr>
-          <w:rFonts w:ascii="Arial" w:eastAsia="Arial" w:hAnsi="Arial" w:cs="Arial"/>
-        </w:rPr>
-      </w:pPr>
-    </w:p>
-    <w:p>
-      <w:pPr>
-        <w:rPr>
-          <w:rFonts w:ascii="Arial" w:eastAsia="Arial" w:hAnsi="Arial" w:cs="Arial"/>
-        </w:rPr>
-      </w:pPr>
-      <w:r>
-        <w:rPr>
-          <w:rFonts w:ascii="Arial" w:eastAsia="Arial" w:hAnsi="Arial" w:cs="Arial"/>
-        </w:rPr>
-        <w:t>Our data cleaning steps included removing stop words, removing digits and punctuation, lemmatizing tokens (using lemma_wordnet) and parts of speech tags.</w:t>
-      </w:r>
-    </w:p>
-    <w:p>
-      <w:pPr>
-        <w:rPr>
-          <w:rFonts w:ascii="Arial" w:eastAsia="Arial" w:hAnsi="Arial" w:cs="Arial"/>
-        </w:rPr>
-      </w:pPr>
-    </w:p>
-    <w:p>
-      <w:pPr>
-        <w:rPr>
-          <w:rFonts w:ascii="Arial" w:eastAsia="Arial" w:hAnsi="Arial" w:cs="Arial"/>
-        </w:rPr>
-      </w:pPr>
-      <w:r>
-        <w:rPr>
-          <w:rFonts w:ascii="Arial" w:eastAsia="Arial" w:hAnsi="Arial" w:cs="Arial"/>
-        </w:rPr>
-        <w:t xml:space="preserve">To understand the domain and problem space better, we performed extensive data exploration with the provided training dataset. Our exploration included understanding baseline </w:t>
-      </w:r>
-      <w:r>
-        <w:rPr>
-          <w:rFonts w:ascii="Arial" w:eastAsia="Arial" w:hAnsi="Arial" w:cs="Arial"/>
-        </w:rPr>
-        <w:t xml:space="preserve">word level tokenization </w:t>
-      </w:r>
-      <w:r>
-        <w:rPr>
-          <w:rFonts w:ascii="Arial" w:eastAsia="Arial" w:hAnsi="Arial" w:cs="Arial"/>
-        </w:rPr>
-        <w:t>statistics about the positive and negative examples (where positive examples belong to the ‘reject’ class and negative examples belong to the EULA clause ‘accept’ class), word counts and top word comparative data analytics between the</w:t>
-      </w:r>
-      <w:r>
-        <w:rPr>
-          <w:rFonts w:ascii="Arial" w:eastAsia="Arial" w:hAnsi="Arial" w:cs="Arial"/>
-        </w:rPr>
-        <w:t xml:space="preserve"> </w:t>
-      </w:r>
-      <w:r>
-        <w:rPr>
-          <w:rFonts w:ascii="Arial" w:eastAsia="Arial" w:hAnsi="Arial" w:cs="Arial"/>
-        </w:rPr>
-        <w:t xml:space="preserve">positive/negative example </w:t>
-      </w:r>
-      <w:r>
-        <w:rPr>
-          <w:rFonts w:ascii="Arial" w:eastAsia="Arial" w:hAnsi="Arial" w:cs="Arial"/>
-        </w:rPr>
-        <w:t>sets.</w:t>
-      </w:r>
-      <w:r>
-        <w:rPr>
-          <w:rFonts w:ascii="Arial" w:eastAsia="Arial" w:hAnsi="Arial" w:cs="Arial"/>
-        </w:rPr>
-        <w:t xml:space="preserve"> The details of our exploration can be found in </w:t>
-      </w:r>
-      <w:r>
-        <w:rPr>
-          <w:rFonts w:ascii="Consolas" w:eastAsia="Arial" w:hAnsi="Consolas" w:cs="Arial"/>
-        </w:rPr>
-        <w:t>eula_eda</w:t>
-      </w:r>
-      <w:r>
-        <w:rPr>
-          <w:rFonts w:ascii="Consolas" w:eastAsia="Arial" w:hAnsi="Consolas" w:cs="Arial"/>
-        </w:rPr>
-        <w:t>.ipynb</w:t>
-      </w:r>
-    </w:p>
-    <w:p>
-      <w:pPr>
-        <w:rPr>
-          <w:rFonts w:ascii="Arial" w:eastAsia="Arial" w:hAnsi="Arial" w:cs="Arial"/>
-        </w:rPr>
-      </w:pPr>
-    </w:p>
-    <w:p>
-      <w:pPr>
-        <w:rPr>
-          <w:rFonts w:ascii="Arial" w:eastAsia="Arial" w:hAnsi="Arial" w:cs="Arial"/>
-        </w:rPr>
-      </w:pPr>
-      <w:r>
-        <w:rPr>
-          <w:rFonts w:ascii="Arial" w:eastAsia="Arial" w:hAnsi="Arial" w:cs="Arial"/>
-        </w:rPr>
-        <w:t xml:space="preserve">Our analysis showed that the positive and negative examples contained highly similar word frequencies </w:t>
-      </w:r>
-      <w:r>
-        <w:rPr>
-          <w:rFonts w:ascii="Arial" w:eastAsia="Arial" w:hAnsi="Arial" w:cs="Arial"/>
-        </w:rPr>
-        <w:t xml:space="preserve">and therefore </w:t>
-      </w:r>
-      <w:r>
-        <w:rPr>
-          <w:rFonts w:ascii="Arial" w:eastAsia="Arial" w:hAnsi="Arial" w:cs="Arial"/>
-        </w:rPr>
-        <w:t>word frequency similarity</w:t>
-      </w:r>
-      <w:r>
-        <w:rPr>
-          <w:rFonts w:ascii="Arial" w:eastAsia="Arial" w:hAnsi="Arial" w:cs="Arial"/>
-        </w:rPr>
-        <w:t xml:space="preserve"> methods </w:t>
-      </w:r>
-      <w:r>
-        <w:rPr>
-          <w:rFonts w:ascii="Arial" w:eastAsia="Arial" w:hAnsi="Arial" w:cs="Arial"/>
-        </w:rPr>
-        <w:t xml:space="preserve">(i.e., methods </w:t>
-      </w:r>
-      <w:r>
-        <w:rPr>
-          <w:rFonts w:ascii="Arial" w:eastAsia="Arial" w:hAnsi="Arial" w:cs="Arial"/>
-        </w:rPr>
-        <w:t>that account</w:t>
-      </w:r>
-      <w:r>
-        <w:rPr>
-          <w:rFonts w:ascii="Arial" w:eastAsia="Arial" w:hAnsi="Arial" w:cs="Arial"/>
-        </w:rPr>
-        <w:t xml:space="preserve"> </w:t>
-      </w:r>
-      <w:r>
-        <w:rPr>
-          <w:rFonts w:ascii="Arial" w:eastAsia="Arial" w:hAnsi="Arial" w:cs="Arial"/>
-        </w:rPr>
-        <w:t xml:space="preserve">for </w:t>
-      </w:r>
-      <w:r>
-        <w:rPr>
-          <w:rFonts w:ascii="Arial" w:eastAsia="Arial" w:hAnsi="Arial" w:cs="Arial"/>
-        </w:rPr>
-        <w:t xml:space="preserve">similarity in </w:t>
-      </w:r>
-      <w:r>
-        <w:rPr>
-          <w:rFonts w:ascii="Arial" w:eastAsia="Arial" w:hAnsi="Arial" w:cs="Arial"/>
-        </w:rPr>
-        <w:t xml:space="preserve">token word </w:t>
-      </w:r>
-      <w:r>
-        <w:rPr>
-          <w:rFonts w:ascii="Arial" w:eastAsia="Arial" w:hAnsi="Arial" w:cs="Arial"/>
-        </w:rPr>
-        <w:t>occurrence frequencies)</w:t>
-      </w:r>
-      <w:r>
-        <w:rPr>
-          <w:rFonts w:ascii="Arial" w:eastAsia="Arial" w:hAnsi="Arial" w:cs="Arial"/>
-        </w:rPr>
-        <w:t xml:space="preserve"> would be inadequate in this instance. </w:t>
-      </w:r>
-      <w:r>
-        <w:rPr>
-          <w:rFonts w:ascii="Arial" w:eastAsia="Arial" w:hAnsi="Arial" w:cs="Arial"/>
-        </w:rPr>
-        <w:t>We sought methods that</w:t>
-      </w:r>
-      <w:r>
-        <w:rPr>
-          <w:rFonts w:ascii="Arial" w:eastAsia="Arial" w:hAnsi="Arial" w:cs="Arial"/>
-        </w:rPr>
-        <w:t xml:space="preserve"> exploit more substantive underlying semantic structure and relations among tokens in the clause. For this reason, beyond tokenizing the clauses, we explored a number of </w:t>
-      </w:r>
-      <w:r>
-        <w:rPr>
-          <w:rFonts w:ascii="Arial" w:eastAsia="Arial" w:hAnsi="Arial" w:cs="Arial"/>
-        </w:rPr>
-        <w:t>model families for learning word vectors including both global matrix factorization methods and local context window methods including:</w:t>
-      </w:r>
-      <w:r>
-        <w:rPr>
-          <w:rFonts w:ascii="Arial" w:eastAsia="Arial" w:hAnsi="Arial" w:cs="Arial"/>
-        </w:rPr>
-        <w:t xml:space="preserve"> </w:t>
-      </w:r>
-      <w:r>
-        <w:rPr>
-          <w:rFonts w:ascii="Arial" w:eastAsia="Arial" w:hAnsi="Arial" w:cs="Arial"/>
-        </w:rPr>
-        <w:t xml:space="preserve">Term Frequency — Inverse Document Frequency </w:t>
-      </w:r>
-      <w:r>
-        <w:rPr>
-          <w:rFonts w:ascii="Arial" w:eastAsia="Arial" w:hAnsi="Arial" w:cs="Arial"/>
-        </w:rPr>
-        <w:t xml:space="preserve">(TFIDF), </w:t>
-      </w:r>
-      <w:r>
-        <w:rPr>
-          <w:rFonts w:ascii="Arial" w:eastAsia="Arial" w:hAnsi="Arial" w:cs="Arial"/>
-        </w:rPr>
-        <w:t>GloVE (</w:t>
-      </w:r>
-      <w:r>
-        <w:rPr>
-          <w:rFonts w:ascii="Arial" w:eastAsia="Arial" w:hAnsi="Arial" w:cs="Arial"/>
-        </w:rPr>
-        <w:t>Jeffrey Pennington, Richard Socher, and Christopher D. Manning. 2014. </w:t>
-      </w:r>
-      <w:hyperlink r:id="rId9" w:tgtFrame="_blank" w:history="1">
+        <w:proofErr w:type="spellStart"/>
         <w:r>
           <w:rPr>
             <w:rStyle w:val="Hyperlink"/>
-            <w:rFonts w:ascii="Arial" w:eastAsia="Arial" w:hAnsi="Arial" w:cs="Arial"/>
+            <w:rFonts w:ascii="Arial" w:hAnsi="Arial" w:cs="Arial"/>
           </w:rPr>
-          <w:t>GloVe: Global Vectors for Word Representation</w:t>
+          <w:t>juːlə</w:t>
+        </w:r>
+        <w:proofErr w:type="spellEnd"/>
+        <w:r>
+          <w:rPr>
+            <w:rStyle w:val="Hyperlink"/>
+            <w:rFonts w:ascii="Arial" w:hAnsi="Arial" w:cs="Arial"/>
+          </w:rPr>
+          <w:t>/</w:t>
         </w:r>
       </w:hyperlink>
       <w:r>
         <w:rPr>
+          <w:rFonts w:ascii="Arial" w:hAnsi="Arial" w:cs="Arial"/>
+        </w:rPr>
+        <w:t>) is a legal contract entered into between a</w:t>
+      </w:r>
+      <w:r>
+        <w:rPr>
+          <w:rFonts w:ascii="Arial" w:hAnsi="Arial" w:cs="Arial"/>
+        </w:rPr>
+        <w:t xml:space="preserve"> software developer or</w:t>
+      </w:r>
+      <w:r>
+        <w:rPr>
+          <w:rFonts w:ascii="Arial" w:hAnsi="Arial" w:cs="Arial"/>
+        </w:rPr>
+        <w:t xml:space="preserve"> vendor and the user of the</w:t>
+      </w:r>
+      <w:r>
+        <w:rPr>
+          <w:rFonts w:ascii="Arial" w:hAnsi="Arial" w:cs="Arial"/>
+        </w:rPr>
+        <w:t xml:space="preserve"> software,</w:t>
+      </w:r>
+      <w:r>
+        <w:rPr>
+          <w:rFonts w:ascii="Arial" w:hAnsi="Arial" w:cs="Arial"/>
+        </w:rPr>
+        <w:t xml:space="preserve"> </w:t>
+      </w:r>
+      <w:r>
+        <w:rPr>
+          <w:rFonts w:ascii="Arial" w:hAnsi="Arial" w:cs="Arial"/>
+        </w:rPr>
+        <w:t>o</w:t>
+      </w:r>
+      <w:r>
+        <w:rPr>
+          <w:rFonts w:ascii="Arial" w:hAnsi="Arial" w:cs="Arial"/>
+        </w:rPr>
+        <w:t>ften where the software has been purchased by the user from an intermediary such as a retailer</w:t>
+      </w:r>
+      <w:r>
+        <w:rPr>
+          <w:rFonts w:ascii="Arial" w:hAnsi="Arial" w:cs="Arial"/>
+        </w:rPr>
+        <w:t xml:space="preserve"> [Wikipedia, accessed 19 August, 2020]</w:t>
+      </w:r>
+      <w:r>
+        <w:rPr>
+          <w:rFonts w:ascii="Arial" w:hAnsi="Arial" w:cs="Arial"/>
+        </w:rPr>
+        <w:t>. A EULA specifies in detail the rights and restrictions which apply to the use of the software.</w:t>
+      </w:r>
+      <w:r>
+        <w:rPr>
+          <w:rFonts w:ascii="Arial" w:hAnsi="Arial" w:cs="Arial"/>
+        </w:rPr>
+        <w:t xml:space="preserve"> </w:t>
+      </w:r>
+      <w:r>
+        <w:rPr>
+          <w:rFonts w:ascii="Arial" w:hAnsi="Arial" w:cs="Arial"/>
+        </w:rPr>
+        <w:t xml:space="preserve">In </w:t>
+      </w:r>
+      <w:r>
+        <w:rPr>
+          <w:rFonts w:ascii="Arial" w:hAnsi="Arial" w:cs="Arial"/>
+        </w:rPr>
+        <w:t>many legal settings, governments and institutions</w:t>
+      </w:r>
+      <w:r>
+        <w:rPr>
+          <w:rFonts w:ascii="Arial" w:hAnsi="Arial" w:cs="Arial"/>
+        </w:rPr>
+        <w:t xml:space="preserve"> manage </w:t>
+      </w:r>
+      <w:r>
+        <w:rPr>
+          <w:rFonts w:ascii="Arial" w:hAnsi="Arial" w:cs="Arial"/>
+        </w:rPr>
+        <w:t>hundreds of thousands</w:t>
+      </w:r>
+      <w:r>
+        <w:rPr>
+          <w:rFonts w:ascii="Arial" w:hAnsi="Arial" w:cs="Arial"/>
+        </w:rPr>
+        <w:t xml:space="preserve"> of </w:t>
+      </w:r>
+      <w:r>
+        <w:rPr>
+          <w:rFonts w:ascii="Arial" w:hAnsi="Arial" w:cs="Arial"/>
+        </w:rPr>
+        <w:t xml:space="preserve">EULA agreements </w:t>
+      </w:r>
+      <w:r>
+        <w:rPr>
+          <w:rFonts w:ascii="Arial" w:hAnsi="Arial" w:cs="Arial"/>
+        </w:rPr>
+        <w:t>per year, depending</w:t>
+      </w:r>
+      <w:r>
+        <w:rPr>
+          <w:rFonts w:ascii="Arial" w:hAnsi="Arial" w:cs="Arial"/>
+        </w:rPr>
+        <w:t xml:space="preserve"> </w:t>
+      </w:r>
+      <w:r>
+        <w:rPr>
+          <w:rFonts w:ascii="Arial" w:hAnsi="Arial" w:cs="Arial"/>
+        </w:rPr>
+        <w:t xml:space="preserve">on the size of the </w:t>
+      </w:r>
+      <w:r>
+        <w:rPr>
+          <w:rFonts w:ascii="Arial" w:hAnsi="Arial" w:cs="Arial"/>
+        </w:rPr>
+        <w:t>institution</w:t>
+      </w:r>
+      <w:r>
+        <w:rPr>
+          <w:rFonts w:ascii="Arial" w:hAnsi="Arial" w:cs="Arial"/>
+        </w:rPr>
+        <w:t>. Therefore,</w:t>
+      </w:r>
+      <w:r>
+        <w:rPr>
+          <w:rFonts w:ascii="Arial" w:hAnsi="Arial" w:cs="Arial"/>
+        </w:rPr>
+        <w:t xml:space="preserve"> </w:t>
+      </w:r>
+      <w:r>
+        <w:rPr>
+          <w:rFonts w:ascii="Arial" w:hAnsi="Arial" w:cs="Arial"/>
+        </w:rPr>
+        <w:t>automatic</w:t>
+      </w:r>
+      <w:r>
+        <w:rPr>
+          <w:rFonts w:ascii="Arial" w:hAnsi="Arial" w:cs="Arial"/>
+        </w:rPr>
+        <w:t xml:space="preserve"> categorization</w:t>
+      </w:r>
+      <w:r>
+        <w:rPr>
+          <w:rFonts w:ascii="Arial" w:hAnsi="Arial" w:cs="Arial"/>
+        </w:rPr>
+        <w:t xml:space="preserve"> of document</w:t>
+      </w:r>
+      <w:r>
+        <w:rPr>
+          <w:rFonts w:ascii="Arial" w:hAnsi="Arial" w:cs="Arial"/>
+        </w:rPr>
+        <w:t xml:space="preserve"> or specific clauses</w:t>
+      </w:r>
+      <w:r>
+        <w:rPr>
+          <w:rFonts w:ascii="Arial" w:hAnsi="Arial" w:cs="Arial"/>
+        </w:rPr>
+        <w:t xml:space="preserve"> into</w:t>
+      </w:r>
+      <w:r>
+        <w:rPr>
+          <w:rFonts w:ascii="Arial" w:hAnsi="Arial" w:cs="Arial"/>
+        </w:rPr>
+        <w:t xml:space="preserve"> acceptable or unacceptable clauses </w:t>
+      </w:r>
+      <w:r>
+        <w:rPr>
+          <w:rFonts w:ascii="Arial" w:hAnsi="Arial" w:cs="Arial"/>
+        </w:rPr>
+        <w:t>significantly enhances the efficiency of document</w:t>
+      </w:r>
+      <w:r>
+        <w:rPr>
+          <w:rFonts w:ascii="Arial" w:hAnsi="Arial" w:cs="Arial"/>
+        </w:rPr>
+        <w:t xml:space="preserve"> </w:t>
+      </w:r>
+      <w:r>
+        <w:rPr>
+          <w:rFonts w:ascii="Arial" w:hAnsi="Arial" w:cs="Arial"/>
+        </w:rPr>
+        <w:t>management and decreases the time spent by legal</w:t>
+      </w:r>
+      <w:r>
+        <w:rPr>
+          <w:rFonts w:ascii="Arial" w:hAnsi="Arial" w:cs="Arial"/>
+        </w:rPr>
+        <w:t xml:space="preserve"> </w:t>
+      </w:r>
+      <w:r>
+        <w:rPr>
+          <w:rFonts w:ascii="Arial" w:hAnsi="Arial" w:cs="Arial"/>
+        </w:rPr>
+        <w:t>experts analy</w:t>
+      </w:r>
+      <w:r>
+        <w:rPr>
+          <w:rFonts w:ascii="Arial" w:hAnsi="Arial" w:cs="Arial"/>
+        </w:rPr>
+        <w:t>z</w:t>
+      </w:r>
+      <w:r>
+        <w:rPr>
+          <w:rFonts w:ascii="Arial" w:hAnsi="Arial" w:cs="Arial"/>
+        </w:rPr>
+        <w:t xml:space="preserve">ing </w:t>
+      </w:r>
+      <w:r>
+        <w:rPr>
+          <w:rFonts w:ascii="Arial" w:hAnsi="Arial" w:cs="Arial"/>
+        </w:rPr>
+        <w:t xml:space="preserve">these </w:t>
+      </w:r>
+      <w:r>
+        <w:rPr>
+          <w:rFonts w:ascii="Arial" w:hAnsi="Arial" w:cs="Arial"/>
+        </w:rPr>
+        <w:t>documents.</w:t>
+      </w:r>
+      <w:r>
+        <w:rPr>
+          <w:rFonts w:ascii="Arial" w:hAnsi="Arial" w:cs="Arial"/>
+        </w:rPr>
+        <w:t xml:space="preserve"> </w:t>
+      </w:r>
+      <w:r>
+        <w:rPr>
+          <w:rFonts w:ascii="Arial" w:hAnsi="Arial" w:cs="Arial"/>
+        </w:rPr>
+        <w:t xml:space="preserve">The main challenge that </w:t>
+      </w:r>
+      <w:r>
+        <w:rPr>
+          <w:rFonts w:ascii="Arial" w:hAnsi="Arial" w:cs="Arial"/>
+        </w:rPr>
+        <w:t>our solution</w:t>
+      </w:r>
+      <w:r>
+        <w:rPr>
+          <w:rFonts w:ascii="Arial" w:hAnsi="Arial" w:cs="Arial"/>
+        </w:rPr>
+        <w:t xml:space="preserve"> intends to</w:t>
+      </w:r>
+      <w:r>
+        <w:rPr>
+          <w:rFonts w:ascii="Arial" w:hAnsi="Arial" w:cs="Arial"/>
+        </w:rPr>
+        <w:t xml:space="preserve"> address</w:t>
+      </w:r>
+      <w:r>
+        <w:rPr>
+          <w:rFonts w:ascii="Arial" w:hAnsi="Arial" w:cs="Arial"/>
+        </w:rPr>
+        <w:t>, therefore,</w:t>
+      </w:r>
+      <w:r>
+        <w:rPr>
+          <w:rFonts w:ascii="Arial" w:hAnsi="Arial" w:cs="Arial"/>
+        </w:rPr>
+        <w:t xml:space="preserve"> </w:t>
+      </w:r>
+      <w:r>
+        <w:rPr>
+          <w:rFonts w:ascii="Arial" w:hAnsi="Arial" w:cs="Arial"/>
+        </w:rPr>
+        <w:t>is the time i</w:t>
+      </w:r>
+      <w:r>
+        <w:rPr>
+          <w:rFonts w:ascii="Arial" w:hAnsi="Arial" w:cs="Arial"/>
+        </w:rPr>
+        <w:t>t</w:t>
+      </w:r>
+      <w:r>
+        <w:rPr>
+          <w:rFonts w:ascii="Arial" w:hAnsi="Arial" w:cs="Arial"/>
+        </w:rPr>
+        <w:t xml:space="preserve"> takes </w:t>
+      </w:r>
+      <w:r>
+        <w:rPr>
+          <w:rFonts w:ascii="Arial" w:hAnsi="Arial" w:cs="Arial"/>
+        </w:rPr>
+        <w:t>for a document reviewer to review a proposed EULA agreement and validate it. EULA reviewers are domain experts. It is noted that when EULA reviewers miss unacceptable clauses during document review, the institution to which the reviewer is accountable may assume undue liability and risk. Therefore, in providing a</w:t>
+      </w:r>
+      <w:r>
+        <w:rPr>
+          <w:rFonts w:ascii="Arial" w:hAnsi="Arial" w:cs="Arial"/>
+        </w:rPr>
+        <w:t xml:space="preserve">n automated </w:t>
+      </w:r>
+      <w:r>
+        <w:rPr>
+          <w:rFonts w:ascii="Arial" w:hAnsi="Arial" w:cs="Arial"/>
+        </w:rPr>
+        <w:t xml:space="preserve">solution for EULA clause document review, our team is cognizant that there is a higher risk in having the system falsely accept EULA clauses than in having the system falsely reject EULA clauses. We do keep in mind, though, the trade-off that a false rejection by the system increases review time, while reducing institutional risk. </w:t>
+      </w:r>
+    </w:p>
+    <w:p>
+      <w:pPr>
+        <w:rPr>
+          <w:rFonts w:ascii="Arial" w:hAnsi="Arial" w:cs="Arial"/>
+        </w:rPr>
+      </w:pPr>
+    </w:p>
+    <w:p>
+      <w:pPr>
+        <w:rPr>
+          <w:rFonts w:ascii="Arial" w:eastAsia="Arial" w:hAnsi="Arial" w:cs="Arial"/>
+        </w:rPr>
+      </w:pPr>
+      <w:r>
+        <w:rPr>
+          <w:rFonts w:ascii="Arial" w:eastAsia="Arial" w:hAnsi="Arial" w:cs="Arial"/>
+        </w:rPr>
+        <w:t xml:space="preserve">The proposed </w:t>
+      </w:r>
+      <w:r>
+        <w:rPr>
+          <w:rFonts w:ascii="Arial" w:eastAsia="Arial" w:hAnsi="Arial" w:cs="Arial"/>
+          <w:i/>
+        </w:rPr>
+        <w:t xml:space="preserve">Gaussian Solutions, </w:t>
+      </w:r>
+      <w:proofErr w:type="spellStart"/>
+      <w:r>
+        <w:rPr>
+          <w:rFonts w:ascii="Arial" w:eastAsia="Arial" w:hAnsi="Arial" w:cs="Arial"/>
+          <w:i/>
+        </w:rPr>
+        <w:t>llc</w:t>
+      </w:r>
+      <w:proofErr w:type="spellEnd"/>
+      <w:r>
+        <w:rPr>
+          <w:rFonts w:ascii="Arial" w:eastAsia="Arial" w:hAnsi="Arial" w:cs="Arial"/>
+          <w:i/>
+        </w:rPr>
+        <w:t xml:space="preserve"> </w:t>
+      </w:r>
+      <w:r>
+        <w:rPr>
+          <w:rFonts w:ascii="Arial" w:eastAsia="Arial" w:hAnsi="Arial" w:cs="Arial"/>
+        </w:rPr>
+        <w:t>response to the EULA Challenge, 2020, is a EULA Clause C</w:t>
+      </w:r>
+      <w:r>
+        <w:rPr>
+          <w:rFonts w:ascii="Arial" w:eastAsia="Arial" w:hAnsi="Arial" w:cs="Arial"/>
+        </w:rPr>
+        <w:t>lassification</w:t>
+      </w:r>
+      <w:r>
+        <w:rPr>
+          <w:rFonts w:ascii="Arial" w:eastAsia="Arial" w:hAnsi="Arial" w:cs="Arial"/>
+        </w:rPr>
+        <w:t xml:space="preserve"> system in which an inference engine assigns one of two labels to each clause </w:t>
+      </w:r>
+      <w:r>
+        <w:rPr>
+          <w:rFonts w:ascii="Arial" w:eastAsia="Arial" w:hAnsi="Arial" w:cs="Arial"/>
+        </w:rPr>
+        <w:t xml:space="preserve">in a user-provided </w:t>
+      </w:r>
+      <w:r>
+        <w:rPr>
+          <w:rFonts w:ascii="Arial" w:eastAsia="Arial" w:hAnsi="Arial" w:cs="Arial"/>
+        </w:rPr>
+        <w:t xml:space="preserve">document </w:t>
+      </w:r>
+      <w:r>
+        <w:rPr>
+          <w:rFonts w:ascii="Arial" w:eastAsia="Arial" w:hAnsi="Arial" w:cs="Arial"/>
+        </w:rPr>
+        <w:t xml:space="preserve">(aka, </w:t>
+      </w:r>
+      <w:r>
+        <w:rPr>
+          <w:rFonts w:ascii="Arial" w:eastAsia="Arial" w:hAnsi="Arial" w:cs="Arial"/>
+          <w:i/>
+        </w:rPr>
+        <w:t>query document</w:t>
+      </w:r>
+      <w:r>
+        <w:rPr>
           <w:rFonts w:ascii="Arial" w:eastAsia="Arial" w:hAnsi="Arial" w:cs="Arial"/>
         </w:rPr>
         <w:t>)</w:t>
@@ -2104,6 +1734,610 @@
         <w:rPr>
           <w:rFonts w:ascii="Arial" w:eastAsia="Arial" w:hAnsi="Arial" w:cs="Arial"/>
         </w:rPr>
+        <w:t>.</w:t>
+      </w:r>
+      <w:r>
+        <w:rPr>
+          <w:rFonts w:ascii="Arial" w:eastAsia="Arial" w:hAnsi="Arial" w:cs="Arial"/>
+        </w:rPr>
+        <w:t xml:space="preserve"> Since the challenge provided pre-labeled ground-truth clauses, our </w:t>
+      </w:r>
+      <w:r>
+        <w:rPr>
+          <w:rFonts w:ascii="Arial" w:eastAsia="Arial" w:hAnsi="Arial" w:cs="Arial"/>
+        </w:rPr>
+        <w:t xml:space="preserve">automated EULA clause classification system utilizes a model trained </w:t>
+      </w:r>
+      <w:r>
+        <w:rPr>
+          <w:rFonts w:ascii="Arial" w:eastAsia="Arial" w:hAnsi="Arial" w:cs="Arial"/>
+        </w:rPr>
+        <w:t>via</w:t>
+      </w:r>
+      <w:r>
+        <w:rPr>
+          <w:rFonts w:ascii="Arial" w:eastAsia="Arial" w:hAnsi="Arial" w:cs="Arial"/>
+        </w:rPr>
+        <w:t xml:space="preserve"> </w:t>
+      </w:r>
+      <w:r>
+        <w:rPr>
+          <w:rFonts w:ascii="Arial" w:eastAsia="Arial" w:hAnsi="Arial" w:cs="Arial"/>
+          <w:b/>
+        </w:rPr>
+        <w:t>supervised learning method</w:t>
+      </w:r>
+      <w:r>
+        <w:rPr>
+          <w:rFonts w:ascii="Arial" w:eastAsia="Arial" w:hAnsi="Arial" w:cs="Arial"/>
+          <w:b/>
+        </w:rPr>
+        <w:t>s</w:t>
+      </w:r>
+      <w:r>
+        <w:rPr>
+          <w:rFonts w:ascii="Arial" w:eastAsia="Arial" w:hAnsi="Arial" w:cs="Arial"/>
+        </w:rPr>
+        <w:t xml:space="preserve">. </w:t>
+      </w:r>
+    </w:p>
+    <w:p>
+      <w:pPr>
+        <w:rPr>
+          <w:rFonts w:ascii="Arial" w:eastAsia="Arial" w:hAnsi="Arial" w:cs="Arial"/>
+        </w:rPr>
+      </w:pPr>
+    </w:p>
+    <w:p>
+      <w:pPr>
+        <w:rPr>
+          <w:rFonts w:ascii="Arial" w:eastAsia="Arial" w:hAnsi="Arial" w:cs="Arial"/>
+        </w:rPr>
+      </w:pPr>
+      <w:r>
+        <w:rPr>
+          <w:rFonts w:ascii="Arial" w:eastAsia="Arial" w:hAnsi="Arial" w:cs="Arial"/>
+        </w:rPr>
+        <w:t>Recent</w:t>
+      </w:r>
+      <w:r>
+        <w:rPr>
+          <w:rFonts w:ascii="Arial" w:eastAsia="Arial" w:hAnsi="Arial" w:cs="Arial"/>
+        </w:rPr>
+        <w:t>ly</w:t>
+      </w:r>
+      <w:r>
+        <w:rPr>
+          <w:rFonts w:ascii="Arial" w:eastAsia="Arial" w:hAnsi="Arial" w:cs="Arial"/>
+        </w:rPr>
+        <w:t>, several sophisticated frameworks have been proposed to address document classification task</w:t>
+      </w:r>
+      <w:r>
+        <w:rPr>
+          <w:rFonts w:ascii="Arial" w:eastAsia="Arial" w:hAnsi="Arial" w:cs="Arial"/>
+        </w:rPr>
+        <w:t>s in other domains</w:t>
+      </w:r>
+      <w:r>
+        <w:rPr>
+          <w:rFonts w:ascii="Arial" w:eastAsia="Arial" w:hAnsi="Arial" w:cs="Arial"/>
+        </w:rPr>
+        <w:t xml:space="preserve">. However, complex neural networks such as Bidirectional Encoder Representations from Transformers (BERT; Devlin et al., 2018) </w:t>
+      </w:r>
+      <w:r>
+        <w:rPr>
+          <w:rFonts w:ascii="Arial" w:eastAsia="Arial" w:hAnsi="Arial" w:cs="Arial"/>
+        </w:rPr>
+        <w:t>and similarly</w:t>
+      </w:r>
+      <w:r>
+        <w:rPr>
+          <w:rFonts w:ascii="Arial" w:eastAsia="Arial" w:hAnsi="Arial" w:cs="Arial"/>
+        </w:rPr>
+        <w:t xml:space="preserve"> complex </w:t>
+      </w:r>
+      <w:r>
+        <w:rPr>
+          <w:rFonts w:ascii="Arial" w:eastAsia="Arial" w:hAnsi="Arial" w:cs="Arial"/>
+        </w:rPr>
+        <w:t xml:space="preserve">network </w:t>
+      </w:r>
+      <w:r>
+        <w:rPr>
+          <w:rFonts w:ascii="Arial" w:eastAsia="Arial" w:hAnsi="Arial" w:cs="Arial"/>
+        </w:rPr>
+        <w:t xml:space="preserve">architectures </w:t>
+      </w:r>
+      <w:r>
+        <w:rPr>
+          <w:rFonts w:ascii="Arial" w:eastAsia="Arial" w:hAnsi="Arial" w:cs="Arial"/>
+        </w:rPr>
+        <w:t>require a lot of data to train, are</w:t>
+      </w:r>
+      <w:r>
+        <w:rPr>
+          <w:rFonts w:ascii="Arial" w:eastAsia="Arial" w:hAnsi="Arial" w:cs="Arial"/>
+        </w:rPr>
+        <w:t xml:space="preserve"> more sensitive to hyperparameter fluctuations and are susceptible to domains that consist of data with dissimilar characteristics. </w:t>
+      </w:r>
+      <w:r>
+        <w:rPr>
+          <w:rFonts w:ascii="Arial" w:eastAsia="Arial" w:hAnsi="Arial" w:cs="Arial"/>
+        </w:rPr>
+        <w:t>For this reason</w:t>
+      </w:r>
+      <w:r>
+        <w:rPr>
+          <w:rFonts w:ascii="Arial" w:eastAsia="Arial" w:hAnsi="Arial" w:cs="Arial"/>
+        </w:rPr>
+        <w:t>,</w:t>
+      </w:r>
+      <w:r>
+        <w:rPr>
+          <w:rFonts w:ascii="Arial" w:eastAsia="Arial" w:hAnsi="Arial" w:cs="Arial"/>
+        </w:rPr>
+        <w:t xml:space="preserve"> as well as through empirical examination, </w:t>
+      </w:r>
+      <w:r>
+        <w:rPr>
+          <w:rFonts w:ascii="Arial" w:eastAsia="Arial" w:hAnsi="Arial" w:cs="Arial"/>
+        </w:rPr>
+        <w:t>we have determined it is inappropriate to employ an</w:t>
+      </w:r>
+      <w:r>
+        <w:rPr>
+          <w:rFonts w:ascii="Arial" w:eastAsia="Arial" w:hAnsi="Arial" w:cs="Arial"/>
+        </w:rPr>
+        <w:t xml:space="preserve"> overly complex neural architecture</w:t>
+      </w:r>
+      <w:r>
+        <w:rPr>
+          <w:rFonts w:ascii="Arial" w:eastAsia="Arial" w:hAnsi="Arial" w:cs="Arial"/>
+        </w:rPr>
+        <w:t xml:space="preserve"> </w:t>
+      </w:r>
+      <w:r>
+        <w:rPr>
+          <w:rFonts w:ascii="Arial" w:eastAsia="Arial" w:hAnsi="Arial" w:cs="Arial"/>
+        </w:rPr>
+        <w:t>both due to</w:t>
+      </w:r>
+      <w:r>
+        <w:rPr>
+          <w:rFonts w:ascii="Arial" w:eastAsia="Arial" w:hAnsi="Arial" w:cs="Arial"/>
+        </w:rPr>
+        <w:t xml:space="preserve"> </w:t>
+      </w:r>
+      <w:r>
+        <w:rPr>
+          <w:rFonts w:ascii="Arial" w:eastAsia="Arial" w:hAnsi="Arial" w:cs="Arial"/>
+        </w:rPr>
+        <w:t xml:space="preserve">the </w:t>
+      </w:r>
+      <w:r>
+        <w:rPr>
+          <w:rFonts w:ascii="Arial" w:eastAsia="Arial" w:hAnsi="Arial" w:cs="Arial"/>
+        </w:rPr>
+        <w:t xml:space="preserve">nature of </w:t>
+      </w:r>
+      <w:r>
+        <w:rPr>
+          <w:rFonts w:ascii="Arial" w:eastAsia="Arial" w:hAnsi="Arial" w:cs="Arial"/>
+        </w:rPr>
+        <w:t xml:space="preserve">this </w:t>
+      </w:r>
+      <w:proofErr w:type="gramStart"/>
+      <w:r>
+        <w:rPr>
+          <w:rFonts w:ascii="Arial" w:eastAsia="Arial" w:hAnsi="Arial" w:cs="Arial"/>
+        </w:rPr>
+        <w:t xml:space="preserve">particular </w:t>
+      </w:r>
+      <w:r>
+        <w:rPr>
+          <w:rFonts w:ascii="Arial" w:eastAsia="Arial" w:hAnsi="Arial" w:cs="Arial"/>
+        </w:rPr>
+        <w:t>problem</w:t>
+      </w:r>
+      <w:proofErr w:type="gramEnd"/>
+      <w:r>
+        <w:rPr>
+          <w:rFonts w:ascii="Arial" w:eastAsia="Arial" w:hAnsi="Arial" w:cs="Arial"/>
+        </w:rPr>
+        <w:t xml:space="preserve"> </w:t>
+      </w:r>
+      <w:r>
+        <w:rPr>
+          <w:rFonts w:ascii="Arial" w:eastAsia="Arial" w:hAnsi="Arial" w:cs="Arial"/>
+        </w:rPr>
+        <w:t>domain and with the limited availability of labeled training data. Rather,</w:t>
+      </w:r>
+      <w:r>
+        <w:rPr>
+          <w:rFonts w:ascii="Arial" w:eastAsia="Arial" w:hAnsi="Arial" w:cs="Arial"/>
+        </w:rPr>
+        <w:t xml:space="preserve"> we focus on </w:t>
+      </w:r>
+      <w:r>
+        <w:rPr>
+          <w:rFonts w:ascii="Arial" w:eastAsia="Arial" w:hAnsi="Arial" w:cs="Arial"/>
+        </w:rPr>
+        <w:t xml:space="preserve">the </w:t>
+      </w:r>
+      <w:r>
+        <w:rPr>
+          <w:rFonts w:ascii="Arial" w:eastAsia="Arial" w:hAnsi="Arial" w:cs="Arial"/>
+        </w:rPr>
+        <w:t xml:space="preserve">relative </w:t>
+      </w:r>
+      <w:r>
+        <w:rPr>
+          <w:rFonts w:ascii="Arial" w:eastAsia="Arial" w:hAnsi="Arial" w:cs="Arial"/>
+        </w:rPr>
+        <w:t xml:space="preserve">stochastic </w:t>
+      </w:r>
+      <w:r>
+        <w:rPr>
+          <w:rFonts w:ascii="Arial" w:eastAsia="Arial" w:hAnsi="Arial" w:cs="Arial"/>
+        </w:rPr>
+        <w:t xml:space="preserve">underlying </w:t>
+      </w:r>
+      <w:r>
+        <w:rPr>
+          <w:rFonts w:ascii="Arial" w:eastAsia="Arial" w:hAnsi="Arial" w:cs="Arial"/>
+        </w:rPr>
+        <w:t xml:space="preserve">word </w:t>
+      </w:r>
+      <w:r>
+        <w:rPr>
+          <w:rFonts w:ascii="Arial" w:eastAsia="Arial" w:hAnsi="Arial" w:cs="Arial"/>
+        </w:rPr>
+        <w:t>structure</w:t>
+      </w:r>
+      <w:r>
+        <w:rPr>
+          <w:rFonts w:ascii="Arial" w:eastAsia="Arial" w:hAnsi="Arial" w:cs="Arial"/>
+        </w:rPr>
+        <w:t xml:space="preserve"> of the clauses themselves, creating</w:t>
+      </w:r>
+      <w:r>
+        <w:rPr>
+          <w:rFonts w:ascii="Arial" w:eastAsia="Arial" w:hAnsi="Arial" w:cs="Arial"/>
+        </w:rPr>
+        <w:t xml:space="preserve"> text embedding</w:t>
+      </w:r>
+      <w:r>
+        <w:rPr>
+          <w:rFonts w:ascii="Arial" w:eastAsia="Arial" w:hAnsi="Arial" w:cs="Arial"/>
+        </w:rPr>
+        <w:t xml:space="preserve"> </w:t>
+      </w:r>
+      <w:r>
+        <w:rPr>
+          <w:rFonts w:ascii="Arial" w:eastAsia="Arial" w:hAnsi="Arial" w:cs="Arial"/>
+        </w:rPr>
+        <w:lastRenderedPageBreak/>
+        <w:t xml:space="preserve">vectorizations and deploying supervised kernel methods to </w:t>
+      </w:r>
+      <w:r>
+        <w:rPr>
+          <w:rFonts w:ascii="Arial" w:eastAsia="Arial" w:hAnsi="Arial" w:cs="Arial"/>
+        </w:rPr>
+        <w:t>train the classification</w:t>
+      </w:r>
+      <w:r>
+        <w:rPr>
+          <w:rFonts w:ascii="Arial" w:eastAsia="Arial" w:hAnsi="Arial" w:cs="Arial"/>
+        </w:rPr>
+        <w:t xml:space="preserve"> model.</w:t>
+      </w:r>
+    </w:p>
+    <w:p>
+      <w:pPr>
+        <w:rPr>
+          <w:rFonts w:ascii="Arial" w:eastAsia="Arial" w:hAnsi="Arial" w:cs="Arial"/>
+        </w:rPr>
+      </w:pPr>
+    </w:p>
+    <w:p>
+      <w:pPr>
+        <w:rPr>
+          <w:rFonts w:ascii="Arial" w:eastAsia="Arial" w:hAnsi="Arial" w:cs="Arial"/>
+        </w:rPr>
+      </w:pPr>
+      <w:r>
+        <w:rPr>
+          <w:rFonts w:ascii="Arial" w:eastAsia="Arial" w:hAnsi="Arial" w:cs="Arial"/>
+        </w:rPr>
+        <w:t xml:space="preserve">Our data cleaning steps included removing stop words, removing digits and punctuation, lemmatizing tokens (using </w:t>
+      </w:r>
+      <w:proofErr w:type="spellStart"/>
+      <w:r>
+        <w:rPr>
+          <w:rFonts w:ascii="Arial" w:eastAsia="Arial" w:hAnsi="Arial" w:cs="Arial"/>
+        </w:rPr>
+        <w:t>lemma_wordnet</w:t>
+      </w:r>
+      <w:proofErr w:type="spellEnd"/>
+      <w:r>
+        <w:rPr>
+          <w:rFonts w:ascii="Arial" w:eastAsia="Arial" w:hAnsi="Arial" w:cs="Arial"/>
+        </w:rPr>
+        <w:t>) and parts of speech tags.</w:t>
+      </w:r>
+    </w:p>
+    <w:p>
+      <w:pPr>
+        <w:rPr>
+          <w:rFonts w:ascii="Arial" w:eastAsia="Arial" w:hAnsi="Arial" w:cs="Arial"/>
+        </w:rPr>
+      </w:pPr>
+    </w:p>
+    <w:p>
+      <w:pPr>
+        <w:rPr>
+          <w:rFonts w:ascii="Arial" w:eastAsia="Arial" w:hAnsi="Arial" w:cs="Arial"/>
+        </w:rPr>
+      </w:pPr>
+      <w:r>
+        <w:rPr>
+          <w:rFonts w:ascii="Arial" w:eastAsia="Arial" w:hAnsi="Arial" w:cs="Arial"/>
+        </w:rPr>
+        <w:t xml:space="preserve">To understand the domain and problem space better, we performed extensive data exploration with the provided training dataset. Our exploration included understanding baseline </w:t>
+      </w:r>
+      <w:r>
+        <w:rPr>
+          <w:rFonts w:ascii="Arial" w:eastAsia="Arial" w:hAnsi="Arial" w:cs="Arial"/>
+        </w:rPr>
+        <w:t xml:space="preserve">word level tokenization </w:t>
+      </w:r>
+      <w:r>
+        <w:rPr>
+          <w:rFonts w:ascii="Arial" w:eastAsia="Arial" w:hAnsi="Arial" w:cs="Arial"/>
+        </w:rPr>
+        <w:t>statistics about the positive and negative examples (where positive examples belong to the ‘reject’ class and negative examples belong to the EULA clause ‘accept’ class), word counts and top word comparative data analytics between the</w:t>
+      </w:r>
+      <w:r>
+        <w:rPr>
+          <w:rFonts w:ascii="Arial" w:eastAsia="Arial" w:hAnsi="Arial" w:cs="Arial"/>
+        </w:rPr>
+        <w:t xml:space="preserve"> </w:t>
+      </w:r>
+      <w:r>
+        <w:rPr>
+          <w:rFonts w:ascii="Arial" w:eastAsia="Arial" w:hAnsi="Arial" w:cs="Arial"/>
+        </w:rPr>
+        <w:t xml:space="preserve">positive/negative example </w:t>
+      </w:r>
+      <w:r>
+        <w:rPr>
+          <w:rFonts w:ascii="Arial" w:eastAsia="Arial" w:hAnsi="Arial" w:cs="Arial"/>
+        </w:rPr>
+        <w:t>sets.</w:t>
+      </w:r>
+      <w:r>
+        <w:rPr>
+          <w:rFonts w:ascii="Arial" w:eastAsia="Arial" w:hAnsi="Arial" w:cs="Arial"/>
+        </w:rPr>
+        <w:t xml:space="preserve"> The details of our exploration can be found in </w:t>
+      </w:r>
+      <w:proofErr w:type="spellStart"/>
+      <w:r>
+        <w:rPr>
+          <w:rFonts w:ascii="Consolas" w:eastAsia="Arial" w:hAnsi="Consolas" w:cs="Arial"/>
+        </w:rPr>
+        <w:t>eula_</w:t>
+      </w:r>
+      <w:proofErr w:type="gramStart"/>
+      <w:r>
+        <w:rPr>
+          <w:rFonts w:ascii="Consolas" w:eastAsia="Arial" w:hAnsi="Consolas" w:cs="Arial"/>
+        </w:rPr>
+        <w:t>eda.ipynb</w:t>
+      </w:r>
+      <w:proofErr w:type="spellEnd"/>
+      <w:proofErr w:type="gramEnd"/>
+    </w:p>
+    <w:p>
+      <w:pPr>
+        <w:rPr>
+          <w:rFonts w:ascii="Arial" w:eastAsia="Arial" w:hAnsi="Arial" w:cs="Arial"/>
+        </w:rPr>
+      </w:pPr>
+    </w:p>
+    <w:p>
+      <w:pPr>
+        <w:rPr>
+          <w:rFonts w:ascii="Arial" w:eastAsia="Arial" w:hAnsi="Arial" w:cs="Arial"/>
+        </w:rPr>
+      </w:pPr>
+      <w:r>
+        <w:rPr>
+          <w:rFonts w:ascii="Arial" w:eastAsia="Arial" w:hAnsi="Arial" w:cs="Arial"/>
+        </w:rPr>
+        <w:t xml:space="preserve">Our analysis showed that the positive and negative examples contained highly similar word frequencies </w:t>
+      </w:r>
+      <w:r>
+        <w:rPr>
+          <w:rFonts w:ascii="Arial" w:eastAsia="Arial" w:hAnsi="Arial" w:cs="Arial"/>
+        </w:rPr>
+        <w:t xml:space="preserve">and therefore </w:t>
+      </w:r>
+      <w:r>
+        <w:rPr>
+          <w:rFonts w:ascii="Arial" w:eastAsia="Arial" w:hAnsi="Arial" w:cs="Arial"/>
+        </w:rPr>
+        <w:t>word frequency similarity</w:t>
+      </w:r>
+      <w:r>
+        <w:rPr>
+          <w:rFonts w:ascii="Arial" w:eastAsia="Arial" w:hAnsi="Arial" w:cs="Arial"/>
+        </w:rPr>
+        <w:t xml:space="preserve"> methods </w:t>
+      </w:r>
+      <w:r>
+        <w:rPr>
+          <w:rFonts w:ascii="Arial" w:eastAsia="Arial" w:hAnsi="Arial" w:cs="Arial"/>
+        </w:rPr>
+        <w:t xml:space="preserve">(i.e., methods </w:t>
+      </w:r>
+      <w:r>
+        <w:rPr>
+          <w:rFonts w:ascii="Arial" w:eastAsia="Arial" w:hAnsi="Arial" w:cs="Arial"/>
+        </w:rPr>
+        <w:t>that account</w:t>
+      </w:r>
+      <w:r>
+        <w:rPr>
+          <w:rFonts w:ascii="Arial" w:eastAsia="Arial" w:hAnsi="Arial" w:cs="Arial"/>
+        </w:rPr>
+        <w:t xml:space="preserve"> </w:t>
+      </w:r>
+      <w:r>
+        <w:rPr>
+          <w:rFonts w:ascii="Arial" w:eastAsia="Arial" w:hAnsi="Arial" w:cs="Arial"/>
+        </w:rPr>
+        <w:t xml:space="preserve">for </w:t>
+      </w:r>
+      <w:r>
+        <w:rPr>
+          <w:rFonts w:ascii="Arial" w:eastAsia="Arial" w:hAnsi="Arial" w:cs="Arial"/>
+        </w:rPr>
+        <w:t xml:space="preserve">similarity in </w:t>
+      </w:r>
+      <w:r>
+        <w:rPr>
+          <w:rFonts w:ascii="Arial" w:eastAsia="Arial" w:hAnsi="Arial" w:cs="Arial"/>
+        </w:rPr>
+        <w:t xml:space="preserve">token word </w:t>
+      </w:r>
+      <w:r>
+        <w:rPr>
+          <w:rFonts w:ascii="Arial" w:eastAsia="Arial" w:hAnsi="Arial" w:cs="Arial"/>
+        </w:rPr>
+        <w:t>occurrence frequencies)</w:t>
+      </w:r>
+      <w:r>
+        <w:rPr>
+          <w:rFonts w:ascii="Arial" w:eastAsia="Arial" w:hAnsi="Arial" w:cs="Arial"/>
+        </w:rPr>
+        <w:t xml:space="preserve"> would be inadequate in this instance. </w:t>
+      </w:r>
+      <w:r>
+        <w:rPr>
+          <w:rFonts w:ascii="Arial" w:eastAsia="Arial" w:hAnsi="Arial" w:cs="Arial"/>
+        </w:rPr>
+        <w:t>We sought methods that</w:t>
+      </w:r>
+      <w:r>
+        <w:rPr>
+          <w:rFonts w:ascii="Arial" w:eastAsia="Arial" w:hAnsi="Arial" w:cs="Arial"/>
+        </w:rPr>
+        <w:t xml:space="preserve"> exploit more substantive underlying semantic structure and relations among tokens in the clause. For this reason, beyond tokenizing the clauses, we explored a number of </w:t>
+      </w:r>
+      <w:r>
+        <w:rPr>
+          <w:rFonts w:ascii="Arial" w:eastAsia="Arial" w:hAnsi="Arial" w:cs="Arial"/>
+        </w:rPr>
+        <w:t>model families for learning word vectors including both global matrix factorization methods and local context window methods including:</w:t>
+      </w:r>
+      <w:r>
+        <w:rPr>
+          <w:rFonts w:ascii="Arial" w:eastAsia="Arial" w:hAnsi="Arial" w:cs="Arial"/>
+        </w:rPr>
+        <w:t xml:space="preserve"> </w:t>
+      </w:r>
+      <w:r>
+        <w:rPr>
+          <w:rFonts w:ascii="Arial" w:eastAsia="Arial" w:hAnsi="Arial" w:cs="Arial"/>
+        </w:rPr>
+        <w:t xml:space="preserve">Term Frequency — Inverse Document Frequency </w:t>
+      </w:r>
+      <w:r>
+        <w:rPr>
+          <w:rFonts w:ascii="Arial" w:eastAsia="Arial" w:hAnsi="Arial" w:cs="Arial"/>
+        </w:rPr>
+        <w:t xml:space="preserve">(TFIDF), </w:t>
+      </w:r>
+      <w:proofErr w:type="spellStart"/>
+      <w:r>
+        <w:rPr>
+          <w:rFonts w:ascii="Arial" w:eastAsia="Arial" w:hAnsi="Arial" w:cs="Arial"/>
+        </w:rPr>
+        <w:t>GloVE</w:t>
+      </w:r>
+      <w:proofErr w:type="spellEnd"/>
+      <w:r>
+        <w:rPr>
+          <w:rFonts w:ascii="Arial" w:eastAsia="Arial" w:hAnsi="Arial" w:cs="Arial"/>
+        </w:rPr>
+        <w:t xml:space="preserve"> (</w:t>
+      </w:r>
+      <w:r>
+        <w:rPr>
+          <w:rFonts w:ascii="Arial" w:eastAsia="Arial" w:hAnsi="Arial" w:cs="Arial"/>
+        </w:rPr>
+        <w:t xml:space="preserve">Jeffrey Pennington, Richard </w:t>
+      </w:r>
+      <w:proofErr w:type="spellStart"/>
+      <w:r>
+        <w:rPr>
+          <w:rFonts w:ascii="Arial" w:eastAsia="Arial" w:hAnsi="Arial" w:cs="Arial"/>
+        </w:rPr>
+        <w:t>Socher</w:t>
+      </w:r>
+      <w:proofErr w:type="spellEnd"/>
+      <w:r>
+        <w:rPr>
+          <w:rFonts w:ascii="Arial" w:eastAsia="Arial" w:hAnsi="Arial" w:cs="Arial"/>
+        </w:rPr>
+        <w:t>, and Christopher D. Manning. 2014. </w:t>
+      </w:r>
+      <w:proofErr w:type="spellStart"/>
+      <w:r>
+        <w:fldChar w:fldCharType="begin"/>
+      </w:r>
+      <w:r>
+        <w:instrText xml:space="preserve"> </w:instrText>
+      </w:r>
+      <w:r>
+        <w:instrText xml:space="preserve">HYPERLINK "https://nlp.stanford.edu/pubs/glove.pdf" \t "_blank" </w:instrText>
+      </w:r>
+      <w:r>
+        <w:fldChar w:fldCharType="separate"/>
+      </w:r>
+      <w:r>
+        <w:rPr>
+          <w:rStyle w:val="Hyperlink"/>
+          <w:rFonts w:ascii="Arial" w:eastAsia="Arial" w:hAnsi="Arial" w:cs="Arial"/>
+        </w:rPr>
+        <w:t>GloVe</w:t>
+      </w:r>
+      <w:proofErr w:type="spellEnd"/>
+      <w:r>
+        <w:rPr>
+          <w:rStyle w:val="Hyperlink"/>
+          <w:rFonts w:ascii="Arial" w:eastAsia="Arial" w:hAnsi="Arial" w:cs="Arial"/>
+        </w:rPr>
+        <w:t>: Global Vectors for Word Representation</w:t>
+      </w:r>
+      <w:r>
+        <w:rPr>
+          <w:rStyle w:val="Hyperlink"/>
+          <w:rFonts w:ascii="Arial" w:eastAsia="Arial" w:hAnsi="Arial" w:cs="Arial"/>
+        </w:rPr>
+        <w:fldChar w:fldCharType="end"/>
+      </w:r>
+      <w:r>
+        <w:rPr>
+          <w:rFonts w:ascii="Arial" w:eastAsia="Arial" w:hAnsi="Arial" w:cs="Arial"/>
+        </w:rPr>
+        <w:t>)</w:t>
+      </w:r>
+      <w:r>
+        <w:rPr>
+          <w:rFonts w:ascii="Arial" w:eastAsia="Arial" w:hAnsi="Arial" w:cs="Arial"/>
+        </w:rPr>
         <w:t xml:space="preserve">, and </w:t>
       </w:r>
       <w:r>
@@ -2116,7 +2350,21 @@
         <w:rPr>
           <w:rFonts w:ascii="Arial" w:eastAsia="Arial" w:hAnsi="Arial" w:cs="Arial"/>
         </w:rPr>
-        <w:t>2Vec (Le and Mikolov, 2014</w:t>
+        <w:t xml:space="preserve">2Vec (Le and </w:t>
+      </w:r>
+      <w:proofErr w:type="spellStart"/>
+      <w:r>
+        <w:rPr>
+          <w:rFonts w:ascii="Arial" w:eastAsia="Arial" w:hAnsi="Arial" w:cs="Arial"/>
+        </w:rPr>
+        <w:t>Mikolov</w:t>
+      </w:r>
+      <w:proofErr w:type="spellEnd"/>
+      <w:r>
+        <w:rPr>
+          <w:rFonts w:ascii="Arial" w:eastAsia="Arial" w:hAnsi="Arial" w:cs="Arial"/>
+        </w:rPr>
+        <w:t>, 2014</w:t>
       </w:r>
       <w:r>
         <w:rPr>
@@ -2237,13 +2485,55 @@
         <w:rPr>
           <w:rFonts w:ascii="Arial" w:eastAsia="Arial" w:hAnsi="Arial" w:cs="Arial"/>
         </w:rPr>
-        <w:t>The model chosen (discussed below) was not necessarily the best relative performer, but had performed best compared with model simplicity and explainability (which our team values).</w:t>
-      </w:r>
-      <w:r>
-        <w:rPr>
-          <w:rFonts w:ascii="Arial" w:eastAsia="Arial" w:hAnsi="Arial" w:cs="Arial"/>
-        </w:rPr>
-        <w:t xml:space="preserve"> The details of the gridsearch can be found in </w:t>
+        <w:t xml:space="preserve">The model chosen (discussed below) was not necessarily the best relative </w:t>
+      </w:r>
+      <w:proofErr w:type="gramStart"/>
+      <w:r>
+        <w:rPr>
+          <w:rFonts w:ascii="Arial" w:eastAsia="Arial" w:hAnsi="Arial" w:cs="Arial"/>
+        </w:rPr>
+        <w:t>performer, but</w:t>
+      </w:r>
+      <w:proofErr w:type="gramEnd"/>
+      <w:r>
+        <w:rPr>
+          <w:rFonts w:ascii="Arial" w:eastAsia="Arial" w:hAnsi="Arial" w:cs="Arial"/>
+        </w:rPr>
+        <w:t xml:space="preserve"> had performed best compared with model simplicity and </w:t>
+      </w:r>
+      <w:proofErr w:type="spellStart"/>
+      <w:r>
+        <w:rPr>
+          <w:rFonts w:ascii="Arial" w:eastAsia="Arial" w:hAnsi="Arial" w:cs="Arial"/>
+        </w:rPr>
+        <w:t>explainability</w:t>
+      </w:r>
+      <w:proofErr w:type="spellEnd"/>
+      <w:r>
+        <w:rPr>
+          <w:rFonts w:ascii="Arial" w:eastAsia="Arial" w:hAnsi="Arial" w:cs="Arial"/>
+        </w:rPr>
+        <w:t xml:space="preserve"> (which our team values).</w:t>
+      </w:r>
+      <w:r>
+        <w:rPr>
+          <w:rFonts w:ascii="Arial" w:eastAsia="Arial" w:hAnsi="Arial" w:cs="Arial"/>
+        </w:rPr>
+        <w:t xml:space="preserve"> The details of the </w:t>
+      </w:r>
+      <w:proofErr w:type="spellStart"/>
+      <w:r>
+        <w:rPr>
+          <w:rFonts w:ascii="Arial" w:eastAsia="Arial" w:hAnsi="Arial" w:cs="Arial"/>
+        </w:rPr>
+        <w:t>gridsearch</w:t>
+      </w:r>
+      <w:proofErr w:type="spellEnd"/>
+      <w:r>
+        <w:rPr>
+          <w:rFonts w:ascii="Arial" w:eastAsia="Arial" w:hAnsi="Arial" w:cs="Arial"/>
+        </w:rPr>
+        <w:t xml:space="preserve"> can be found in </w:t>
       </w:r>
       <w:r>
         <w:rPr>
@@ -2453,7 +2743,21 @@
         <w:rPr>
           <w:rFonts w:ascii="Arial" w:eastAsia="Arial" w:hAnsi="Arial" w:cs="Arial"/>
         </w:rPr>
-        <w:t xml:space="preserve">We used stratified approach to make sure each of the cross-validation steps have class balance similar to the whole set. </w:t>
+        <w:t xml:space="preserve">We used stratified approach to make sure each of the cross-validation steps have class balance </w:t>
+      </w:r>
+      <w:proofErr w:type="gramStart"/>
+      <w:r>
+        <w:rPr>
+          <w:rFonts w:ascii="Arial" w:eastAsia="Arial" w:hAnsi="Arial" w:cs="Arial"/>
+        </w:rPr>
+        <w:t>similar to</w:t>
+      </w:r>
+      <w:proofErr w:type="gramEnd"/>
+      <w:r>
+        <w:rPr>
+          <w:rFonts w:ascii="Arial" w:eastAsia="Arial" w:hAnsi="Arial" w:cs="Arial"/>
+        </w:rPr>
+        <w:t xml:space="preserve"> the whole set. </w:t>
       </w:r>
       <w:r>
         <w:rPr>
@@ -2975,6 +3279,7 @@
                 <w:szCs w:val="22"/>
               </w:rPr>
             </w:pPr>
+            <w:proofErr w:type="spellStart"/>
             <w:r>
               <w:rPr>
                 <w:rFonts w:eastAsia="Times New Roman"/>
@@ -2986,6 +3291,7 @@
               </w:rPr>
               <w:t>auc</w:t>
             </w:r>
+            <w:proofErr w:type="spellEnd"/>
           </w:p>
         </w:tc>
       </w:tr>
@@ -5954,7 +6260,21 @@
         <w:rPr>
           <w:rFonts w:ascii="Arial" w:eastAsia="Arial" w:hAnsi="Arial" w:cs="Arial"/>
         </w:rPr>
-        <w:t>TFIDF-1: Term Frequency Inverse Document frequency with max_features = 500, and uses single word tokens</w:t>
+        <w:t xml:space="preserve">TFIDF-1: Term Frequency Inverse Document frequency with </w:t>
+      </w:r>
+      <w:proofErr w:type="spellStart"/>
+      <w:r>
+        <w:rPr>
+          <w:rFonts w:ascii="Arial" w:eastAsia="Arial" w:hAnsi="Arial" w:cs="Arial"/>
+        </w:rPr>
+        <w:t>max_features</w:t>
+      </w:r>
+      <w:proofErr w:type="spellEnd"/>
+      <w:r>
+        <w:rPr>
+          <w:rFonts w:ascii="Arial" w:eastAsia="Arial" w:hAnsi="Arial" w:cs="Arial"/>
+        </w:rPr>
+        <w:t xml:space="preserve"> = 500, and uses single word tokens</w:t>
       </w:r>
     </w:p>
     <w:p>
@@ -5972,37 +6292,49 @@
         <w:rPr>
           <w:rFonts w:ascii="Arial" w:eastAsia="Arial" w:hAnsi="Arial" w:cs="Arial"/>
         </w:rPr>
-        <w:t>TFIDF-</w:t>
-      </w:r>
-      <w:r>
-        <w:rPr>
-          <w:rFonts w:ascii="Arial" w:eastAsia="Arial" w:hAnsi="Arial" w:cs="Arial"/>
-        </w:rPr>
-        <w:t>2</w:t>
-      </w:r>
-      <w:r>
-        <w:rPr>
-          <w:rFonts w:ascii="Arial" w:eastAsia="Arial" w:hAnsi="Arial" w:cs="Arial"/>
-        </w:rPr>
-        <w:t xml:space="preserve">: Term Frequency Inverse Document frequency with max_features = </w:t>
-      </w:r>
-      <w:r>
-        <w:rPr>
-          <w:rFonts w:ascii="Arial" w:eastAsia="Arial" w:hAnsi="Arial" w:cs="Arial"/>
-        </w:rPr>
-        <w:t>20</w:t>
-      </w:r>
-      <w:r>
-        <w:rPr>
-          <w:rFonts w:ascii="Arial" w:eastAsia="Arial" w:hAnsi="Arial" w:cs="Arial"/>
-        </w:rPr>
-        <w:t>00</w:t>
-      </w:r>
-      <w:r>
-        <w:rPr>
-          <w:rFonts w:ascii="Arial" w:eastAsia="Arial" w:hAnsi="Arial" w:cs="Arial"/>
-        </w:rPr>
-        <w:t>, and uses monograms as well as bigrams, along with min_df=3, max_df=0.98</w:t>
+        <w:t xml:space="preserve">TFIDF-2: Term Frequency Inverse Document frequency with </w:t>
+      </w:r>
+      <w:proofErr w:type="spellStart"/>
+      <w:r>
+        <w:rPr>
+          <w:rFonts w:ascii="Arial" w:eastAsia="Arial" w:hAnsi="Arial" w:cs="Arial"/>
+        </w:rPr>
+        <w:t>max_features</w:t>
+      </w:r>
+      <w:proofErr w:type="spellEnd"/>
+      <w:r>
+        <w:rPr>
+          <w:rFonts w:ascii="Arial" w:eastAsia="Arial" w:hAnsi="Arial" w:cs="Arial"/>
+        </w:rPr>
+        <w:t xml:space="preserve"> = 2000, and uses monograms as well as bigrams, along with </w:t>
+      </w:r>
+      <w:proofErr w:type="spellStart"/>
+      <w:r>
+        <w:rPr>
+          <w:rFonts w:ascii="Arial" w:eastAsia="Arial" w:hAnsi="Arial" w:cs="Arial"/>
+        </w:rPr>
+        <w:t>min_df</w:t>
+      </w:r>
+      <w:proofErr w:type="spellEnd"/>
+      <w:r>
+        <w:rPr>
+          <w:rFonts w:ascii="Arial" w:eastAsia="Arial" w:hAnsi="Arial" w:cs="Arial"/>
+        </w:rPr>
+        <w:t xml:space="preserve">=3, </w:t>
+      </w:r>
+      <w:proofErr w:type="spellStart"/>
+      <w:r>
+        <w:rPr>
+          <w:rFonts w:ascii="Arial" w:eastAsia="Arial" w:hAnsi="Arial" w:cs="Arial"/>
+        </w:rPr>
+        <w:t>max_df</w:t>
+      </w:r>
+      <w:proofErr w:type="spellEnd"/>
+      <w:r>
+        <w:rPr>
+          <w:rFonts w:ascii="Arial" w:eastAsia="Arial" w:hAnsi="Arial" w:cs="Arial"/>
+        </w:rPr>
+        <w:t>=0.98</w:t>
       </w:r>
     </w:p>
     <w:p>
@@ -6020,25 +6352,49 @@
         <w:rPr>
           <w:rFonts w:ascii="Arial" w:eastAsia="Arial" w:hAnsi="Arial" w:cs="Arial"/>
         </w:rPr>
-        <w:t xml:space="preserve">TFIDF3: </w:t>
-      </w:r>
-      <w:r>
-        <w:rPr>
-          <w:rFonts w:ascii="Arial" w:eastAsia="Arial" w:hAnsi="Arial" w:cs="Arial"/>
-        </w:rPr>
-        <w:t xml:space="preserve">Term Frequency Inverse Document frequency with max_features = </w:t>
-      </w:r>
-      <w:r>
-        <w:rPr>
-          <w:rFonts w:ascii="Arial" w:eastAsia="Arial" w:hAnsi="Arial" w:cs="Arial"/>
-        </w:rPr>
-        <w:t>4</w:t>
-      </w:r>
-      <w:r>
-        <w:rPr>
-          <w:rFonts w:ascii="Arial" w:eastAsia="Arial" w:hAnsi="Arial" w:cs="Arial"/>
-        </w:rPr>
-        <w:t>000, and uses monograms as well as bigrams, along with min_df=3, max_df=0.98</w:t>
+        <w:t xml:space="preserve">TFIDF3: Term Frequency Inverse Document frequency with </w:t>
+      </w:r>
+      <w:proofErr w:type="spellStart"/>
+      <w:r>
+        <w:rPr>
+          <w:rFonts w:ascii="Arial" w:eastAsia="Arial" w:hAnsi="Arial" w:cs="Arial"/>
+        </w:rPr>
+        <w:t>max_features</w:t>
+      </w:r>
+      <w:proofErr w:type="spellEnd"/>
+      <w:r>
+        <w:rPr>
+          <w:rFonts w:ascii="Arial" w:eastAsia="Arial" w:hAnsi="Arial" w:cs="Arial"/>
+        </w:rPr>
+        <w:t xml:space="preserve"> = 4000, and uses monograms as well as bigrams, along with </w:t>
+      </w:r>
+      <w:proofErr w:type="spellStart"/>
+      <w:r>
+        <w:rPr>
+          <w:rFonts w:ascii="Arial" w:eastAsia="Arial" w:hAnsi="Arial" w:cs="Arial"/>
+        </w:rPr>
+        <w:t>min_df</w:t>
+      </w:r>
+      <w:proofErr w:type="spellEnd"/>
+      <w:r>
+        <w:rPr>
+          <w:rFonts w:ascii="Arial" w:eastAsia="Arial" w:hAnsi="Arial" w:cs="Arial"/>
+        </w:rPr>
+        <w:t xml:space="preserve">=3, </w:t>
+      </w:r>
+      <w:proofErr w:type="spellStart"/>
+      <w:r>
+        <w:rPr>
+          <w:rFonts w:ascii="Arial" w:eastAsia="Arial" w:hAnsi="Arial" w:cs="Arial"/>
+        </w:rPr>
+        <w:t>max_df</w:t>
+      </w:r>
+      <w:proofErr w:type="spellEnd"/>
+      <w:r>
+        <w:rPr>
+          <w:rFonts w:ascii="Arial" w:eastAsia="Arial" w:hAnsi="Arial" w:cs="Arial"/>
+        </w:rPr>
+        <w:t>=0.98</w:t>
       </w:r>
     </w:p>
     <w:p>
@@ -6120,13 +6476,77 @@
           <w:szCs w:val="22"/>
         </w:rPr>
       </w:pPr>
-      <w:r>
-        <w:rPr>
-          <w:rFonts w:ascii="Consolas" w:eastAsia="Arial" w:hAnsi="Consolas" w:cs="Arial"/>
-          <w:sz w:val="22"/>
-          <w:szCs w:val="22"/>
-        </w:rPr>
-        <w:t>Pipeline(steps=[('standardscaler', StandardScaler(with_mean=False)),</w:t>
+      <w:proofErr w:type="gramStart"/>
+      <w:r>
+        <w:rPr>
+          <w:rFonts w:ascii="Consolas" w:eastAsia="Arial" w:hAnsi="Consolas" w:cs="Arial"/>
+          <w:sz w:val="22"/>
+          <w:szCs w:val="22"/>
+        </w:rPr>
+        <w:t>Pipeline(</w:t>
+      </w:r>
+      <w:proofErr w:type="gramEnd"/>
+      <w:r>
+        <w:rPr>
+          <w:rFonts w:ascii="Consolas" w:eastAsia="Arial" w:hAnsi="Consolas" w:cs="Arial"/>
+          <w:sz w:val="22"/>
+          <w:szCs w:val="22"/>
+        </w:rPr>
+        <w:t>steps=[('</w:t>
+      </w:r>
+      <w:proofErr w:type="spellStart"/>
+      <w:r>
+        <w:rPr>
+          <w:rFonts w:ascii="Consolas" w:eastAsia="Arial" w:hAnsi="Consolas" w:cs="Arial"/>
+          <w:sz w:val="22"/>
+          <w:szCs w:val="22"/>
+        </w:rPr>
+        <w:t>standardscaler</w:t>
+      </w:r>
+      <w:proofErr w:type="spellEnd"/>
+      <w:r>
+        <w:rPr>
+          <w:rFonts w:ascii="Consolas" w:eastAsia="Arial" w:hAnsi="Consolas" w:cs="Arial"/>
+          <w:sz w:val="22"/>
+          <w:szCs w:val="22"/>
+        </w:rPr>
+        <w:t xml:space="preserve">', </w:t>
+      </w:r>
+      <w:proofErr w:type="spellStart"/>
+      <w:r>
+        <w:rPr>
+          <w:rFonts w:ascii="Consolas" w:eastAsia="Arial" w:hAnsi="Consolas" w:cs="Arial"/>
+          <w:sz w:val="22"/>
+          <w:szCs w:val="22"/>
+        </w:rPr>
+        <w:t>StandardScaler</w:t>
+      </w:r>
+      <w:proofErr w:type="spellEnd"/>
+      <w:r>
+        <w:rPr>
+          <w:rFonts w:ascii="Consolas" w:eastAsia="Arial" w:hAnsi="Consolas" w:cs="Arial"/>
+          <w:sz w:val="22"/>
+          <w:szCs w:val="22"/>
+        </w:rPr>
+        <w:t>(</w:t>
+      </w:r>
+      <w:proofErr w:type="spellStart"/>
+      <w:r>
+        <w:rPr>
+          <w:rFonts w:ascii="Consolas" w:eastAsia="Arial" w:hAnsi="Consolas" w:cs="Arial"/>
+          <w:sz w:val="22"/>
+          <w:szCs w:val="22"/>
+        </w:rPr>
+        <w:t>with_mean</w:t>
+      </w:r>
+      <w:proofErr w:type="spellEnd"/>
+      <w:r>
+        <w:rPr>
+          <w:rFonts w:ascii="Consolas" w:eastAsia="Arial" w:hAnsi="Consolas" w:cs="Arial"/>
+          <w:sz w:val="22"/>
+          <w:szCs w:val="22"/>
+        </w:rPr>
+        <w:t>=False)),</w:t>
       </w:r>
     </w:p>
     <w:p>
@@ -6144,7 +6564,25 @@
           <w:sz w:val="22"/>
           <w:szCs w:val="22"/>
         </w:rPr>
-        <w:t xml:space="preserve">                ('sgdclassifier',</w:t>
+        <w:t xml:space="preserve">                ('</w:t>
+      </w:r>
+      <w:proofErr w:type="spellStart"/>
+      <w:r>
+        <w:rPr>
+          <w:rFonts w:ascii="Consolas" w:eastAsia="Arial" w:hAnsi="Consolas" w:cs="Arial"/>
+          <w:sz w:val="22"/>
+          <w:szCs w:val="22"/>
+        </w:rPr>
+        <w:t>sgdclassifier</w:t>
+      </w:r>
+      <w:proofErr w:type="spellEnd"/>
+      <w:r>
+        <w:rPr>
+          <w:rFonts w:ascii="Consolas" w:eastAsia="Arial" w:hAnsi="Consolas" w:cs="Arial"/>
+          <w:sz w:val="22"/>
+          <w:szCs w:val="22"/>
+        </w:rPr>
+        <w:t>',</w:t>
       </w:r>
     </w:p>
     <w:p>
@@ -6162,7 +6600,53 @@
           <w:sz w:val="22"/>
           <w:szCs w:val="22"/>
         </w:rPr>
-        <w:t xml:space="preserve">                 SGDClassifier(alpha=0.01, class_weight='balanced',</w:t>
+        <w:t xml:space="preserve">                 </w:t>
+      </w:r>
+      <w:proofErr w:type="spellStart"/>
+      <w:proofErr w:type="gramStart"/>
+      <w:r>
+        <w:rPr>
+          <w:rFonts w:ascii="Consolas" w:eastAsia="Arial" w:hAnsi="Consolas" w:cs="Arial"/>
+          <w:sz w:val="22"/>
+          <w:szCs w:val="22"/>
+        </w:rPr>
+        <w:t>SGDClassifier</w:t>
+      </w:r>
+      <w:proofErr w:type="spellEnd"/>
+      <w:r>
+        <w:rPr>
+          <w:rFonts w:ascii="Consolas" w:eastAsia="Arial" w:hAnsi="Consolas" w:cs="Arial"/>
+          <w:sz w:val="22"/>
+          <w:szCs w:val="22"/>
+        </w:rPr>
+        <w:t>(</w:t>
+      </w:r>
+      <w:proofErr w:type="gramEnd"/>
+      <w:r>
+        <w:rPr>
+          <w:rFonts w:ascii="Consolas" w:eastAsia="Arial" w:hAnsi="Consolas" w:cs="Arial"/>
+          <w:sz w:val="22"/>
+          <w:szCs w:val="22"/>
+        </w:rPr>
+        <w:t xml:space="preserve">alpha=0.01, </w:t>
+      </w:r>
+      <w:proofErr w:type="spellStart"/>
+      <w:r>
+        <w:rPr>
+          <w:rFonts w:ascii="Consolas" w:eastAsia="Arial" w:hAnsi="Consolas" w:cs="Arial"/>
+          <w:sz w:val="22"/>
+          <w:szCs w:val="22"/>
+        </w:rPr>
+        <w:t>class_weight</w:t>
+      </w:r>
+      <w:proofErr w:type="spellEnd"/>
+      <w:r>
+        <w:rPr>
+          <w:rFonts w:ascii="Consolas" w:eastAsia="Arial" w:hAnsi="Consolas" w:cs="Arial"/>
+          <w:sz w:val="22"/>
+          <w:szCs w:val="22"/>
+        </w:rPr>
+        <w:t>='balanced',</w:t>
       </w:r>
     </w:p>
     <w:p>
@@ -6180,7 +6664,43 @@
           <w:sz w:val="22"/>
           <w:szCs w:val="22"/>
         </w:rPr>
-        <w:t xml:space="preserve">                               loss='modified_huber', max_iter=500,</w:t>
+        <w:t xml:space="preserve">                               loss='</w:t>
+      </w:r>
+      <w:proofErr w:type="spellStart"/>
+      <w:r>
+        <w:rPr>
+          <w:rFonts w:ascii="Consolas" w:eastAsia="Arial" w:hAnsi="Consolas" w:cs="Arial"/>
+          <w:sz w:val="22"/>
+          <w:szCs w:val="22"/>
+        </w:rPr>
+        <w:t>modified_huber</w:t>
+      </w:r>
+      <w:proofErr w:type="spellEnd"/>
+      <w:r>
+        <w:rPr>
+          <w:rFonts w:ascii="Consolas" w:eastAsia="Arial" w:hAnsi="Consolas" w:cs="Arial"/>
+          <w:sz w:val="22"/>
+          <w:szCs w:val="22"/>
+        </w:rPr>
+        <w:t xml:space="preserve">', </w:t>
+      </w:r>
+      <w:proofErr w:type="spellStart"/>
+      <w:r>
+        <w:rPr>
+          <w:rFonts w:ascii="Consolas" w:eastAsia="Arial" w:hAnsi="Consolas" w:cs="Arial"/>
+          <w:sz w:val="22"/>
+          <w:szCs w:val="22"/>
+        </w:rPr>
+        <w:t>max_iter</w:t>
+      </w:r>
+      <w:proofErr w:type="spellEnd"/>
+      <w:r>
+        <w:rPr>
+          <w:rFonts w:ascii="Consolas" w:eastAsia="Arial" w:hAnsi="Consolas" w:cs="Arial"/>
+          <w:sz w:val="22"/>
+          <w:szCs w:val="22"/>
+        </w:rPr>
+        <w:t>=500,</w:t>
       </w:r>
     </w:p>
     <w:p>
@@ -6198,7 +6718,25 @@
           <w:sz w:val="22"/>
           <w:szCs w:val="22"/>
         </w:rPr>
-        <w:t xml:space="preserve">                               random_state=3))])</w:t>
+        <w:t xml:space="preserve">                               </w:t>
+      </w:r>
+      <w:proofErr w:type="spellStart"/>
+      <w:r>
+        <w:rPr>
+          <w:rFonts w:ascii="Consolas" w:eastAsia="Arial" w:hAnsi="Consolas" w:cs="Arial"/>
+          <w:sz w:val="22"/>
+          <w:szCs w:val="22"/>
+        </w:rPr>
+        <w:t>random_state</w:t>
+      </w:r>
+      <w:proofErr w:type="spellEnd"/>
+      <w:r>
+        <w:rPr>
+          <w:rFonts w:ascii="Consolas" w:eastAsia="Arial" w:hAnsi="Consolas" w:cs="Arial"/>
+          <w:sz w:val="22"/>
+          <w:szCs w:val="22"/>
+        </w:rPr>
+        <w:t>=3))])</w:t>
       </w:r>
     </w:p>
     <w:p>
@@ -6244,6 +6782,7 @@
           <w:szCs w:val="22"/>
         </w:rPr>
       </w:pPr>
+      <w:proofErr w:type="gramStart"/>
       <w:r>
         <w:rPr>
           <w:rFonts w:ascii="Consolas" w:eastAsia="Arial" w:hAnsi="Consolas" w:cs="Arial"/>
@@ -6258,7 +6797,70 @@
           <w:sz w:val="22"/>
           <w:szCs w:val="22"/>
         </w:rPr>
-        <w:t>e(steps=[('standardscaler', StandardScaler(with_mean=False)),</w:t>
+        <w:t>e(</w:t>
+      </w:r>
+      <w:proofErr w:type="gramEnd"/>
+      <w:r>
+        <w:rPr>
+          <w:rFonts w:ascii="Consolas" w:eastAsia="Arial" w:hAnsi="Consolas" w:cs="Arial"/>
+          <w:sz w:val="22"/>
+          <w:szCs w:val="22"/>
+        </w:rPr>
+        <w:t>steps=[('</w:t>
+      </w:r>
+      <w:proofErr w:type="spellStart"/>
+      <w:r>
+        <w:rPr>
+          <w:rFonts w:ascii="Consolas" w:eastAsia="Arial" w:hAnsi="Consolas" w:cs="Arial"/>
+          <w:sz w:val="22"/>
+          <w:szCs w:val="22"/>
+        </w:rPr>
+        <w:t>standardscaler</w:t>
+      </w:r>
+      <w:proofErr w:type="spellEnd"/>
+      <w:r>
+        <w:rPr>
+          <w:rFonts w:ascii="Consolas" w:eastAsia="Arial" w:hAnsi="Consolas" w:cs="Arial"/>
+          <w:sz w:val="22"/>
+          <w:szCs w:val="22"/>
+        </w:rPr>
+        <w:t xml:space="preserve">', </w:t>
+      </w:r>
+      <w:proofErr w:type="spellStart"/>
+      <w:r>
+        <w:rPr>
+          <w:rFonts w:ascii="Consolas" w:eastAsia="Arial" w:hAnsi="Consolas" w:cs="Arial"/>
+          <w:sz w:val="22"/>
+          <w:szCs w:val="22"/>
+        </w:rPr>
+        <w:t>StandardScaler</w:t>
+      </w:r>
+      <w:proofErr w:type="spellEnd"/>
+      <w:r>
+        <w:rPr>
+          <w:rFonts w:ascii="Consolas" w:eastAsia="Arial" w:hAnsi="Consolas" w:cs="Arial"/>
+          <w:sz w:val="22"/>
+          <w:szCs w:val="22"/>
+        </w:rPr>
+        <w:t>(</w:t>
+      </w:r>
+      <w:proofErr w:type="spellStart"/>
+      <w:r>
+        <w:rPr>
+          <w:rFonts w:ascii="Consolas" w:eastAsia="Arial" w:hAnsi="Consolas" w:cs="Arial"/>
+          <w:sz w:val="22"/>
+          <w:szCs w:val="22"/>
+        </w:rPr>
+        <w:t>with_mean</w:t>
+      </w:r>
+      <w:proofErr w:type="spellEnd"/>
+      <w:r>
+        <w:rPr>
+          <w:rFonts w:ascii="Consolas" w:eastAsia="Arial" w:hAnsi="Consolas" w:cs="Arial"/>
+          <w:sz w:val="22"/>
+          <w:szCs w:val="22"/>
+        </w:rPr>
+        <w:t>=False)),</w:t>
       </w:r>
     </w:p>
     <w:p>
@@ -6276,7 +6878,25 @@
           <w:sz w:val="22"/>
           <w:szCs w:val="22"/>
         </w:rPr>
-        <w:t xml:space="preserve">                ('sgdclassifier',</w:t>
+        <w:t xml:space="preserve">                ('</w:t>
+      </w:r>
+      <w:proofErr w:type="spellStart"/>
+      <w:r>
+        <w:rPr>
+          <w:rFonts w:ascii="Consolas" w:eastAsia="Arial" w:hAnsi="Consolas" w:cs="Arial"/>
+          <w:sz w:val="22"/>
+          <w:szCs w:val="22"/>
+        </w:rPr>
+        <w:t>sgdclassifier</w:t>
+      </w:r>
+      <w:proofErr w:type="spellEnd"/>
+      <w:r>
+        <w:rPr>
+          <w:rFonts w:ascii="Consolas" w:eastAsia="Arial" w:hAnsi="Consolas" w:cs="Arial"/>
+          <w:sz w:val="22"/>
+          <w:szCs w:val="22"/>
+        </w:rPr>
+        <w:t>',</w:t>
       </w:r>
     </w:p>
     <w:p>
@@ -6294,7 +6914,53 @@
           <w:sz w:val="22"/>
           <w:szCs w:val="22"/>
         </w:rPr>
-        <w:t xml:space="preserve">                 SGDClassifier(alpha=0.1, class_weight='balanced',</w:t>
+        <w:t xml:space="preserve">                 </w:t>
+      </w:r>
+      <w:proofErr w:type="spellStart"/>
+      <w:proofErr w:type="gramStart"/>
+      <w:r>
+        <w:rPr>
+          <w:rFonts w:ascii="Consolas" w:eastAsia="Arial" w:hAnsi="Consolas" w:cs="Arial"/>
+          <w:sz w:val="22"/>
+          <w:szCs w:val="22"/>
+        </w:rPr>
+        <w:t>SGDClassifier</w:t>
+      </w:r>
+      <w:proofErr w:type="spellEnd"/>
+      <w:r>
+        <w:rPr>
+          <w:rFonts w:ascii="Consolas" w:eastAsia="Arial" w:hAnsi="Consolas" w:cs="Arial"/>
+          <w:sz w:val="22"/>
+          <w:szCs w:val="22"/>
+        </w:rPr>
+        <w:t>(</w:t>
+      </w:r>
+      <w:proofErr w:type="gramEnd"/>
+      <w:r>
+        <w:rPr>
+          <w:rFonts w:ascii="Consolas" w:eastAsia="Arial" w:hAnsi="Consolas" w:cs="Arial"/>
+          <w:sz w:val="22"/>
+          <w:szCs w:val="22"/>
+        </w:rPr>
+        <w:t xml:space="preserve">alpha=0.1, </w:t>
+      </w:r>
+      <w:proofErr w:type="spellStart"/>
+      <w:r>
+        <w:rPr>
+          <w:rFonts w:ascii="Consolas" w:eastAsia="Arial" w:hAnsi="Consolas" w:cs="Arial"/>
+          <w:sz w:val="22"/>
+          <w:szCs w:val="22"/>
+        </w:rPr>
+        <w:t>class_weight</w:t>
+      </w:r>
+      <w:proofErr w:type="spellEnd"/>
+      <w:r>
+        <w:rPr>
+          <w:rFonts w:ascii="Consolas" w:eastAsia="Arial" w:hAnsi="Consolas" w:cs="Arial"/>
+          <w:sz w:val="22"/>
+          <w:szCs w:val="22"/>
+        </w:rPr>
+        <w:t>='balanced',</w:t>
       </w:r>
     </w:p>
     <w:p>
@@ -6312,7 +6978,43 @@
           <w:sz w:val="22"/>
           <w:szCs w:val="22"/>
         </w:rPr>
-        <w:t xml:space="preserve">                               loss='modified_huber', max_iter=500,</w:t>
+        <w:t xml:space="preserve">                               loss='</w:t>
+      </w:r>
+      <w:proofErr w:type="spellStart"/>
+      <w:r>
+        <w:rPr>
+          <w:rFonts w:ascii="Consolas" w:eastAsia="Arial" w:hAnsi="Consolas" w:cs="Arial"/>
+          <w:sz w:val="22"/>
+          <w:szCs w:val="22"/>
+        </w:rPr>
+        <w:t>modified_huber</w:t>
+      </w:r>
+      <w:proofErr w:type="spellEnd"/>
+      <w:r>
+        <w:rPr>
+          <w:rFonts w:ascii="Consolas" w:eastAsia="Arial" w:hAnsi="Consolas" w:cs="Arial"/>
+          <w:sz w:val="22"/>
+          <w:szCs w:val="22"/>
+        </w:rPr>
+        <w:t xml:space="preserve">', </w:t>
+      </w:r>
+      <w:proofErr w:type="spellStart"/>
+      <w:r>
+        <w:rPr>
+          <w:rFonts w:ascii="Consolas" w:eastAsia="Arial" w:hAnsi="Consolas" w:cs="Arial"/>
+          <w:sz w:val="22"/>
+          <w:szCs w:val="22"/>
+        </w:rPr>
+        <w:t>max_iter</w:t>
+      </w:r>
+      <w:proofErr w:type="spellEnd"/>
+      <w:r>
+        <w:rPr>
+          <w:rFonts w:ascii="Consolas" w:eastAsia="Arial" w:hAnsi="Consolas" w:cs="Arial"/>
+          <w:sz w:val="22"/>
+          <w:szCs w:val="22"/>
+        </w:rPr>
+        <w:t>=500,</w:t>
       </w:r>
     </w:p>
     <w:p>
@@ -6330,7 +7032,43 @@
           <w:sz w:val="22"/>
           <w:szCs w:val="22"/>
         </w:rPr>
-        <w:t xml:space="preserve">                               penalty='elasticnet', random_state=3))])</w:t>
+        <w:t xml:space="preserve">                               penalty='</w:t>
+      </w:r>
+      <w:proofErr w:type="spellStart"/>
+      <w:r>
+        <w:rPr>
+          <w:rFonts w:ascii="Consolas" w:eastAsia="Arial" w:hAnsi="Consolas" w:cs="Arial"/>
+          <w:sz w:val="22"/>
+          <w:szCs w:val="22"/>
+        </w:rPr>
+        <w:t>elasticnet</w:t>
+      </w:r>
+      <w:proofErr w:type="spellEnd"/>
+      <w:r>
+        <w:rPr>
+          <w:rFonts w:ascii="Consolas" w:eastAsia="Arial" w:hAnsi="Consolas" w:cs="Arial"/>
+          <w:sz w:val="22"/>
+          <w:szCs w:val="22"/>
+        </w:rPr>
+        <w:t xml:space="preserve">', </w:t>
+      </w:r>
+      <w:proofErr w:type="spellStart"/>
+      <w:r>
+        <w:rPr>
+          <w:rFonts w:ascii="Consolas" w:eastAsia="Arial" w:hAnsi="Consolas" w:cs="Arial"/>
+          <w:sz w:val="22"/>
+          <w:szCs w:val="22"/>
+        </w:rPr>
+        <w:t>random_state</w:t>
+      </w:r>
+      <w:proofErr w:type="spellEnd"/>
+      <w:r>
+        <w:rPr>
+          <w:rFonts w:ascii="Consolas" w:eastAsia="Arial" w:hAnsi="Consolas" w:cs="Arial"/>
+          <w:sz w:val="22"/>
+          <w:szCs w:val="22"/>
+        </w:rPr>
+        <w:t>=3))])</w:t>
       </w:r>
     </w:p>
     <w:p>
@@ -6393,13 +7131,77 @@
           <w:szCs w:val="22"/>
         </w:rPr>
       </w:pPr>
-      <w:r>
-        <w:rPr>
-          <w:rFonts w:ascii="Consolas" w:eastAsia="Arial" w:hAnsi="Consolas" w:cs="Arial"/>
-          <w:sz w:val="22"/>
-          <w:szCs w:val="22"/>
-        </w:rPr>
-        <w:t>Pipeline(steps=[('standardscaler', StandardScaler(with_mean=False)),</w:t>
+      <w:proofErr w:type="gramStart"/>
+      <w:r>
+        <w:rPr>
+          <w:rFonts w:ascii="Consolas" w:eastAsia="Arial" w:hAnsi="Consolas" w:cs="Arial"/>
+          <w:sz w:val="22"/>
+          <w:szCs w:val="22"/>
+        </w:rPr>
+        <w:t>Pipeline(</w:t>
+      </w:r>
+      <w:proofErr w:type="gramEnd"/>
+      <w:r>
+        <w:rPr>
+          <w:rFonts w:ascii="Consolas" w:eastAsia="Arial" w:hAnsi="Consolas" w:cs="Arial"/>
+          <w:sz w:val="22"/>
+          <w:szCs w:val="22"/>
+        </w:rPr>
+        <w:t>steps=[('</w:t>
+      </w:r>
+      <w:proofErr w:type="spellStart"/>
+      <w:r>
+        <w:rPr>
+          <w:rFonts w:ascii="Consolas" w:eastAsia="Arial" w:hAnsi="Consolas" w:cs="Arial"/>
+          <w:sz w:val="22"/>
+          <w:szCs w:val="22"/>
+        </w:rPr>
+        <w:t>standardscaler</w:t>
+      </w:r>
+      <w:proofErr w:type="spellEnd"/>
+      <w:r>
+        <w:rPr>
+          <w:rFonts w:ascii="Consolas" w:eastAsia="Arial" w:hAnsi="Consolas" w:cs="Arial"/>
+          <w:sz w:val="22"/>
+          <w:szCs w:val="22"/>
+        </w:rPr>
+        <w:t xml:space="preserve">', </w:t>
+      </w:r>
+      <w:proofErr w:type="spellStart"/>
+      <w:r>
+        <w:rPr>
+          <w:rFonts w:ascii="Consolas" w:eastAsia="Arial" w:hAnsi="Consolas" w:cs="Arial"/>
+          <w:sz w:val="22"/>
+          <w:szCs w:val="22"/>
+        </w:rPr>
+        <w:t>StandardScaler</w:t>
+      </w:r>
+      <w:proofErr w:type="spellEnd"/>
+      <w:r>
+        <w:rPr>
+          <w:rFonts w:ascii="Consolas" w:eastAsia="Arial" w:hAnsi="Consolas" w:cs="Arial"/>
+          <w:sz w:val="22"/>
+          <w:szCs w:val="22"/>
+        </w:rPr>
+        <w:t>(</w:t>
+      </w:r>
+      <w:proofErr w:type="spellStart"/>
+      <w:r>
+        <w:rPr>
+          <w:rFonts w:ascii="Consolas" w:eastAsia="Arial" w:hAnsi="Consolas" w:cs="Arial"/>
+          <w:sz w:val="22"/>
+          <w:szCs w:val="22"/>
+        </w:rPr>
+        <w:t>with_mean</w:t>
+      </w:r>
+      <w:proofErr w:type="spellEnd"/>
+      <w:r>
+        <w:rPr>
+          <w:rFonts w:ascii="Consolas" w:eastAsia="Arial" w:hAnsi="Consolas" w:cs="Arial"/>
+          <w:sz w:val="22"/>
+          <w:szCs w:val="22"/>
+        </w:rPr>
+        <w:t>=False)),</w:t>
       </w:r>
     </w:p>
     <w:p>
@@ -6417,7 +7219,25 @@
           <w:sz w:val="22"/>
           <w:szCs w:val="22"/>
         </w:rPr>
-        <w:t xml:space="preserve">                ('sgdclassifier',</w:t>
+        <w:t xml:space="preserve">                ('</w:t>
+      </w:r>
+      <w:proofErr w:type="spellStart"/>
+      <w:r>
+        <w:rPr>
+          <w:rFonts w:ascii="Consolas" w:eastAsia="Arial" w:hAnsi="Consolas" w:cs="Arial"/>
+          <w:sz w:val="22"/>
+          <w:szCs w:val="22"/>
+        </w:rPr>
+        <w:t>sgdclassifier</w:t>
+      </w:r>
+      <w:proofErr w:type="spellEnd"/>
+      <w:r>
+        <w:rPr>
+          <w:rFonts w:ascii="Consolas" w:eastAsia="Arial" w:hAnsi="Consolas" w:cs="Arial"/>
+          <w:sz w:val="22"/>
+          <w:szCs w:val="22"/>
+        </w:rPr>
+        <w:t>',</w:t>
       </w:r>
     </w:p>
     <w:p>
@@ -6443,7 +7263,53 @@
           <w:sz w:val="22"/>
           <w:szCs w:val="22"/>
         </w:rPr>
-        <w:t xml:space="preserve">       SGDClassifier(alpha=1, class_weight='balanced', loss='log', </w:t>
+        <w:t xml:space="preserve">       </w:t>
+      </w:r>
+      <w:proofErr w:type="spellStart"/>
+      <w:proofErr w:type="gramStart"/>
+      <w:r>
+        <w:rPr>
+          <w:rFonts w:ascii="Consolas" w:eastAsia="Arial" w:hAnsi="Consolas" w:cs="Arial"/>
+          <w:sz w:val="22"/>
+          <w:szCs w:val="22"/>
+        </w:rPr>
+        <w:t>SGDClassifier</w:t>
+      </w:r>
+      <w:proofErr w:type="spellEnd"/>
+      <w:r>
+        <w:rPr>
+          <w:rFonts w:ascii="Consolas" w:eastAsia="Arial" w:hAnsi="Consolas" w:cs="Arial"/>
+          <w:sz w:val="22"/>
+          <w:szCs w:val="22"/>
+        </w:rPr>
+        <w:t>(</w:t>
+      </w:r>
+      <w:proofErr w:type="gramEnd"/>
+      <w:r>
+        <w:rPr>
+          <w:rFonts w:ascii="Consolas" w:eastAsia="Arial" w:hAnsi="Consolas" w:cs="Arial"/>
+          <w:sz w:val="22"/>
+          <w:szCs w:val="22"/>
+        </w:rPr>
+        <w:t xml:space="preserve">alpha=1, </w:t>
+      </w:r>
+      <w:proofErr w:type="spellStart"/>
+      <w:r>
+        <w:rPr>
+          <w:rFonts w:ascii="Consolas" w:eastAsia="Arial" w:hAnsi="Consolas" w:cs="Arial"/>
+          <w:sz w:val="22"/>
+          <w:szCs w:val="22"/>
+        </w:rPr>
+        <w:t>class_weight</w:t>
+      </w:r>
+      <w:proofErr w:type="spellEnd"/>
+      <w:r>
+        <w:rPr>
+          <w:rFonts w:ascii="Consolas" w:eastAsia="Arial" w:hAnsi="Consolas" w:cs="Arial"/>
+          <w:sz w:val="22"/>
+          <w:szCs w:val="22"/>
+        </w:rPr>
+        <w:t xml:space="preserve">='balanced', loss='log', </w:t>
       </w:r>
       <w:r>
         <w:rPr>
@@ -6453,13 +7319,41 @@
         </w:rPr>
         <w:t xml:space="preserve">  </w:t>
       </w:r>
-      <w:r>
-        <w:rPr>
-          <w:rFonts w:ascii="Consolas" w:eastAsia="Arial" w:hAnsi="Consolas" w:cs="Arial"/>
-          <w:sz w:val="22"/>
-          <w:szCs w:val="22"/>
-        </w:rPr>
-        <w:t>max_iter=500, random_state=3))])</w:t>
+      <w:proofErr w:type="spellStart"/>
+      <w:r>
+        <w:rPr>
+          <w:rFonts w:ascii="Consolas" w:eastAsia="Arial" w:hAnsi="Consolas" w:cs="Arial"/>
+          <w:sz w:val="22"/>
+          <w:szCs w:val="22"/>
+        </w:rPr>
+        <w:t>max_iter</w:t>
+      </w:r>
+      <w:proofErr w:type="spellEnd"/>
+      <w:r>
+        <w:rPr>
+          <w:rFonts w:ascii="Consolas" w:eastAsia="Arial" w:hAnsi="Consolas" w:cs="Arial"/>
+          <w:sz w:val="22"/>
+          <w:szCs w:val="22"/>
+        </w:rPr>
+        <w:t xml:space="preserve">=500, </w:t>
+      </w:r>
+      <w:proofErr w:type="spellStart"/>
+      <w:r>
+        <w:rPr>
+          <w:rFonts w:ascii="Consolas" w:eastAsia="Arial" w:hAnsi="Consolas" w:cs="Arial"/>
+          <w:sz w:val="22"/>
+          <w:szCs w:val="22"/>
+        </w:rPr>
+        <w:t>random_state</w:t>
+      </w:r>
+      <w:proofErr w:type="spellEnd"/>
+      <w:r>
+        <w:rPr>
+          <w:rFonts w:ascii="Consolas" w:eastAsia="Arial" w:hAnsi="Consolas" w:cs="Arial"/>
+          <w:sz w:val="22"/>
+          <w:szCs w:val="22"/>
+        </w:rPr>
+        <w:t>=3))])</w:t>
       </w:r>
     </w:p>
     <w:p>
@@ -6501,13 +7395,23 @@
           <w:szCs w:val="22"/>
         </w:rPr>
       </w:pPr>
-      <w:r>
-        <w:rPr>
-          <w:rFonts w:ascii="Consolas" w:eastAsia="Arial" w:hAnsi="Consolas" w:cs="Arial"/>
-          <w:sz w:val="22"/>
-          <w:szCs w:val="22"/>
-        </w:rPr>
-        <w:t>AdaBoostClassifier(base_estimator=DecisionTreeClassifier(class_weight='</w:t>
+      <w:proofErr w:type="gramStart"/>
+      <w:r>
+        <w:rPr>
+          <w:rFonts w:ascii="Consolas" w:eastAsia="Arial" w:hAnsi="Consolas" w:cs="Arial"/>
+          <w:sz w:val="22"/>
+          <w:szCs w:val="22"/>
+        </w:rPr>
+        <w:t>AdaBoostClassifier(</w:t>
+      </w:r>
+      <w:proofErr w:type="gramEnd"/>
+      <w:r>
+        <w:rPr>
+          <w:rFonts w:ascii="Consolas" w:eastAsia="Arial" w:hAnsi="Consolas" w:cs="Arial"/>
+          <w:sz w:val="22"/>
+          <w:szCs w:val="22"/>
+        </w:rPr>
+        <w:t>base_estimator=DecisionTreeClassifier(class_weight='</w:t>
       </w:r>
       <w:r>
         <w:rPr>
@@ -6523,7 +7427,61 @@
           <w:sz w:val="22"/>
           <w:szCs w:val="22"/>
         </w:rPr>
-        <w:t>balanced', max_depth=1, max_features=10, random_state=11),</w:t>
+        <w:t xml:space="preserve">balanced', </w:t>
+      </w:r>
+      <w:proofErr w:type="spellStart"/>
+      <w:r>
+        <w:rPr>
+          <w:rFonts w:ascii="Consolas" w:eastAsia="Arial" w:hAnsi="Consolas" w:cs="Arial"/>
+          <w:sz w:val="22"/>
+          <w:szCs w:val="22"/>
+        </w:rPr>
+        <w:t>max_depth</w:t>
+      </w:r>
+      <w:proofErr w:type="spellEnd"/>
+      <w:r>
+        <w:rPr>
+          <w:rFonts w:ascii="Consolas" w:eastAsia="Arial" w:hAnsi="Consolas" w:cs="Arial"/>
+          <w:sz w:val="22"/>
+          <w:szCs w:val="22"/>
+        </w:rPr>
+        <w:t xml:space="preserve">=1, </w:t>
+      </w:r>
+      <w:proofErr w:type="spellStart"/>
+      <w:r>
+        <w:rPr>
+          <w:rFonts w:ascii="Consolas" w:eastAsia="Arial" w:hAnsi="Consolas" w:cs="Arial"/>
+          <w:sz w:val="22"/>
+          <w:szCs w:val="22"/>
+        </w:rPr>
+        <w:t>max_features</w:t>
+      </w:r>
+      <w:proofErr w:type="spellEnd"/>
+      <w:r>
+        <w:rPr>
+          <w:rFonts w:ascii="Consolas" w:eastAsia="Arial" w:hAnsi="Consolas" w:cs="Arial"/>
+          <w:sz w:val="22"/>
+          <w:szCs w:val="22"/>
+        </w:rPr>
+        <w:t xml:space="preserve">=10, </w:t>
+      </w:r>
+      <w:proofErr w:type="spellStart"/>
+      <w:r>
+        <w:rPr>
+          <w:rFonts w:ascii="Consolas" w:eastAsia="Arial" w:hAnsi="Consolas" w:cs="Arial"/>
+          <w:sz w:val="22"/>
+          <w:szCs w:val="22"/>
+        </w:rPr>
+        <w:t>random_state</w:t>
+      </w:r>
+      <w:proofErr w:type="spellEnd"/>
+      <w:r>
+        <w:rPr>
+          <w:rFonts w:ascii="Consolas" w:eastAsia="Arial" w:hAnsi="Consolas" w:cs="Arial"/>
+          <w:sz w:val="22"/>
+          <w:szCs w:val="22"/>
+        </w:rPr>
+        <w:t>=11),</w:t>
       </w:r>
     </w:p>
     <w:p>
@@ -6542,7 +7500,61 @@
           <w:sz w:val="22"/>
           <w:szCs w:val="22"/>
         </w:rPr>
-        <w:t xml:space="preserve">                   learning_rate=0.1, n_estimators=300, random_state=3)</w:t>
+        <w:t xml:space="preserve">                   </w:t>
+      </w:r>
+      <w:proofErr w:type="spellStart"/>
+      <w:r>
+        <w:rPr>
+          <w:rFonts w:ascii="Consolas" w:eastAsia="Arial" w:hAnsi="Consolas" w:cs="Arial"/>
+          <w:sz w:val="22"/>
+          <w:szCs w:val="22"/>
+        </w:rPr>
+        <w:t>learning_rate</w:t>
+      </w:r>
+      <w:proofErr w:type="spellEnd"/>
+      <w:r>
+        <w:rPr>
+          <w:rFonts w:ascii="Consolas" w:eastAsia="Arial" w:hAnsi="Consolas" w:cs="Arial"/>
+          <w:sz w:val="22"/>
+          <w:szCs w:val="22"/>
+        </w:rPr>
+        <w:t xml:space="preserve">=0.1, </w:t>
+      </w:r>
+      <w:proofErr w:type="spellStart"/>
+      <w:r>
+        <w:rPr>
+          <w:rFonts w:ascii="Consolas" w:eastAsia="Arial" w:hAnsi="Consolas" w:cs="Arial"/>
+          <w:sz w:val="22"/>
+          <w:szCs w:val="22"/>
+        </w:rPr>
+        <w:t>n_estimators</w:t>
+      </w:r>
+      <w:proofErr w:type="spellEnd"/>
+      <w:r>
+        <w:rPr>
+          <w:rFonts w:ascii="Consolas" w:eastAsia="Arial" w:hAnsi="Consolas" w:cs="Arial"/>
+          <w:sz w:val="22"/>
+          <w:szCs w:val="22"/>
+        </w:rPr>
+        <w:t xml:space="preserve">=300, </w:t>
+      </w:r>
+      <w:proofErr w:type="spellStart"/>
+      <w:r>
+        <w:rPr>
+          <w:rFonts w:ascii="Consolas" w:eastAsia="Arial" w:hAnsi="Consolas" w:cs="Arial"/>
+          <w:sz w:val="22"/>
+          <w:szCs w:val="22"/>
+        </w:rPr>
+        <w:t>random_state</w:t>
+      </w:r>
+      <w:proofErr w:type="spellEnd"/>
+      <w:r>
+        <w:rPr>
+          <w:rFonts w:ascii="Consolas" w:eastAsia="Arial" w:hAnsi="Consolas" w:cs="Arial"/>
+          <w:sz w:val="22"/>
+          <w:szCs w:val="22"/>
+        </w:rPr>
+        <w:t>=3)</w:t>
       </w:r>
     </w:p>
     <w:p>
@@ -6584,13 +7596,77 @@
           <w:szCs w:val="22"/>
         </w:rPr>
       </w:pPr>
-      <w:r>
-        <w:rPr>
-          <w:rFonts w:ascii="Consolas" w:eastAsia="Arial" w:hAnsi="Consolas" w:cs="Arial"/>
-          <w:sz w:val="22"/>
-          <w:szCs w:val="22"/>
-        </w:rPr>
-        <w:t>AdaBoostClassifier(base_estimator=DecisionTreeClassifier(class_weight='balanced', max_depth=1, max_features=20, random_state=11),</w:t>
+      <w:proofErr w:type="gramStart"/>
+      <w:r>
+        <w:rPr>
+          <w:rFonts w:ascii="Consolas" w:eastAsia="Arial" w:hAnsi="Consolas" w:cs="Arial"/>
+          <w:sz w:val="22"/>
+          <w:szCs w:val="22"/>
+        </w:rPr>
+        <w:t>AdaBoostClassifier(</w:t>
+      </w:r>
+      <w:proofErr w:type="gramEnd"/>
+      <w:r>
+        <w:rPr>
+          <w:rFonts w:ascii="Consolas" w:eastAsia="Arial" w:hAnsi="Consolas" w:cs="Arial"/>
+          <w:sz w:val="22"/>
+          <w:szCs w:val="22"/>
+        </w:rPr>
+        <w:t xml:space="preserve">base_estimator=DecisionTreeClassifier(class_weight='balanced', </w:t>
+      </w:r>
+      <w:proofErr w:type="spellStart"/>
+      <w:r>
+        <w:rPr>
+          <w:rFonts w:ascii="Consolas" w:eastAsia="Arial" w:hAnsi="Consolas" w:cs="Arial"/>
+          <w:sz w:val="22"/>
+          <w:szCs w:val="22"/>
+        </w:rPr>
+        <w:t>max_depth</w:t>
+      </w:r>
+      <w:proofErr w:type="spellEnd"/>
+      <w:r>
+        <w:rPr>
+          <w:rFonts w:ascii="Consolas" w:eastAsia="Arial" w:hAnsi="Consolas" w:cs="Arial"/>
+          <w:sz w:val="22"/>
+          <w:szCs w:val="22"/>
+        </w:rPr>
+        <w:t xml:space="preserve">=1, </w:t>
+      </w:r>
+      <w:proofErr w:type="spellStart"/>
+      <w:r>
+        <w:rPr>
+          <w:rFonts w:ascii="Consolas" w:eastAsia="Arial" w:hAnsi="Consolas" w:cs="Arial"/>
+          <w:sz w:val="22"/>
+          <w:szCs w:val="22"/>
+        </w:rPr>
+        <w:t>max_features</w:t>
+      </w:r>
+      <w:proofErr w:type="spellEnd"/>
+      <w:r>
+        <w:rPr>
+          <w:rFonts w:ascii="Consolas" w:eastAsia="Arial" w:hAnsi="Consolas" w:cs="Arial"/>
+          <w:sz w:val="22"/>
+          <w:szCs w:val="22"/>
+        </w:rPr>
+        <w:t xml:space="preserve">=20, </w:t>
+      </w:r>
+      <w:proofErr w:type="spellStart"/>
+      <w:r>
+        <w:rPr>
+          <w:rFonts w:ascii="Consolas" w:eastAsia="Arial" w:hAnsi="Consolas" w:cs="Arial"/>
+          <w:sz w:val="22"/>
+          <w:szCs w:val="22"/>
+        </w:rPr>
+        <w:t>random_state</w:t>
+      </w:r>
+      <w:proofErr w:type="spellEnd"/>
+      <w:r>
+        <w:rPr>
+          <w:rFonts w:ascii="Consolas" w:eastAsia="Arial" w:hAnsi="Consolas" w:cs="Arial"/>
+          <w:sz w:val="22"/>
+          <w:szCs w:val="22"/>
+        </w:rPr>
+        <w:t>=11),</w:t>
       </w:r>
     </w:p>
     <w:p>
@@ -6609,7 +7685,61 @@
           <w:sz w:val="22"/>
           <w:szCs w:val="22"/>
         </w:rPr>
-        <w:t xml:space="preserve">                   learning_rate=0.1, n_estimators=300, random_state=3)</w:t>
+        <w:t xml:space="preserve">                   </w:t>
+      </w:r>
+      <w:proofErr w:type="spellStart"/>
+      <w:r>
+        <w:rPr>
+          <w:rFonts w:ascii="Consolas" w:eastAsia="Arial" w:hAnsi="Consolas" w:cs="Arial"/>
+          <w:sz w:val="22"/>
+          <w:szCs w:val="22"/>
+        </w:rPr>
+        <w:t>learning_rate</w:t>
+      </w:r>
+      <w:proofErr w:type="spellEnd"/>
+      <w:r>
+        <w:rPr>
+          <w:rFonts w:ascii="Consolas" w:eastAsia="Arial" w:hAnsi="Consolas" w:cs="Arial"/>
+          <w:sz w:val="22"/>
+          <w:szCs w:val="22"/>
+        </w:rPr>
+        <w:t xml:space="preserve">=0.1, </w:t>
+      </w:r>
+      <w:proofErr w:type="spellStart"/>
+      <w:r>
+        <w:rPr>
+          <w:rFonts w:ascii="Consolas" w:eastAsia="Arial" w:hAnsi="Consolas" w:cs="Arial"/>
+          <w:sz w:val="22"/>
+          <w:szCs w:val="22"/>
+        </w:rPr>
+        <w:t>n_estimators</w:t>
+      </w:r>
+      <w:proofErr w:type="spellEnd"/>
+      <w:r>
+        <w:rPr>
+          <w:rFonts w:ascii="Consolas" w:eastAsia="Arial" w:hAnsi="Consolas" w:cs="Arial"/>
+          <w:sz w:val="22"/>
+          <w:szCs w:val="22"/>
+        </w:rPr>
+        <w:t xml:space="preserve">=300, </w:t>
+      </w:r>
+      <w:proofErr w:type="spellStart"/>
+      <w:r>
+        <w:rPr>
+          <w:rFonts w:ascii="Consolas" w:eastAsia="Arial" w:hAnsi="Consolas" w:cs="Arial"/>
+          <w:sz w:val="22"/>
+          <w:szCs w:val="22"/>
+        </w:rPr>
+        <w:t>random_state</w:t>
+      </w:r>
+      <w:proofErr w:type="spellEnd"/>
+      <w:r>
+        <w:rPr>
+          <w:rFonts w:ascii="Consolas" w:eastAsia="Arial" w:hAnsi="Consolas" w:cs="Arial"/>
+          <w:sz w:val="22"/>
+          <w:szCs w:val="22"/>
+        </w:rPr>
+        <w:t>=3)</w:t>
       </w:r>
     </w:p>
     <w:p>
@@ -6649,13 +7779,7 @@
         <w:rPr>
           <w:rFonts w:ascii="Arial" w:eastAsia="Arial" w:hAnsi="Arial" w:cs="Arial"/>
         </w:rPr>
-        <w:t>ADA</w:t>
-      </w:r>
-      <w:r>
-        <w:rPr>
-          <w:rFonts w:ascii="Arial" w:eastAsia="Arial" w:hAnsi="Arial" w:cs="Arial"/>
-        </w:rPr>
-        <w:t>3</w:t>
+        <w:t>ADA3</w:t>
       </w:r>
     </w:p>
     <w:p>
@@ -6677,13 +7801,77 @@
           <w:szCs w:val="22"/>
         </w:rPr>
       </w:pPr>
-      <w:r>
-        <w:rPr>
-          <w:rFonts w:ascii="Consolas" w:eastAsia="Arial" w:hAnsi="Consolas" w:cs="Arial"/>
-          <w:sz w:val="22"/>
-          <w:szCs w:val="22"/>
-        </w:rPr>
-        <w:t>AdaBoostClassifier(base_estimator=DecisionTreeClassifier(class_weight='balanced', max_depth=1, max_features=10, random_state=11),</w:t>
+      <w:proofErr w:type="gramStart"/>
+      <w:r>
+        <w:rPr>
+          <w:rFonts w:ascii="Consolas" w:eastAsia="Arial" w:hAnsi="Consolas" w:cs="Arial"/>
+          <w:sz w:val="22"/>
+          <w:szCs w:val="22"/>
+        </w:rPr>
+        <w:t>AdaBoostClassifier(</w:t>
+      </w:r>
+      <w:proofErr w:type="gramEnd"/>
+      <w:r>
+        <w:rPr>
+          <w:rFonts w:ascii="Consolas" w:eastAsia="Arial" w:hAnsi="Consolas" w:cs="Arial"/>
+          <w:sz w:val="22"/>
+          <w:szCs w:val="22"/>
+        </w:rPr>
+        <w:t xml:space="preserve">base_estimator=DecisionTreeClassifier(class_weight='balanced', </w:t>
+      </w:r>
+      <w:proofErr w:type="spellStart"/>
+      <w:r>
+        <w:rPr>
+          <w:rFonts w:ascii="Consolas" w:eastAsia="Arial" w:hAnsi="Consolas" w:cs="Arial"/>
+          <w:sz w:val="22"/>
+          <w:szCs w:val="22"/>
+        </w:rPr>
+        <w:t>max_depth</w:t>
+      </w:r>
+      <w:proofErr w:type="spellEnd"/>
+      <w:r>
+        <w:rPr>
+          <w:rFonts w:ascii="Consolas" w:eastAsia="Arial" w:hAnsi="Consolas" w:cs="Arial"/>
+          <w:sz w:val="22"/>
+          <w:szCs w:val="22"/>
+        </w:rPr>
+        <w:t xml:space="preserve">=1, </w:t>
+      </w:r>
+      <w:proofErr w:type="spellStart"/>
+      <w:r>
+        <w:rPr>
+          <w:rFonts w:ascii="Consolas" w:eastAsia="Arial" w:hAnsi="Consolas" w:cs="Arial"/>
+          <w:sz w:val="22"/>
+          <w:szCs w:val="22"/>
+        </w:rPr>
+        <w:t>max_features</w:t>
+      </w:r>
+      <w:proofErr w:type="spellEnd"/>
+      <w:r>
+        <w:rPr>
+          <w:rFonts w:ascii="Consolas" w:eastAsia="Arial" w:hAnsi="Consolas" w:cs="Arial"/>
+          <w:sz w:val="22"/>
+          <w:szCs w:val="22"/>
+        </w:rPr>
+        <w:t xml:space="preserve">=10, </w:t>
+      </w:r>
+      <w:proofErr w:type="spellStart"/>
+      <w:r>
+        <w:rPr>
+          <w:rFonts w:ascii="Consolas" w:eastAsia="Arial" w:hAnsi="Consolas" w:cs="Arial"/>
+          <w:sz w:val="22"/>
+          <w:szCs w:val="22"/>
+        </w:rPr>
+        <w:t>random_state</w:t>
+      </w:r>
+      <w:proofErr w:type="spellEnd"/>
+      <w:r>
+        <w:rPr>
+          <w:rFonts w:ascii="Consolas" w:eastAsia="Arial" w:hAnsi="Consolas" w:cs="Arial"/>
+          <w:sz w:val="22"/>
+          <w:szCs w:val="22"/>
+        </w:rPr>
+        <w:t>=11),</w:t>
       </w:r>
     </w:p>
     <w:p>
@@ -6696,13 +7884,59 @@
           <w:szCs w:val="22"/>
         </w:rPr>
       </w:pPr>
-      <w:r>
-        <w:rPr>
-          <w:rFonts w:ascii="Consolas" w:eastAsia="Arial" w:hAnsi="Consolas" w:cs="Arial"/>
-          <w:sz w:val="22"/>
-          <w:szCs w:val="22"/>
-        </w:rPr>
-        <w:t>learning_rate=0.01, n_estimators=300, random_state=3)</w:t>
+      <w:proofErr w:type="spellStart"/>
+      <w:r>
+        <w:rPr>
+          <w:rFonts w:ascii="Consolas" w:eastAsia="Arial" w:hAnsi="Consolas" w:cs="Arial"/>
+          <w:sz w:val="22"/>
+          <w:szCs w:val="22"/>
+        </w:rPr>
+        <w:t>learning_rate</w:t>
+      </w:r>
+      <w:proofErr w:type="spellEnd"/>
+      <w:r>
+        <w:rPr>
+          <w:rFonts w:ascii="Consolas" w:eastAsia="Arial" w:hAnsi="Consolas" w:cs="Arial"/>
+          <w:sz w:val="22"/>
+          <w:szCs w:val="22"/>
+        </w:rPr>
+        <w:t xml:space="preserve">=0.01, </w:t>
+      </w:r>
+      <w:proofErr w:type="spellStart"/>
+      <w:r>
+        <w:rPr>
+          <w:rFonts w:ascii="Consolas" w:eastAsia="Arial" w:hAnsi="Consolas" w:cs="Arial"/>
+          <w:sz w:val="22"/>
+          <w:szCs w:val="22"/>
+        </w:rPr>
+        <w:t>n_estimators</w:t>
+      </w:r>
+      <w:proofErr w:type="spellEnd"/>
+      <w:r>
+        <w:rPr>
+          <w:rFonts w:ascii="Consolas" w:eastAsia="Arial" w:hAnsi="Consolas" w:cs="Arial"/>
+          <w:sz w:val="22"/>
+          <w:szCs w:val="22"/>
+        </w:rPr>
+        <w:t xml:space="preserve">=300, </w:t>
+      </w:r>
+      <w:proofErr w:type="spellStart"/>
+      <w:r>
+        <w:rPr>
+          <w:rFonts w:ascii="Consolas" w:eastAsia="Arial" w:hAnsi="Consolas" w:cs="Arial"/>
+          <w:sz w:val="22"/>
+          <w:szCs w:val="22"/>
+        </w:rPr>
+        <w:t>random_state</w:t>
+      </w:r>
+      <w:proofErr w:type="spellEnd"/>
+      <w:r>
+        <w:rPr>
+          <w:rFonts w:ascii="Consolas" w:eastAsia="Arial" w:hAnsi="Consolas" w:cs="Arial"/>
+          <w:sz w:val="22"/>
+          <w:szCs w:val="22"/>
+        </w:rPr>
+        <w:t>=3)</w:t>
       </w:r>
     </w:p>
     <w:p>
@@ -6754,13 +7988,59 @@
           <w:szCs w:val="22"/>
         </w:rPr>
       </w:pPr>
-      <w:r>
-        <w:rPr>
-          <w:rFonts w:ascii="Consolas" w:eastAsia="Arial" w:hAnsi="Consolas" w:cs="Arial"/>
-          <w:sz w:val="22"/>
-          <w:szCs w:val="22"/>
-        </w:rPr>
-        <w:t>SVC(C=1, class_weight='balanced', degree=2, probability=True, random_state=3)</w:t>
+      <w:proofErr w:type="gramStart"/>
+      <w:r>
+        <w:rPr>
+          <w:rFonts w:ascii="Consolas" w:eastAsia="Arial" w:hAnsi="Consolas" w:cs="Arial"/>
+          <w:sz w:val="22"/>
+          <w:szCs w:val="22"/>
+        </w:rPr>
+        <w:t>SVC(</w:t>
+      </w:r>
+      <w:proofErr w:type="gramEnd"/>
+      <w:r>
+        <w:rPr>
+          <w:rFonts w:ascii="Consolas" w:eastAsia="Arial" w:hAnsi="Consolas" w:cs="Arial"/>
+          <w:sz w:val="22"/>
+          <w:szCs w:val="22"/>
+        </w:rPr>
+        <w:t xml:space="preserve">C=1, </w:t>
+      </w:r>
+      <w:proofErr w:type="spellStart"/>
+      <w:r>
+        <w:rPr>
+          <w:rFonts w:ascii="Consolas" w:eastAsia="Arial" w:hAnsi="Consolas" w:cs="Arial"/>
+          <w:sz w:val="22"/>
+          <w:szCs w:val="22"/>
+        </w:rPr>
+        <w:t>class_weight</w:t>
+      </w:r>
+      <w:proofErr w:type="spellEnd"/>
+      <w:r>
+        <w:rPr>
+          <w:rFonts w:ascii="Consolas" w:eastAsia="Arial" w:hAnsi="Consolas" w:cs="Arial"/>
+          <w:sz w:val="22"/>
+          <w:szCs w:val="22"/>
+        </w:rPr>
+        <w:t xml:space="preserve">='balanced', degree=2, probability=True, </w:t>
+      </w:r>
+      <w:proofErr w:type="spellStart"/>
+      <w:r>
+        <w:rPr>
+          <w:rFonts w:ascii="Consolas" w:eastAsia="Arial" w:hAnsi="Consolas" w:cs="Arial"/>
+          <w:sz w:val="22"/>
+          <w:szCs w:val="22"/>
+        </w:rPr>
+        <w:t>random_state</w:t>
+      </w:r>
+      <w:proofErr w:type="spellEnd"/>
+      <w:r>
+        <w:rPr>
+          <w:rFonts w:ascii="Consolas" w:eastAsia="Arial" w:hAnsi="Consolas" w:cs="Arial"/>
+          <w:sz w:val="22"/>
+          <w:szCs w:val="22"/>
+        </w:rPr>
+        <w:t>=3)</w:t>
       </w:r>
     </w:p>
     <w:p>
@@ -6802,13 +8082,59 @@
           <w:szCs w:val="22"/>
         </w:rPr>
       </w:pPr>
-      <w:r>
-        <w:rPr>
-          <w:rFonts w:ascii="Consolas" w:eastAsia="Arial" w:hAnsi="Consolas" w:cs="Arial"/>
-          <w:sz w:val="22"/>
-          <w:szCs w:val="22"/>
-        </w:rPr>
-        <w:t>SVC(C=0.5, class_weight='balanced', degree=2, probability=True, random_state=3)</w:t>
+      <w:proofErr w:type="gramStart"/>
+      <w:r>
+        <w:rPr>
+          <w:rFonts w:ascii="Consolas" w:eastAsia="Arial" w:hAnsi="Consolas" w:cs="Arial"/>
+          <w:sz w:val="22"/>
+          <w:szCs w:val="22"/>
+        </w:rPr>
+        <w:t>SVC(</w:t>
+      </w:r>
+      <w:proofErr w:type="gramEnd"/>
+      <w:r>
+        <w:rPr>
+          <w:rFonts w:ascii="Consolas" w:eastAsia="Arial" w:hAnsi="Consolas" w:cs="Arial"/>
+          <w:sz w:val="22"/>
+          <w:szCs w:val="22"/>
+        </w:rPr>
+        <w:t xml:space="preserve">C=0.5, </w:t>
+      </w:r>
+      <w:proofErr w:type="spellStart"/>
+      <w:r>
+        <w:rPr>
+          <w:rFonts w:ascii="Consolas" w:eastAsia="Arial" w:hAnsi="Consolas" w:cs="Arial"/>
+          <w:sz w:val="22"/>
+          <w:szCs w:val="22"/>
+        </w:rPr>
+        <w:t>class_weight</w:t>
+      </w:r>
+      <w:proofErr w:type="spellEnd"/>
+      <w:r>
+        <w:rPr>
+          <w:rFonts w:ascii="Consolas" w:eastAsia="Arial" w:hAnsi="Consolas" w:cs="Arial"/>
+          <w:sz w:val="22"/>
+          <w:szCs w:val="22"/>
+        </w:rPr>
+        <w:t xml:space="preserve">='balanced', degree=2, probability=True, </w:t>
+      </w:r>
+      <w:proofErr w:type="spellStart"/>
+      <w:r>
+        <w:rPr>
+          <w:rFonts w:ascii="Consolas" w:eastAsia="Arial" w:hAnsi="Consolas" w:cs="Arial"/>
+          <w:sz w:val="22"/>
+          <w:szCs w:val="22"/>
+        </w:rPr>
+        <w:t>random_state</w:t>
+      </w:r>
+      <w:proofErr w:type="spellEnd"/>
+      <w:r>
+        <w:rPr>
+          <w:rFonts w:ascii="Consolas" w:eastAsia="Arial" w:hAnsi="Consolas" w:cs="Arial"/>
+          <w:sz w:val="22"/>
+          <w:szCs w:val="22"/>
+        </w:rPr>
+        <w:t>=3)</w:t>
       </w:r>
     </w:p>
     <w:p>
@@ -6860,13 +8186,59 @@
           <w:szCs w:val="22"/>
         </w:rPr>
       </w:pPr>
-      <w:r>
-        <w:rPr>
-          <w:rFonts w:ascii="Consolas" w:eastAsia="Arial" w:hAnsi="Consolas" w:cs="Arial"/>
-          <w:sz w:val="22"/>
-          <w:szCs w:val="22"/>
-        </w:rPr>
-        <w:t>SVC(C=0.5, class_weight='balanced', degree=2, probability=True, random_state=3)</w:t>
+      <w:proofErr w:type="gramStart"/>
+      <w:r>
+        <w:rPr>
+          <w:rFonts w:ascii="Consolas" w:eastAsia="Arial" w:hAnsi="Consolas" w:cs="Arial"/>
+          <w:sz w:val="22"/>
+          <w:szCs w:val="22"/>
+        </w:rPr>
+        <w:t>SVC(</w:t>
+      </w:r>
+      <w:proofErr w:type="gramEnd"/>
+      <w:r>
+        <w:rPr>
+          <w:rFonts w:ascii="Consolas" w:eastAsia="Arial" w:hAnsi="Consolas" w:cs="Arial"/>
+          <w:sz w:val="22"/>
+          <w:szCs w:val="22"/>
+        </w:rPr>
+        <w:t xml:space="preserve">C=0.5, </w:t>
+      </w:r>
+      <w:proofErr w:type="spellStart"/>
+      <w:r>
+        <w:rPr>
+          <w:rFonts w:ascii="Consolas" w:eastAsia="Arial" w:hAnsi="Consolas" w:cs="Arial"/>
+          <w:sz w:val="22"/>
+          <w:szCs w:val="22"/>
+        </w:rPr>
+        <w:t>class_weight</w:t>
+      </w:r>
+      <w:proofErr w:type="spellEnd"/>
+      <w:r>
+        <w:rPr>
+          <w:rFonts w:ascii="Consolas" w:eastAsia="Arial" w:hAnsi="Consolas" w:cs="Arial"/>
+          <w:sz w:val="22"/>
+          <w:szCs w:val="22"/>
+        </w:rPr>
+        <w:t xml:space="preserve">='balanced', degree=2, probability=True, </w:t>
+      </w:r>
+      <w:proofErr w:type="spellStart"/>
+      <w:r>
+        <w:rPr>
+          <w:rFonts w:ascii="Consolas" w:eastAsia="Arial" w:hAnsi="Consolas" w:cs="Arial"/>
+          <w:sz w:val="22"/>
+          <w:szCs w:val="22"/>
+        </w:rPr>
+        <w:t>random_state</w:t>
+      </w:r>
+      <w:proofErr w:type="spellEnd"/>
+      <w:r>
+        <w:rPr>
+          <w:rFonts w:ascii="Consolas" w:eastAsia="Arial" w:hAnsi="Consolas" w:cs="Arial"/>
+          <w:sz w:val="22"/>
+          <w:szCs w:val="22"/>
+        </w:rPr>
+        <w:t>=3)</w:t>
       </w:r>
     </w:p>
     <w:p>
@@ -6962,11 +8334,19 @@
           <w:rFonts w:ascii="Arial" w:eastAsia="Arial" w:hAnsi="Arial" w:cs="Arial"/>
         </w:rPr>
       </w:pPr>
-      <w:r>
-        <w:rPr>
-          <w:rFonts w:ascii="Arial" w:eastAsia="Arial" w:hAnsi="Arial" w:cs="Arial"/>
-        </w:rPr>
-        <w:t xml:space="preserve">SGDx: These models are linear SVM models. As most of the words in both positive and negative classes are similar, it is to be expected that linear models may not perform well. </w:t>
+      <w:proofErr w:type="spellStart"/>
+      <w:r>
+        <w:rPr>
+          <w:rFonts w:ascii="Arial" w:eastAsia="Arial" w:hAnsi="Arial" w:cs="Arial"/>
+        </w:rPr>
+        <w:t>SGDx</w:t>
+      </w:r>
+      <w:proofErr w:type="spellEnd"/>
+      <w:r>
+        <w:rPr>
+          <w:rFonts w:ascii="Arial" w:eastAsia="Arial" w:hAnsi="Arial" w:cs="Arial"/>
+        </w:rPr>
+        <w:t xml:space="preserve">: These models are linear SVM models. As most of the words in both positive and negative classes are similar, it is to be expected that linear models may not perform well. </w:t>
       </w:r>
     </w:p>
     <w:p>
@@ -6980,12 +8360,20 @@
           <w:rFonts w:ascii="Arial" w:eastAsia="Arial" w:hAnsi="Arial" w:cs="Arial"/>
         </w:rPr>
       </w:pPr>
+      <w:proofErr w:type="spellStart"/>
       <w:r>
         <w:rPr>
           <w:rFonts w:ascii="Arial" w:eastAsia="Arial" w:hAnsi="Arial" w:cs="Arial"/>
         </w:rPr>
         <w:lastRenderedPageBreak/>
-        <w:t>ADAx: these models are inherently limited as they make decisions based on rules, and most of the words are same in both the classes, and hence may not have performed as well.</w:t>
+        <w:t>ADAx</w:t>
+      </w:r>
+      <w:proofErr w:type="spellEnd"/>
+      <w:r>
+        <w:rPr>
+          <w:rFonts w:ascii="Arial" w:eastAsia="Arial" w:hAnsi="Arial" w:cs="Arial"/>
+        </w:rPr>
+        <w:t>: these models are inherently limited as they make decisions based on rules, and most of the words are same in both the classes, and hence may not have performed as well.</w:t>
       </w:r>
     </w:p>
     <w:p>
@@ -6999,11 +8387,19 @@
           <w:rFonts w:ascii="Arial" w:eastAsia="Arial" w:hAnsi="Arial" w:cs="Arial"/>
         </w:rPr>
       </w:pPr>
-      <w:r>
-        <w:rPr>
-          <w:rFonts w:ascii="Arial" w:eastAsia="Arial" w:hAnsi="Arial" w:cs="Arial"/>
-        </w:rPr>
-        <w:t>SVMx: these models are Support Vector Models with non-linear kernels that model the interdependency of the words, and not just one word at a time. These performed the best for the case at hand</w:t>
+      <w:proofErr w:type="spellStart"/>
+      <w:r>
+        <w:rPr>
+          <w:rFonts w:ascii="Arial" w:eastAsia="Arial" w:hAnsi="Arial" w:cs="Arial"/>
+        </w:rPr>
+        <w:t>SVMx</w:t>
+      </w:r>
+      <w:proofErr w:type="spellEnd"/>
+      <w:r>
+        <w:rPr>
+          <w:rFonts w:ascii="Arial" w:eastAsia="Arial" w:hAnsi="Arial" w:cs="Arial"/>
+        </w:rPr>
+        <w:t>: these models are Support Vector Models with non-linear kernels that model the interdependency of the words, and not just one word at a time. These performed the best for the case at hand</w:t>
       </w:r>
     </w:p>
     <w:p>
@@ -7236,6 +8632,7 @@
                 <w:szCs w:val="22"/>
               </w:rPr>
             </w:pPr>
+            <w:proofErr w:type="spellStart"/>
             <w:r>
               <w:rPr>
                 <w:rFonts w:ascii="Consolas" w:eastAsia="Arial" w:hAnsi="Consolas" w:cs="Arial"/>
@@ -7246,6 +8643,7 @@
               </w:rPr>
               <w:t>auc</w:t>
             </w:r>
+            <w:proofErr w:type="spellEnd"/>
           </w:p>
         </w:tc>
       </w:tr>
@@ -7462,27 +8860,97 @@
         <w:rPr>
           <w:rFonts w:ascii="Arial" w:eastAsia="Arial" w:hAnsi="Arial" w:cs="Arial"/>
         </w:rPr>
-        <w:t>We used train.pkl file given in the reference file to enhance our training set. This was done by randomly sampling positive clauses, and negative clauses, and using their tokens. However, this approach didn’t result in any improvements to the model accuracy, in fact it reduced the model accuracy and F1 scores. It is possible that the preprocessing steps used in making train.pkl file were quite different from what we use, and hence the intermingling of datasets didn’t result in good results.</w:t>
-      </w:r>
-    </w:p>
-    <w:p>
-      <w:pPr>
-        <w:rPr>
-          <w:rFonts w:ascii="Arial" w:eastAsia="Arial" w:hAnsi="Arial" w:cs="Arial"/>
-        </w:rPr>
-      </w:pPr>
-    </w:p>
-    <w:p>
-      <w:pPr>
-        <w:rPr>
-          <w:rFonts w:ascii="Arial" w:eastAsia="Arial" w:hAnsi="Arial" w:cs="Arial"/>
-        </w:rPr>
-      </w:pPr>
-      <w:r>
-        <w:rPr>
-          <w:rFonts w:ascii="Arial" w:eastAsia="Arial" w:hAnsi="Arial" w:cs="Arial"/>
-        </w:rPr>
-        <w:t>We believe more relevant data will improve model. A good way to obtain it is to get legal reviewers contribute to the processing of labeling data. Our web based app incorporates this by providing a feature where reviewers can edit the recommendations from AI engine, and feedback the new labels. These new labeled data will be used to train the AI model, and deploy the new model if improvements to the performance scores are seen. We believe in continuous improvement and continuous deployment model.</w:t>
+        <w:t xml:space="preserve">We used </w:t>
+      </w:r>
+      <w:proofErr w:type="spellStart"/>
+      <w:r>
+        <w:rPr>
+          <w:rFonts w:ascii="Arial" w:eastAsia="Arial" w:hAnsi="Arial" w:cs="Arial"/>
+        </w:rPr>
+        <w:t>train.pkl</w:t>
+      </w:r>
+      <w:proofErr w:type="spellEnd"/>
+      <w:r>
+        <w:rPr>
+          <w:rFonts w:ascii="Arial" w:eastAsia="Arial" w:hAnsi="Arial" w:cs="Arial"/>
+        </w:rPr>
+        <w:t xml:space="preserve"> file given in the reference file to enhance our training set. This was done by randomly sampling positive clauses, and negative clauses, and using their tokens. However, this approach </w:t>
+      </w:r>
+      <w:proofErr w:type="gramStart"/>
+      <w:r>
+        <w:rPr>
+          <w:rFonts w:ascii="Arial" w:eastAsia="Arial" w:hAnsi="Arial" w:cs="Arial"/>
+        </w:rPr>
+        <w:t>didn’t</w:t>
+      </w:r>
+      <w:proofErr w:type="gramEnd"/>
+      <w:r>
+        <w:rPr>
+          <w:rFonts w:ascii="Arial" w:eastAsia="Arial" w:hAnsi="Arial" w:cs="Arial"/>
+        </w:rPr>
+        <w:t xml:space="preserve"> result in any improvements to the model accuracy, in fact it reduced the model accuracy and F1 scores. It is possible that the preprocessing steps used in making </w:t>
+      </w:r>
+      <w:proofErr w:type="spellStart"/>
+      <w:r>
+        <w:rPr>
+          <w:rFonts w:ascii="Arial" w:eastAsia="Arial" w:hAnsi="Arial" w:cs="Arial"/>
+        </w:rPr>
+        <w:t>train.pkl</w:t>
+      </w:r>
+      <w:proofErr w:type="spellEnd"/>
+      <w:r>
+        <w:rPr>
+          <w:rFonts w:ascii="Arial" w:eastAsia="Arial" w:hAnsi="Arial" w:cs="Arial"/>
+        </w:rPr>
+        <w:t xml:space="preserve"> file were quite different from what we use, and hence the intermingling of datasets </w:t>
+      </w:r>
+      <w:proofErr w:type="gramStart"/>
+      <w:r>
+        <w:rPr>
+          <w:rFonts w:ascii="Arial" w:eastAsia="Arial" w:hAnsi="Arial" w:cs="Arial"/>
+        </w:rPr>
+        <w:t>didn’t</w:t>
+      </w:r>
+      <w:proofErr w:type="gramEnd"/>
+      <w:r>
+        <w:rPr>
+          <w:rFonts w:ascii="Arial" w:eastAsia="Arial" w:hAnsi="Arial" w:cs="Arial"/>
+        </w:rPr>
+        <w:t xml:space="preserve"> result in good results.</w:t>
+      </w:r>
+    </w:p>
+    <w:p>
+      <w:pPr>
+        <w:rPr>
+          <w:rFonts w:ascii="Arial" w:eastAsia="Arial" w:hAnsi="Arial" w:cs="Arial"/>
+        </w:rPr>
+      </w:pPr>
+    </w:p>
+    <w:p>
+      <w:pPr>
+        <w:rPr>
+          <w:rFonts w:ascii="Arial" w:eastAsia="Arial" w:hAnsi="Arial" w:cs="Arial"/>
+        </w:rPr>
+      </w:pPr>
+      <w:r>
+        <w:rPr>
+          <w:rFonts w:ascii="Arial" w:eastAsia="Arial" w:hAnsi="Arial" w:cs="Arial"/>
+        </w:rPr>
+        <w:t xml:space="preserve">We believe more relevant data will improve model. A good way to obtain it is to get legal reviewers contribute to the processing of labeling data. Our </w:t>
+      </w:r>
+      <w:proofErr w:type="gramStart"/>
+      <w:r>
+        <w:rPr>
+          <w:rFonts w:ascii="Arial" w:eastAsia="Arial" w:hAnsi="Arial" w:cs="Arial"/>
+        </w:rPr>
+        <w:t>web based</w:t>
+      </w:r>
+      <w:proofErr w:type="gramEnd"/>
+      <w:r>
+        <w:rPr>
+          <w:rFonts w:ascii="Arial" w:eastAsia="Arial" w:hAnsi="Arial" w:cs="Arial"/>
+        </w:rPr>
+        <w:t xml:space="preserve"> app incorporates this by providing a feature where reviewers can edit the recommendations from AI engine, and feedback the new labels. These new labeled data will be used to train the AI model, and deploy the new model if improvements to the performance scores are seen. We believe in continuous improvement and continuous deployment model.</w:t>
       </w:r>
     </w:p>
     <w:p>
@@ -7506,22 +8974,150 @@
           <w:sz w:val="28"/>
           <w:szCs w:val="28"/>
         </w:rPr>
-        <w:t>Screenshots of the web-</w:t>
-      </w:r>
-      <w:r>
+        <w:t>Web-based app</w:t>
+      </w:r>
+    </w:p>
+    <w:p>
+      <w:pPr>
         <w:rPr>
           <w:rFonts w:ascii="Arial" w:eastAsia="Arial" w:hAnsi="Arial" w:cs="Arial"/>
           <w:sz w:val="28"/>
           <w:szCs w:val="28"/>
         </w:rPr>
-        <w:t>based</w:t>
-      </w:r>
-      <w:r>
+      </w:pPr>
+    </w:p>
+    <w:p>
+      <w:pPr>
         <w:rPr>
           <w:rFonts w:ascii="Arial" w:eastAsia="Arial" w:hAnsi="Arial" w:cs="Arial"/>
           <w:sz w:val="28"/>
           <w:szCs w:val="28"/>
         </w:rPr>
+      </w:pPr>
+      <w:r>
+        <w:rPr>
+          <w:rFonts w:ascii="Arial" w:eastAsia="Arial" w:hAnsi="Arial" w:cs="Arial"/>
+        </w:rPr>
+        <w:t xml:space="preserve">We developed a web-based application for reviewers to upload EULA documents and receive recommendations on each of the clauses. The web app is developed using Flask framework, with Bootstrap for front-end </w:t>
+      </w:r>
+      <w:proofErr w:type="gramStart"/>
+      <w:r>
+        <w:rPr>
+          <w:rFonts w:ascii="Arial" w:eastAsia="Arial" w:hAnsi="Arial" w:cs="Arial"/>
+        </w:rPr>
+        <w:t>code,  and</w:t>
+      </w:r>
+      <w:proofErr w:type="gramEnd"/>
+      <w:r>
+        <w:rPr>
+          <w:rFonts w:ascii="Arial" w:eastAsia="Arial" w:hAnsi="Arial" w:cs="Arial"/>
+        </w:rPr>
+        <w:t xml:space="preserve"> custom </w:t>
+      </w:r>
+      <w:proofErr w:type="spellStart"/>
+      <w:r>
+        <w:rPr>
+          <w:rFonts w:ascii="Arial" w:eastAsia="Arial" w:hAnsi="Arial" w:cs="Arial"/>
+        </w:rPr>
+        <w:t>javascript</w:t>
+      </w:r>
+      <w:proofErr w:type="spellEnd"/>
+      <w:r>
+        <w:rPr>
+          <w:rFonts w:ascii="Arial" w:eastAsia="Arial" w:hAnsi="Arial" w:cs="Arial"/>
+        </w:rPr>
+        <w:t xml:space="preserve"> functions.</w:t>
+      </w:r>
+      <w:r>
+        <w:rPr>
+          <w:rFonts w:ascii="Arial" w:eastAsia="Arial" w:hAnsi="Arial" w:cs="Arial"/>
+        </w:rPr>
+        <w:t xml:space="preserve"> The source code to the Flask application is given in ‘</w:t>
+      </w:r>
+      <w:r>
+        <w:rPr>
+          <w:rFonts w:ascii="Consolas" w:eastAsia="Arial" w:hAnsi="Consolas" w:cs="Arial"/>
+        </w:rPr>
+        <w:t xml:space="preserve">\ai-ml-challenge-2020\submissions\Gaussian </w:t>
+      </w:r>
+      <w:proofErr w:type="spellStart"/>
+      <w:r>
+        <w:rPr>
+          <w:rFonts w:ascii="Consolas" w:eastAsia="Arial" w:hAnsi="Consolas" w:cs="Arial"/>
+        </w:rPr>
+        <w:t>Solutions_Submisson</w:t>
+      </w:r>
+      <w:proofErr w:type="spellEnd"/>
+      <w:r>
+        <w:rPr>
+          <w:rFonts w:ascii="Consolas" w:eastAsia="Arial" w:hAnsi="Consolas" w:cs="Arial"/>
+        </w:rPr>
+        <w:t>\Gaussian Solutions Code and Data\Gaussian Solutions Code\</w:t>
+      </w:r>
+      <w:proofErr w:type="spellStart"/>
+      <w:r>
+        <w:rPr>
+          <w:rFonts w:ascii="Consolas" w:eastAsia="Arial" w:hAnsi="Consolas" w:cs="Arial"/>
+        </w:rPr>
+        <w:t>flask_app</w:t>
+      </w:r>
+      <w:proofErr w:type="spellEnd"/>
+      <w:r>
+        <w:rPr>
+          <w:rFonts w:ascii="Consolas" w:eastAsia="Arial" w:hAnsi="Consolas" w:cs="Arial"/>
+        </w:rPr>
+        <w:t>’</w:t>
+      </w:r>
+    </w:p>
+    <w:p>
+      <w:pPr>
+        <w:rPr>
+          <w:rFonts w:ascii="Arial" w:eastAsia="Arial" w:hAnsi="Arial" w:cs="Arial"/>
+          <w:sz w:val="28"/>
+          <w:szCs w:val="28"/>
+        </w:rPr>
+      </w:pPr>
+    </w:p>
+    <w:p>
+      <w:pPr>
+        <w:rPr>
+          <w:rFonts w:ascii="Arial" w:eastAsia="Arial" w:hAnsi="Arial" w:cs="Arial"/>
+          <w:sz w:val="28"/>
+          <w:szCs w:val="28"/>
+        </w:rPr>
+      </w:pPr>
+    </w:p>
+    <w:p>
+      <w:pPr>
+        <w:rPr>
+          <w:rFonts w:ascii="Arial" w:eastAsia="Arial" w:hAnsi="Arial" w:cs="Arial"/>
+          <w:sz w:val="28"/>
+          <w:szCs w:val="28"/>
+        </w:rPr>
+      </w:pPr>
+      <w:r>
+        <w:rPr>
+          <w:rFonts w:ascii="Arial" w:eastAsia="Arial" w:hAnsi="Arial" w:cs="Arial"/>
+          <w:sz w:val="28"/>
+          <w:szCs w:val="28"/>
+        </w:rPr>
+        <w:lastRenderedPageBreak/>
+        <w:t>Screenshots of the web-</w:t>
+      </w:r>
+      <w:r>
+        <w:rPr>
+          <w:rFonts w:ascii="Arial" w:eastAsia="Arial" w:hAnsi="Arial" w:cs="Arial"/>
+          <w:sz w:val="28"/>
+          <w:szCs w:val="28"/>
+        </w:rPr>
+        <w:t>based</w:t>
+      </w:r>
+      <w:r>
+        <w:rPr>
+          <w:rFonts w:ascii="Arial" w:eastAsia="Arial" w:hAnsi="Arial" w:cs="Arial"/>
+          <w:sz w:val="28"/>
+          <w:szCs w:val="28"/>
+        </w:rPr>
         <w:t xml:space="preserve"> app</w:t>
       </w:r>
     </w:p>
@@ -7539,7 +9135,6 @@
           <w:sz w:val="24"/>
           <w:szCs w:val="24"/>
         </w:rPr>
-        <w:lastRenderedPageBreak/>
         <w:t xml:space="preserve">Figure </w:t>
       </w:r>
       <w:r>
@@ -7610,7 +9205,7 @@
                     <pic:cNvPicPr/>
                   </pic:nvPicPr>
                   <pic:blipFill rotWithShape="1">
-                    <a:blip r:embed="rId10"/>
+                    <a:blip r:embed="rId9"/>
                     <a:srcRect b="26907"/>
                     <a:stretch/>
                   </pic:blipFill>
@@ -7720,7 +9315,7 @@
                     <pic:cNvPicPr/>
                   </pic:nvPicPr>
                   <pic:blipFill>
-                    <a:blip r:embed="rId11"/>
+                    <a:blip r:embed="rId10"/>
                     <a:stretch>
                       <a:fillRect/>
                     </a:stretch>
@@ -7823,7 +9418,7 @@
                     <pic:cNvPicPr/>
                   </pic:nvPicPr>
                   <pic:blipFill>
-                    <a:blip r:embed="rId12"/>
+                    <a:blip r:embed="rId11"/>
                     <a:stretch>
                       <a:fillRect/>
                     </a:stretch>
@@ -7855,7 +9450,21 @@
         <w:rPr>
           <w:rFonts w:ascii="Arial" w:hAnsi="Arial" w:cs="Arial"/>
         </w:rPr>
-        <w:t>A video explaining our solution is uploaded to the github for review.</w:t>
+        <w:t xml:space="preserve">A video explaining our solution is uploaded to the </w:t>
+      </w:r>
+      <w:proofErr w:type="spellStart"/>
+      <w:r>
+        <w:rPr>
+          <w:rFonts w:ascii="Arial" w:hAnsi="Arial" w:cs="Arial"/>
+        </w:rPr>
+        <w:t>github</w:t>
+      </w:r>
+      <w:proofErr w:type="spellEnd"/>
+      <w:r>
+        <w:rPr>
+          <w:rFonts w:ascii="Arial" w:hAnsi="Arial" w:cs="Arial"/>
+        </w:rPr>
+        <w:t xml:space="preserve"> for review.</w:t>
       </w:r>
     </w:p>
     <w:p>
@@ -7910,7 +9519,21 @@
         <w:rPr>
           <w:rFonts w:ascii="Arial" w:hAnsi="Arial" w:cs="Arial"/>
         </w:rPr>
-        <w:t>A word add-on plugin to autoextract, and classify the clauses in the word document itself, without having to upload it to the servers</w:t>
+        <w:t xml:space="preserve">A word add-on plugin to </w:t>
+      </w:r>
+      <w:proofErr w:type="spellStart"/>
+      <w:r>
+        <w:rPr>
+          <w:rFonts w:ascii="Arial" w:hAnsi="Arial" w:cs="Arial"/>
+        </w:rPr>
+        <w:t>autoextract</w:t>
+      </w:r>
+      <w:proofErr w:type="spellEnd"/>
+      <w:r>
+        <w:rPr>
+          <w:rFonts w:ascii="Arial" w:hAnsi="Arial" w:cs="Arial"/>
+        </w:rPr>
+        <w:t>, and classify the clauses in the word document itself, without having to upload it to the servers</w:t>
       </w:r>
     </w:p>
     <w:p>
@@ -7988,12 +9611,12 @@
       </w:r>
     </w:p>
     <w:sectPr>
-      <w:headerReference w:type="even" r:id="rId13"/>
-      <w:headerReference w:type="default" r:id="rId14"/>
-      <w:footerReference w:type="even" r:id="rId15"/>
-      <w:footerReference w:type="default" r:id="rId16"/>
-      <w:headerReference w:type="first" r:id="rId17"/>
-      <w:footerReference w:type="first" r:id="rId18"/>
+      <w:headerReference w:type="even" r:id="rId12"/>
+      <w:headerReference w:type="default" r:id="rId13"/>
+      <w:footerReference w:type="even" r:id="rId14"/>
+      <w:footerReference w:type="default" r:id="rId15"/>
+      <w:headerReference w:type="first" r:id="rId16"/>
+      <w:footerReference w:type="first" r:id="rId17"/>
       <w:pgSz w:w="12240" w:h="15840"/>
       <w:pgMar w:top="1440" w:right="1440" w:bottom="1440" w:left="1440" w:header="720" w:footer="720" w:gutter="0"/>
       <w:pgNumType w:start="1"/>
@@ -9039,6 +10662,7 @@
     <w:lsdException w:name="HTML Sample" w:semiHidden="1" w:unhideWhenUsed="1"/>
     <w:lsdException w:name="HTML Typewriter" w:semiHidden="1" w:unhideWhenUsed="1"/>
     <w:lsdException w:name="HTML Variable" w:semiHidden="1" w:unhideWhenUsed="1"/>
+    <w:lsdException w:name="Normal Table" w:semiHidden="1" w:unhideWhenUsed="1"/>
     <w:lsdException w:name="annotation subject" w:semiHidden="1" w:unhideWhenUsed="1"/>
     <w:lsdException w:name="No List" w:semiHidden="1" w:unhideWhenUsed="1"/>
     <w:lsdException w:name="Outline List 1" w:semiHidden="1" w:unhideWhenUsed="1"/>
@@ -9085,8 +10709,10 @@
     <w:lsdException w:name="Table Subtle 2" w:semiHidden="1" w:unhideWhenUsed="1"/>
     <w:lsdException w:name="Table Web 1" w:semiHidden="1" w:unhideWhenUsed="1"/>
     <w:lsdException w:name="Table Web 2" w:semiHidden="1" w:unhideWhenUsed="1"/>
+    <w:lsdException w:name="Table Web 3" w:semiHidden="1" w:unhideWhenUsed="1"/>
     <w:lsdException w:name="Balloon Text" w:semiHidden="1" w:unhideWhenUsed="1"/>
     <w:lsdException w:name="Table Grid" w:uiPriority="39"/>
+    <w:lsdException w:name="Table Theme" w:semiHidden="1" w:unhideWhenUsed="1"/>
     <w:lsdException w:name="Placeholder Text" w:semiHidden="1"/>
     <w:lsdException w:name="No Spacing" w:uiPriority="1" w:qFormat="1"/>
     <w:lsdException w:name="Light Shading" w:uiPriority="60"/>
@@ -9430,6 +11056,7 @@
   <w:style w:type="character" w:default="1" w:styleId="DefaultParagraphFont">
     <w:name w:val="Default Paragraph Font"/>
     <w:uiPriority w:val="1"/>
+    <w:semiHidden/>
     <w:unhideWhenUsed/>
   </w:style>
   <w:style w:type="table" w:default="1" w:styleId="TableNormal">

--- a/submissions/Gaussian Solutions_Submisson/Gaussian Solutions Description of Methods.docx
+++ b/submissions/Gaussian Solutions_Submisson/Gaussian Solutions Description of Methods.docx
@@ -762,21 +762,7 @@
         <w:rPr>
           <w:rFonts w:ascii="Arial" w:eastAsia="Arial" w:hAnsi="Arial" w:cs="Arial"/>
         </w:rPr>
-        <w:t>Python-</w:t>
-      </w:r>
-      <w:proofErr w:type="gramStart"/>
-      <w:r>
-        <w:rPr>
-          <w:rFonts w:ascii="Arial" w:eastAsia="Arial" w:hAnsi="Arial" w:cs="Arial"/>
-        </w:rPr>
-        <w:t>docx :</w:t>
-      </w:r>
-      <w:proofErr w:type="gramEnd"/>
-      <w:r>
-        <w:rPr>
-          <w:rFonts w:ascii="Arial" w:eastAsia="Arial" w:hAnsi="Arial" w:cs="Arial"/>
-        </w:rPr>
-        <w:t xml:space="preserve"> for parsing word documents</w:t>
+        <w:t>Python-docx : for parsing word documents</w:t>
       </w:r>
     </w:p>
     <w:p>
@@ -797,7 +783,6 @@
         </w:rPr>
       </w:pPr>
       <w:proofErr w:type="spellStart"/>
-      <w:proofErr w:type="gramStart"/>
       <w:r>
         <w:rPr>
           <w:rFonts w:ascii="Arial" w:eastAsia="Arial" w:hAnsi="Arial" w:cs="Arial"/>
@@ -809,14 +794,7 @@
         <w:rPr>
           <w:rFonts w:ascii="Arial" w:eastAsia="Arial" w:hAnsi="Arial" w:cs="Arial"/>
         </w:rPr>
-        <w:t xml:space="preserve"> :</w:t>
-      </w:r>
-      <w:proofErr w:type="gramEnd"/>
-      <w:r>
-        <w:rPr>
-          <w:rFonts w:ascii="Arial" w:eastAsia="Arial" w:hAnsi="Arial" w:cs="Arial"/>
-        </w:rPr>
-        <w:t xml:space="preserve"> for parsing pdf documents</w:t>
+        <w:t xml:space="preserve"> : for parsing pdf documents</w:t>
       </w:r>
     </w:p>
     <w:p>
@@ -840,21 +818,7 @@
         <w:rPr>
           <w:rFonts w:ascii="Arial" w:eastAsia="Arial" w:hAnsi="Arial" w:cs="Arial"/>
         </w:rPr>
-        <w:t>Scikit-</w:t>
-      </w:r>
-      <w:proofErr w:type="gramStart"/>
-      <w:r>
-        <w:rPr>
-          <w:rFonts w:ascii="Arial" w:eastAsia="Arial" w:hAnsi="Arial" w:cs="Arial"/>
-        </w:rPr>
-        <w:t>learn:</w:t>
-      </w:r>
-      <w:proofErr w:type="gramEnd"/>
-      <w:r>
-        <w:rPr>
-          <w:rFonts w:ascii="Arial" w:eastAsia="Arial" w:hAnsi="Arial" w:cs="Arial"/>
-        </w:rPr>
-        <w:t xml:space="preserve"> for various preprocessing, models, and building pipelines</w:t>
+        <w:t>Scikit-learn: for various preprocessing, models, and building pipelines</w:t>
       </w:r>
     </w:p>
     <w:p>
@@ -1022,21 +986,7 @@
         <w:rPr>
           <w:rFonts w:ascii="Arial" w:eastAsia="Arial" w:hAnsi="Arial" w:cs="Arial"/>
         </w:rPr>
-        <w:t xml:space="preserve">Web-based interface for users to access it using computer, </w:t>
-      </w:r>
-      <w:proofErr w:type="gramStart"/>
-      <w:r>
-        <w:rPr>
-          <w:rFonts w:ascii="Arial" w:eastAsia="Arial" w:hAnsi="Arial" w:cs="Arial"/>
-        </w:rPr>
-        <w:t>phone</w:t>
-      </w:r>
-      <w:proofErr w:type="gramEnd"/>
-      <w:r>
-        <w:rPr>
-          <w:rFonts w:ascii="Arial" w:eastAsia="Arial" w:hAnsi="Arial" w:cs="Arial"/>
-        </w:rPr>
-        <w:t xml:space="preserve"> or tablet</w:t>
+        <w:t>Web-based interface for users to access it using computer, phone or tablet</w:t>
       </w:r>
     </w:p>
     <w:p>
@@ -1117,21 +1067,7 @@
           <w:rFonts w:ascii="Arial" w:eastAsia="Arial" w:hAnsi="Arial" w:cs="Arial"/>
         </w:rPr>
         <w:lastRenderedPageBreak/>
-        <w:t xml:space="preserve">How does the solution process </w:t>
-      </w:r>
-      <w:proofErr w:type="gramStart"/>
-      <w:r>
-        <w:rPr>
-          <w:rFonts w:ascii="Arial" w:eastAsia="Arial" w:hAnsi="Arial" w:cs="Arial"/>
-        </w:rPr>
-        <w:t>batches</w:t>
-      </w:r>
-      <w:proofErr w:type="gramEnd"/>
-      <w:r>
-        <w:rPr>
-          <w:rFonts w:ascii="Arial" w:eastAsia="Arial" w:hAnsi="Arial" w:cs="Arial"/>
-        </w:rPr>
-        <w:t xml:space="preserve"> of documents?</w:t>
+        <w:t>How does the solution process batches of documents?</w:t>
       </w:r>
     </w:p>
     <w:p>
@@ -1155,21 +1091,7 @@
         <w:rPr>
           <w:rFonts w:ascii="Arial" w:eastAsia="Arial" w:hAnsi="Arial" w:cs="Arial"/>
         </w:rPr>
-        <w:t xml:space="preserve">Currently </w:t>
-      </w:r>
-      <w:proofErr w:type="gramStart"/>
-      <w:r>
-        <w:rPr>
-          <w:rFonts w:ascii="Arial" w:eastAsia="Arial" w:hAnsi="Arial" w:cs="Arial"/>
-        </w:rPr>
-        <w:t>doesn’t</w:t>
-      </w:r>
-      <w:proofErr w:type="gramEnd"/>
-      <w:r>
-        <w:rPr>
-          <w:rFonts w:ascii="Arial" w:eastAsia="Arial" w:hAnsi="Arial" w:cs="Arial"/>
-        </w:rPr>
-        <w:t xml:space="preserve"> allow for batch processing</w:t>
+        <w:t>Currently doesn’t allow for batch processing</w:t>
       </w:r>
     </w:p>
     <w:p>
@@ -1239,21 +1161,7 @@
         <w:rPr>
           <w:rFonts w:ascii="Arial" w:hAnsi="Arial" w:cs="Arial"/>
         </w:rPr>
-        <w:t xml:space="preserve"> focuses on the legal domain and</w:t>
-      </w:r>
-      <w:proofErr w:type="gramStart"/>
-      <w:r>
-        <w:rPr>
-          <w:rFonts w:ascii="Arial" w:hAnsi="Arial" w:cs="Arial"/>
-        </w:rPr>
-        <w:t>, in particular, on</w:t>
-      </w:r>
-      <w:proofErr w:type="gramEnd"/>
-      <w:r>
-        <w:rPr>
-          <w:rFonts w:ascii="Arial" w:hAnsi="Arial" w:cs="Arial"/>
-        </w:rPr>
-        <w:t xml:space="preserve"> the classification of</w:t>
+        <w:t xml:space="preserve"> focuses on the legal domain and, in particular, on the classification of</w:t>
       </w:r>
       <w:r>
         <w:rPr>
@@ -1924,27 +1832,13 @@
         <w:rPr>
           <w:rFonts w:ascii="Arial" w:eastAsia="Arial" w:hAnsi="Arial" w:cs="Arial"/>
         </w:rPr>
-        <w:t xml:space="preserve">this </w:t>
-      </w:r>
-      <w:proofErr w:type="gramStart"/>
-      <w:r>
-        <w:rPr>
-          <w:rFonts w:ascii="Arial" w:eastAsia="Arial" w:hAnsi="Arial" w:cs="Arial"/>
-        </w:rPr>
-        <w:t xml:space="preserve">particular </w:t>
-      </w:r>
-      <w:r>
-        <w:rPr>
-          <w:rFonts w:ascii="Arial" w:eastAsia="Arial" w:hAnsi="Arial" w:cs="Arial"/>
-        </w:rPr>
-        <w:t>problem</w:t>
-      </w:r>
-      <w:proofErr w:type="gramEnd"/>
-      <w:r>
-        <w:rPr>
-          <w:rFonts w:ascii="Arial" w:eastAsia="Arial" w:hAnsi="Arial" w:cs="Arial"/>
-        </w:rPr>
-        <w:t xml:space="preserve"> </w:t>
+        <w:t xml:space="preserve">this particular </w:t>
+      </w:r>
+      <w:r>
+        <w:rPr>
+          <w:rFonts w:ascii="Arial" w:eastAsia="Arial" w:hAnsi="Arial" w:cs="Arial"/>
+        </w:rPr>
+        <w:t xml:space="preserve">problem </w:t>
       </w:r>
       <w:r>
         <w:rPr>
@@ -2126,17 +2020,9 @@
         <w:rPr>
           <w:rFonts w:ascii="Consolas" w:eastAsia="Arial" w:hAnsi="Consolas" w:cs="Arial"/>
         </w:rPr>
-        <w:t>eula_</w:t>
-      </w:r>
-      <w:proofErr w:type="gramStart"/>
-      <w:r>
-        <w:rPr>
-          <w:rFonts w:ascii="Consolas" w:eastAsia="Arial" w:hAnsi="Consolas" w:cs="Arial"/>
-        </w:rPr>
-        <w:t>eda.ipynb</w:t>
+        <w:t>eula_eda.ipynb</w:t>
       </w:r>
       <w:proofErr w:type="spellEnd"/>
-      <w:proofErr w:type="gramEnd"/>
     </w:p>
     <w:p>
       <w:pPr>
@@ -2298,10 +2184,7 @@
         <w:fldChar w:fldCharType="begin"/>
       </w:r>
       <w:r>
-        <w:instrText xml:space="preserve"> </w:instrText>
-      </w:r>
-      <w:r>
-        <w:instrText xml:space="preserve">HYPERLINK "https://nlp.stanford.edu/pubs/glove.pdf" \t "_blank" </w:instrText>
+        <w:instrText xml:space="preserve"> HYPERLINK "https://nlp.stanford.edu/pubs/glove.pdf" \t "_blank" </w:instrText>
       </w:r>
       <w:r>
         <w:fldChar w:fldCharType="separate"/>
@@ -2485,21 +2368,7 @@
         <w:rPr>
           <w:rFonts w:ascii="Arial" w:eastAsia="Arial" w:hAnsi="Arial" w:cs="Arial"/>
         </w:rPr>
-        <w:t xml:space="preserve">The model chosen (discussed below) was not necessarily the best relative </w:t>
-      </w:r>
-      <w:proofErr w:type="gramStart"/>
-      <w:r>
-        <w:rPr>
-          <w:rFonts w:ascii="Arial" w:eastAsia="Arial" w:hAnsi="Arial" w:cs="Arial"/>
-        </w:rPr>
-        <w:t>performer, but</w:t>
-      </w:r>
-      <w:proofErr w:type="gramEnd"/>
-      <w:r>
-        <w:rPr>
-          <w:rFonts w:ascii="Arial" w:eastAsia="Arial" w:hAnsi="Arial" w:cs="Arial"/>
-        </w:rPr>
-        <w:t xml:space="preserve"> had performed best compared with model simplicity and </w:t>
+        <w:t xml:space="preserve">The model chosen (discussed below) was not necessarily the best relative performer, but had performed best compared with model simplicity and </w:t>
       </w:r>
       <w:proofErr w:type="spellStart"/>
       <w:r>
@@ -2743,21 +2612,7 @@
         <w:rPr>
           <w:rFonts w:ascii="Arial" w:eastAsia="Arial" w:hAnsi="Arial" w:cs="Arial"/>
         </w:rPr>
-        <w:t xml:space="preserve">We used stratified approach to make sure each of the cross-validation steps have class balance </w:t>
-      </w:r>
-      <w:proofErr w:type="gramStart"/>
-      <w:r>
-        <w:rPr>
-          <w:rFonts w:ascii="Arial" w:eastAsia="Arial" w:hAnsi="Arial" w:cs="Arial"/>
-        </w:rPr>
-        <w:t>similar to</w:t>
-      </w:r>
-      <w:proofErr w:type="gramEnd"/>
-      <w:r>
-        <w:rPr>
-          <w:rFonts w:ascii="Arial" w:eastAsia="Arial" w:hAnsi="Arial" w:cs="Arial"/>
-        </w:rPr>
-        <w:t xml:space="preserve"> the whole set. </w:t>
+        <w:t xml:space="preserve">We used stratified approach to make sure each of the cross-validation steps have class balance similar to the whole set. </w:t>
       </w:r>
       <w:r>
         <w:rPr>
@@ -6476,23 +6331,13 @@
           <w:szCs w:val="22"/>
         </w:rPr>
       </w:pPr>
-      <w:proofErr w:type="gramStart"/>
-      <w:r>
-        <w:rPr>
-          <w:rFonts w:ascii="Consolas" w:eastAsia="Arial" w:hAnsi="Consolas" w:cs="Arial"/>
-          <w:sz w:val="22"/>
-          <w:szCs w:val="22"/>
-        </w:rPr>
-        <w:t>Pipeline(</w:t>
-      </w:r>
-      <w:proofErr w:type="gramEnd"/>
-      <w:r>
-        <w:rPr>
-          <w:rFonts w:ascii="Consolas" w:eastAsia="Arial" w:hAnsi="Consolas" w:cs="Arial"/>
-          <w:sz w:val="22"/>
-          <w:szCs w:val="22"/>
-        </w:rPr>
-        <w:t>steps=[('</w:t>
+      <w:r>
+        <w:rPr>
+          <w:rFonts w:ascii="Consolas" w:eastAsia="Arial" w:hAnsi="Consolas" w:cs="Arial"/>
+          <w:sz w:val="22"/>
+          <w:szCs w:val="22"/>
+        </w:rPr>
+        <w:t>Pipeline(steps=[('</w:t>
       </w:r>
       <w:proofErr w:type="spellStart"/>
       <w:r>
@@ -6603,7 +6448,6 @@
         <w:t xml:space="preserve">                 </w:t>
       </w:r>
       <w:proofErr w:type="spellStart"/>
-      <w:proofErr w:type="gramStart"/>
       <w:r>
         <w:rPr>
           <w:rFonts w:ascii="Consolas" w:eastAsia="Arial" w:hAnsi="Consolas" w:cs="Arial"/>
@@ -6619,16 +6463,7 @@
           <w:sz w:val="22"/>
           <w:szCs w:val="22"/>
         </w:rPr>
-        <w:t>(</w:t>
-      </w:r>
-      <w:proofErr w:type="gramEnd"/>
-      <w:r>
-        <w:rPr>
-          <w:rFonts w:ascii="Consolas" w:eastAsia="Arial" w:hAnsi="Consolas" w:cs="Arial"/>
-          <w:sz w:val="22"/>
-          <w:szCs w:val="22"/>
-        </w:rPr>
-        <w:t xml:space="preserve">alpha=0.01, </w:t>
+        <w:t xml:space="preserve">(alpha=0.01, </w:t>
       </w:r>
       <w:proofErr w:type="spellStart"/>
       <w:r>
@@ -6782,7 +6617,6 @@
           <w:szCs w:val="22"/>
         </w:rPr>
       </w:pPr>
-      <w:proofErr w:type="gramStart"/>
       <w:r>
         <w:rPr>
           <w:rFonts w:ascii="Consolas" w:eastAsia="Arial" w:hAnsi="Consolas" w:cs="Arial"/>
@@ -6797,16 +6631,7 @@
           <w:sz w:val="22"/>
           <w:szCs w:val="22"/>
         </w:rPr>
-        <w:t>e(</w:t>
-      </w:r>
-      <w:proofErr w:type="gramEnd"/>
-      <w:r>
-        <w:rPr>
-          <w:rFonts w:ascii="Consolas" w:eastAsia="Arial" w:hAnsi="Consolas" w:cs="Arial"/>
-          <w:sz w:val="22"/>
-          <w:szCs w:val="22"/>
-        </w:rPr>
-        <w:t>steps=[('</w:t>
+        <w:t>e(steps=[('</w:t>
       </w:r>
       <w:proofErr w:type="spellStart"/>
       <w:r>
@@ -6917,7 +6742,6 @@
         <w:t xml:space="preserve">                 </w:t>
       </w:r>
       <w:proofErr w:type="spellStart"/>
-      <w:proofErr w:type="gramStart"/>
       <w:r>
         <w:rPr>
           <w:rFonts w:ascii="Consolas" w:eastAsia="Arial" w:hAnsi="Consolas" w:cs="Arial"/>
@@ -6933,16 +6757,7 @@
           <w:sz w:val="22"/>
           <w:szCs w:val="22"/>
         </w:rPr>
-        <w:t>(</w:t>
-      </w:r>
-      <w:proofErr w:type="gramEnd"/>
-      <w:r>
-        <w:rPr>
-          <w:rFonts w:ascii="Consolas" w:eastAsia="Arial" w:hAnsi="Consolas" w:cs="Arial"/>
-          <w:sz w:val="22"/>
-          <w:szCs w:val="22"/>
-        </w:rPr>
-        <w:t xml:space="preserve">alpha=0.1, </w:t>
+        <w:t xml:space="preserve">(alpha=0.1, </w:t>
       </w:r>
       <w:proofErr w:type="spellStart"/>
       <w:r>
@@ -7131,23 +6946,13 @@
           <w:szCs w:val="22"/>
         </w:rPr>
       </w:pPr>
-      <w:proofErr w:type="gramStart"/>
-      <w:r>
-        <w:rPr>
-          <w:rFonts w:ascii="Consolas" w:eastAsia="Arial" w:hAnsi="Consolas" w:cs="Arial"/>
-          <w:sz w:val="22"/>
-          <w:szCs w:val="22"/>
-        </w:rPr>
-        <w:t>Pipeline(</w:t>
-      </w:r>
-      <w:proofErr w:type="gramEnd"/>
-      <w:r>
-        <w:rPr>
-          <w:rFonts w:ascii="Consolas" w:eastAsia="Arial" w:hAnsi="Consolas" w:cs="Arial"/>
-          <w:sz w:val="22"/>
-          <w:szCs w:val="22"/>
-        </w:rPr>
-        <w:t>steps=[('</w:t>
+      <w:r>
+        <w:rPr>
+          <w:rFonts w:ascii="Consolas" w:eastAsia="Arial" w:hAnsi="Consolas" w:cs="Arial"/>
+          <w:sz w:val="22"/>
+          <w:szCs w:val="22"/>
+        </w:rPr>
+        <w:t>Pipeline(steps=[('</w:t>
       </w:r>
       <w:proofErr w:type="spellStart"/>
       <w:r>
@@ -7266,7 +7071,6 @@
         <w:t xml:space="preserve">       </w:t>
       </w:r>
       <w:proofErr w:type="spellStart"/>
-      <w:proofErr w:type="gramStart"/>
       <w:r>
         <w:rPr>
           <w:rFonts w:ascii="Consolas" w:eastAsia="Arial" w:hAnsi="Consolas" w:cs="Arial"/>
@@ -7282,16 +7086,7 @@
           <w:sz w:val="22"/>
           <w:szCs w:val="22"/>
         </w:rPr>
-        <w:t>(</w:t>
-      </w:r>
-      <w:proofErr w:type="gramEnd"/>
-      <w:r>
-        <w:rPr>
-          <w:rFonts w:ascii="Consolas" w:eastAsia="Arial" w:hAnsi="Consolas" w:cs="Arial"/>
-          <w:sz w:val="22"/>
-          <w:szCs w:val="22"/>
-        </w:rPr>
-        <w:t xml:space="preserve">alpha=1, </w:t>
+        <w:t xml:space="preserve">(alpha=1, </w:t>
       </w:r>
       <w:proofErr w:type="spellStart"/>
       <w:r>
@@ -7395,23 +7190,13 @@
           <w:szCs w:val="22"/>
         </w:rPr>
       </w:pPr>
-      <w:proofErr w:type="gramStart"/>
-      <w:r>
-        <w:rPr>
-          <w:rFonts w:ascii="Consolas" w:eastAsia="Arial" w:hAnsi="Consolas" w:cs="Arial"/>
-          <w:sz w:val="22"/>
-          <w:szCs w:val="22"/>
-        </w:rPr>
-        <w:t>AdaBoostClassifier(</w:t>
-      </w:r>
-      <w:proofErr w:type="gramEnd"/>
-      <w:r>
-        <w:rPr>
-          <w:rFonts w:ascii="Consolas" w:eastAsia="Arial" w:hAnsi="Consolas" w:cs="Arial"/>
-          <w:sz w:val="22"/>
-          <w:szCs w:val="22"/>
-        </w:rPr>
-        <w:t>base_estimator=DecisionTreeClassifier(class_weight='</w:t>
+      <w:r>
+        <w:rPr>
+          <w:rFonts w:ascii="Consolas" w:eastAsia="Arial" w:hAnsi="Consolas" w:cs="Arial"/>
+          <w:sz w:val="22"/>
+          <w:szCs w:val="22"/>
+        </w:rPr>
+        <w:t>AdaBoostClassifier(base_estimator=DecisionTreeClassifier(class_weight='</w:t>
       </w:r>
       <w:r>
         <w:rPr>
@@ -7596,23 +7381,13 @@
           <w:szCs w:val="22"/>
         </w:rPr>
       </w:pPr>
-      <w:proofErr w:type="gramStart"/>
-      <w:r>
-        <w:rPr>
-          <w:rFonts w:ascii="Consolas" w:eastAsia="Arial" w:hAnsi="Consolas" w:cs="Arial"/>
-          <w:sz w:val="22"/>
-          <w:szCs w:val="22"/>
-        </w:rPr>
-        <w:t>AdaBoostClassifier(</w:t>
-      </w:r>
-      <w:proofErr w:type="gramEnd"/>
-      <w:r>
-        <w:rPr>
-          <w:rFonts w:ascii="Consolas" w:eastAsia="Arial" w:hAnsi="Consolas" w:cs="Arial"/>
-          <w:sz w:val="22"/>
-          <w:szCs w:val="22"/>
-        </w:rPr>
-        <w:t xml:space="preserve">base_estimator=DecisionTreeClassifier(class_weight='balanced', </w:t>
+      <w:r>
+        <w:rPr>
+          <w:rFonts w:ascii="Consolas" w:eastAsia="Arial" w:hAnsi="Consolas" w:cs="Arial"/>
+          <w:sz w:val="22"/>
+          <w:szCs w:val="22"/>
+        </w:rPr>
+        <w:t xml:space="preserve">AdaBoostClassifier(base_estimator=DecisionTreeClassifier(class_weight='balanced', </w:t>
       </w:r>
       <w:proofErr w:type="spellStart"/>
       <w:r>
@@ -7801,23 +7576,13 @@
           <w:szCs w:val="22"/>
         </w:rPr>
       </w:pPr>
-      <w:proofErr w:type="gramStart"/>
-      <w:r>
-        <w:rPr>
-          <w:rFonts w:ascii="Consolas" w:eastAsia="Arial" w:hAnsi="Consolas" w:cs="Arial"/>
-          <w:sz w:val="22"/>
-          <w:szCs w:val="22"/>
-        </w:rPr>
-        <w:t>AdaBoostClassifier(</w:t>
-      </w:r>
-      <w:proofErr w:type="gramEnd"/>
-      <w:r>
-        <w:rPr>
-          <w:rFonts w:ascii="Consolas" w:eastAsia="Arial" w:hAnsi="Consolas" w:cs="Arial"/>
-          <w:sz w:val="22"/>
-          <w:szCs w:val="22"/>
-        </w:rPr>
-        <w:t xml:space="preserve">base_estimator=DecisionTreeClassifier(class_weight='balanced', </w:t>
+      <w:r>
+        <w:rPr>
+          <w:rFonts w:ascii="Consolas" w:eastAsia="Arial" w:hAnsi="Consolas" w:cs="Arial"/>
+          <w:sz w:val="22"/>
+          <w:szCs w:val="22"/>
+        </w:rPr>
+        <w:t xml:space="preserve">AdaBoostClassifier(base_estimator=DecisionTreeClassifier(class_weight='balanced', </w:t>
       </w:r>
       <w:proofErr w:type="spellStart"/>
       <w:r>
@@ -7988,23 +7753,13 @@
           <w:szCs w:val="22"/>
         </w:rPr>
       </w:pPr>
-      <w:proofErr w:type="gramStart"/>
-      <w:r>
-        <w:rPr>
-          <w:rFonts w:ascii="Consolas" w:eastAsia="Arial" w:hAnsi="Consolas" w:cs="Arial"/>
-          <w:sz w:val="22"/>
-          <w:szCs w:val="22"/>
-        </w:rPr>
-        <w:t>SVC(</w:t>
-      </w:r>
-      <w:proofErr w:type="gramEnd"/>
-      <w:r>
-        <w:rPr>
-          <w:rFonts w:ascii="Consolas" w:eastAsia="Arial" w:hAnsi="Consolas" w:cs="Arial"/>
-          <w:sz w:val="22"/>
-          <w:szCs w:val="22"/>
-        </w:rPr>
-        <w:t xml:space="preserve">C=1, </w:t>
+      <w:r>
+        <w:rPr>
+          <w:rFonts w:ascii="Consolas" w:eastAsia="Arial" w:hAnsi="Consolas" w:cs="Arial"/>
+          <w:sz w:val="22"/>
+          <w:szCs w:val="22"/>
+        </w:rPr>
+        <w:t xml:space="preserve">SVC(C=1, </w:t>
       </w:r>
       <w:proofErr w:type="spellStart"/>
       <w:r>
@@ -8082,23 +7837,13 @@
           <w:szCs w:val="22"/>
         </w:rPr>
       </w:pPr>
-      <w:proofErr w:type="gramStart"/>
-      <w:r>
-        <w:rPr>
-          <w:rFonts w:ascii="Consolas" w:eastAsia="Arial" w:hAnsi="Consolas" w:cs="Arial"/>
-          <w:sz w:val="22"/>
-          <w:szCs w:val="22"/>
-        </w:rPr>
-        <w:t>SVC(</w:t>
-      </w:r>
-      <w:proofErr w:type="gramEnd"/>
-      <w:r>
-        <w:rPr>
-          <w:rFonts w:ascii="Consolas" w:eastAsia="Arial" w:hAnsi="Consolas" w:cs="Arial"/>
-          <w:sz w:val="22"/>
-          <w:szCs w:val="22"/>
-        </w:rPr>
-        <w:t xml:space="preserve">C=0.5, </w:t>
+      <w:r>
+        <w:rPr>
+          <w:rFonts w:ascii="Consolas" w:eastAsia="Arial" w:hAnsi="Consolas" w:cs="Arial"/>
+          <w:sz w:val="22"/>
+          <w:szCs w:val="22"/>
+        </w:rPr>
+        <w:t xml:space="preserve">SVC(C=0.5, </w:t>
       </w:r>
       <w:proofErr w:type="spellStart"/>
       <w:r>
@@ -8186,23 +7931,13 @@
           <w:szCs w:val="22"/>
         </w:rPr>
       </w:pPr>
-      <w:proofErr w:type="gramStart"/>
-      <w:r>
-        <w:rPr>
-          <w:rFonts w:ascii="Consolas" w:eastAsia="Arial" w:hAnsi="Consolas" w:cs="Arial"/>
-          <w:sz w:val="22"/>
-          <w:szCs w:val="22"/>
-        </w:rPr>
-        <w:t>SVC(</w:t>
-      </w:r>
-      <w:proofErr w:type="gramEnd"/>
-      <w:r>
-        <w:rPr>
-          <w:rFonts w:ascii="Consolas" w:eastAsia="Arial" w:hAnsi="Consolas" w:cs="Arial"/>
-          <w:sz w:val="22"/>
-          <w:szCs w:val="22"/>
-        </w:rPr>
-        <w:t xml:space="preserve">C=0.5, </w:t>
+      <w:r>
+        <w:rPr>
+          <w:rFonts w:ascii="Consolas" w:eastAsia="Arial" w:hAnsi="Consolas" w:cs="Arial"/>
+          <w:sz w:val="22"/>
+          <w:szCs w:val="22"/>
+        </w:rPr>
+        <w:t xml:space="preserve">SVC(C=0.5, </w:t>
       </w:r>
       <w:proofErr w:type="spellStart"/>
       <w:r>
@@ -8455,8 +8190,53 @@
         <w:rPr>
           <w:rFonts w:ascii="Arial" w:eastAsia="Arial" w:hAnsi="Arial" w:cs="Arial"/>
         </w:rPr>
+        <w:t xml:space="preserve"> The precompiled model and the vectorizer are available in </w:t>
+      </w:r>
+      <w:r>
+        <w:rPr>
+          <w:rFonts w:ascii="Consolas" w:eastAsia="Arial" w:hAnsi="Consolas" w:cs="Arial"/>
+        </w:rPr>
+        <w:t xml:space="preserve">\ai-ml-challenge-2020\submissions\Gaussian </w:t>
+      </w:r>
+      <w:proofErr w:type="spellStart"/>
+      <w:r>
+        <w:rPr>
+          <w:rFonts w:ascii="Consolas" w:eastAsia="Arial" w:hAnsi="Consolas" w:cs="Arial"/>
+        </w:rPr>
+        <w:t>Solutions_Submisson</w:t>
+      </w:r>
+      <w:proofErr w:type="spellEnd"/>
+      <w:r>
+        <w:rPr>
+          <w:rFonts w:ascii="Consolas" w:eastAsia="Arial" w:hAnsi="Consolas" w:cs="Arial"/>
+        </w:rPr>
+        <w:t>\Gaussian Solutions Code and Data\</w:t>
+      </w:r>
+      <w:r>
+        <w:rPr>
+          <w:rFonts w:ascii="Consolas" w:eastAsia="Arial" w:hAnsi="Consolas" w:cs="Arial"/>
+        </w:rPr>
+        <w:t>Gaussian Solutions Compiled Models</w:t>
+      </w:r>
+      <w:r>
+        <w:rPr>
+          <w:rFonts w:ascii="Consolas" w:eastAsia="Arial" w:hAnsi="Consolas" w:cs="Arial"/>
+        </w:rPr>
+        <w:t>\</w:t>
+      </w:r>
+      <w:r>
+        <w:rPr>
+          <w:rFonts w:ascii="Arial" w:eastAsia="Arial" w:hAnsi="Arial" w:cs="Arial"/>
+        </w:rPr>
         <w:t xml:space="preserve"> This model provided the following scores in our testing.</w:t>
       </w:r>
+    </w:p>
+    <w:p>
+      <w:pPr>
+        <w:rPr>
+          <w:rFonts w:ascii="Arial" w:eastAsia="Arial" w:hAnsi="Arial" w:cs="Arial"/>
+        </w:rPr>
+      </w:pPr>
     </w:p>
     <w:tbl>
       <w:tblPr>
@@ -8874,21 +8654,7 @@
         <w:rPr>
           <w:rFonts w:ascii="Arial" w:eastAsia="Arial" w:hAnsi="Arial" w:cs="Arial"/>
         </w:rPr>
-        <w:t xml:space="preserve"> file given in the reference file to enhance our training set. This was done by randomly sampling positive clauses, and negative clauses, and using their tokens. However, this approach </w:t>
-      </w:r>
-      <w:proofErr w:type="gramStart"/>
-      <w:r>
-        <w:rPr>
-          <w:rFonts w:ascii="Arial" w:eastAsia="Arial" w:hAnsi="Arial" w:cs="Arial"/>
-        </w:rPr>
-        <w:t>didn’t</w:t>
-      </w:r>
-      <w:proofErr w:type="gramEnd"/>
-      <w:r>
-        <w:rPr>
-          <w:rFonts w:ascii="Arial" w:eastAsia="Arial" w:hAnsi="Arial" w:cs="Arial"/>
-        </w:rPr>
-        <w:t xml:space="preserve"> result in any improvements to the model accuracy, in fact it reduced the model accuracy and F1 scores. It is possible that the preprocessing steps used in making </w:t>
+        <w:t xml:space="preserve"> file given in the reference file to enhance our training set. This was done by randomly sampling positive clauses, and negative clauses, and using their tokens. However, this approach didn’t result in any improvements to the model accuracy, in fact it reduced the model accuracy and F1 scores. It is possible that the preprocessing steps used in making </w:t>
       </w:r>
       <w:proofErr w:type="spellStart"/>
       <w:r>
@@ -8902,55 +8668,27 @@
         <w:rPr>
           <w:rFonts w:ascii="Arial" w:eastAsia="Arial" w:hAnsi="Arial" w:cs="Arial"/>
         </w:rPr>
-        <w:t xml:space="preserve"> file were quite different from what we use, and hence the intermingling of datasets </w:t>
-      </w:r>
-      <w:proofErr w:type="gramStart"/>
-      <w:r>
-        <w:rPr>
-          <w:rFonts w:ascii="Arial" w:eastAsia="Arial" w:hAnsi="Arial" w:cs="Arial"/>
-        </w:rPr>
-        <w:t>didn’t</w:t>
-      </w:r>
-      <w:proofErr w:type="gramEnd"/>
-      <w:r>
-        <w:rPr>
-          <w:rFonts w:ascii="Arial" w:eastAsia="Arial" w:hAnsi="Arial" w:cs="Arial"/>
-        </w:rPr>
-        <w:t xml:space="preserve"> result in good results.</w:t>
-      </w:r>
-    </w:p>
-    <w:p>
-      <w:pPr>
-        <w:rPr>
-          <w:rFonts w:ascii="Arial" w:eastAsia="Arial" w:hAnsi="Arial" w:cs="Arial"/>
-        </w:rPr>
-      </w:pPr>
-    </w:p>
-    <w:p>
-      <w:pPr>
-        <w:rPr>
-          <w:rFonts w:ascii="Arial" w:eastAsia="Arial" w:hAnsi="Arial" w:cs="Arial"/>
-        </w:rPr>
-      </w:pPr>
-      <w:r>
-        <w:rPr>
-          <w:rFonts w:ascii="Arial" w:eastAsia="Arial" w:hAnsi="Arial" w:cs="Arial"/>
-        </w:rPr>
-        <w:t xml:space="preserve">We believe more relevant data will improve model. A good way to obtain it is to get legal reviewers contribute to the processing of labeling data. Our </w:t>
-      </w:r>
-      <w:proofErr w:type="gramStart"/>
-      <w:r>
-        <w:rPr>
-          <w:rFonts w:ascii="Arial" w:eastAsia="Arial" w:hAnsi="Arial" w:cs="Arial"/>
-        </w:rPr>
-        <w:t>web based</w:t>
-      </w:r>
-      <w:proofErr w:type="gramEnd"/>
-      <w:r>
-        <w:rPr>
-          <w:rFonts w:ascii="Arial" w:eastAsia="Arial" w:hAnsi="Arial" w:cs="Arial"/>
-        </w:rPr>
-        <w:t xml:space="preserve"> app incorporates this by providing a feature where reviewers can edit the recommendations from AI engine, and feedback the new labels. These new labeled data will be used to train the AI model, and deploy the new model if improvements to the performance scores are seen. We believe in continuous improvement and continuous deployment model.</w:t>
+        <w:t xml:space="preserve"> file were quite different from what we use, and hence the intermingling of datasets didn’t result in good results.</w:t>
+      </w:r>
+    </w:p>
+    <w:p>
+      <w:pPr>
+        <w:rPr>
+          <w:rFonts w:ascii="Arial" w:eastAsia="Arial" w:hAnsi="Arial" w:cs="Arial"/>
+        </w:rPr>
+      </w:pPr>
+    </w:p>
+    <w:p>
+      <w:pPr>
+        <w:rPr>
+          <w:rFonts w:ascii="Arial" w:eastAsia="Arial" w:hAnsi="Arial" w:cs="Arial"/>
+        </w:rPr>
+      </w:pPr>
+      <w:r>
+        <w:rPr>
+          <w:rFonts w:ascii="Arial" w:eastAsia="Arial" w:hAnsi="Arial" w:cs="Arial"/>
+        </w:rPr>
+        <w:t>We believe more relevant data will improve model. A good way to obtain it is to get legal reviewers contribute to the processing of labeling data. Our web based app incorporates this by providing a feature where reviewers can edit the recommendations from AI engine, and feedback the new labels. These new labeled data will be used to train the AI model, and deploy the new model if improvements to the performance scores are seen. We believe in continuous improvement and continuous deployment model.</w:t>
       </w:r>
     </w:p>
     <w:p>
@@ -8998,21 +8736,7 @@
         <w:rPr>
           <w:rFonts w:ascii="Arial" w:eastAsia="Arial" w:hAnsi="Arial" w:cs="Arial"/>
         </w:rPr>
-        <w:t xml:space="preserve">We developed a web-based application for reviewers to upload EULA documents and receive recommendations on each of the clauses. The web app is developed using Flask framework, with Bootstrap for front-end </w:t>
-      </w:r>
-      <w:proofErr w:type="gramStart"/>
-      <w:r>
-        <w:rPr>
-          <w:rFonts w:ascii="Arial" w:eastAsia="Arial" w:hAnsi="Arial" w:cs="Arial"/>
-        </w:rPr>
-        <w:t>code,  and</w:t>
-      </w:r>
-      <w:proofErr w:type="gramEnd"/>
-      <w:r>
-        <w:rPr>
-          <w:rFonts w:ascii="Arial" w:eastAsia="Arial" w:hAnsi="Arial" w:cs="Arial"/>
-        </w:rPr>
-        <w:t xml:space="preserve"> custom </w:t>
+        <w:t xml:space="preserve">We developed a web-based application for reviewers to upload EULA documents and receive recommendations on each of the clauses. The web app is developed using Flask framework, with Bootstrap for front-end code,  and custom </w:t>
       </w:r>
       <w:proofErr w:type="spellStart"/>
       <w:r>
@@ -9038,7 +8762,14 @@
         <w:rPr>
           <w:rFonts w:ascii="Consolas" w:eastAsia="Arial" w:hAnsi="Consolas" w:cs="Arial"/>
         </w:rPr>
-        <w:t xml:space="preserve">\ai-ml-challenge-2020\submissions\Gaussian </w:t>
+        <w:t>\ai-ml-challenge-</w:t>
+      </w:r>
+      <w:r>
+        <w:rPr>
+          <w:rFonts w:ascii="Consolas" w:eastAsia="Arial" w:hAnsi="Consolas" w:cs="Arial"/>
+        </w:rPr>
+        <w:lastRenderedPageBreak/>
+        <w:t xml:space="preserve">2020\submissions\Gaussian </w:t>
       </w:r>
       <w:proofErr w:type="spellStart"/>
       <w:r>
@@ -9101,7 +8832,6 @@
           <w:sz w:val="28"/>
           <w:szCs w:val="28"/>
         </w:rPr>
-        <w:lastRenderedPageBreak/>
         <w:t>Screenshots of the web-</w:t>
       </w:r>
       <w:r>

--- a/submissions/Gaussian Solutions_Submisson/Gaussian Solutions Description of Methods.docx
+++ b/submissions/Gaussian Solutions_Submisson/Gaussian Solutions Description of Methods.docx
@@ -8804,10 +8804,30 @@
       <w:pPr>
         <w:rPr>
           <w:rFonts w:ascii="Arial" w:eastAsia="Arial" w:hAnsi="Arial" w:cs="Arial"/>
-          <w:sz w:val="28"/>
-          <w:szCs w:val="28"/>
-        </w:rPr>
-      </w:pPr>
+        </w:rPr>
+      </w:pPr>
+    </w:p>
+    <w:p>
+      <w:pPr>
+        <w:rPr>
+          <w:rFonts w:ascii="Arial" w:eastAsia="Arial" w:hAnsi="Arial" w:cs="Arial"/>
+        </w:rPr>
+      </w:pPr>
+      <w:r>
+        <w:rPr>
+          <w:rFonts w:ascii="Arial" w:eastAsia="Arial" w:hAnsi="Arial" w:cs="Arial"/>
+        </w:rPr>
+        <w:t xml:space="preserve">A live working demo can be accessed by going to </w:t>
+      </w:r>
+      <w:hyperlink r:id="rId9" w:history="1">
+        <w:r>
+          <w:rPr>
+            <w:rStyle w:val="Hyperlink"/>
+            <w:rFonts w:ascii="Arial" w:eastAsia="Arial" w:hAnsi="Arial" w:cs="Arial"/>
+          </w:rPr>
+          <w:t>http://70.95.135.149:5000/</w:t>
+        </w:r>
+      </w:hyperlink>
     </w:p>
     <w:p>
       <w:pPr>
@@ -8935,7 +8955,7 @@
                     <pic:cNvPicPr/>
                   </pic:nvPicPr>
                   <pic:blipFill rotWithShape="1">
-                    <a:blip r:embed="rId9"/>
+                    <a:blip r:embed="rId10"/>
                     <a:srcRect b="26907"/>
                     <a:stretch/>
                   </pic:blipFill>
@@ -9045,7 +9065,7 @@
                     <pic:cNvPicPr/>
                   </pic:nvPicPr>
                   <pic:blipFill>
-                    <a:blip r:embed="rId10"/>
+                    <a:blip r:embed="rId11"/>
                     <a:stretch>
                       <a:fillRect/>
                     </a:stretch>
@@ -9148,7 +9168,7 @@
                     <pic:cNvPicPr/>
                   </pic:nvPicPr>
                   <pic:blipFill>
-                    <a:blip r:embed="rId11"/>
+                    <a:blip r:embed="rId12"/>
                     <a:stretch>
                       <a:fillRect/>
                     </a:stretch>
@@ -9341,12 +9361,12 @@
       </w:r>
     </w:p>
     <w:sectPr>
-      <w:headerReference w:type="even" r:id="rId12"/>
-      <w:headerReference w:type="default" r:id="rId13"/>
-      <w:footerReference w:type="even" r:id="rId14"/>
-      <w:footerReference w:type="default" r:id="rId15"/>
-      <w:headerReference w:type="first" r:id="rId16"/>
-      <w:footerReference w:type="first" r:id="rId17"/>
+      <w:headerReference w:type="even" r:id="rId13"/>
+      <w:headerReference w:type="default" r:id="rId14"/>
+      <w:footerReference w:type="even" r:id="rId15"/>
+      <w:footerReference w:type="default" r:id="rId16"/>
+      <w:headerReference w:type="first" r:id="rId17"/>
+      <w:footerReference w:type="first" r:id="rId18"/>
       <w:pgSz w:w="12240" w:h="15840"/>
       <w:pgMar w:top="1440" w:right="1440" w:bottom="1440" w:left="1440" w:header="720" w:footer="720" w:gutter="0"/>
       <w:pgNumType w:start="1"/>
